--- a/Group7.docx
+++ b/Group7.docx
@@ -2,41 +2,112 @@
 <file path=word/document.xml><?xml version="1.0" encoding="utf-8"?>
 <w:document xmlns:wpc="http://schemas.microsoft.com/office/word/2010/wordprocessingCanvas" xmlns:cx="http://schemas.microsoft.com/office/drawing/2014/chartex" xmlns:cx1="http://schemas.microsoft.com/office/drawing/2015/9/8/chartex" xmlns:cx2="http://schemas.microsoft.com/office/drawing/2015/10/21/chartex" xmlns:cx3="http://schemas.microsoft.com/office/drawing/2016/5/9/chartex" xmlns:cx4="http://schemas.microsoft.com/office/drawing/2016/5/10/chartex" xmlns:cx5="http://schemas.microsoft.com/office/drawing/2016/5/11/chartex" xmlns:cx6="http://schemas.microsoft.com/office/drawing/2016/5/12/chartex" xmlns:cx7="http://schemas.microsoft.com/office/drawing/2016/5/13/chartex" xmlns:cx8="http://schemas.microsoft.com/office/drawing/2016/5/14/chartex" xmlns:mc="http://schemas.openxmlformats.org/markup-compatibility/2006" xmlns:aink="http://schemas.microsoft.com/office/drawing/2016/ink" xmlns:am3d="http://schemas.microsoft.com/office/drawing/2017/model3d" xmlns:o="urn:schemas-microsoft-com:office:office" xmlns:r="http://schemas.openxmlformats.org/officeDocument/2006/relationships" xmlns:m="http://schemas.openxmlformats.org/officeDocument/2006/math" xmlns:v="urn:schemas-microsoft-com:vml" xmlns:wp14="http://schemas.microsoft.com/office/word/2010/wordprocessingDrawing" xmlns:wp="http://schemas.openxmlformats.org/drawingml/2006/wordprocessingDrawing" xmlns:w10="urn:schemas-microsoft-com:office:word" xmlns:w="http://schemas.openxmlformats.org/wordprocessingml/2006/main" xmlns:w14="http://schemas.microsoft.com/office/word/2010/wordml" xmlns:w15="http://schemas.microsoft.com/office/word/2012/wordml" xmlns:w16cid="http://schemas.microsoft.com/office/word/2016/wordml/cid" xmlns:w16se="http://schemas.microsoft.com/office/word/2015/wordml/symex" xmlns:wpg="http://schemas.microsoft.com/office/word/2010/wordprocessingGroup" xmlns:wpi="http://schemas.microsoft.com/office/word/2010/wordprocessingInk" xmlns:wne="http://schemas.microsoft.com/office/word/2006/wordml" xmlns:wps="http://schemas.microsoft.com/office/word/2010/wordprocessingShape" mc:Ignorable="w14 w15 w16se w16cid wp14">
   <w:body>
-    <w:p/>
-    <w:p/>
-    <w:p/>
-    <w:p/>
-    <w:p/>
-    <w:p/>
-    <w:p/>
-    <w:p/>
-    <w:p/>
-    <w:p/>
+    <w:p>
+      <w:pPr>
+        <w:rPr>
+          <w:rFonts w:cstheme="minorHAnsi"/>
+        </w:rPr>
+      </w:pPr>
+    </w:p>
+    <w:p>
+      <w:pPr>
+        <w:rPr>
+          <w:rFonts w:cstheme="minorHAnsi"/>
+        </w:rPr>
+      </w:pPr>
+    </w:p>
+    <w:p>
+      <w:pPr>
+        <w:rPr>
+          <w:rFonts w:cstheme="minorHAnsi"/>
+        </w:rPr>
+      </w:pPr>
+    </w:p>
+    <w:p>
+      <w:pPr>
+        <w:rPr>
+          <w:rFonts w:cstheme="minorHAnsi"/>
+        </w:rPr>
+      </w:pPr>
+    </w:p>
+    <w:p>
+      <w:pPr>
+        <w:rPr>
+          <w:rFonts w:cstheme="minorHAnsi"/>
+        </w:rPr>
+      </w:pPr>
+    </w:p>
+    <w:p>
+      <w:pPr>
+        <w:rPr>
+          <w:rFonts w:cstheme="minorHAnsi"/>
+        </w:rPr>
+      </w:pPr>
+    </w:p>
+    <w:p>
+      <w:pPr>
+        <w:rPr>
+          <w:rFonts w:cstheme="minorHAnsi"/>
+        </w:rPr>
+      </w:pPr>
+    </w:p>
+    <w:p>
+      <w:pPr>
+        <w:rPr>
+          <w:rFonts w:cstheme="minorHAnsi"/>
+        </w:rPr>
+      </w:pPr>
+    </w:p>
+    <w:p>
+      <w:pPr>
+        <w:rPr>
+          <w:rFonts w:cstheme="minorHAnsi"/>
+        </w:rPr>
+      </w:pPr>
+    </w:p>
+    <w:p>
+      <w:pPr>
+        <w:rPr>
+          <w:rFonts w:cstheme="minorHAnsi"/>
+        </w:rPr>
+      </w:pPr>
+    </w:p>
     <w:p>
       <w:pPr>
         <w:jc w:val="center"/>
+        <w:rPr>
+          <w:rFonts w:cstheme="minorHAnsi"/>
+        </w:rPr>
       </w:pPr>
     </w:p>
     <w:p>
       <w:pPr>
         <w:jc w:val="center"/>
+        <w:rPr>
+          <w:rFonts w:cstheme="minorHAnsi"/>
+        </w:rPr>
       </w:pPr>
     </w:p>
     <w:p>
       <w:pPr>
         <w:jc w:val="center"/>
+        <w:rPr>
+          <w:rFonts w:cstheme="minorHAnsi"/>
+        </w:rPr>
       </w:pPr>
     </w:p>
     <w:p>
       <w:pPr>
         <w:jc w:val="center"/>
         <w:rPr>
+          <w:rFonts w:cstheme="minorHAnsi"/>
           <w:sz w:val="64"/>
           <w:szCs w:val="64"/>
         </w:rPr>
       </w:pPr>
       <w:r>
         <w:rPr>
+          <w:rFonts w:cstheme="minorHAnsi"/>
           <w:sz w:val="64"/>
           <w:szCs w:val="64"/>
         </w:rPr>
@@ -44,6 +115,7 @@
       </w:r>
       <w:r>
         <w:rPr>
+          <w:rFonts w:cstheme="minorHAnsi"/>
           <w:sz w:val="64"/>
           <w:szCs w:val="64"/>
         </w:rPr>
@@ -51,6 +123,7 @@
       </w:r>
       <w:r>
         <w:rPr>
+          <w:rFonts w:cstheme="minorHAnsi"/>
           <w:sz w:val="64"/>
           <w:szCs w:val="64"/>
         </w:rPr>
@@ -61,6 +134,7 @@
       <w:pPr>
         <w:jc w:val="center"/>
         <w:rPr>
+          <w:rFonts w:cstheme="minorHAnsi"/>
           <w:sz w:val="72"/>
         </w:rPr>
       </w:pPr>
@@ -69,12 +143,14 @@
       <w:pPr>
         <w:jc w:val="center"/>
         <w:rPr>
+          <w:rFonts w:cstheme="minorHAnsi"/>
           <w:sz w:val="52"/>
           <w:szCs w:val="52"/>
         </w:rPr>
       </w:pPr>
       <w:r>
         <w:rPr>
+          <w:rFonts w:cstheme="minorHAnsi"/>
           <w:sz w:val="52"/>
           <w:szCs w:val="52"/>
         </w:rPr>
@@ -82,6 +158,7 @@
       </w:r>
       <w:r>
         <w:rPr>
+          <w:rFonts w:cstheme="minorHAnsi"/>
           <w:sz w:val="52"/>
           <w:szCs w:val="52"/>
         </w:rPr>
@@ -91,17 +168,22 @@
     <w:p>
       <w:pPr>
         <w:jc w:val="center"/>
+        <w:rPr>
+          <w:rFonts w:cstheme="minorHAnsi"/>
+        </w:rPr>
       </w:pPr>
     </w:p>
     <w:p>
       <w:pPr>
         <w:jc w:val="center"/>
         <w:rPr>
+          <w:rFonts w:cstheme="minorHAnsi"/>
           <w:sz w:val="40"/>
         </w:rPr>
       </w:pPr>
       <w:r>
         <w:rPr>
+          <w:rFonts w:cstheme="minorHAnsi"/>
           <w:sz w:val="36"/>
         </w:rPr>
         <w:t>Jonah Kubath</w:t>
@@ -111,11 +193,13 @@
       <w:pPr>
         <w:jc w:val="center"/>
         <w:rPr>
+          <w:rFonts w:cstheme="minorHAnsi"/>
           <w:sz w:val="36"/>
         </w:rPr>
       </w:pPr>
       <w:r>
         <w:rPr>
+          <w:rFonts w:cstheme="minorHAnsi"/>
           <w:sz w:val="36"/>
         </w:rPr>
         <w:t>Matt Peter</w:t>
@@ -124,6 +208,7 @@
     <w:p>
       <w:pPr>
         <w:rPr>
+          <w:rFonts w:cstheme="minorHAnsi"/>
           <w:sz w:val="40"/>
         </w:rPr>
       </w:pPr>
@@ -131,6 +216,7 @@
     <w:p>
       <w:pPr>
         <w:rPr>
+          <w:rFonts w:cstheme="minorHAnsi"/>
           <w:sz w:val="40"/>
         </w:rPr>
       </w:pPr>
@@ -138,6 +224,7 @@
     <w:p>
       <w:pPr>
         <w:rPr>
+          <w:rFonts w:cstheme="minorHAnsi"/>
           <w:sz w:val="40"/>
         </w:rPr>
       </w:pPr>
@@ -145,6 +232,7 @@
     <w:p>
       <w:pPr>
         <w:rPr>
+          <w:rFonts w:cstheme="minorHAnsi"/>
           <w:sz w:val="40"/>
         </w:rPr>
       </w:pPr>
@@ -152,6 +240,7 @@
     <w:p>
       <w:pPr>
         <w:rPr>
+          <w:rFonts w:cstheme="minorHAnsi"/>
           <w:sz w:val="40"/>
         </w:rPr>
       </w:pPr>
@@ -159,6 +248,7 @@
     <w:p>
       <w:pPr>
         <w:rPr>
+          <w:rFonts w:cstheme="minorHAnsi"/>
           <w:sz w:val="40"/>
         </w:rPr>
       </w:pPr>
@@ -166,11 +256,13 @@
     <w:p>
       <w:pPr>
         <w:rPr>
+          <w:rFonts w:cstheme="minorHAnsi"/>
           <w:sz w:val="40"/>
         </w:rPr>
       </w:pPr>
       <w:r>
         <w:rPr>
+          <w:rFonts w:cstheme="minorHAnsi"/>
           <w:sz w:val="40"/>
         </w:rPr>
         <w:br w:type="page"/>
@@ -180,24 +272,24 @@
       <w:pPr>
         <w:jc w:val="center"/>
         <w:rPr>
+          <w:rFonts w:cstheme="minorHAnsi"/>
           <w:sz w:val="40"/>
         </w:rPr>
       </w:pPr>
       <w:r>
         <w:rPr>
-          <w:rFonts w:ascii="Century Gothic" w:hAnsi="Century Gothic"/>
+          <w:rFonts w:cstheme="minorHAnsi"/>
           <w:sz w:val="40"/>
         </w:rPr>
         <w:lastRenderedPageBreak/>
         <w:t>Abstract</w:t>
       </w:r>
-      <w:bookmarkStart w:id="0" w:name="_GoBack"/>
-      <w:bookmarkEnd w:id="0"/>
     </w:p>
     <w:p>
       <w:pPr>
         <w:jc w:val="center"/>
         <w:rPr>
+          <w:rFonts w:cstheme="minorHAnsi"/>
           <w:sz w:val="40"/>
         </w:rPr>
       </w:pPr>
@@ -205,11 +297,13 @@
     <w:p>
       <w:pPr>
         <w:rPr>
-          <w:sz w:val="28"/>
-        </w:rPr>
-      </w:pPr>
-      <w:r>
-        <w:rPr>
+          <w:rFonts w:cstheme="minorHAnsi"/>
+          <w:sz w:val="28"/>
+        </w:rPr>
+      </w:pPr>
+      <w:r>
+        <w:rPr>
+          <w:rFonts w:cstheme="minorHAnsi"/>
           <w:sz w:val="28"/>
         </w:rPr>
         <w:tab/>
@@ -217,30 +311,35 @@
       </w:r>
       <w:r>
         <w:rPr>
+          <w:rFonts w:cstheme="minorHAnsi"/>
           <w:sz w:val="28"/>
         </w:rPr>
         <w:t xml:space="preserve">using mass-to-charge ratios to assist </w:t>
       </w:r>
       <w:r>
         <w:rPr>
+          <w:rFonts w:cstheme="minorHAnsi"/>
           <w:sz w:val="28"/>
         </w:rPr>
         <w:t xml:space="preserve">a neural network </w:t>
       </w:r>
       <w:r>
         <w:rPr>
+          <w:rFonts w:cstheme="minorHAnsi"/>
           <w:sz w:val="28"/>
         </w:rPr>
         <w:t xml:space="preserve">in labeling mass spectrometry data </w:t>
       </w:r>
       <w:r>
         <w:rPr>
+          <w:rFonts w:cstheme="minorHAnsi"/>
           <w:sz w:val="28"/>
         </w:rPr>
         <w:t xml:space="preserve">with the given protein.  </w:t>
       </w:r>
       <w:r>
         <w:rPr>
+          <w:rFonts w:cstheme="minorHAnsi"/>
           <w:sz w:val="28"/>
         </w:rPr>
         <w:t>Unfortunately, due to the scale and complexity of proteins and the limited time and resources we had, our results did not provide any supporting evidence that neural networks are indeed a viable path to protein identification.</w:t>
@@ -249,95 +348,109 @@
     <w:p>
       <w:pPr>
         <w:rPr>
-          <w:sz w:val="28"/>
-        </w:rPr>
-      </w:pPr>
-    </w:p>
-    <w:p>
-      <w:pPr>
-        <w:rPr>
-          <w:sz w:val="28"/>
-        </w:rPr>
-      </w:pPr>
-    </w:p>
-    <w:p>
-      <w:pPr>
-        <w:rPr>
-          <w:sz w:val="28"/>
-        </w:rPr>
-      </w:pPr>
-    </w:p>
-    <w:p>
-      <w:pPr>
-        <w:rPr>
-          <w:sz w:val="28"/>
-        </w:rPr>
-      </w:pPr>
-    </w:p>
-    <w:p>
-      <w:pPr>
-        <w:rPr>
-          <w:sz w:val="28"/>
-        </w:rPr>
-      </w:pPr>
-    </w:p>
-    <w:p>
-      <w:pPr>
-        <w:rPr>
-          <w:sz w:val="28"/>
-        </w:rPr>
-      </w:pPr>
-    </w:p>
-    <w:p>
-      <w:pPr>
-        <w:rPr>
-          <w:sz w:val="28"/>
-        </w:rPr>
-      </w:pPr>
-    </w:p>
-    <w:p>
-      <w:pPr>
-        <w:rPr>
-          <w:sz w:val="28"/>
-        </w:rPr>
-      </w:pPr>
-    </w:p>
-    <w:p>
-      <w:pPr>
-        <w:rPr>
-          <w:sz w:val="28"/>
-        </w:rPr>
-      </w:pPr>
-    </w:p>
-    <w:p>
-      <w:pPr>
-        <w:rPr>
-          <w:sz w:val="28"/>
-        </w:rPr>
-      </w:pPr>
-    </w:p>
-    <w:p>
-      <w:pPr>
-        <w:rPr>
-          <w:sz w:val="28"/>
-        </w:rPr>
-      </w:pPr>
-    </w:p>
-    <w:p>
-      <w:pPr>
-        <w:rPr>
-          <w:sz w:val="28"/>
-        </w:rPr>
-      </w:pPr>
-    </w:p>
-    <w:p>
-      <w:pPr>
-        <w:rPr>
-          <w:sz w:val="28"/>
-        </w:rPr>
-      </w:pPr>
-      <w:r>
-        <w:rPr>
+          <w:rFonts w:cstheme="minorHAnsi"/>
+          <w:sz w:val="28"/>
+        </w:rPr>
+      </w:pPr>
+    </w:p>
+    <w:p>
+      <w:pPr>
+        <w:rPr>
+          <w:rFonts w:cstheme="minorHAnsi"/>
+          <w:sz w:val="28"/>
+        </w:rPr>
+      </w:pPr>
+    </w:p>
+    <w:p>
+      <w:pPr>
+        <w:rPr>
+          <w:rFonts w:cstheme="minorHAnsi"/>
+          <w:sz w:val="28"/>
+        </w:rPr>
+      </w:pPr>
+    </w:p>
+    <w:p>
+      <w:pPr>
+        <w:rPr>
+          <w:rFonts w:cstheme="minorHAnsi"/>
+          <w:sz w:val="28"/>
+        </w:rPr>
+      </w:pPr>
+    </w:p>
+    <w:p>
+      <w:pPr>
+        <w:rPr>
+          <w:rFonts w:cstheme="minorHAnsi"/>
+          <w:sz w:val="28"/>
+        </w:rPr>
+      </w:pPr>
+    </w:p>
+    <w:p>
+      <w:pPr>
+        <w:rPr>
+          <w:rFonts w:cstheme="minorHAnsi"/>
+          <w:sz w:val="28"/>
+        </w:rPr>
+      </w:pPr>
+    </w:p>
+    <w:p>
+      <w:pPr>
+        <w:rPr>
+          <w:rFonts w:cstheme="minorHAnsi"/>
+          <w:sz w:val="28"/>
+        </w:rPr>
+      </w:pPr>
+    </w:p>
+    <w:p>
+      <w:pPr>
+        <w:rPr>
+          <w:rFonts w:cstheme="minorHAnsi"/>
+          <w:sz w:val="28"/>
+        </w:rPr>
+      </w:pPr>
+    </w:p>
+    <w:p>
+      <w:pPr>
+        <w:rPr>
+          <w:rFonts w:cstheme="minorHAnsi"/>
+          <w:sz w:val="28"/>
+        </w:rPr>
+      </w:pPr>
+    </w:p>
+    <w:p>
+      <w:pPr>
+        <w:rPr>
+          <w:rFonts w:cstheme="minorHAnsi"/>
+          <w:sz w:val="28"/>
+        </w:rPr>
+      </w:pPr>
+    </w:p>
+    <w:p>
+      <w:pPr>
+        <w:rPr>
+          <w:rFonts w:cstheme="minorHAnsi"/>
+          <w:sz w:val="28"/>
+        </w:rPr>
+      </w:pPr>
+    </w:p>
+    <w:p>
+      <w:pPr>
+        <w:rPr>
+          <w:rFonts w:cstheme="minorHAnsi"/>
+          <w:sz w:val="28"/>
+        </w:rPr>
+      </w:pPr>
+    </w:p>
+    <w:p>
+      <w:pPr>
+        <w:rPr>
+          <w:rFonts w:cstheme="minorHAnsi"/>
+          <w:sz w:val="28"/>
+        </w:rPr>
+      </w:pPr>
+      <w:r>
+        <w:rPr>
+          <w:rFonts w:cstheme="minorHAnsi"/>
           <w:sz w:val="28"/>
         </w:rPr>
         <w:br w:type="page"/>
@@ -346,14 +459,14 @@
     <w:p>
       <w:pPr>
         <w:rPr>
-          <w:rFonts w:ascii="Century Gothic" w:hAnsi="Century Gothic"/>
+          <w:rFonts w:cstheme="minorHAnsi"/>
           <w:sz w:val="36"/>
           <w:szCs w:val="36"/>
         </w:rPr>
       </w:pPr>
       <w:r>
         <w:rPr>
-          <w:rFonts w:ascii="Century Gothic" w:hAnsi="Century Gothic"/>
+          <w:rFonts w:cstheme="minorHAnsi"/>
           <w:sz w:val="36"/>
           <w:szCs w:val="36"/>
         </w:rPr>
@@ -364,6 +477,7 @@
     <w:p>
       <w:pPr>
         <w:rPr>
+          <w:rFonts w:cstheme="minorHAnsi"/>
           <w:sz w:val="28"/>
         </w:rPr>
       </w:pPr>
@@ -372,11 +486,13 @@
       <w:pPr>
         <w:ind w:firstLine="720"/>
         <w:rPr>
-          <w:sz w:val="28"/>
-        </w:rPr>
-      </w:pPr>
-      <w:r>
-        <w:rPr>
+          <w:rFonts w:cstheme="minorHAnsi"/>
+          <w:sz w:val="28"/>
+        </w:rPr>
+      </w:pPr>
+      <w:r>
+        <w:rPr>
+          <w:rFonts w:cstheme="minorHAnsi"/>
           <w:sz w:val="28"/>
         </w:rPr>
         <w:t>In the field of proteomics, “the study of all proteins in a biological system”, mass spectrometry is a technique that is used “to detect, identify and quantitate molecules based on their mass-to-charge (m/z) ratio” [1].  In order to do this, a protein must first be broken down into a set of peptides using enzymes.  After this is done, the first stage of mass spectrometry (MS1) takes place, where peptides are further broken down into ions using an ion source and are separated by m/z ratio.  In the second stage of mass spectrometry (MS2), ions of a particular m/z ratio are selected and fragmented, creating fragment ions which are then separated and detected [2].  This collection of fragment ions can then be quantified in MS2 data as “spectra”, a collection of “peaks” that shows the ions’ corresponding intensities at various m/z ratios.</w:t>
@@ -385,25 +501,29 @@
     <w:p>
       <w:pPr>
         <w:rPr>
-          <w:sz w:val="28"/>
-        </w:rPr>
-      </w:pPr>
-    </w:p>
-    <w:p>
-      <w:pPr>
-        <w:rPr>
-          <w:sz w:val="28"/>
-        </w:rPr>
-      </w:pPr>
-    </w:p>
-    <w:p>
-      <w:pPr>
-        <w:rPr>
-          <w:sz w:val="28"/>
-        </w:rPr>
-      </w:pPr>
-      <w:r>
-        <w:rPr>
+          <w:rFonts w:cstheme="minorHAnsi"/>
+          <w:sz w:val="28"/>
+        </w:rPr>
+      </w:pPr>
+    </w:p>
+    <w:p>
+      <w:pPr>
+        <w:rPr>
+          <w:rFonts w:cstheme="minorHAnsi"/>
+          <w:sz w:val="28"/>
+        </w:rPr>
+      </w:pPr>
+    </w:p>
+    <w:p>
+      <w:pPr>
+        <w:rPr>
+          <w:rFonts w:cstheme="minorHAnsi"/>
+          <w:sz w:val="28"/>
+        </w:rPr>
+      </w:pPr>
+      <w:r>
+        <w:rPr>
+          <w:rFonts w:cstheme="minorHAnsi"/>
           <w:noProof/>
           <w:sz w:val="28"/>
         </w:rPr>
@@ -482,76 +602,87 @@
     <w:p>
       <w:pPr>
         <w:rPr>
-          <w:sz w:val="28"/>
-        </w:rPr>
-      </w:pPr>
-    </w:p>
-    <w:p>
-      <w:pPr>
-        <w:rPr>
-          <w:sz w:val="28"/>
-        </w:rPr>
-      </w:pPr>
-    </w:p>
-    <w:p>
-      <w:pPr>
-        <w:rPr>
-          <w:sz w:val="28"/>
-        </w:rPr>
-      </w:pPr>
-    </w:p>
-    <w:p>
-      <w:pPr>
-        <w:rPr>
-          <w:sz w:val="28"/>
-        </w:rPr>
-      </w:pPr>
-    </w:p>
-    <w:p>
-      <w:pPr>
-        <w:rPr>
-          <w:sz w:val="28"/>
-        </w:rPr>
-      </w:pPr>
-    </w:p>
-    <w:p>
-      <w:pPr>
-        <w:rPr>
-          <w:sz w:val="28"/>
-        </w:rPr>
-      </w:pPr>
-    </w:p>
-    <w:p>
-      <w:pPr>
-        <w:rPr>
-          <w:sz w:val="28"/>
-        </w:rPr>
-      </w:pPr>
-    </w:p>
-    <w:p>
-      <w:pPr>
-        <w:rPr>
-          <w:sz w:val="28"/>
-        </w:rPr>
-      </w:pPr>
-    </w:p>
-    <w:p>
-      <w:pPr>
-        <w:rPr>
-          <w:sz w:val="28"/>
-        </w:rPr>
-      </w:pPr>
-    </w:p>
-    <w:p>
-      <w:pPr>
-        <w:rPr>
-          <w:sz w:val="28"/>
-        </w:rPr>
-      </w:pPr>
-    </w:p>
-    <w:p>
-      <w:pPr>
-        <w:rPr>
+          <w:rFonts w:cstheme="minorHAnsi"/>
+          <w:sz w:val="28"/>
+        </w:rPr>
+      </w:pPr>
+    </w:p>
+    <w:p>
+      <w:pPr>
+        <w:rPr>
+          <w:rFonts w:cstheme="minorHAnsi"/>
+          <w:sz w:val="28"/>
+        </w:rPr>
+      </w:pPr>
+    </w:p>
+    <w:p>
+      <w:pPr>
+        <w:rPr>
+          <w:rFonts w:cstheme="minorHAnsi"/>
+          <w:sz w:val="28"/>
+        </w:rPr>
+      </w:pPr>
+    </w:p>
+    <w:p>
+      <w:pPr>
+        <w:rPr>
+          <w:rFonts w:cstheme="minorHAnsi"/>
+          <w:sz w:val="28"/>
+        </w:rPr>
+      </w:pPr>
+    </w:p>
+    <w:p>
+      <w:pPr>
+        <w:rPr>
+          <w:rFonts w:cstheme="minorHAnsi"/>
+          <w:sz w:val="28"/>
+        </w:rPr>
+      </w:pPr>
+    </w:p>
+    <w:p>
+      <w:pPr>
+        <w:rPr>
+          <w:rFonts w:cstheme="minorHAnsi"/>
+          <w:sz w:val="28"/>
+        </w:rPr>
+      </w:pPr>
+    </w:p>
+    <w:p>
+      <w:pPr>
+        <w:rPr>
+          <w:rFonts w:cstheme="minorHAnsi"/>
+          <w:sz w:val="28"/>
+        </w:rPr>
+      </w:pPr>
+    </w:p>
+    <w:p>
+      <w:pPr>
+        <w:rPr>
+          <w:rFonts w:cstheme="minorHAnsi"/>
+          <w:sz w:val="28"/>
+        </w:rPr>
+      </w:pPr>
+    </w:p>
+    <w:p>
+      <w:pPr>
+        <w:rPr>
+          <w:rFonts w:cstheme="minorHAnsi"/>
+          <w:sz w:val="28"/>
+        </w:rPr>
+      </w:pPr>
+    </w:p>
+    <w:p>
+      <w:pPr>
+        <w:rPr>
+          <w:rFonts w:cstheme="minorHAnsi"/>
+          <w:sz w:val="28"/>
+        </w:rPr>
+      </w:pPr>
+    </w:p>
+    <w:p>
+      <w:pPr>
+        <w:rPr>
+          <w:rFonts w:cstheme="minorHAnsi"/>
           <w:sz w:val="28"/>
         </w:rPr>
       </w:pPr>
@@ -560,6 +691,7 @@
       <w:pPr>
         <w:jc w:val="center"/>
         <w:rPr>
+          <w:rFonts w:cstheme="minorHAnsi"/>
           <w:i/>
           <w:sz w:val="22"/>
         </w:rPr>
@@ -569,6 +701,7 @@
       <w:pPr>
         <w:jc w:val="center"/>
         <w:rPr>
+          <w:rFonts w:cstheme="minorHAnsi"/>
           <w:i/>
           <w:sz w:val="22"/>
         </w:rPr>
@@ -578,6 +711,7 @@
       <w:pPr>
         <w:jc w:val="center"/>
         <w:rPr>
+          <w:rFonts w:cstheme="minorHAnsi"/>
           <w:i/>
           <w:sz w:val="22"/>
         </w:rPr>
@@ -587,6 +721,7 @@
       <w:pPr>
         <w:jc w:val="center"/>
         <w:rPr>
+          <w:rFonts w:cstheme="minorHAnsi"/>
           <w:i/>
           <w:sz w:val="22"/>
         </w:rPr>
@@ -596,12 +731,14 @@
       <w:pPr>
         <w:jc w:val="center"/>
         <w:rPr>
+          <w:rFonts w:cstheme="minorHAnsi"/>
           <w:i/>
           <w:sz w:val="28"/>
         </w:rPr>
       </w:pPr>
       <w:r>
         <w:rPr>
+          <w:rFonts w:cstheme="minorHAnsi"/>
           <w:i/>
           <w:sz w:val="22"/>
         </w:rPr>
@@ -611,668 +748,763 @@
     <w:p>
       <w:pPr>
         <w:rPr>
-          <w:sz w:val="28"/>
-        </w:rPr>
-      </w:pPr>
-    </w:p>
-    <w:p>
-      <w:pPr>
-        <w:rPr>
-          <w:sz w:val="28"/>
-        </w:rPr>
-      </w:pPr>
-    </w:p>
-    <w:p>
-      <w:pPr>
-        <w:rPr>
-          <w:sz w:val="28"/>
-        </w:rPr>
-      </w:pPr>
-      <w:r>
-        <w:rPr>
+          <w:rFonts w:cstheme="minorHAnsi"/>
+          <w:sz w:val="28"/>
+        </w:rPr>
+      </w:pPr>
+    </w:p>
+    <w:p>
+      <w:pPr>
+        <w:rPr>
+          <w:rFonts w:cstheme="minorHAnsi"/>
+          <w:sz w:val="28"/>
+        </w:rPr>
+      </w:pPr>
+    </w:p>
+    <w:p>
+      <w:pPr>
+        <w:rPr>
+          <w:rFonts w:cstheme="minorHAnsi"/>
+          <w:sz w:val="28"/>
+        </w:rPr>
+      </w:pPr>
+      <w:r>
+        <w:rPr>
+          <w:rFonts w:cstheme="minorHAnsi"/>
           <w:sz w:val="28"/>
         </w:rPr>
         <w:t xml:space="preserve">This MS2 data is then analyzed in order to determine what the original peptides and proteins were.  Unfortunately, only a small percentage of the peaks in a spectrum are useful in determining its peptide, as lot of the peaks are either noise or simply not helpful for the given spectrum [3].  This means that a large portion </w:t>
       </w:r>
       <w:r>
         <w:rPr>
+          <w:rFonts w:cstheme="minorHAnsi"/>
           <w:sz w:val="28"/>
         </w:rPr>
         <w:lastRenderedPageBreak/>
         <w:t xml:space="preserve">of the time spent analyzing the spectra does not actually improve the end result.  </w:t>
       </w:r>
+      <w:r>
+        <w:rPr>
+          <w:rFonts w:cstheme="minorHAnsi"/>
+          <w:sz w:val="28"/>
+        </w:rPr>
+        <w:t xml:space="preserve">In an effort to reduce the amount of time needed to accurately identify a peptide, we’ve </w:t>
+      </w:r>
+      <w:r>
+        <w:rPr>
+          <w:rFonts w:cstheme="minorHAnsi"/>
+          <w:sz w:val="28"/>
+        </w:rPr>
+        <w:t>implemented an embedding layer in an attempt to group similar peptides based on their MS2 data</w:t>
+      </w:r>
+      <w:r>
+        <w:rPr>
+          <w:rFonts w:cstheme="minorHAnsi"/>
+          <w:sz w:val="28"/>
+        </w:rPr>
+        <w:t>.</w:t>
+      </w:r>
+    </w:p>
+    <w:p>
+      <w:pPr>
+        <w:rPr>
+          <w:rFonts w:cstheme="minorHAnsi"/>
+          <w:sz w:val="28"/>
+        </w:rPr>
+      </w:pPr>
+    </w:p>
+    <w:p>
+      <w:pPr>
+        <w:rPr>
+          <w:rFonts w:cstheme="minorHAnsi"/>
+          <w:sz w:val="28"/>
+        </w:rPr>
+      </w:pPr>
+      <w:r>
+        <w:rPr>
+          <w:rFonts w:cstheme="minorHAnsi"/>
+          <w:sz w:val="28"/>
+        </w:rPr>
+        <w:tab/>
+      </w:r>
+    </w:p>
+    <w:p>
+      <w:pPr>
+        <w:rPr>
+          <w:rFonts w:cstheme="minorHAnsi"/>
+          <w:sz w:val="28"/>
+        </w:rPr>
+      </w:pPr>
+    </w:p>
+    <w:p>
+      <w:pPr>
+        <w:rPr>
+          <w:rFonts w:cstheme="minorHAnsi"/>
+          <w:sz w:val="28"/>
+        </w:rPr>
+      </w:pPr>
+    </w:p>
+    <w:p>
+      <w:pPr>
+        <w:rPr>
+          <w:rFonts w:cstheme="minorHAnsi"/>
+          <w:sz w:val="28"/>
+        </w:rPr>
+      </w:pPr>
+      <w:r>
+        <w:rPr>
+          <w:rFonts w:cstheme="minorHAnsi"/>
+          <w:sz w:val="36"/>
+        </w:rPr>
+        <w:t xml:space="preserve">2. </w:t>
+      </w:r>
+      <w:r>
+        <w:rPr>
+          <w:rFonts w:cstheme="minorHAnsi"/>
+          <w:sz w:val="36"/>
+        </w:rPr>
+        <w:t>Neural Network Embedding Layer</w:t>
+      </w:r>
+    </w:p>
+    <w:p>
+      <w:pPr>
+        <w:rPr>
+          <w:rFonts w:cstheme="minorHAnsi"/>
+          <w:sz w:val="28"/>
+        </w:rPr>
+      </w:pPr>
+    </w:p>
+    <w:p>
+      <w:pPr>
+        <w:ind w:firstLine="720"/>
+        <w:rPr>
+          <w:rFonts w:cstheme="minorHAnsi"/>
+          <w:sz w:val="28"/>
+        </w:rPr>
+      </w:pPr>
+      <w:r>
+        <w:rPr>
+          <w:rFonts w:cstheme="minorHAnsi"/>
+          <w:sz w:val="28"/>
+        </w:rPr>
+        <w:t xml:space="preserve">The main layer of the neural network </w:t>
+      </w:r>
+      <w:r>
+        <w:rPr>
+          <w:rFonts w:cstheme="minorHAnsi"/>
+          <w:sz w:val="28"/>
+        </w:rPr>
+        <w:t>implemented</w:t>
+      </w:r>
+      <w:r>
+        <w:rPr>
+          <w:rFonts w:cstheme="minorHAnsi"/>
+          <w:sz w:val="28"/>
+        </w:rPr>
+        <w:t xml:space="preserve"> in this project is </w:t>
+      </w:r>
+      <w:r>
+        <w:rPr>
+          <w:rFonts w:cstheme="minorHAnsi"/>
+          <w:sz w:val="28"/>
+        </w:rPr>
+        <w:t>called the</w:t>
+      </w:r>
+      <w:r>
+        <w:rPr>
+          <w:rFonts w:cstheme="minorHAnsi"/>
+          <w:sz w:val="28"/>
+        </w:rPr>
+        <w:t xml:space="preserve"> embedding layer.  </w:t>
+      </w:r>
+      <w:r>
+        <w:rPr>
+          <w:rFonts w:cstheme="minorHAnsi"/>
+          <w:sz w:val="28"/>
+        </w:rPr>
+        <w:t>The e</w:t>
+      </w:r>
+      <w:r>
+        <w:rPr>
+          <w:rFonts w:cstheme="minorHAnsi"/>
+          <w:sz w:val="28"/>
+        </w:rPr>
+        <w:t>mbedding layer work</w:t>
+      </w:r>
+      <w:r>
+        <w:rPr>
+          <w:rFonts w:cstheme="minorHAnsi"/>
+          <w:sz w:val="28"/>
+        </w:rPr>
+        <w:t>s</w:t>
+      </w:r>
+      <w:r>
+        <w:rPr>
+          <w:rFonts w:cstheme="minorHAnsi"/>
+          <w:sz w:val="28"/>
+        </w:rPr>
+        <w:t xml:space="preserve"> to represent the input “words” in a vector space.  As more examples are learned, th</w:t>
+      </w:r>
+      <w:r>
+        <w:rPr>
+          <w:rFonts w:cstheme="minorHAnsi"/>
+          <w:sz w:val="28"/>
+        </w:rPr>
+        <w:t>is</w:t>
+      </w:r>
+      <w:r>
+        <w:rPr>
+          <w:rFonts w:cstheme="minorHAnsi"/>
+          <w:sz w:val="28"/>
+        </w:rPr>
+        <w:t xml:space="preserve"> layer will </w:t>
+      </w:r>
+      <w:r>
+        <w:rPr>
+          <w:rFonts w:cstheme="minorHAnsi"/>
+          <w:sz w:val="28"/>
+        </w:rPr>
+        <w:t xml:space="preserve">then </w:t>
+      </w:r>
+      <w:r>
+        <w:rPr>
+          <w:rFonts w:cstheme="minorHAnsi"/>
+          <w:sz w:val="28"/>
+        </w:rPr>
+        <w:t xml:space="preserve">move the words </w:t>
+      </w:r>
+      <w:r>
+        <w:rPr>
+          <w:rFonts w:cstheme="minorHAnsi"/>
+          <w:sz w:val="28"/>
+        </w:rPr>
+        <w:t xml:space="preserve">around </w:t>
+      </w:r>
+      <w:r>
+        <w:rPr>
+          <w:rFonts w:cstheme="minorHAnsi"/>
+          <w:sz w:val="28"/>
+        </w:rPr>
+        <w:t xml:space="preserve">in the vector space </w:t>
+      </w:r>
+      <w:r>
+        <w:rPr>
+          <w:rFonts w:cstheme="minorHAnsi"/>
+          <w:sz w:val="28"/>
+        </w:rPr>
+        <w:t>so that</w:t>
+      </w:r>
+      <w:r>
+        <w:rPr>
+          <w:rFonts w:cstheme="minorHAnsi"/>
+          <w:sz w:val="28"/>
+        </w:rPr>
+        <w:t xml:space="preserve"> similar words </w:t>
+      </w:r>
+      <w:r>
+        <w:rPr>
+          <w:rFonts w:cstheme="minorHAnsi"/>
+          <w:sz w:val="28"/>
+        </w:rPr>
+        <w:t xml:space="preserve">are </w:t>
+      </w:r>
+      <w:r>
+        <w:rPr>
+          <w:rFonts w:cstheme="minorHAnsi"/>
+          <w:sz w:val="28"/>
+        </w:rPr>
+        <w:t xml:space="preserve">closer together.  </w:t>
+      </w:r>
+      <w:r>
+        <w:rPr>
+          <w:rFonts w:cstheme="minorHAnsi"/>
+          <w:sz w:val="28"/>
+        </w:rPr>
+        <w:t xml:space="preserve">This technique of word embeddings has been used in other areas of research such as document classification or finding similar words.  As an example, when embeddings layers are used in regular text documents, the words “king” and “queen” </w:t>
+      </w:r>
+      <w:r>
+        <w:rPr>
+          <w:rFonts w:cstheme="minorHAnsi"/>
+          <w:sz w:val="28"/>
+        </w:rPr>
+        <w:t>should</w:t>
+      </w:r>
+      <w:r>
+        <w:rPr>
+          <w:rFonts w:cstheme="minorHAnsi"/>
+          <w:sz w:val="28"/>
+        </w:rPr>
+        <w:t xml:space="preserve"> be close to each other in the vector space as they are commonly used in similar sentences/situations.</w:t>
+      </w:r>
+      <w:r>
+        <w:rPr>
+          <w:rFonts w:cstheme="minorHAnsi"/>
+          <w:sz w:val="28"/>
+        </w:rPr>
+        <w:t xml:space="preserve">  The goal of using </w:t>
+      </w:r>
+      <w:r>
+        <w:rPr>
+          <w:rFonts w:cstheme="minorHAnsi"/>
+          <w:sz w:val="28"/>
+        </w:rPr>
+        <w:t>an</w:t>
+      </w:r>
+      <w:r>
+        <w:rPr>
+          <w:rFonts w:cstheme="minorHAnsi"/>
+          <w:sz w:val="28"/>
+        </w:rPr>
+        <w:t xml:space="preserve"> embedding layer in this project is to </w:t>
+      </w:r>
+      <w:r>
+        <w:rPr>
+          <w:rFonts w:cstheme="minorHAnsi"/>
+          <w:sz w:val="28"/>
+        </w:rPr>
+        <w:t>train</w:t>
+      </w:r>
+      <w:r>
+        <w:rPr>
+          <w:rFonts w:cstheme="minorHAnsi"/>
+          <w:sz w:val="28"/>
+        </w:rPr>
+        <w:t xml:space="preserve"> </w:t>
+      </w:r>
+      <w:r>
+        <w:rPr>
+          <w:rFonts w:cstheme="minorHAnsi"/>
+          <w:sz w:val="28"/>
+        </w:rPr>
+        <w:t>it</w:t>
+      </w:r>
+      <w:r>
+        <w:rPr>
+          <w:rFonts w:cstheme="minorHAnsi"/>
+          <w:sz w:val="28"/>
+        </w:rPr>
+        <w:t xml:space="preserve"> </w:t>
+      </w:r>
+      <w:r>
+        <w:rPr>
+          <w:rFonts w:cstheme="minorHAnsi"/>
+          <w:sz w:val="28"/>
+        </w:rPr>
+        <w:t>to the point where it can take a peptide sequence and identify a set of other peptide sequences that it relates to</w:t>
+      </w:r>
+      <w:r>
+        <w:rPr>
+          <w:rFonts w:cstheme="minorHAnsi"/>
+          <w:sz w:val="28"/>
+        </w:rPr>
+        <w:t xml:space="preserve">.  </w:t>
+      </w:r>
+      <w:r>
+        <w:rPr>
+          <w:rFonts w:cstheme="minorHAnsi"/>
+          <w:sz w:val="28"/>
+        </w:rPr>
+        <w:t>In order to implement an embedding layer in code, we use t</w:t>
+      </w:r>
+      <w:r>
+        <w:rPr>
+          <w:rFonts w:cstheme="minorHAnsi"/>
+          <w:sz w:val="28"/>
+        </w:rPr>
+        <w:t xml:space="preserve">he </w:t>
+      </w:r>
+      <w:proofErr w:type="spellStart"/>
+      <w:r>
+        <w:rPr>
+          <w:rFonts w:cstheme="minorHAnsi"/>
+          <w:sz w:val="28"/>
+        </w:rPr>
+        <w:t>Keras</w:t>
+      </w:r>
+      <w:proofErr w:type="spellEnd"/>
+      <w:r>
+        <w:rPr>
+          <w:rFonts w:cstheme="minorHAnsi"/>
+          <w:sz w:val="28"/>
+        </w:rPr>
+        <w:t xml:space="preserve"> API</w:t>
+      </w:r>
+      <w:r>
+        <w:rPr>
+          <w:rFonts w:cstheme="minorHAnsi"/>
+          <w:sz w:val="28"/>
+        </w:rPr>
+        <w:t xml:space="preserve"> which</w:t>
+      </w:r>
+      <w:r>
+        <w:rPr>
+          <w:rFonts w:cstheme="minorHAnsi"/>
+          <w:sz w:val="28"/>
+        </w:rPr>
+        <w:t xml:space="preserve"> is built </w:t>
+      </w:r>
+      <w:r>
+        <w:rPr>
+          <w:rFonts w:cstheme="minorHAnsi"/>
+          <w:sz w:val="28"/>
+        </w:rPr>
+        <w:t>on top of</w:t>
+      </w:r>
+      <w:r>
+        <w:rPr>
+          <w:rFonts w:cstheme="minorHAnsi"/>
+          <w:sz w:val="28"/>
+        </w:rPr>
+        <w:t xml:space="preserve"> TensorFlow </w:t>
+      </w:r>
+      <w:r>
+        <w:rPr>
+          <w:rFonts w:cstheme="minorHAnsi"/>
+          <w:sz w:val="28"/>
+        </w:rPr>
+        <w:t>and</w:t>
+      </w:r>
+      <w:r>
+        <w:rPr>
+          <w:rFonts w:cstheme="minorHAnsi"/>
+          <w:sz w:val="28"/>
+        </w:rPr>
+        <w:t xml:space="preserve"> offers an </w:t>
+      </w:r>
+      <w:r>
+        <w:rPr>
+          <w:rFonts w:cstheme="minorHAnsi"/>
+          <w:sz w:val="28"/>
+        </w:rPr>
+        <w:t>e</w:t>
+      </w:r>
+      <w:r>
+        <w:rPr>
+          <w:rFonts w:cstheme="minorHAnsi"/>
+          <w:sz w:val="28"/>
+        </w:rPr>
+        <w:t>mbedding layer</w:t>
+      </w:r>
+      <w:r>
+        <w:rPr>
+          <w:rFonts w:cstheme="minorHAnsi"/>
+          <w:sz w:val="28"/>
+        </w:rPr>
+        <w:t xml:space="preserve"> function</w:t>
+      </w:r>
+      <w:r>
+        <w:rPr>
+          <w:rFonts w:cstheme="minorHAnsi"/>
+          <w:sz w:val="28"/>
+        </w:rPr>
+        <w:t xml:space="preserve">.  </w:t>
+      </w:r>
+      <w:r>
+        <w:rPr>
+          <w:rFonts w:cstheme="minorHAnsi"/>
+          <w:sz w:val="28"/>
+        </w:rPr>
+        <w:t xml:space="preserve">With the </w:t>
+      </w:r>
+      <w:proofErr w:type="spellStart"/>
+      <w:r>
+        <w:rPr>
+          <w:rFonts w:cstheme="minorHAnsi"/>
+          <w:sz w:val="28"/>
+        </w:rPr>
+        <w:t>Keras</w:t>
+      </w:r>
+      <w:proofErr w:type="spellEnd"/>
+      <w:r>
+        <w:rPr>
+          <w:rFonts w:cstheme="minorHAnsi"/>
+          <w:sz w:val="28"/>
+        </w:rPr>
+        <w:t xml:space="preserve"> Tokenize class, t</w:t>
+      </w:r>
+      <w:r>
+        <w:rPr>
+          <w:rFonts w:cstheme="minorHAnsi"/>
+          <w:sz w:val="28"/>
+        </w:rPr>
+        <w:t xml:space="preserve">he </w:t>
+      </w:r>
+      <w:r>
+        <w:rPr>
+          <w:rFonts w:cstheme="minorHAnsi"/>
+          <w:sz w:val="28"/>
+        </w:rPr>
+        <w:t>“</w:t>
+      </w:r>
+      <w:r>
+        <w:rPr>
+          <w:rFonts w:cstheme="minorHAnsi"/>
+          <w:sz w:val="28"/>
+        </w:rPr>
+        <w:t>words</w:t>
+      </w:r>
+      <w:r>
+        <w:rPr>
+          <w:rFonts w:cstheme="minorHAnsi"/>
+          <w:sz w:val="28"/>
+        </w:rPr>
+        <w:t>”</w:t>
+      </w:r>
+      <w:r>
+        <w:rPr>
+          <w:rFonts w:cstheme="minorHAnsi"/>
+          <w:sz w:val="28"/>
+        </w:rPr>
+        <w:t xml:space="preserve"> in </w:t>
+      </w:r>
+      <w:r>
+        <w:rPr>
+          <w:rFonts w:cstheme="minorHAnsi"/>
+          <w:sz w:val="28"/>
+        </w:rPr>
+        <w:t xml:space="preserve">the </w:t>
+      </w:r>
+      <w:r>
+        <w:rPr>
+          <w:rFonts w:cstheme="minorHAnsi"/>
+          <w:sz w:val="28"/>
+        </w:rPr>
+        <w:t xml:space="preserve">sentences </w:t>
+      </w:r>
+      <w:r>
+        <w:rPr>
+          <w:rFonts w:cstheme="minorHAnsi"/>
+          <w:sz w:val="28"/>
+        </w:rPr>
+        <w:t xml:space="preserve">are </w:t>
+      </w:r>
+      <w:r>
+        <w:rPr>
+          <w:rFonts w:cstheme="minorHAnsi"/>
+          <w:sz w:val="28"/>
+        </w:rPr>
+        <w:t>tokenized</w:t>
+      </w:r>
+      <w:r>
+        <w:rPr>
+          <w:rFonts w:cstheme="minorHAnsi"/>
+          <w:sz w:val="28"/>
+        </w:rPr>
+        <w:t>, converted from string to integer values,</w:t>
+      </w:r>
+      <w:r>
+        <w:rPr>
+          <w:rFonts w:cstheme="minorHAnsi"/>
+          <w:sz w:val="28"/>
+        </w:rPr>
+        <w:t xml:space="preserve"> </w:t>
+      </w:r>
+      <w:r>
+        <w:rPr>
+          <w:rFonts w:cstheme="minorHAnsi"/>
+          <w:sz w:val="28"/>
+        </w:rPr>
+        <w:t xml:space="preserve">padded to the length of the longest m/z ratio string, </w:t>
+      </w:r>
+      <w:r>
+        <w:rPr>
+          <w:rFonts w:cstheme="minorHAnsi"/>
+          <w:sz w:val="28"/>
+        </w:rPr>
+        <w:t>and then fed into the embedding layer.</w:t>
+      </w:r>
+    </w:p>
+    <w:p>
+      <w:pPr>
+        <w:ind w:firstLine="720"/>
+        <w:rPr>
+          <w:rFonts w:cstheme="minorHAnsi"/>
+          <w:sz w:val="28"/>
+        </w:rPr>
+      </w:pPr>
+    </w:p>
+    <w:p>
+      <w:pPr>
+        <w:ind w:firstLine="720"/>
+        <w:rPr>
+          <w:rFonts w:cstheme="minorHAnsi"/>
+          <w:sz w:val="28"/>
+        </w:rPr>
+      </w:pPr>
+    </w:p>
+    <w:p>
+      <w:pPr>
+        <w:ind w:firstLine="720"/>
+        <w:rPr>
+          <w:rFonts w:cstheme="minorHAnsi"/>
+          <w:sz w:val="28"/>
+        </w:rPr>
+      </w:pPr>
+    </w:p>
+    <w:p>
+      <w:pPr>
+        <w:ind w:firstLine="720"/>
+        <w:rPr>
+          <w:rFonts w:cstheme="minorHAnsi"/>
+          <w:sz w:val="28"/>
+        </w:rPr>
+      </w:pPr>
+    </w:p>
+    <w:p>
+      <w:pPr>
+        <w:rPr>
+          <w:rFonts w:cstheme="minorHAnsi"/>
+          <w:sz w:val="28"/>
+        </w:rPr>
+      </w:pPr>
+      <w:r>
+        <w:rPr>
+          <w:rFonts w:cstheme="minorHAnsi"/>
+          <w:sz w:val="36"/>
+        </w:rPr>
+        <w:t xml:space="preserve">3. </w:t>
+      </w:r>
+      <w:r>
+        <w:rPr>
+          <w:rFonts w:cstheme="minorHAnsi"/>
+          <w:sz w:val="36"/>
+        </w:rPr>
+        <w:t>Data Augmentation</w:t>
+      </w:r>
+    </w:p>
+    <w:p>
+      <w:pPr>
+        <w:rPr>
+          <w:rFonts w:cstheme="minorHAnsi"/>
+          <w:sz w:val="28"/>
+        </w:rPr>
+      </w:pPr>
+    </w:p>
+    <w:p>
+      <w:pPr>
+        <w:ind w:firstLine="720"/>
+        <w:rPr>
+          <w:rFonts w:cstheme="minorHAnsi"/>
+          <w:sz w:val="28"/>
+        </w:rPr>
+      </w:pPr>
+      <w:r>
+        <w:rPr>
+          <w:rFonts w:cstheme="minorHAnsi"/>
+          <w:sz w:val="28"/>
+        </w:rPr>
+        <w:t xml:space="preserve">When it came to </w:t>
+      </w:r>
       <w:proofErr w:type="gramStart"/>
       <w:r>
         <w:rPr>
-          <w:sz w:val="28"/>
-        </w:rPr>
-        <w:t>In an effort to</w:t>
+          <w:rFonts w:cstheme="minorHAnsi"/>
+          <w:sz w:val="28"/>
+        </w:rPr>
+        <w:t>deciding</w:t>
       </w:r>
       <w:proofErr w:type="gramEnd"/>
       <w:r>
         <w:rPr>
-          <w:sz w:val="28"/>
-        </w:rPr>
-        <w:t xml:space="preserve"> reduce the amount of time needed to accurately identify a peptide, we’ve </w:t>
-      </w:r>
-      <w:r>
-        <w:rPr>
-          <w:sz w:val="28"/>
-        </w:rPr>
-        <w:t>implemented an embedding layer in an attempt to group similar peptides based on their MS2 data</w:t>
-      </w:r>
-      <w:r>
-        <w:rPr>
-          <w:sz w:val="28"/>
-        </w:rPr>
-        <w:t>.</w:t>
-      </w:r>
-    </w:p>
-    <w:p>
-      <w:pPr>
-        <w:rPr>
-          <w:sz w:val="28"/>
-        </w:rPr>
-      </w:pPr>
-    </w:p>
-    <w:p>
-      <w:pPr>
-        <w:rPr>
-          <w:sz w:val="28"/>
-        </w:rPr>
-      </w:pPr>
-      <w:r>
-        <w:rPr>
-          <w:sz w:val="28"/>
-        </w:rPr>
-        <w:tab/>
-      </w:r>
-    </w:p>
-    <w:p>
-      <w:pPr>
-        <w:rPr>
-          <w:sz w:val="28"/>
-        </w:rPr>
-      </w:pPr>
-    </w:p>
-    <w:p>
-      <w:pPr>
-        <w:rPr>
-          <w:sz w:val="28"/>
-        </w:rPr>
-      </w:pPr>
-    </w:p>
-    <w:p>
-      <w:pPr>
-        <w:rPr>
-          <w:rFonts w:ascii="Century Gothic" w:hAnsi="Century Gothic"/>
-          <w:sz w:val="28"/>
-        </w:rPr>
-      </w:pPr>
-      <w:r>
-        <w:rPr>
-          <w:rFonts w:ascii="Century Gothic" w:hAnsi="Century Gothic"/>
-          <w:sz w:val="36"/>
-        </w:rPr>
-        <w:t xml:space="preserve">2. </w:t>
-      </w:r>
-      <w:r>
-        <w:rPr>
-          <w:rFonts w:ascii="Century Gothic" w:hAnsi="Century Gothic"/>
-          <w:sz w:val="36"/>
-        </w:rPr>
-        <w:t>Neural Network Embedding Layer</w:t>
-      </w:r>
-    </w:p>
-    <w:p>
-      <w:pPr>
-        <w:rPr>
-          <w:sz w:val="28"/>
-        </w:rPr>
-      </w:pPr>
-    </w:p>
-    <w:p>
-      <w:pPr>
-        <w:ind w:firstLine="720"/>
-        <w:rPr>
-          <w:sz w:val="28"/>
-        </w:rPr>
-      </w:pPr>
-      <w:r>
-        <w:rPr>
-          <w:sz w:val="28"/>
-        </w:rPr>
-        <w:t xml:space="preserve">The main layer of the neural network </w:t>
-      </w:r>
-      <w:r>
-        <w:rPr>
-          <w:sz w:val="28"/>
-        </w:rPr>
-        <w:t>implemented</w:t>
-      </w:r>
-      <w:r>
-        <w:rPr>
-          <w:sz w:val="28"/>
-        </w:rPr>
-        <w:t xml:space="preserve"> in this project is </w:t>
-      </w:r>
-      <w:r>
-        <w:rPr>
-          <w:sz w:val="28"/>
-        </w:rPr>
-        <w:t>called the</w:t>
-      </w:r>
-      <w:r>
-        <w:rPr>
-          <w:sz w:val="28"/>
-        </w:rPr>
-        <w:t xml:space="preserve"> embedding layer.  </w:t>
-      </w:r>
-      <w:r>
-        <w:rPr>
-          <w:sz w:val="28"/>
-        </w:rPr>
-        <w:t>The e</w:t>
-      </w:r>
-      <w:r>
-        <w:rPr>
-          <w:sz w:val="28"/>
-        </w:rPr>
-        <w:t>mbedding layer work</w:t>
-      </w:r>
-      <w:r>
-        <w:rPr>
-          <w:sz w:val="28"/>
-        </w:rPr>
-        <w:t>s</w:t>
-      </w:r>
-      <w:r>
-        <w:rPr>
-          <w:sz w:val="28"/>
-        </w:rPr>
-        <w:t xml:space="preserve"> to represent the input “words” in a vector space.  As more examples are learned, th</w:t>
-      </w:r>
-      <w:r>
-        <w:rPr>
-          <w:sz w:val="28"/>
-        </w:rPr>
-        <w:t>is</w:t>
-      </w:r>
-      <w:r>
-        <w:rPr>
-          <w:sz w:val="28"/>
-        </w:rPr>
-        <w:t xml:space="preserve"> layer will </w:t>
-      </w:r>
-      <w:r>
-        <w:rPr>
-          <w:sz w:val="28"/>
-        </w:rPr>
-        <w:t xml:space="preserve">then </w:t>
-      </w:r>
-      <w:r>
-        <w:rPr>
-          <w:sz w:val="28"/>
-        </w:rPr>
-        <w:t xml:space="preserve">move the words </w:t>
-      </w:r>
-      <w:r>
-        <w:rPr>
-          <w:sz w:val="28"/>
-        </w:rPr>
-        <w:t xml:space="preserve">around </w:t>
-      </w:r>
-      <w:r>
-        <w:rPr>
-          <w:sz w:val="28"/>
-        </w:rPr>
-        <w:t xml:space="preserve">in the vector space </w:t>
-      </w:r>
-      <w:r>
-        <w:rPr>
-          <w:sz w:val="28"/>
-        </w:rPr>
-        <w:t>so that</w:t>
-      </w:r>
-      <w:r>
-        <w:rPr>
-          <w:sz w:val="28"/>
-        </w:rPr>
-        <w:t xml:space="preserve"> similar words </w:t>
-      </w:r>
-      <w:r>
-        <w:rPr>
-          <w:sz w:val="28"/>
-        </w:rPr>
-        <w:t xml:space="preserve">are </w:t>
-      </w:r>
-      <w:r>
-        <w:rPr>
-          <w:sz w:val="28"/>
-        </w:rPr>
-        <w:t xml:space="preserve">closer together.  </w:t>
-      </w:r>
-      <w:r>
-        <w:rPr>
-          <w:sz w:val="28"/>
-        </w:rPr>
-        <w:t xml:space="preserve">This technique of word embeddings has been used in other areas of research such as document classification or finding similar words.  As an example, when embeddings layers are used in regular text documents, the words “king” and “queen” </w:t>
-      </w:r>
-      <w:r>
-        <w:rPr>
-          <w:sz w:val="28"/>
-        </w:rPr>
-        <w:t>should</w:t>
-      </w:r>
-      <w:r>
-        <w:rPr>
-          <w:sz w:val="28"/>
-        </w:rPr>
-        <w:t xml:space="preserve"> be close to each other in the vector space as they are commonly used in similar sentences/situations.</w:t>
-      </w:r>
-      <w:r>
-        <w:rPr>
-          <w:sz w:val="28"/>
-        </w:rPr>
-        <w:t xml:space="preserve">  The goal of using </w:t>
-      </w:r>
-      <w:r>
-        <w:rPr>
-          <w:sz w:val="28"/>
-        </w:rPr>
-        <w:t>an</w:t>
-      </w:r>
-      <w:r>
-        <w:rPr>
-          <w:sz w:val="28"/>
-        </w:rPr>
-        <w:t xml:space="preserve"> embedding layer in this project is to </w:t>
-      </w:r>
-      <w:r>
-        <w:rPr>
-          <w:sz w:val="28"/>
-        </w:rPr>
-        <w:t>train</w:t>
-      </w:r>
-      <w:r>
-        <w:rPr>
-          <w:sz w:val="28"/>
-        </w:rPr>
-        <w:t xml:space="preserve"> </w:t>
-      </w:r>
-      <w:r>
-        <w:rPr>
-          <w:sz w:val="28"/>
-        </w:rPr>
-        <w:t>it</w:t>
-      </w:r>
-      <w:r>
-        <w:rPr>
-          <w:sz w:val="28"/>
-        </w:rPr>
-        <w:t xml:space="preserve"> </w:t>
-      </w:r>
-      <w:r>
-        <w:rPr>
-          <w:sz w:val="28"/>
-        </w:rPr>
-        <w:t>to the point where it can take a peptide sequence and identify a set of other peptide sequences that it relates to</w:t>
-      </w:r>
-      <w:r>
-        <w:rPr>
-          <w:sz w:val="28"/>
-        </w:rPr>
-        <w:t xml:space="preserve">.  </w:t>
-      </w:r>
-      <w:r>
-        <w:rPr>
-          <w:sz w:val="28"/>
-        </w:rPr>
-        <w:t>In order to implement an embedding layer in code, we use t</w:t>
-      </w:r>
-      <w:r>
-        <w:rPr>
-          <w:sz w:val="28"/>
-        </w:rPr>
-        <w:t xml:space="preserve">he </w:t>
-      </w:r>
-      <w:proofErr w:type="spellStart"/>
-      <w:r>
-        <w:rPr>
-          <w:sz w:val="28"/>
-        </w:rPr>
-        <w:t>Keras</w:t>
-      </w:r>
-      <w:proofErr w:type="spellEnd"/>
-      <w:r>
-        <w:rPr>
-          <w:sz w:val="28"/>
-        </w:rPr>
-        <w:t xml:space="preserve"> API</w:t>
-      </w:r>
-      <w:r>
-        <w:rPr>
-          <w:sz w:val="28"/>
-        </w:rPr>
-        <w:t xml:space="preserve"> which</w:t>
-      </w:r>
-      <w:r>
-        <w:rPr>
-          <w:sz w:val="28"/>
-        </w:rPr>
-        <w:t xml:space="preserve"> is built </w:t>
-      </w:r>
-      <w:r>
-        <w:rPr>
-          <w:sz w:val="28"/>
-        </w:rPr>
-        <w:t>on top of</w:t>
-      </w:r>
-      <w:r>
-        <w:rPr>
-          <w:sz w:val="28"/>
-        </w:rPr>
-        <w:t xml:space="preserve"> TensorFlow </w:t>
-      </w:r>
-      <w:r>
-        <w:rPr>
-          <w:sz w:val="28"/>
-        </w:rPr>
-        <w:t>and</w:t>
-      </w:r>
-      <w:r>
-        <w:rPr>
-          <w:sz w:val="28"/>
-        </w:rPr>
-        <w:t xml:space="preserve"> offers an </w:t>
-      </w:r>
-      <w:r>
-        <w:rPr>
-          <w:sz w:val="28"/>
-        </w:rPr>
-        <w:t>e</w:t>
-      </w:r>
-      <w:r>
-        <w:rPr>
-          <w:sz w:val="28"/>
-        </w:rPr>
-        <w:t>mbedding layer</w:t>
-      </w:r>
-      <w:r>
-        <w:rPr>
-          <w:sz w:val="28"/>
-        </w:rPr>
-        <w:t xml:space="preserve"> function</w:t>
-      </w:r>
-      <w:r>
-        <w:rPr>
-          <w:sz w:val="28"/>
-        </w:rPr>
-        <w:t xml:space="preserve">.  </w:t>
-      </w:r>
-      <w:r>
-        <w:rPr>
-          <w:sz w:val="28"/>
-        </w:rPr>
-        <w:t xml:space="preserve">With the </w:t>
-      </w:r>
-      <w:proofErr w:type="spellStart"/>
-      <w:r>
-        <w:rPr>
-          <w:sz w:val="28"/>
-        </w:rPr>
-        <w:t>Keras</w:t>
-      </w:r>
-      <w:proofErr w:type="spellEnd"/>
-      <w:r>
-        <w:rPr>
-          <w:sz w:val="28"/>
-        </w:rPr>
-        <w:t xml:space="preserve"> Tokenize class, t</w:t>
-      </w:r>
-      <w:r>
-        <w:rPr>
-          <w:sz w:val="28"/>
-        </w:rPr>
-        <w:t xml:space="preserve">he </w:t>
-      </w:r>
-      <w:r>
-        <w:rPr>
-          <w:sz w:val="28"/>
-        </w:rPr>
-        <w:t>“</w:t>
-      </w:r>
-      <w:r>
-        <w:rPr>
-          <w:sz w:val="28"/>
-        </w:rPr>
-        <w:t>words</w:t>
-      </w:r>
-      <w:r>
-        <w:rPr>
-          <w:sz w:val="28"/>
-        </w:rPr>
-        <w:t>”</w:t>
-      </w:r>
-      <w:r>
-        <w:rPr>
-          <w:sz w:val="28"/>
-        </w:rPr>
-        <w:t xml:space="preserve"> in </w:t>
-      </w:r>
-      <w:r>
-        <w:rPr>
-          <w:sz w:val="28"/>
-        </w:rPr>
-        <w:t xml:space="preserve">the </w:t>
-      </w:r>
-      <w:r>
-        <w:rPr>
-          <w:sz w:val="28"/>
-        </w:rPr>
-        <w:t xml:space="preserve">sentences </w:t>
-      </w:r>
-      <w:r>
-        <w:rPr>
-          <w:sz w:val="28"/>
-        </w:rPr>
-        <w:t xml:space="preserve">are </w:t>
-      </w:r>
-      <w:r>
-        <w:rPr>
-          <w:sz w:val="28"/>
-        </w:rPr>
-        <w:t>tokenized</w:t>
-      </w:r>
-      <w:r>
-        <w:rPr>
-          <w:sz w:val="28"/>
-        </w:rPr>
-        <w:t>, converted from string to integer values,</w:t>
-      </w:r>
-      <w:r>
-        <w:rPr>
-          <w:sz w:val="28"/>
-        </w:rPr>
-        <w:t xml:space="preserve"> </w:t>
-      </w:r>
-      <w:r>
-        <w:rPr>
-          <w:sz w:val="28"/>
-        </w:rPr>
-        <w:t xml:space="preserve">padded to the length of the longest m/z ratio string, </w:t>
-      </w:r>
-      <w:r>
-        <w:rPr>
-          <w:sz w:val="28"/>
-        </w:rPr>
-        <w:t>and then fed into the embedding layer.</w:t>
-      </w:r>
-    </w:p>
-    <w:p>
-      <w:pPr>
-        <w:rPr>
-          <w:sz w:val="28"/>
-        </w:rPr>
-      </w:pPr>
-    </w:p>
-    <w:p>
-      <w:pPr>
-        <w:rPr>
-          <w:sz w:val="28"/>
-        </w:rPr>
-      </w:pPr>
-    </w:p>
-    <w:p>
-      <w:pPr>
-        <w:rPr>
-          <w:sz w:val="28"/>
-        </w:rPr>
-      </w:pPr>
-    </w:p>
-    <w:p>
-      <w:pPr>
-        <w:rPr>
-          <w:sz w:val="28"/>
-        </w:rPr>
-      </w:pPr>
-    </w:p>
-    <w:p>
-      <w:pPr>
-        <w:rPr>
-          <w:rFonts w:ascii="Century Gothic" w:hAnsi="Century Gothic"/>
-          <w:sz w:val="28"/>
-        </w:rPr>
-      </w:pPr>
-      <w:r>
-        <w:rPr>
-          <w:rFonts w:ascii="Century Gothic" w:hAnsi="Century Gothic"/>
-          <w:sz w:val="36"/>
-        </w:rPr>
-        <w:t xml:space="preserve">3. </w:t>
-      </w:r>
-      <w:r>
-        <w:rPr>
-          <w:rFonts w:ascii="Century Gothic" w:hAnsi="Century Gothic"/>
-          <w:sz w:val="36"/>
-        </w:rPr>
-        <w:t>Data Augmentation</w:t>
-      </w:r>
-    </w:p>
-    <w:p>
-      <w:pPr>
-        <w:rPr>
-          <w:sz w:val="28"/>
-        </w:rPr>
-      </w:pPr>
-    </w:p>
-    <w:p>
-      <w:pPr>
-        <w:ind w:firstLine="720"/>
-        <w:rPr>
-          <w:sz w:val="28"/>
-        </w:rPr>
-      </w:pPr>
-      <w:r>
-        <w:rPr>
-          <w:sz w:val="28"/>
-        </w:rPr>
-        <w:t xml:space="preserve">When it came to </w:t>
-      </w:r>
-      <w:proofErr w:type="gramStart"/>
-      <w:r>
-        <w:rPr>
-          <w:sz w:val="28"/>
-        </w:rPr>
-        <w:t>deciding</w:t>
-      </w:r>
-      <w:proofErr w:type="gramEnd"/>
-      <w:r>
-        <w:rPr>
+          <w:rFonts w:cstheme="minorHAnsi"/>
           <w:sz w:val="28"/>
         </w:rPr>
         <w:t xml:space="preserve"> what MS2 data to use for training our neural network, we selected the </w:t>
       </w:r>
       <w:r>
         <w:rPr>
+          <w:rFonts w:cstheme="minorHAnsi"/>
           <w:sz w:val="28"/>
         </w:rPr>
         <w:t>yeast protein database</w:t>
       </w:r>
       <w:r>
         <w:rPr>
+          <w:rFonts w:cstheme="minorHAnsi"/>
           <w:sz w:val="28"/>
         </w:rPr>
         <w:t xml:space="preserve"> mostly due to it being widely</w:t>
       </w:r>
       <w:r>
         <w:rPr>
+          <w:rFonts w:cstheme="minorHAnsi"/>
           <w:sz w:val="28"/>
         </w:rPr>
         <w:t xml:space="preserve"> used in all areas of proteomics as a </w:t>
       </w:r>
       <w:r>
         <w:rPr>
+          <w:rFonts w:cstheme="minorHAnsi"/>
           <w:sz w:val="28"/>
         </w:rPr>
         <w:t xml:space="preserve">testing </w:t>
       </w:r>
       <w:r>
         <w:rPr>
+          <w:rFonts w:cstheme="minorHAnsi"/>
           <w:sz w:val="28"/>
         </w:rPr>
         <w:t xml:space="preserve">standard.  </w:t>
       </w:r>
       <w:r>
         <w:rPr>
+          <w:rFonts w:cstheme="minorHAnsi"/>
           <w:sz w:val="28"/>
         </w:rPr>
         <w:t xml:space="preserve">In order to generate MS2 data for the proteins, </w:t>
       </w:r>
       <w:r>
         <w:rPr>
+          <w:rFonts w:cstheme="minorHAnsi"/>
           <w:sz w:val="28"/>
         </w:rPr>
         <w:t xml:space="preserve">we first had to generate </w:t>
       </w:r>
       <w:r>
         <w:rPr>
+          <w:rFonts w:cstheme="minorHAnsi"/>
           <w:sz w:val="28"/>
         </w:rPr>
         <w:t>the peptides, which are sub</w:t>
       </w:r>
       <w:r>
         <w:rPr>
+          <w:rFonts w:cstheme="minorHAnsi"/>
           <w:sz w:val="28"/>
         </w:rPr>
         <w:t>sequences</w:t>
       </w:r>
       <w:r>
         <w:rPr>
+          <w:rFonts w:cstheme="minorHAnsi"/>
           <w:sz w:val="28"/>
         </w:rPr>
         <w:t xml:space="preserve"> of the protein.  </w:t>
       </w:r>
       <w:r>
         <w:rPr>
+          <w:rFonts w:cstheme="minorHAnsi"/>
           <w:sz w:val="28"/>
         </w:rPr>
         <w:t>To do this</w:t>
       </w:r>
       <w:r>
         <w:rPr>
+          <w:rFonts w:cstheme="minorHAnsi"/>
           <w:sz w:val="28"/>
         </w:rPr>
         <w:t xml:space="preserve">, </w:t>
       </w:r>
       <w:r>
         <w:rPr>
+          <w:rFonts w:cstheme="minorHAnsi"/>
           <w:sz w:val="28"/>
         </w:rPr>
         <w:t xml:space="preserve">we simply took each protein and </w:t>
       </w:r>
       <w:r>
         <w:rPr>
+          <w:rFonts w:cstheme="minorHAnsi"/>
           <w:sz w:val="28"/>
         </w:rPr>
         <w:lastRenderedPageBreak/>
@@ -1280,114 +1512,133 @@
       </w:r>
       <w:r>
         <w:rPr>
+          <w:rFonts w:cstheme="minorHAnsi"/>
           <w:sz w:val="28"/>
         </w:rPr>
         <w:t>.  The</w:t>
       </w:r>
       <w:r>
         <w:rPr>
+          <w:rFonts w:cstheme="minorHAnsi"/>
           <w:sz w:val="28"/>
         </w:rPr>
         <w:t>se</w:t>
       </w:r>
       <w:r>
         <w:rPr>
+          <w:rFonts w:cstheme="minorHAnsi"/>
           <w:sz w:val="28"/>
         </w:rPr>
         <w:t xml:space="preserve"> peptides were then fed through a mass simulator that would create the theoretical MS2 data for the given peptide.  </w:t>
       </w:r>
       <w:r>
         <w:rPr>
+          <w:rFonts w:cstheme="minorHAnsi"/>
           <w:sz w:val="28"/>
         </w:rPr>
         <w:t>The MS2</w:t>
       </w:r>
       <w:r>
         <w:rPr>
+          <w:rFonts w:cstheme="minorHAnsi"/>
           <w:sz w:val="28"/>
         </w:rPr>
         <w:t xml:space="preserve"> data</w:t>
       </w:r>
       <w:r>
         <w:rPr>
+          <w:rFonts w:cstheme="minorHAnsi"/>
           <w:sz w:val="28"/>
         </w:rPr>
         <w:t>, which comes in the form of</w:t>
       </w:r>
       <w:r>
         <w:rPr>
+          <w:rFonts w:cstheme="minorHAnsi"/>
           <w:sz w:val="28"/>
         </w:rPr>
         <w:t xml:space="preserve"> a set of</w:t>
       </w:r>
       <w:r>
         <w:rPr>
+          <w:rFonts w:cstheme="minorHAnsi"/>
           <w:sz w:val="28"/>
         </w:rPr>
         <w:t xml:space="preserve"> </w:t>
       </w:r>
       <w:r>
         <w:rPr>
+          <w:rFonts w:cstheme="minorHAnsi"/>
           <w:sz w:val="28"/>
         </w:rPr>
         <w:t>m/z ratios and their intensities</w:t>
       </w:r>
       <w:r>
         <w:rPr>
+          <w:rFonts w:cstheme="minorHAnsi"/>
           <w:sz w:val="28"/>
         </w:rPr>
         <w:t xml:space="preserve">, </w:t>
       </w:r>
       <w:r>
         <w:rPr>
+          <w:rFonts w:cstheme="minorHAnsi"/>
           <w:sz w:val="28"/>
         </w:rPr>
         <w:t>is</w:t>
       </w:r>
       <w:r>
         <w:rPr>
+          <w:rFonts w:cstheme="minorHAnsi"/>
           <w:sz w:val="28"/>
         </w:rPr>
         <w:t xml:space="preserve"> cleaned by </w:t>
       </w:r>
       <w:r>
         <w:rPr>
+          <w:rFonts w:cstheme="minorHAnsi"/>
           <w:sz w:val="28"/>
         </w:rPr>
         <w:t>taking only the</w:t>
       </w:r>
       <w:r>
         <w:rPr>
+          <w:rFonts w:cstheme="minorHAnsi"/>
           <w:sz w:val="28"/>
         </w:rPr>
         <w:t xml:space="preserve"> m/z </w:t>
       </w:r>
       <w:r>
         <w:rPr>
+          <w:rFonts w:cstheme="minorHAnsi"/>
           <w:sz w:val="28"/>
         </w:rPr>
         <w:t>ratios</w:t>
       </w:r>
       <w:r>
         <w:rPr>
+          <w:rFonts w:cstheme="minorHAnsi"/>
           <w:sz w:val="28"/>
         </w:rPr>
         <w:t xml:space="preserve"> </w:t>
       </w:r>
       <w:r>
         <w:rPr>
+          <w:rFonts w:cstheme="minorHAnsi"/>
           <w:sz w:val="28"/>
         </w:rPr>
         <w:t xml:space="preserve">and binning them </w:t>
       </w:r>
       <w:r>
         <w:rPr>
+          <w:rFonts w:cstheme="minorHAnsi"/>
           <w:sz w:val="28"/>
         </w:rPr>
         <w:t>to the nearest integer value</w:t>
       </w:r>
       <w:r>
         <w:rPr>
+          <w:rFonts w:cstheme="minorHAnsi"/>
           <w:sz w:val="28"/>
         </w:rPr>
         <w:t>:</w:t>
@@ -1396,11 +1647,13 @@
     <w:p>
       <w:pPr>
         <w:rPr>
-          <w:sz w:val="28"/>
-        </w:rPr>
-      </w:pPr>
-      <w:r>
-        <w:rPr>
+          <w:rFonts w:cstheme="minorHAnsi"/>
+          <w:sz w:val="28"/>
+        </w:rPr>
+      </w:pPr>
+      <w:r>
+        <w:rPr>
+          <w:rFonts w:cstheme="minorHAnsi"/>
           <w:sz w:val="28"/>
         </w:rPr>
         <w:tab/>
@@ -1410,17 +1663,20 @@
       <w:pPr>
         <w:ind w:firstLine="720"/>
         <w:rPr>
-          <w:sz w:val="28"/>
-        </w:rPr>
-      </w:pPr>
-      <w:r>
-        <w:rPr>
+          <w:rFonts w:cstheme="minorHAnsi"/>
+          <w:sz w:val="28"/>
+        </w:rPr>
+      </w:pPr>
+      <w:r>
+        <w:rPr>
+          <w:rFonts w:cstheme="minorHAnsi"/>
           <w:sz w:val="28"/>
         </w:rPr>
         <w:t xml:space="preserve">Example MS2 m/z data: </w:t>
       </w:r>
       <w:r>
         <w:rPr>
+          <w:rFonts w:cstheme="minorHAnsi"/>
           <w:sz w:val="28"/>
         </w:rPr>
         <w:tab/>
@@ -1428,24 +1684,28 @@
       </w:r>
       <w:r>
         <w:rPr>
+          <w:rFonts w:cstheme="minorHAnsi"/>
           <w:sz w:val="28"/>
         </w:rPr>
         <w:t>53</w:t>
       </w:r>
       <w:r>
         <w:rPr>
+          <w:rFonts w:cstheme="minorHAnsi"/>
           <w:sz w:val="28"/>
         </w:rPr>
         <w:t>, 47.</w:t>
       </w:r>
       <w:r>
         <w:rPr>
+          <w:rFonts w:cstheme="minorHAnsi"/>
           <w:sz w:val="28"/>
         </w:rPr>
         <w:t>92</w:t>
       </w:r>
       <w:r>
         <w:rPr>
+          <w:rFonts w:cstheme="minorHAnsi"/>
           <w:sz w:val="28"/>
         </w:rPr>
         <w:t>, …</w:t>
@@ -1454,11 +1714,13 @@
     <w:p>
       <w:pPr>
         <w:rPr>
-          <w:sz w:val="28"/>
-        </w:rPr>
-      </w:pPr>
-      <w:r>
-        <w:rPr>
+          <w:rFonts w:cstheme="minorHAnsi"/>
+          <w:sz w:val="28"/>
+        </w:rPr>
+      </w:pPr>
+      <w:r>
+        <w:rPr>
+          <w:rFonts w:cstheme="minorHAnsi"/>
           <w:sz w:val="28"/>
         </w:rPr>
         <w:tab/>
@@ -1466,6 +1728,7 @@
       </w:r>
       <w:r>
         <w:rPr>
+          <w:rFonts w:cstheme="minorHAnsi"/>
           <w:sz w:val="28"/>
         </w:rPr>
         <w:tab/>
@@ -1473,24 +1736,28 @@
       </w:r>
       <w:r>
         <w:rPr>
+          <w:rFonts w:cstheme="minorHAnsi"/>
           <w:sz w:val="28"/>
         </w:rPr>
         <w:t>1</w:t>
       </w:r>
       <w:r>
         <w:rPr>
+          <w:rFonts w:cstheme="minorHAnsi"/>
           <w:sz w:val="28"/>
         </w:rPr>
         <w:t>, 4</w:t>
       </w:r>
       <w:r>
         <w:rPr>
+          <w:rFonts w:cstheme="minorHAnsi"/>
           <w:sz w:val="28"/>
         </w:rPr>
         <w:t>8</w:t>
       </w:r>
       <w:r>
         <w:rPr>
+          <w:rFonts w:cstheme="minorHAnsi"/>
           <w:sz w:val="28"/>
         </w:rPr>
         <w:t>, …</w:t>
@@ -1499,56 +1766,49 @@
     <w:p>
       <w:pPr>
         <w:rPr>
-          <w:sz w:val="28"/>
-        </w:rPr>
-      </w:pPr>
-    </w:p>
-    <w:p>
-      <w:pPr>
-        <w:rPr>
-          <w:sz w:val="28"/>
-        </w:rPr>
-      </w:pPr>
-      <w:r>
-        <w:rPr>
+          <w:rFonts w:cstheme="minorHAnsi"/>
+          <w:sz w:val="28"/>
+        </w:rPr>
+      </w:pPr>
+    </w:p>
+    <w:p>
+      <w:pPr>
+        <w:rPr>
+          <w:rFonts w:cstheme="minorHAnsi"/>
+          <w:sz w:val="28"/>
+        </w:rPr>
+      </w:pPr>
+      <w:r>
+        <w:rPr>
+          <w:rFonts w:cstheme="minorHAnsi"/>
           <w:sz w:val="28"/>
         </w:rPr>
         <w:t xml:space="preserve">The binned input data </w:t>
       </w:r>
       <w:r>
         <w:rPr>
+          <w:rFonts w:cstheme="minorHAnsi"/>
           <w:sz w:val="28"/>
         </w:rPr>
         <w:t>is</w:t>
       </w:r>
       <w:r>
         <w:rPr>
-          <w:sz w:val="28"/>
-        </w:rPr>
-        <w:t xml:space="preserve"> then read in and concatenated to form the sentences for a given protein sequence.  A given sentence would be </w:t>
-      </w:r>
-      <w:proofErr w:type="gramStart"/>
-      <w:r>
-        <w:rPr>
-          <w:sz w:val="28"/>
-        </w:rPr>
-        <w:t>similar to</w:t>
-      </w:r>
-      <w:proofErr w:type="gramEnd"/>
-      <w:r>
-        <w:rPr>
-          <w:sz w:val="28"/>
-        </w:rPr>
-        <w:t xml:space="preserve"> the cleaned MS2 m/z data listed above</w:t>
-      </w:r>
-      <w:r>
-        <w:rPr>
+          <w:rFonts w:cstheme="minorHAnsi"/>
+          <w:sz w:val="28"/>
+        </w:rPr>
+        <w:t xml:space="preserve"> then read in and concatenated to form the sentences for a given protein sequence.  A given sentence would be similar to the cleaned MS2 m/z data listed above</w:t>
+      </w:r>
+      <w:r>
+        <w:rPr>
+          <w:rFonts w:cstheme="minorHAnsi"/>
           <w:sz w:val="28"/>
         </w:rPr>
         <w:t xml:space="preserve"> (Ex. “10, 13, 21, 48”)</w:t>
       </w:r>
       <w:r>
         <w:rPr>
+          <w:rFonts w:cstheme="minorHAnsi"/>
           <w:sz w:val="28"/>
         </w:rPr>
         <w:t>.</w:t>
@@ -1557,41 +1817,45 @@
     <w:p>
       <w:pPr>
         <w:rPr>
-          <w:sz w:val="28"/>
-        </w:rPr>
-      </w:pPr>
-    </w:p>
-    <w:p>
-      <w:pPr>
-        <w:rPr>
-          <w:sz w:val="28"/>
-        </w:rPr>
-      </w:pPr>
-    </w:p>
-    <w:p>
-      <w:pPr>
-        <w:rPr>
-          <w:sz w:val="28"/>
-        </w:rPr>
-      </w:pPr>
-    </w:p>
-    <w:p>
-      <w:pPr>
-        <w:rPr>
-          <w:sz w:val="28"/>
-        </w:rPr>
-      </w:pPr>
-    </w:p>
-    <w:p>
-      <w:pPr>
-        <w:rPr>
-          <w:rFonts w:ascii="Century Gothic" w:hAnsi="Century Gothic"/>
+          <w:rFonts w:cstheme="minorHAnsi"/>
+          <w:sz w:val="28"/>
+        </w:rPr>
+      </w:pPr>
+    </w:p>
+    <w:p>
+      <w:pPr>
+        <w:rPr>
+          <w:rFonts w:cstheme="minorHAnsi"/>
+          <w:sz w:val="28"/>
+        </w:rPr>
+      </w:pPr>
+    </w:p>
+    <w:p>
+      <w:pPr>
+        <w:rPr>
+          <w:rFonts w:cstheme="minorHAnsi"/>
+          <w:sz w:val="28"/>
+        </w:rPr>
+      </w:pPr>
+    </w:p>
+    <w:p>
+      <w:pPr>
+        <w:rPr>
+          <w:rFonts w:cstheme="minorHAnsi"/>
+          <w:sz w:val="28"/>
+        </w:rPr>
+      </w:pPr>
+    </w:p>
+    <w:p>
+      <w:pPr>
+        <w:rPr>
+          <w:rFonts w:cstheme="minorHAnsi"/>
           <w:sz w:val="36"/>
         </w:rPr>
       </w:pPr>
       <w:r>
         <w:rPr>
-          <w:rFonts w:ascii="Century Gothic" w:hAnsi="Century Gothic"/>
+          <w:rFonts w:cstheme="minorHAnsi"/>
           <w:sz w:val="36"/>
         </w:rPr>
         <w:t>4. Neural Network Design</w:t>
@@ -1600,18 +1864,21 @@
     <w:p>
       <w:pPr>
         <w:rPr>
-          <w:sz w:val="28"/>
-        </w:rPr>
-      </w:pPr>
-    </w:p>
-    <w:p>
-      <w:pPr>
-        <w:rPr>
-          <w:sz w:val="28"/>
-        </w:rPr>
-      </w:pPr>
-      <w:r>
-        <w:rPr>
+          <w:rFonts w:cstheme="minorHAnsi"/>
+          <w:sz w:val="28"/>
+        </w:rPr>
+      </w:pPr>
+    </w:p>
+    <w:p>
+      <w:pPr>
+        <w:rPr>
+          <w:rFonts w:cstheme="minorHAnsi"/>
+          <w:sz w:val="28"/>
+        </w:rPr>
+      </w:pPr>
+      <w:r>
+        <w:rPr>
+          <w:rFonts w:cstheme="minorHAnsi"/>
           <w:sz w:val="28"/>
         </w:rPr>
         <w:tab/>
@@ -1619,368 +1886,427 @@
       </w:r>
       <w:r>
         <w:rPr>
+          <w:rFonts w:cstheme="minorHAnsi"/>
           <w:sz w:val="28"/>
         </w:rPr>
         <w:t>For t</w:t>
       </w:r>
       <w:r>
         <w:rPr>
+          <w:rFonts w:cstheme="minorHAnsi"/>
           <w:sz w:val="28"/>
         </w:rPr>
         <w:t xml:space="preserve">he </w:t>
       </w:r>
       <w:r>
         <w:rPr>
+          <w:rFonts w:cstheme="minorHAnsi"/>
           <w:sz w:val="28"/>
         </w:rPr>
         <w:t xml:space="preserve">overall </w:t>
       </w:r>
       <w:r>
         <w:rPr>
+          <w:rFonts w:cstheme="minorHAnsi"/>
           <w:sz w:val="28"/>
         </w:rPr>
         <w:t xml:space="preserve">design </w:t>
       </w:r>
       <w:r>
         <w:rPr>
+          <w:rFonts w:cstheme="minorHAnsi"/>
           <w:sz w:val="28"/>
         </w:rPr>
         <w:t xml:space="preserve">of the </w:t>
       </w:r>
       <w:r>
         <w:rPr>
+          <w:rFonts w:cstheme="minorHAnsi"/>
           <w:sz w:val="28"/>
         </w:rPr>
         <w:t>neural network</w:t>
       </w:r>
       <w:r>
         <w:rPr>
+          <w:rFonts w:cstheme="minorHAnsi"/>
           <w:sz w:val="28"/>
         </w:rPr>
         <w:t>, we</w:t>
       </w:r>
       <w:r>
         <w:rPr>
+          <w:rFonts w:cstheme="minorHAnsi"/>
           <w:sz w:val="28"/>
         </w:rPr>
         <w:t xml:space="preserve"> start</w:t>
       </w:r>
       <w:r>
         <w:rPr>
+          <w:rFonts w:cstheme="minorHAnsi"/>
           <w:sz w:val="28"/>
         </w:rPr>
         <w:t xml:space="preserve"> by first passing the cleaned MS2 m/z data to the</w:t>
       </w:r>
       <w:r>
         <w:rPr>
+          <w:rFonts w:cstheme="minorHAnsi"/>
           <w:sz w:val="28"/>
         </w:rPr>
         <w:t xml:space="preserve"> embedding layer</w:t>
       </w:r>
       <w:r>
         <w:rPr>
+          <w:rFonts w:cstheme="minorHAnsi"/>
           <w:sz w:val="28"/>
         </w:rPr>
         <w:t>, where the similarity of</w:t>
       </w:r>
       <w:r>
         <w:rPr>
+          <w:rFonts w:cstheme="minorHAnsi"/>
           <w:sz w:val="28"/>
         </w:rPr>
         <w:t xml:space="preserve"> the vectors</w:t>
       </w:r>
       <w:r>
         <w:rPr>
+          <w:rFonts w:cstheme="minorHAnsi"/>
           <w:sz w:val="28"/>
         </w:rPr>
         <w:t xml:space="preserve"> is </w:t>
       </w:r>
-      <w:proofErr w:type="gramStart"/>
-      <w:r>
-        <w:rPr>
-          <w:sz w:val="28"/>
-        </w:rPr>
-        <w:t>assessed</w:t>
-      </w:r>
-      <w:proofErr w:type="gramEnd"/>
-      <w:r>
-        <w:rPr>
+      <w:r>
+        <w:rPr>
+          <w:rFonts w:cstheme="minorHAnsi"/>
+          <w:sz w:val="28"/>
+        </w:rPr>
+        <w:t>assessed,</w:t>
+      </w:r>
+      <w:r>
+        <w:rPr>
+          <w:rFonts w:cstheme="minorHAnsi"/>
           <w:sz w:val="28"/>
         </w:rPr>
         <w:t xml:space="preserve"> and </w:t>
       </w:r>
       <w:r>
         <w:rPr>
+          <w:rFonts w:cstheme="minorHAnsi"/>
           <w:sz w:val="28"/>
         </w:rPr>
         <w:t xml:space="preserve">they are </w:t>
       </w:r>
       <w:r>
         <w:rPr>
+          <w:rFonts w:cstheme="minorHAnsi"/>
           <w:sz w:val="28"/>
         </w:rPr>
         <w:t>group</w:t>
       </w:r>
       <w:r>
         <w:rPr>
+          <w:rFonts w:cstheme="minorHAnsi"/>
           <w:sz w:val="28"/>
         </w:rPr>
         <w:t>ed based on their relation to each other</w:t>
       </w:r>
       <w:r>
         <w:rPr>
+          <w:rFonts w:cstheme="minorHAnsi"/>
           <w:sz w:val="28"/>
         </w:rPr>
         <w:t>.  The</w:t>
       </w:r>
       <w:r>
         <w:rPr>
+          <w:rFonts w:cstheme="minorHAnsi"/>
           <w:sz w:val="28"/>
         </w:rPr>
         <w:t xml:space="preserve"> </w:t>
       </w:r>
       <w:r>
         <w:rPr>
+          <w:rFonts w:cstheme="minorHAnsi"/>
           <w:sz w:val="28"/>
         </w:rPr>
         <w:t xml:space="preserve">weights </w:t>
       </w:r>
       <w:r>
         <w:rPr>
+          <w:rFonts w:cstheme="minorHAnsi"/>
           <w:sz w:val="28"/>
         </w:rPr>
         <w:t xml:space="preserve">that are used </w:t>
       </w:r>
       <w:r>
         <w:rPr>
+          <w:rFonts w:cstheme="minorHAnsi"/>
           <w:sz w:val="28"/>
         </w:rPr>
         <w:t>to group the vectors</w:t>
       </w:r>
       <w:r>
         <w:rPr>
+          <w:rFonts w:cstheme="minorHAnsi"/>
           <w:sz w:val="28"/>
         </w:rPr>
         <w:t xml:space="preserve"> then become the input </w:t>
       </w:r>
       <w:r>
         <w:rPr>
+          <w:rFonts w:cstheme="minorHAnsi"/>
           <w:sz w:val="28"/>
         </w:rPr>
         <w:t>for</w:t>
       </w:r>
       <w:r>
         <w:rPr>
+          <w:rFonts w:cstheme="minorHAnsi"/>
           <w:sz w:val="28"/>
         </w:rPr>
         <w:t xml:space="preserve"> the </w:t>
       </w:r>
       <w:r>
         <w:rPr>
+          <w:rFonts w:cstheme="minorHAnsi"/>
           <w:sz w:val="28"/>
         </w:rPr>
         <w:t>next</w:t>
       </w:r>
       <w:r>
         <w:rPr>
+          <w:rFonts w:cstheme="minorHAnsi"/>
           <w:sz w:val="28"/>
         </w:rPr>
         <w:t xml:space="preserve"> layer of the network.</w:t>
       </w:r>
       <w:r>
         <w:rPr>
+          <w:rFonts w:cstheme="minorHAnsi"/>
           <w:sz w:val="28"/>
         </w:rPr>
         <w:t xml:space="preserve">  The </w:t>
       </w:r>
       <w:r>
         <w:rPr>
+          <w:rFonts w:cstheme="minorHAnsi"/>
           <w:sz w:val="28"/>
         </w:rPr>
         <w:t>main factor that needs to be considered when it comes to optimizing the embedding</w:t>
       </w:r>
       <w:r>
         <w:rPr>
+          <w:rFonts w:cstheme="minorHAnsi"/>
           <w:sz w:val="28"/>
         </w:rPr>
         <w:t xml:space="preserve"> layer is how many dimensions the input data </w:t>
       </w:r>
       <w:r>
         <w:rPr>
+          <w:rFonts w:cstheme="minorHAnsi"/>
           <w:sz w:val="28"/>
         </w:rPr>
         <w:t>should be reduced to</w:t>
       </w:r>
       <w:r>
         <w:rPr>
+          <w:rFonts w:cstheme="minorHAnsi"/>
           <w:sz w:val="28"/>
         </w:rPr>
         <w:t xml:space="preserve">.  After doing literature search </w:t>
       </w:r>
       <w:r>
         <w:rPr>
+          <w:rFonts w:cstheme="minorHAnsi"/>
           <w:sz w:val="28"/>
         </w:rPr>
         <w:t>of others’</w:t>
       </w:r>
       <w:r>
         <w:rPr>
+          <w:rFonts w:cstheme="minorHAnsi"/>
           <w:sz w:val="28"/>
         </w:rPr>
         <w:t xml:space="preserve"> implementations of</w:t>
       </w:r>
       <w:r>
         <w:rPr>
+          <w:rFonts w:cstheme="minorHAnsi"/>
           <w:sz w:val="28"/>
         </w:rPr>
         <w:t xml:space="preserve"> the </w:t>
       </w:r>
       <w:r>
         <w:rPr>
+          <w:rFonts w:cstheme="minorHAnsi"/>
           <w:sz w:val="28"/>
         </w:rPr>
         <w:t xml:space="preserve">embedding layer, </w:t>
       </w:r>
       <w:r>
         <w:rPr>
+          <w:rFonts w:cstheme="minorHAnsi"/>
           <w:sz w:val="28"/>
         </w:rPr>
         <w:t>dimensions</w:t>
       </w:r>
       <w:r>
         <w:rPr>
+          <w:rFonts w:cstheme="minorHAnsi"/>
           <w:sz w:val="28"/>
         </w:rPr>
         <w:t xml:space="preserve"> of 50, 100, 200, and 1000</w:t>
       </w:r>
       <w:r>
         <w:rPr>
+          <w:rFonts w:cstheme="minorHAnsi"/>
           <w:sz w:val="28"/>
         </w:rPr>
         <w:t xml:space="preserve"> were chosen</w:t>
       </w:r>
       <w:r>
         <w:rPr>
+          <w:rFonts w:cstheme="minorHAnsi"/>
           <w:sz w:val="28"/>
         </w:rPr>
         <w:t>.</w:t>
       </w:r>
       <w:r>
         <w:rPr>
+          <w:rFonts w:cstheme="minorHAnsi"/>
           <w:sz w:val="28"/>
         </w:rPr>
         <w:t xml:space="preserve">  After implementing and testing </w:t>
       </w:r>
       <w:r>
         <w:rPr>
+          <w:rFonts w:cstheme="minorHAnsi"/>
           <w:sz w:val="28"/>
         </w:rPr>
         <w:t>each dimension size</w:t>
       </w:r>
       <w:r>
         <w:rPr>
+          <w:rFonts w:cstheme="minorHAnsi"/>
           <w:sz w:val="28"/>
         </w:rPr>
         <w:t xml:space="preserve">, </w:t>
       </w:r>
       <w:r>
         <w:rPr>
+          <w:rFonts w:cstheme="minorHAnsi"/>
           <w:sz w:val="28"/>
         </w:rPr>
         <w:t xml:space="preserve">100 </w:t>
       </w:r>
       <w:r>
         <w:rPr>
+          <w:rFonts w:cstheme="minorHAnsi"/>
           <w:sz w:val="28"/>
         </w:rPr>
         <w:t xml:space="preserve">ended up </w:t>
       </w:r>
       <w:r>
         <w:rPr>
+          <w:rFonts w:cstheme="minorHAnsi"/>
           <w:sz w:val="28"/>
         </w:rPr>
         <w:t>doing slightly better than the lowest value of 50</w:t>
       </w:r>
       <w:r>
         <w:rPr>
+          <w:rFonts w:cstheme="minorHAnsi"/>
           <w:sz w:val="28"/>
         </w:rPr>
         <w:t>, but t</w:t>
       </w:r>
       <w:r>
         <w:rPr>
+          <w:rFonts w:cstheme="minorHAnsi"/>
           <w:sz w:val="28"/>
         </w:rPr>
         <w:t>he two highe</w:t>
       </w:r>
       <w:r>
         <w:rPr>
+          <w:rFonts w:cstheme="minorHAnsi"/>
           <w:sz w:val="28"/>
         </w:rPr>
         <w:t>st</w:t>
       </w:r>
       <w:r>
         <w:rPr>
+          <w:rFonts w:cstheme="minorHAnsi"/>
           <w:sz w:val="28"/>
         </w:rPr>
         <w:t xml:space="preserve"> dimension</w:t>
       </w:r>
       <w:r>
         <w:rPr>
+          <w:rFonts w:cstheme="minorHAnsi"/>
           <w:sz w:val="28"/>
         </w:rPr>
         <w:t>s of</w:t>
       </w:r>
       <w:r>
         <w:rPr>
+          <w:rFonts w:cstheme="minorHAnsi"/>
           <w:sz w:val="28"/>
         </w:rPr>
         <w:t xml:space="preserve"> 200 and 1000 did not </w:t>
       </w:r>
       <w:r>
         <w:rPr>
+          <w:rFonts w:cstheme="minorHAnsi"/>
           <w:sz w:val="28"/>
         </w:rPr>
         <w:t>improve the</w:t>
       </w:r>
       <w:r>
         <w:rPr>
+          <w:rFonts w:cstheme="minorHAnsi"/>
           <w:sz w:val="28"/>
         </w:rPr>
         <w:t xml:space="preserve"> accuracy.</w:t>
       </w:r>
       <w:r>
         <w:rPr>
+          <w:rFonts w:cstheme="minorHAnsi"/>
           <w:sz w:val="28"/>
         </w:rPr>
         <w:t xml:space="preserve">  This resulted in</w:t>
       </w:r>
       <w:r>
         <w:rPr>
+          <w:rFonts w:cstheme="minorHAnsi"/>
           <w:sz w:val="28"/>
         </w:rPr>
         <w:t xml:space="preserve"> 100 dimensions </w:t>
       </w:r>
       <w:r>
         <w:rPr>
+          <w:rFonts w:cstheme="minorHAnsi"/>
           <w:sz w:val="28"/>
         </w:rPr>
         <w:t>being</w:t>
       </w:r>
       <w:r>
         <w:rPr>
+          <w:rFonts w:cstheme="minorHAnsi"/>
           <w:sz w:val="28"/>
         </w:rPr>
         <w:t xml:space="preserve"> used</w:t>
       </w:r>
       <w:r>
         <w:rPr>
+          <w:rFonts w:cstheme="minorHAnsi"/>
           <w:sz w:val="28"/>
         </w:rPr>
         <w:t xml:space="preserve"> as the number of dimensions in the embedding layer</w:t>
       </w:r>
       <w:r>
         <w:rPr>
+          <w:rFonts w:cstheme="minorHAnsi"/>
           <w:sz w:val="28"/>
         </w:rPr>
         <w:t>.</w:t>
@@ -1990,83 +2316,97 @@
       <w:pPr>
         <w:ind w:firstLine="720"/>
         <w:rPr>
-          <w:sz w:val="28"/>
-        </w:rPr>
-      </w:pPr>
-      <w:r>
-        <w:rPr>
+          <w:rFonts w:cstheme="minorHAnsi"/>
+          <w:sz w:val="28"/>
+        </w:rPr>
+      </w:pPr>
+      <w:r>
+        <w:rPr>
+          <w:rFonts w:cstheme="minorHAnsi"/>
           <w:sz w:val="28"/>
         </w:rPr>
         <w:t>F</w:t>
       </w:r>
       <w:r>
         <w:rPr>
+          <w:rFonts w:cstheme="minorHAnsi"/>
           <w:sz w:val="28"/>
         </w:rPr>
         <w:t>or the remaining portion of the network</w:t>
       </w:r>
       <w:r>
         <w:rPr>
+          <w:rFonts w:cstheme="minorHAnsi"/>
           <w:sz w:val="28"/>
         </w:rPr>
         <w:t>, two main methods were tested</w:t>
       </w:r>
       <w:r>
         <w:rPr>
+          <w:rFonts w:cstheme="minorHAnsi"/>
           <w:sz w:val="28"/>
         </w:rPr>
         <w:t xml:space="preserve">.  The first </w:t>
       </w:r>
       <w:r>
         <w:rPr>
+          <w:rFonts w:cstheme="minorHAnsi"/>
           <w:sz w:val="28"/>
         </w:rPr>
         <w:t>was</w:t>
       </w:r>
       <w:r>
         <w:rPr>
+          <w:rFonts w:cstheme="minorHAnsi"/>
           <w:sz w:val="28"/>
         </w:rPr>
         <w:t xml:space="preserve"> densely connected layers</w:t>
       </w:r>
       <w:r>
         <w:rPr>
+          <w:rFonts w:cstheme="minorHAnsi"/>
           <w:sz w:val="28"/>
         </w:rPr>
         <w:t>, where</w:t>
       </w:r>
       <w:r>
         <w:rPr>
+          <w:rFonts w:cstheme="minorHAnsi"/>
           <w:sz w:val="28"/>
         </w:rPr>
         <w:t xml:space="preserve"> </w:t>
       </w:r>
       <w:r>
         <w:rPr>
+          <w:rFonts w:cstheme="minorHAnsi"/>
           <w:sz w:val="28"/>
         </w:rPr>
         <w:t>each</w:t>
       </w:r>
       <w:r>
         <w:rPr>
+          <w:rFonts w:cstheme="minorHAnsi"/>
           <w:sz w:val="28"/>
         </w:rPr>
         <w:t xml:space="preserve"> layer create</w:t>
       </w:r>
       <w:r>
         <w:rPr>
+          <w:rFonts w:cstheme="minorHAnsi"/>
           <w:sz w:val="28"/>
         </w:rPr>
         <w:t>s</w:t>
       </w:r>
       <w:r>
         <w:rPr>
+          <w:rFonts w:cstheme="minorHAnsi"/>
           <w:sz w:val="28"/>
         </w:rPr>
         <w:t xml:space="preserve"> </w:t>
       </w:r>
       <w:r>
         <w:rPr>
+          <w:rFonts w:cstheme="minorHAnsi"/>
           <w:i/>
           <w:sz w:val="28"/>
         </w:rPr>
@@ -2074,96 +2414,112 @@
       </w:r>
       <w:r>
         <w:rPr>
+          <w:rFonts w:cstheme="minorHAnsi"/>
           <w:sz w:val="28"/>
         </w:rPr>
         <w:t xml:space="preserve"> nodes and each node is connected to every </w:t>
       </w:r>
       <w:r>
         <w:rPr>
+          <w:rFonts w:cstheme="minorHAnsi"/>
           <w:sz w:val="28"/>
         </w:rPr>
         <w:t>node in</w:t>
       </w:r>
       <w:r>
         <w:rPr>
+          <w:rFonts w:cstheme="minorHAnsi"/>
           <w:sz w:val="28"/>
         </w:rPr>
         <w:t xml:space="preserve"> the previous layer.  In our </w:t>
       </w:r>
       <w:r>
         <w:rPr>
+          <w:rFonts w:cstheme="minorHAnsi"/>
           <w:sz w:val="28"/>
         </w:rPr>
         <w:t>testing</w:t>
       </w:r>
       <w:r>
         <w:rPr>
+          <w:rFonts w:cstheme="minorHAnsi"/>
           <w:sz w:val="28"/>
         </w:rPr>
         <w:t xml:space="preserve">, the </w:t>
       </w:r>
       <w:r>
         <w:rPr>
+          <w:rFonts w:cstheme="minorHAnsi"/>
           <w:sz w:val="28"/>
         </w:rPr>
         <w:t>number</w:t>
       </w:r>
       <w:r>
         <w:rPr>
+          <w:rFonts w:cstheme="minorHAnsi"/>
           <w:sz w:val="28"/>
         </w:rPr>
         <w:t xml:space="preserve"> of nodes in a dense layer varied from 50 to 5000.  The layer depth was also </w:t>
       </w:r>
       <w:r>
         <w:rPr>
+          <w:rFonts w:cstheme="minorHAnsi"/>
           <w:sz w:val="28"/>
         </w:rPr>
         <w:t>changed</w:t>
       </w:r>
       <w:r>
         <w:rPr>
+          <w:rFonts w:cstheme="minorHAnsi"/>
           <w:sz w:val="28"/>
         </w:rPr>
         <w:t xml:space="preserve"> </w:t>
       </w:r>
       <w:r>
         <w:rPr>
+          <w:rFonts w:cstheme="minorHAnsi"/>
           <w:sz w:val="28"/>
         </w:rPr>
         <w:t>based</w:t>
       </w:r>
       <w:r>
         <w:rPr>
+          <w:rFonts w:cstheme="minorHAnsi"/>
           <w:sz w:val="28"/>
         </w:rPr>
         <w:t xml:space="preserve"> on the number of nodes in</w:t>
       </w:r>
       <w:r>
         <w:rPr>
+          <w:rFonts w:cstheme="minorHAnsi"/>
           <w:sz w:val="28"/>
         </w:rPr>
         <w:t xml:space="preserve"> each</w:t>
       </w:r>
       <w:r>
         <w:rPr>
+          <w:rFonts w:cstheme="minorHAnsi"/>
           <w:sz w:val="28"/>
         </w:rPr>
         <w:t xml:space="preserve"> layer due to computation time.  When </w:t>
       </w:r>
       <w:r>
         <w:rPr>
+          <w:rFonts w:cstheme="minorHAnsi"/>
           <w:sz w:val="28"/>
         </w:rPr>
         <w:t>each layer</w:t>
       </w:r>
       <w:r>
         <w:rPr>
+          <w:rFonts w:cstheme="minorHAnsi"/>
           <w:sz w:val="28"/>
         </w:rPr>
         <w:t xml:space="preserve"> had 1000 to 5000 nodes, the number of layers was kept </w:t>
       </w:r>
       <w:r>
         <w:rPr>
+          <w:rFonts w:cstheme="minorHAnsi"/>
           <w:sz w:val="28"/>
         </w:rPr>
         <w:lastRenderedPageBreak/>
@@ -2171,138 +2527,161 @@
       </w:r>
       <w:r>
         <w:rPr>
+          <w:rFonts w:cstheme="minorHAnsi"/>
           <w:sz w:val="28"/>
         </w:rPr>
         <w:t>,</w:t>
       </w:r>
       <w:r>
         <w:rPr>
+          <w:rFonts w:cstheme="minorHAnsi"/>
           <w:sz w:val="28"/>
         </w:rPr>
         <w:t xml:space="preserve"> rang</w:t>
       </w:r>
       <w:r>
         <w:rPr>
+          <w:rFonts w:cstheme="minorHAnsi"/>
           <w:sz w:val="28"/>
         </w:rPr>
         <w:t>ing</w:t>
       </w:r>
       <w:r>
         <w:rPr>
+          <w:rFonts w:cstheme="minorHAnsi"/>
           <w:sz w:val="28"/>
         </w:rPr>
         <w:t xml:space="preserve"> </w:t>
       </w:r>
       <w:r>
         <w:rPr>
+          <w:rFonts w:cstheme="minorHAnsi"/>
           <w:sz w:val="28"/>
         </w:rPr>
         <w:t>from</w:t>
       </w:r>
       <w:r>
         <w:rPr>
+          <w:rFonts w:cstheme="minorHAnsi"/>
           <w:sz w:val="28"/>
         </w:rPr>
         <w:t xml:space="preserve"> </w:t>
       </w:r>
       <w:r>
         <w:rPr>
+          <w:rFonts w:cstheme="minorHAnsi"/>
           <w:sz w:val="28"/>
         </w:rPr>
         <w:t>2 to 4, whereas</w:t>
       </w:r>
       <w:r>
         <w:rPr>
+          <w:rFonts w:cstheme="minorHAnsi"/>
           <w:sz w:val="28"/>
         </w:rPr>
         <w:t xml:space="preserve"> </w:t>
       </w:r>
       <w:r>
         <w:rPr>
+          <w:rFonts w:cstheme="minorHAnsi"/>
           <w:sz w:val="28"/>
         </w:rPr>
         <w:t>w</w:t>
       </w:r>
       <w:r>
         <w:rPr>
+          <w:rFonts w:cstheme="minorHAnsi"/>
           <w:sz w:val="28"/>
         </w:rPr>
         <w:t xml:space="preserve">hen layers had 50 to 1000 nodes, the number of layers </w:t>
       </w:r>
       <w:r>
         <w:rPr>
+          <w:rFonts w:cstheme="minorHAnsi"/>
           <w:sz w:val="28"/>
         </w:rPr>
         <w:t>ranged</w:t>
       </w:r>
       <w:r>
         <w:rPr>
+          <w:rFonts w:cstheme="minorHAnsi"/>
           <w:sz w:val="28"/>
         </w:rPr>
         <w:t xml:space="preserve"> from </w:t>
       </w:r>
       <w:r>
         <w:rPr>
+          <w:rFonts w:cstheme="minorHAnsi"/>
           <w:sz w:val="28"/>
         </w:rPr>
         <w:t>2</w:t>
       </w:r>
       <w:r>
         <w:rPr>
+          <w:rFonts w:cstheme="minorHAnsi"/>
           <w:sz w:val="28"/>
         </w:rPr>
         <w:t xml:space="preserve"> to </w:t>
       </w:r>
       <w:r>
         <w:rPr>
+          <w:rFonts w:cstheme="minorHAnsi"/>
           <w:sz w:val="28"/>
         </w:rPr>
         <w:t>12</w:t>
       </w:r>
       <w:r>
         <w:rPr>
+          <w:rFonts w:cstheme="minorHAnsi"/>
           <w:sz w:val="28"/>
         </w:rPr>
         <w:t xml:space="preserve">.  To put it into perspective, </w:t>
       </w:r>
       <w:r>
         <w:rPr>
+          <w:rFonts w:cstheme="minorHAnsi"/>
           <w:sz w:val="28"/>
         </w:rPr>
         <w:t>the number of parameters in the computational tests ranged from roughly 20 million parameters in most of the smaller tests to over 120 million parameters in some of the largest tests.</w:t>
       </w:r>
       <w:r>
         <w:rPr>
+          <w:rFonts w:cstheme="minorHAnsi"/>
           <w:sz w:val="28"/>
         </w:rPr>
         <w:t xml:space="preserve">  After testing the network with the </w:t>
       </w:r>
       <w:r>
         <w:rPr>
+          <w:rFonts w:cstheme="minorHAnsi"/>
           <w:sz w:val="28"/>
         </w:rPr>
         <w:t xml:space="preserve">varying </w:t>
       </w:r>
       <w:r>
         <w:rPr>
+          <w:rFonts w:cstheme="minorHAnsi"/>
           <w:sz w:val="28"/>
         </w:rPr>
         <w:t>number</w:t>
       </w:r>
       <w:r>
         <w:rPr>
+          <w:rFonts w:cstheme="minorHAnsi"/>
           <w:sz w:val="28"/>
         </w:rPr>
         <w:t>s</w:t>
       </w:r>
       <w:r>
         <w:rPr>
+          <w:rFonts w:cstheme="minorHAnsi"/>
           <w:sz w:val="28"/>
         </w:rPr>
         <w:t xml:space="preserve"> of layers and nodes, </w:t>
       </w:r>
       <w:r>
         <w:rPr>
+          <w:rFonts w:cstheme="minorHAnsi"/>
           <w:sz w:val="28"/>
         </w:rPr>
         <w:t xml:space="preserve">a tradeoff was noticed between accuracy and computation time.  When testing with layers that had 50 to a few hundred nodes, the overall computation time was small due to the reduced number of connections and trainable parameters, but overall accuracy was very low, presumably due to their limited training and learning capacity.  On the other hand, when it came to </w:t>
@@ -2310,6 +2689,7 @@
       <w:proofErr w:type="gramStart"/>
       <w:r>
         <w:rPr>
+          <w:rFonts w:cstheme="minorHAnsi"/>
           <w:sz w:val="28"/>
         </w:rPr>
         <w:t>testing</w:t>
@@ -2317,24 +2697,44 @@
       <w:proofErr w:type="gramEnd"/>
       <w:r>
         <w:rPr>
+          <w:rFonts w:cstheme="minorHAnsi"/>
+          <w:sz w:val="28"/>
+        </w:rPr>
+        <w:t xml:space="preserve"> a </w:t>
+      </w:r>
+      <w:proofErr w:type="spellStart"/>
+      <w:r>
+        <w:rPr>
+          <w:rFonts w:cstheme="minorHAnsi"/>
+          <w:sz w:val="28"/>
+        </w:rPr>
+        <w:t>netowrk</w:t>
+      </w:r>
+      <w:proofErr w:type="spellEnd"/>
+      <w:r>
+        <w:rPr>
+          <w:rFonts w:cstheme="minorHAnsi"/>
           <w:sz w:val="28"/>
         </w:rPr>
         <w:t xml:space="preserve"> with layers that had </w:t>
       </w:r>
       <w:r>
         <w:rPr>
+          <w:rFonts w:cstheme="minorHAnsi"/>
           <w:sz w:val="28"/>
         </w:rPr>
         <w:t xml:space="preserve">5000 nodes, the improved accuracy did not suffice for the immensely higher training and computation time that it took.  In the end, the best choice for the number of nodes per densely connected layer ended up being around 1000 nodes due to its balance of accuracy and computation time.  However, choosing 1000 nodes also meant that the neural network couldn’t be very deep due to the time constraints we had for this project.  </w:t>
       </w:r>
       <w:r>
         <w:rPr>
+          <w:rFonts w:cstheme="minorHAnsi"/>
           <w:sz w:val="28"/>
         </w:rPr>
         <w:t xml:space="preserve">A final decision of one or two hidden, densely connected layers feeding to the final densely connected output layer was chosen.  This allowed for a train time of roughly 300 seconds per epoch using around 10,000 theoretical peptide </w:t>
       </w:r>
       <w:r>
         <w:rPr>
+          <w:rFonts w:cstheme="minorHAnsi"/>
           <w:sz w:val="28"/>
         </w:rPr>
         <w:t>MS2 sequences as training data.</w:t>
@@ -2351,60 +2751,70 @@
       </w:pPr>
       <w:r>
         <w:rPr>
+          <w:rFonts w:cstheme="minorHAnsi"/>
           <w:sz w:val="28"/>
         </w:rPr>
         <w:t xml:space="preserve">The second method that was used to build upon the embedding layer was convolutional </w:t>
       </w:r>
       <w:r>
         <w:rPr>
+          <w:rFonts w:cstheme="minorHAnsi"/>
           <w:sz w:val="28"/>
         </w:rPr>
         <w:t xml:space="preserve">1D </w:t>
       </w:r>
       <w:r>
         <w:rPr>
+          <w:rFonts w:cstheme="minorHAnsi"/>
           <w:sz w:val="28"/>
         </w:rPr>
         <w:t xml:space="preserve">layers.  </w:t>
       </w:r>
       <w:r>
         <w:rPr>
+          <w:rFonts w:cstheme="minorHAnsi"/>
           <w:sz w:val="28"/>
         </w:rPr>
         <w:t>Convolutional neural networks are commonly used in other areas w</w:t>
       </w:r>
       <w:r>
         <w:rPr>
+          <w:rFonts w:cstheme="minorHAnsi"/>
           <w:sz w:val="28"/>
         </w:rPr>
         <w:t>h</w:t>
       </w:r>
       <w:r>
         <w:rPr>
+          <w:rFonts w:cstheme="minorHAnsi"/>
           <w:sz w:val="28"/>
         </w:rPr>
         <w:t xml:space="preserve">ere small sections of the data can be analyzed.  </w:t>
       </w:r>
       <w:r>
         <w:rPr>
+          <w:rFonts w:cstheme="minorHAnsi"/>
           <w:sz w:val="28"/>
         </w:rPr>
         <w:t xml:space="preserve">As Nils </w:t>
       </w:r>
       <w:r>
         <w:rPr>
+          <w:rFonts w:cstheme="minorHAnsi"/>
           <w:sz w:val="28"/>
         </w:rPr>
         <w:t>Ackermann says</w:t>
       </w:r>
       <w:r>
         <w:rPr>
+          <w:rFonts w:cstheme="minorHAnsi"/>
           <w:sz w:val="28"/>
         </w:rPr>
         <w:t xml:space="preserve"> in </w:t>
       </w:r>
       <w:r>
         <w:rPr>
+          <w:rFonts w:cstheme="minorHAnsi"/>
           <w:i/>
           <w:sz w:val="28"/>
         </w:rPr>
@@ -2413,6 +2823,7 @@
       <w:proofErr w:type="spellStart"/>
       <w:r>
         <w:rPr>
+          <w:rFonts w:cstheme="minorHAnsi"/>
           <w:i/>
           <w:sz w:val="28"/>
         </w:rPr>
@@ -2421,6 +2832,7 @@
       <w:proofErr w:type="spellEnd"/>
       <w:r>
         <w:rPr>
+          <w:rFonts w:cstheme="minorHAnsi"/>
           <w:i/>
           <w:sz w:val="28"/>
         </w:rPr>
@@ -2428,6 +2840,7 @@
       </w:r>
       <w:r>
         <w:rPr>
+          <w:rFonts w:cstheme="minorHAnsi"/>
           <w:sz w:val="28"/>
         </w:rPr>
         <w:t xml:space="preserve">, </w:t>
@@ -2448,7 +2861,7 @@
           <w:szCs w:val="28"/>
           <w:shd w:val="clear" w:color="auto" w:fill="FFFFFF"/>
         </w:rPr>
-        <w:t>This applies well to the analysis of time sequences of sensor data (such as gyroscope or accelerometer data). It also applies to the analysis of any kind of signal data over a fixed-length period (such as audio signals). Another application is NLP (although here LSTM networks are more promising since the proximity of words might not always be a good indicator for a trainable pattern)</w:t>
+        <w:t>This applies well to the analysis of time sequences of sensor data (such as gyroscope or accelerometer data). It also applies to the analysis of any kind of signal data over a fixed-length period (such as audio signals). Another application is NLP (although here LSTM networks are more promising since the proximity of words might not always be a good indicator for a trainable pattern)” [</w:t>
       </w:r>
       <w:r>
         <w:rPr>
@@ -2458,7 +2871,7 @@
           <w:szCs w:val="28"/>
           <w:shd w:val="clear" w:color="auto" w:fill="FFFFFF"/>
         </w:rPr>
-        <w:t>” [</w:t>
+        <w:t>4</w:t>
       </w:r>
       <w:r>
         <w:rPr>
@@ -2468,7 +2881,7 @@
           <w:szCs w:val="28"/>
           <w:shd w:val="clear" w:color="auto" w:fill="FFFFFF"/>
         </w:rPr>
-        <w:t>4</w:t>
+        <w:t>]</w:t>
       </w:r>
       <w:r>
         <w:rPr>
@@ -2478,435 +2891,840 @@
           <w:szCs w:val="28"/>
           <w:shd w:val="clear" w:color="auto" w:fill="FFFFFF"/>
         </w:rPr>
-        <w:t>]</w:t>
+        <w:t>.</w:t>
       </w:r>
       <w:r>
         <w:rPr>
           <w:rFonts w:eastAsia="Times New Roman" w:cstheme="minorHAnsi"/>
-          <w:spacing w:val="-1"/>
           <w:sz w:val="28"/>
           <w:szCs w:val="28"/>
-          <w:shd w:val="clear" w:color="auto" w:fill="FFFFFF"/>
+        </w:rPr>
+        <w:t xml:space="preserve">  </w:t>
+      </w:r>
+      <w:r>
+        <w:rPr>
+          <w:rFonts w:cstheme="minorHAnsi"/>
+          <w:sz w:val="28"/>
+        </w:rPr>
+        <w:t>Convolutional layers</w:t>
+      </w:r>
+      <w:r>
+        <w:rPr>
+          <w:rFonts w:cstheme="minorHAnsi"/>
+          <w:sz w:val="28"/>
+        </w:rPr>
+        <w:t>, along with pooling layers,</w:t>
+      </w:r>
+      <w:r>
+        <w:rPr>
+          <w:rFonts w:cstheme="minorHAnsi"/>
+          <w:sz w:val="28"/>
+        </w:rPr>
+        <w:t xml:space="preserve"> were used to drastically </w:t>
+      </w:r>
+      <w:r>
+        <w:rPr>
+          <w:rFonts w:cstheme="minorHAnsi"/>
+          <w:sz w:val="28"/>
+        </w:rPr>
+        <w:t>decrease</w:t>
+      </w:r>
+      <w:r>
+        <w:rPr>
+          <w:rFonts w:cstheme="minorHAnsi"/>
+          <w:sz w:val="28"/>
+        </w:rPr>
+        <w:t xml:space="preserve"> the computation time as the number of parameters </w:t>
+      </w:r>
+      <w:r>
+        <w:rPr>
+          <w:rFonts w:cstheme="minorHAnsi"/>
+          <w:sz w:val="28"/>
+        </w:rPr>
+        <w:t>is reduced</w:t>
+      </w:r>
+      <w:r>
+        <w:rPr>
+          <w:rFonts w:cstheme="minorHAnsi"/>
+          <w:sz w:val="28"/>
+        </w:rPr>
+        <w:t xml:space="preserve">.  </w:t>
+      </w:r>
+      <w:r>
+        <w:rPr>
+          <w:rFonts w:cstheme="minorHAnsi"/>
+          <w:sz w:val="28"/>
+        </w:rPr>
+        <w:t xml:space="preserve">Unlike densely connected layers, convolutional layers do not have access to </w:t>
+      </w:r>
+      <w:r>
+        <w:rPr>
+          <w:rFonts w:cstheme="minorHAnsi"/>
+          <w:sz w:val="28"/>
+        </w:rPr>
+        <w:t xml:space="preserve">all </w:t>
+      </w:r>
+      <w:r>
+        <w:rPr>
+          <w:rFonts w:cstheme="minorHAnsi"/>
+          <w:sz w:val="28"/>
+        </w:rPr>
+        <w:t>the nodes from the previous layer</w:t>
+      </w:r>
+      <w:r>
+        <w:rPr>
+          <w:rFonts w:cstheme="minorHAnsi"/>
+          <w:sz w:val="28"/>
+        </w:rPr>
+        <w:t>, removing a portion of the computations</w:t>
+      </w:r>
+      <w:r>
+        <w:rPr>
+          <w:rFonts w:cstheme="minorHAnsi"/>
+          <w:sz w:val="28"/>
+        </w:rPr>
+        <w:t xml:space="preserve">.  </w:t>
+      </w:r>
+      <w:r>
+        <w:rPr>
+          <w:rFonts w:cstheme="minorHAnsi"/>
+          <w:sz w:val="28"/>
+        </w:rPr>
+        <w:t>When it comes to customizing</w:t>
+      </w:r>
+      <w:r>
+        <w:rPr>
+          <w:rFonts w:cstheme="minorHAnsi"/>
+          <w:sz w:val="28"/>
+        </w:rPr>
+        <w:t xml:space="preserve"> </w:t>
+      </w:r>
+      <w:r>
+        <w:rPr>
+          <w:rFonts w:cstheme="minorHAnsi"/>
+          <w:sz w:val="28"/>
+        </w:rPr>
+        <w:t>a</w:t>
+      </w:r>
+      <w:r>
+        <w:rPr>
+          <w:rFonts w:cstheme="minorHAnsi"/>
+          <w:sz w:val="28"/>
+        </w:rPr>
+        <w:t xml:space="preserve"> convolutional layer</w:t>
+      </w:r>
+      <w:r>
+        <w:rPr>
+          <w:rFonts w:cstheme="minorHAnsi"/>
+          <w:sz w:val="28"/>
+        </w:rPr>
+        <w:t>, the parameters</w:t>
+      </w:r>
+      <w:r>
+        <w:rPr>
+          <w:rFonts w:cstheme="minorHAnsi"/>
+          <w:sz w:val="28"/>
+        </w:rPr>
+        <w:t xml:space="preserve"> are the output dimensions and the kernel size.</w:t>
+      </w:r>
+      <w:r>
+        <w:rPr>
+          <w:rFonts w:cstheme="minorHAnsi"/>
+          <w:sz w:val="28"/>
+        </w:rPr>
+        <w:t xml:space="preserve">  </w:t>
+      </w:r>
+      <w:r>
+        <w:rPr>
+          <w:rFonts w:cstheme="minorHAnsi"/>
+          <w:sz w:val="28"/>
+        </w:rPr>
+        <w:t>For output dimensions, s</w:t>
+      </w:r>
+      <w:r>
+        <w:rPr>
+          <w:rFonts w:cstheme="minorHAnsi"/>
+          <w:sz w:val="28"/>
+        </w:rPr>
+        <w:t>ince</w:t>
+      </w:r>
+      <w:r>
+        <w:rPr>
+          <w:rFonts w:cstheme="minorHAnsi"/>
+          <w:sz w:val="28"/>
+        </w:rPr>
+        <w:t xml:space="preserve"> the embedding layer already add</w:t>
+      </w:r>
+      <w:r>
+        <w:rPr>
+          <w:rFonts w:cstheme="minorHAnsi"/>
+          <w:sz w:val="28"/>
+        </w:rPr>
+        <w:t>s</w:t>
+      </w:r>
+      <w:r>
+        <w:rPr>
+          <w:rFonts w:cstheme="minorHAnsi"/>
+          <w:sz w:val="28"/>
+        </w:rPr>
+        <w:t xml:space="preserve"> a dimension reduction to the </w:t>
+      </w:r>
+      <w:r>
+        <w:rPr>
+          <w:rFonts w:cstheme="minorHAnsi"/>
+          <w:sz w:val="28"/>
+        </w:rPr>
+        <w:t>theoretical peptide sequences, small</w:t>
+      </w:r>
+      <w:r>
+        <w:rPr>
+          <w:rFonts w:cstheme="minorHAnsi"/>
+          <w:sz w:val="28"/>
+        </w:rPr>
+        <w:t>er</w:t>
+      </w:r>
+      <w:r>
+        <w:rPr>
+          <w:rFonts w:cstheme="minorHAnsi"/>
+          <w:sz w:val="28"/>
+        </w:rPr>
+        <w:t xml:space="preserve"> values were not used</w:t>
+      </w:r>
+      <w:r>
+        <w:rPr>
+          <w:rFonts w:cstheme="minorHAnsi"/>
+          <w:sz w:val="28"/>
+        </w:rPr>
+        <w:t xml:space="preserve"> in order to avoid bottlenecking</w:t>
+      </w:r>
+      <w:r>
+        <w:rPr>
+          <w:rFonts w:cstheme="minorHAnsi"/>
+          <w:sz w:val="28"/>
+        </w:rPr>
+        <w:t xml:space="preserve">.  </w:t>
+      </w:r>
+      <w:r>
+        <w:rPr>
+          <w:rFonts w:cstheme="minorHAnsi"/>
+          <w:sz w:val="28"/>
+        </w:rPr>
+        <w:t>Instead, v</w:t>
+      </w:r>
+      <w:r>
+        <w:rPr>
+          <w:rFonts w:cstheme="minorHAnsi"/>
+          <w:sz w:val="28"/>
+        </w:rPr>
+        <w:t xml:space="preserve">alues </w:t>
+      </w:r>
+      <w:r>
+        <w:rPr>
+          <w:rFonts w:cstheme="minorHAnsi"/>
+          <w:sz w:val="28"/>
+        </w:rPr>
+        <w:t xml:space="preserve">ranging from 256 </w:t>
+      </w:r>
+      <w:r>
+        <w:rPr>
+          <w:rFonts w:cstheme="minorHAnsi"/>
+          <w:sz w:val="28"/>
+        </w:rPr>
+        <w:lastRenderedPageBreak/>
+        <w:t>to 1000 were tested for the number of output dimensions, with 256 to 512 performing the best in terms of accuracy and computation time.  From there, different numbers of</w:t>
+      </w:r>
+      <w:r>
+        <w:rPr>
+          <w:rFonts w:cstheme="minorHAnsi"/>
+          <w:sz w:val="28"/>
+        </w:rPr>
+        <w:t xml:space="preserve"> convolutional layer</w:t>
+      </w:r>
+      <w:r>
+        <w:rPr>
+          <w:rFonts w:cstheme="minorHAnsi"/>
+          <w:sz w:val="28"/>
+        </w:rPr>
+        <w:t>s</w:t>
+      </w:r>
+      <w:r>
+        <w:rPr>
+          <w:rFonts w:cstheme="minorHAnsi"/>
+          <w:sz w:val="28"/>
+        </w:rPr>
+        <w:t xml:space="preserve"> with </w:t>
+      </w:r>
+      <w:r>
+        <w:rPr>
+          <w:rFonts w:cstheme="minorHAnsi"/>
+          <w:sz w:val="28"/>
+        </w:rPr>
+        <w:t>different</w:t>
+      </w:r>
+      <w:r>
+        <w:rPr>
+          <w:rFonts w:cstheme="minorHAnsi"/>
+          <w:sz w:val="28"/>
+        </w:rPr>
+        <w:t xml:space="preserve"> pooling layer</w:t>
+      </w:r>
+      <w:r>
+        <w:rPr>
+          <w:rFonts w:cstheme="minorHAnsi"/>
+          <w:sz w:val="28"/>
+        </w:rPr>
+        <w:t xml:space="preserve"> frequencies were tested</w:t>
+      </w:r>
+      <w:r>
+        <w:rPr>
+          <w:rFonts w:cstheme="minorHAnsi"/>
+          <w:sz w:val="28"/>
+        </w:rPr>
+        <w:t xml:space="preserve">.  </w:t>
+      </w:r>
+      <w:r>
+        <w:rPr>
+          <w:rFonts w:cstheme="minorHAnsi"/>
+          <w:sz w:val="28"/>
+        </w:rPr>
+        <w:t>The number of convolutional layers ranged from 1 to 4 and t</w:t>
+      </w:r>
+      <w:r>
+        <w:rPr>
+          <w:rFonts w:cstheme="minorHAnsi"/>
+          <w:sz w:val="28"/>
+        </w:rPr>
+        <w:t xml:space="preserve">he number of pooling layers </w:t>
+      </w:r>
+      <w:r>
+        <w:rPr>
+          <w:rFonts w:cstheme="minorHAnsi"/>
+          <w:sz w:val="28"/>
+        </w:rPr>
+        <w:t>ranged</w:t>
+      </w:r>
+      <w:r>
+        <w:rPr>
+          <w:rFonts w:cstheme="minorHAnsi"/>
+          <w:sz w:val="28"/>
+        </w:rPr>
+        <w:t xml:space="preserve"> from </w:t>
+      </w:r>
+      <w:r>
+        <w:rPr>
+          <w:rFonts w:cstheme="minorHAnsi"/>
+          <w:sz w:val="28"/>
+        </w:rPr>
+        <w:t>a single pooling layer to a pooling layer after every convolutional layer.</w:t>
+      </w:r>
+      <w:r>
+        <w:rPr>
+          <w:rFonts w:cstheme="minorHAnsi"/>
+          <w:sz w:val="28"/>
+        </w:rPr>
+        <w:t xml:space="preserve">  </w:t>
+      </w:r>
+      <w:r>
+        <w:rPr>
+          <w:rFonts w:cstheme="minorHAnsi"/>
+          <w:sz w:val="28"/>
+        </w:rPr>
+        <w:t xml:space="preserve">Along with the number of pooling layers, each layer </w:t>
+      </w:r>
+      <w:r>
+        <w:rPr>
+          <w:rFonts w:cstheme="minorHAnsi"/>
+          <w:sz w:val="28"/>
+        </w:rPr>
+        <w:t xml:space="preserve">also </w:t>
+      </w:r>
+      <w:r>
+        <w:rPr>
+          <w:rFonts w:cstheme="minorHAnsi"/>
+          <w:sz w:val="28"/>
+        </w:rPr>
+        <w:t>has a choice of pooling size</w:t>
+      </w:r>
+      <w:r>
+        <w:rPr>
+          <w:rFonts w:cstheme="minorHAnsi"/>
+          <w:sz w:val="28"/>
+        </w:rPr>
+        <w:t>, but i</w:t>
+      </w:r>
+      <w:r>
+        <w:rPr>
+          <w:rFonts w:cstheme="minorHAnsi"/>
+          <w:sz w:val="28"/>
+        </w:rPr>
+        <w:t>ncreasing th</w:t>
+      </w:r>
+      <w:r>
+        <w:rPr>
+          <w:rFonts w:cstheme="minorHAnsi"/>
+          <w:sz w:val="28"/>
+        </w:rPr>
+        <w:t>is</w:t>
+      </w:r>
+      <w:r>
+        <w:rPr>
+          <w:rFonts w:cstheme="minorHAnsi"/>
+          <w:sz w:val="28"/>
+        </w:rPr>
+        <w:t xml:space="preserve"> led to </w:t>
+      </w:r>
+      <w:r>
+        <w:rPr>
+          <w:rFonts w:cstheme="minorHAnsi"/>
+          <w:sz w:val="28"/>
+        </w:rPr>
+        <w:t xml:space="preserve">a </w:t>
+      </w:r>
+      <w:r>
+        <w:rPr>
+          <w:rFonts w:cstheme="minorHAnsi"/>
+          <w:sz w:val="28"/>
+        </w:rPr>
+        <w:t xml:space="preserve">loss of dimensions and decreased accuracy.  </w:t>
+      </w:r>
+      <w:r>
+        <w:rPr>
+          <w:rFonts w:cstheme="minorHAnsi"/>
+          <w:sz w:val="28"/>
+        </w:rPr>
+        <w:t>As a result, this</w:t>
+      </w:r>
+      <w:r>
+        <w:rPr>
+          <w:rFonts w:cstheme="minorHAnsi"/>
+          <w:sz w:val="28"/>
+        </w:rPr>
+        <w:t xml:space="preserve"> value was </w:t>
+      </w:r>
+      <w:r>
+        <w:rPr>
+          <w:rFonts w:cstheme="minorHAnsi"/>
+          <w:sz w:val="28"/>
+        </w:rPr>
+        <w:t>left</w:t>
+      </w:r>
+      <w:r>
+        <w:rPr>
+          <w:rFonts w:cstheme="minorHAnsi"/>
+          <w:sz w:val="28"/>
+        </w:rPr>
+        <w:t xml:space="preserve"> </w:t>
+      </w:r>
+      <w:r>
+        <w:rPr>
+          <w:rFonts w:cstheme="minorHAnsi"/>
+          <w:sz w:val="28"/>
+        </w:rPr>
+        <w:t>at</w:t>
+      </w:r>
+      <w:r>
+        <w:rPr>
+          <w:rFonts w:cstheme="minorHAnsi"/>
+          <w:sz w:val="28"/>
+        </w:rPr>
+        <w:t xml:space="preserve"> 2 </w:t>
+      </w:r>
+      <w:r>
+        <w:rPr>
+          <w:rFonts w:cstheme="minorHAnsi"/>
+          <w:sz w:val="28"/>
+        </w:rPr>
+        <w:t>throughout the course of the</w:t>
+      </w:r>
+      <w:r>
+        <w:rPr>
+          <w:rFonts w:cstheme="minorHAnsi"/>
+          <w:sz w:val="28"/>
+        </w:rPr>
+        <w:t xml:space="preserve"> training.</w:t>
+      </w:r>
+    </w:p>
+    <w:p>
+      <w:pPr>
+        <w:ind w:firstLine="720"/>
+        <w:rPr>
+          <w:rFonts w:eastAsia="Times New Roman" w:cstheme="minorHAnsi"/>
+          <w:sz w:val="28"/>
+          <w:szCs w:val="28"/>
+        </w:rPr>
+      </w:pPr>
+    </w:p>
+    <w:p>
+      <w:pPr>
+        <w:ind w:firstLine="720"/>
+        <w:rPr>
+          <w:rFonts w:eastAsia="Times New Roman" w:cstheme="minorHAnsi"/>
+          <w:sz w:val="28"/>
+          <w:szCs w:val="28"/>
+        </w:rPr>
+      </w:pPr>
+    </w:p>
+    <w:p>
+      <w:pPr>
+        <w:ind w:firstLine="720"/>
+        <w:rPr>
+          <w:rFonts w:eastAsia="Times New Roman" w:cstheme="minorHAnsi"/>
+          <w:sz w:val="28"/>
+          <w:szCs w:val="28"/>
+        </w:rPr>
+      </w:pPr>
+    </w:p>
+    <w:p>
+      <w:pPr>
+        <w:ind w:firstLine="720"/>
+        <w:rPr>
+          <w:rFonts w:eastAsia="Times New Roman" w:cstheme="minorHAnsi"/>
+          <w:sz w:val="28"/>
+          <w:szCs w:val="28"/>
+        </w:rPr>
+      </w:pPr>
+    </w:p>
+    <w:p>
+      <w:pPr>
+        <w:rPr>
+          <w:rFonts w:cstheme="minorHAnsi"/>
+          <w:sz w:val="36"/>
+        </w:rPr>
+      </w:pPr>
+      <w:r>
+        <w:rPr>
+          <w:rFonts w:cstheme="minorHAnsi"/>
+          <w:sz w:val="36"/>
+        </w:rPr>
+        <w:t>5</w:t>
+      </w:r>
+      <w:r>
+        <w:rPr>
+          <w:rFonts w:cstheme="minorHAnsi"/>
+          <w:sz w:val="36"/>
+        </w:rPr>
+        <w:t xml:space="preserve">. </w:t>
+      </w:r>
+      <w:r>
+        <w:rPr>
+          <w:rFonts w:cstheme="minorHAnsi"/>
+          <w:sz w:val="36"/>
+        </w:rPr>
+        <w:t>Results</w:t>
+      </w:r>
+    </w:p>
+    <w:p>
+      <w:pPr>
+        <w:rPr>
+          <w:rFonts w:cstheme="minorHAnsi"/>
+          <w:sz w:val="36"/>
+        </w:rPr>
+      </w:pPr>
+    </w:p>
+    <w:p>
+      <w:pPr>
+        <w:rPr>
+          <w:rFonts w:cstheme="minorHAnsi"/>
+          <w:sz w:val="28"/>
+        </w:rPr>
+      </w:pPr>
+      <w:r>
+        <w:rPr>
+          <w:rFonts w:cstheme="minorHAnsi"/>
+          <w:sz w:val="36"/>
+        </w:rPr>
+        <w:tab/>
+      </w:r>
+      <w:r>
+        <w:rPr>
+          <w:rFonts w:cstheme="minorHAnsi"/>
+          <w:sz w:val="28"/>
+        </w:rPr>
+        <w:t>The best results came from the following network configuration:</w:t>
+      </w:r>
+    </w:p>
+    <w:p>
+      <w:pPr>
+        <w:pStyle w:val="ListParagraph"/>
+        <w:numPr>
+          <w:ilvl w:val="0"/>
+          <w:numId w:val="3"/>
+        </w:numPr>
+        <w:rPr>
+          <w:rFonts w:cstheme="minorHAnsi"/>
+          <w:sz w:val="28"/>
+        </w:rPr>
+      </w:pPr>
+      <w:r>
+        <w:rPr>
+          <w:rFonts w:cstheme="minorHAnsi"/>
+          <w:sz w:val="28"/>
+        </w:rPr>
+        <w:t>Embedding layer: 1000-dimension output</w:t>
+      </w:r>
+    </w:p>
+    <w:p>
+      <w:pPr>
+        <w:pStyle w:val="ListParagraph"/>
+        <w:numPr>
+          <w:ilvl w:val="0"/>
+          <w:numId w:val="3"/>
+        </w:numPr>
+        <w:rPr>
+          <w:rFonts w:cstheme="minorHAnsi"/>
+          <w:sz w:val="28"/>
+        </w:rPr>
+      </w:pPr>
+      <w:r>
+        <w:rPr>
+          <w:rFonts w:cstheme="minorHAnsi"/>
+          <w:sz w:val="28"/>
+        </w:rPr>
+        <w:t>2 convolutional layers</w:t>
+      </w:r>
+    </w:p>
+    <w:p>
+      <w:pPr>
+        <w:pStyle w:val="ListParagraph"/>
+        <w:numPr>
+          <w:ilvl w:val="1"/>
+          <w:numId w:val="3"/>
+        </w:numPr>
+        <w:rPr>
+          <w:rFonts w:cstheme="minorHAnsi"/>
+          <w:sz w:val="28"/>
+        </w:rPr>
+      </w:pPr>
+      <w:r>
+        <w:rPr>
+          <w:rFonts w:cstheme="minorHAnsi"/>
+          <w:sz w:val="28"/>
+        </w:rPr>
+        <w:t>Filter = 512 and 256</w:t>
+      </w:r>
+    </w:p>
+    <w:p>
+      <w:pPr>
+        <w:pStyle w:val="ListParagraph"/>
+        <w:numPr>
+          <w:ilvl w:val="1"/>
+          <w:numId w:val="3"/>
+        </w:numPr>
+        <w:rPr>
+          <w:rFonts w:cstheme="minorHAnsi"/>
+          <w:sz w:val="28"/>
+        </w:rPr>
+      </w:pPr>
+      <w:r>
+        <w:rPr>
+          <w:rFonts w:cstheme="minorHAnsi"/>
+          <w:sz w:val="28"/>
+        </w:rPr>
+        <w:t>Kernel size = 8</w:t>
+      </w:r>
+    </w:p>
+    <w:p>
+      <w:pPr>
+        <w:pStyle w:val="ListParagraph"/>
+        <w:numPr>
+          <w:ilvl w:val="0"/>
+          <w:numId w:val="3"/>
+        </w:numPr>
+        <w:rPr>
+          <w:rFonts w:cstheme="minorHAnsi"/>
+          <w:sz w:val="28"/>
+        </w:rPr>
+      </w:pPr>
+      <w:r>
+        <w:rPr>
+          <w:rFonts w:cstheme="minorHAnsi"/>
+          <w:sz w:val="28"/>
+        </w:rPr>
+        <w:t>Flatten layer to reduce dimension to one</w:t>
+      </w:r>
+    </w:p>
+    <w:p>
+      <w:pPr>
+        <w:pStyle w:val="ListParagraph"/>
+        <w:numPr>
+          <w:ilvl w:val="0"/>
+          <w:numId w:val="3"/>
+        </w:numPr>
+        <w:rPr>
+          <w:rFonts w:cstheme="minorHAnsi"/>
+          <w:sz w:val="28"/>
+        </w:rPr>
+      </w:pPr>
+      <w:r>
+        <w:rPr>
+          <w:rFonts w:cstheme="minorHAnsi"/>
+          <w:sz w:val="28"/>
+        </w:rPr>
+        <w:t>Densely connected output layer</w:t>
+      </w:r>
+    </w:p>
+    <w:p>
+      <w:pPr>
+        <w:pStyle w:val="ListParagraph"/>
+        <w:numPr>
+          <w:ilvl w:val="1"/>
+          <w:numId w:val="3"/>
+        </w:numPr>
+        <w:rPr>
+          <w:rFonts w:cstheme="minorHAnsi"/>
+          <w:sz w:val="28"/>
+        </w:rPr>
+      </w:pPr>
+      <w:r>
+        <w:rPr>
+          <w:rFonts w:cstheme="minorHAnsi"/>
+          <w:sz w:val="28"/>
+        </w:rPr>
+        <w:t>Output nodes = number of protein labels</w:t>
+      </w:r>
+    </w:p>
+    <w:p>
+      <w:pPr>
+        <w:rPr>
+          <w:rFonts w:cstheme="minorHAnsi"/>
+          <w:sz w:val="28"/>
+        </w:rPr>
+      </w:pPr>
+      <w:r>
+        <w:rPr>
+          <w:rFonts w:cstheme="minorHAnsi"/>
+          <w:sz w:val="28"/>
+        </w:rPr>
+        <w:t>Using this model, roughly 300,000 different peptide strings along with their protein labels were used as training data.  When tested against never seen theoretical MS2 for other peptides, the model was able to predict the protein label with %30 accuracy.  This is of great improvement over our tests with a smaller data set of only 10,000 peptide strings and protein labels.  The smaller training set was not accurate in labeling the data with values less than %0.01.</w:t>
+      </w:r>
+    </w:p>
+    <w:p>
+      <w:pPr>
+        <w:rPr>
+          <w:rFonts w:cstheme="minorHAnsi"/>
+          <w:sz w:val="28"/>
+        </w:rPr>
+      </w:pPr>
+    </w:p>
+    <w:p>
+      <w:pPr>
+        <w:rPr>
+          <w:rFonts w:cstheme="minorHAnsi"/>
+          <w:sz w:val="28"/>
+        </w:rPr>
+      </w:pPr>
+    </w:p>
+    <w:p>
+      <w:pPr>
+        <w:rPr>
+          <w:rFonts w:cstheme="minorHAnsi"/>
+          <w:sz w:val="28"/>
+        </w:rPr>
+      </w:pPr>
+    </w:p>
+    <w:p>
+      <w:pPr>
+        <w:rPr>
+          <w:rFonts w:cstheme="minorHAnsi"/>
+          <w:sz w:val="28"/>
+        </w:rPr>
+      </w:pPr>
+    </w:p>
+    <w:p>
+      <w:pPr>
+        <w:rPr>
+          <w:rFonts w:cstheme="minorHAnsi"/>
+          <w:sz w:val="28"/>
+        </w:rPr>
+      </w:pPr>
+    </w:p>
+    <w:p>
+      <w:pPr>
+        <w:rPr>
+          <w:rFonts w:cstheme="minorHAnsi"/>
+          <w:sz w:val="28"/>
+        </w:rPr>
+      </w:pPr>
+    </w:p>
+    <w:p>
+      <w:pPr>
+        <w:rPr>
+          <w:rFonts w:cstheme="minorHAnsi"/>
+          <w:sz w:val="28"/>
+        </w:rPr>
+      </w:pPr>
+    </w:p>
+    <w:p>
+      <w:pPr>
+        <w:rPr>
+          <w:rFonts w:cstheme="minorHAnsi"/>
+          <w:sz w:val="28"/>
+        </w:rPr>
+      </w:pPr>
+    </w:p>
+    <w:p>
+      <w:pPr>
+        <w:rPr>
+          <w:rFonts w:cstheme="minorHAnsi"/>
+          <w:sz w:val="36"/>
+        </w:rPr>
+      </w:pPr>
+      <w:r>
+        <w:rPr>
+          <w:rFonts w:cstheme="minorHAnsi"/>
+          <w:sz w:val="36"/>
+        </w:rPr>
+        <w:lastRenderedPageBreak/>
+        <w:t>6</w:t>
+      </w:r>
+      <w:bookmarkStart w:id="0" w:name="_GoBack"/>
+      <w:bookmarkEnd w:id="0"/>
+      <w:r>
+        <w:rPr>
+          <w:rFonts w:cstheme="minorHAnsi"/>
+          <w:sz w:val="36"/>
         </w:rPr>
         <w:t>.</w:t>
       </w:r>
       <w:r>
         <w:rPr>
-          <w:rFonts w:eastAsia="Times New Roman" w:cstheme="minorHAnsi"/>
-          <w:sz w:val="28"/>
-          <w:szCs w:val="28"/>
-        </w:rPr>
-        <w:t xml:space="preserve">  </w:t>
-      </w:r>
-      <w:r>
-        <w:rPr>
-          <w:sz w:val="28"/>
-        </w:rPr>
-        <w:t>Convolutional layers</w:t>
-      </w:r>
-      <w:r>
-        <w:rPr>
-          <w:sz w:val="28"/>
-        </w:rPr>
-        <w:t>, along with pooling layers,</w:t>
-      </w:r>
-      <w:r>
-        <w:rPr>
-          <w:sz w:val="28"/>
-        </w:rPr>
-        <w:t xml:space="preserve"> were used to drastically </w:t>
-      </w:r>
-      <w:r>
-        <w:rPr>
-          <w:sz w:val="28"/>
-        </w:rPr>
-        <w:t>decrease</w:t>
-      </w:r>
-      <w:r>
-        <w:rPr>
-          <w:sz w:val="28"/>
-        </w:rPr>
-        <w:t xml:space="preserve"> the computation time as the number of parameters </w:t>
-      </w:r>
-      <w:r>
-        <w:rPr>
-          <w:sz w:val="28"/>
-        </w:rPr>
-        <w:t>is reduced</w:t>
-      </w:r>
-      <w:r>
-        <w:rPr>
-          <w:sz w:val="28"/>
-        </w:rPr>
-        <w:t xml:space="preserve">.  </w:t>
-      </w:r>
-      <w:r>
-        <w:rPr>
-          <w:sz w:val="28"/>
-        </w:rPr>
-        <w:t xml:space="preserve">Unlike densely connected layers, convolutional layers do not have access to </w:t>
-      </w:r>
-      <w:r>
-        <w:rPr>
-          <w:sz w:val="28"/>
-        </w:rPr>
-        <w:t xml:space="preserve">all </w:t>
-      </w:r>
-      <w:r>
-        <w:rPr>
-          <w:sz w:val="28"/>
-        </w:rPr>
-        <w:t>the nodes from the previous layer</w:t>
-      </w:r>
-      <w:r>
-        <w:rPr>
-          <w:sz w:val="28"/>
-        </w:rPr>
-        <w:t>, removing a portion of the computations</w:t>
-      </w:r>
-      <w:r>
-        <w:rPr>
-          <w:sz w:val="28"/>
-        </w:rPr>
-        <w:t xml:space="preserve">.  </w:t>
-      </w:r>
-      <w:r>
-        <w:rPr>
-          <w:sz w:val="28"/>
-        </w:rPr>
-        <w:t>When it comes to customizing</w:t>
-      </w:r>
-      <w:r>
-        <w:rPr>
-          <w:sz w:val="28"/>
+          <w:rFonts w:cstheme="minorHAnsi"/>
+          <w:sz w:val="36"/>
         </w:rPr>
         <w:t xml:space="preserve"> </w:t>
       </w:r>
       <w:r>
         <w:rPr>
-          <w:sz w:val="28"/>
-        </w:rPr>
-        <w:t>a</w:t>
-      </w:r>
-      <w:r>
-        <w:rPr>
-          <w:sz w:val="28"/>
-        </w:rPr>
-        <w:t xml:space="preserve"> convolutional layer</w:t>
-      </w:r>
-      <w:r>
-        <w:rPr>
-          <w:sz w:val="28"/>
-        </w:rPr>
-        <w:t>, the parameters</w:t>
-      </w:r>
-      <w:r>
-        <w:rPr>
-          <w:sz w:val="28"/>
-        </w:rPr>
-        <w:t xml:space="preserve"> are the output dimensions and the kernel size.</w:t>
-      </w:r>
-      <w:r>
-        <w:rPr>
-          <w:sz w:val="28"/>
-        </w:rPr>
-        <w:t xml:space="preserve">  </w:t>
-      </w:r>
-      <w:r>
-        <w:rPr>
-          <w:sz w:val="28"/>
-        </w:rPr>
-        <w:t>For output dimensions, s</w:t>
-      </w:r>
-      <w:r>
-        <w:rPr>
-          <w:sz w:val="28"/>
-        </w:rPr>
-        <w:t>ince</w:t>
-      </w:r>
-      <w:r>
-        <w:rPr>
-          <w:sz w:val="28"/>
-        </w:rPr>
-        <w:t xml:space="preserve"> the embedding layer already add</w:t>
-      </w:r>
-      <w:r>
-        <w:rPr>
-          <w:sz w:val="28"/>
-        </w:rPr>
-        <w:t>s</w:t>
-      </w:r>
-      <w:r>
-        <w:rPr>
-          <w:sz w:val="28"/>
-        </w:rPr>
-        <w:t xml:space="preserve"> a dimension reduction to the </w:t>
-      </w:r>
-      <w:r>
-        <w:rPr>
-          <w:sz w:val="28"/>
-        </w:rPr>
-        <w:t>theoretical peptide sequences, small</w:t>
-      </w:r>
-      <w:r>
-        <w:rPr>
-          <w:sz w:val="28"/>
-        </w:rPr>
-        <w:t>er</w:t>
-      </w:r>
-      <w:r>
-        <w:rPr>
-          <w:sz w:val="28"/>
-        </w:rPr>
-        <w:t xml:space="preserve"> values were not used</w:t>
-      </w:r>
-      <w:r>
-        <w:rPr>
-          <w:sz w:val="28"/>
-        </w:rPr>
-        <w:t xml:space="preserve"> in order to avoid bottlenecking</w:t>
-      </w:r>
-      <w:r>
-        <w:rPr>
-          <w:sz w:val="28"/>
-        </w:rPr>
-        <w:t xml:space="preserve">.  </w:t>
-      </w:r>
-      <w:r>
-        <w:rPr>
-          <w:sz w:val="28"/>
-        </w:rPr>
-        <w:t>Instead, v</w:t>
-      </w:r>
-      <w:r>
-        <w:rPr>
-          <w:sz w:val="28"/>
-        </w:rPr>
-        <w:t xml:space="preserve">alues </w:t>
-      </w:r>
-      <w:r>
-        <w:rPr>
-          <w:sz w:val="28"/>
-        </w:rPr>
-        <w:t xml:space="preserve">ranging from 256 to 1000 were tested for the number of output dimensions, with 256 to 512 </w:t>
-      </w:r>
-      <w:r>
-        <w:rPr>
-          <w:sz w:val="28"/>
-        </w:rPr>
-        <w:lastRenderedPageBreak/>
-        <w:t>performing the best in terms of accuracy and computation time.  From there, different numbers of</w:t>
-      </w:r>
-      <w:r>
-        <w:rPr>
-          <w:sz w:val="28"/>
-        </w:rPr>
-        <w:t xml:space="preserve"> convolutional layer</w:t>
-      </w:r>
-      <w:r>
-        <w:rPr>
-          <w:sz w:val="28"/>
-        </w:rPr>
-        <w:t>s</w:t>
-      </w:r>
-      <w:r>
-        <w:rPr>
-          <w:sz w:val="28"/>
-        </w:rPr>
-        <w:t xml:space="preserve"> with </w:t>
-      </w:r>
-      <w:r>
-        <w:rPr>
-          <w:sz w:val="28"/>
-        </w:rPr>
-        <w:t>different</w:t>
-      </w:r>
-      <w:r>
-        <w:rPr>
-          <w:sz w:val="28"/>
-        </w:rPr>
-        <w:t xml:space="preserve"> pooling layer</w:t>
-      </w:r>
-      <w:r>
-        <w:rPr>
-          <w:sz w:val="28"/>
-        </w:rPr>
-        <w:t xml:space="preserve"> frequencies were tested</w:t>
-      </w:r>
-      <w:r>
-        <w:rPr>
-          <w:sz w:val="28"/>
-        </w:rPr>
-        <w:t xml:space="preserve">.  </w:t>
-      </w:r>
-      <w:r>
-        <w:rPr>
-          <w:sz w:val="28"/>
-        </w:rPr>
-        <w:t>The number of convolutional layers ranged from 1 to 4 and t</w:t>
-      </w:r>
-      <w:r>
-        <w:rPr>
-          <w:sz w:val="28"/>
-        </w:rPr>
-        <w:t xml:space="preserve">he number of pooling layers </w:t>
-      </w:r>
-      <w:r>
-        <w:rPr>
-          <w:sz w:val="28"/>
-        </w:rPr>
-        <w:t>ranged</w:t>
-      </w:r>
-      <w:r>
-        <w:rPr>
-          <w:sz w:val="28"/>
-        </w:rPr>
-        <w:t xml:space="preserve"> from </w:t>
-      </w:r>
-      <w:r>
-        <w:rPr>
-          <w:sz w:val="28"/>
-        </w:rPr>
-        <w:t>a single pooling layer to a pooling layer after every convolutional layer.</w:t>
-      </w:r>
-      <w:r>
-        <w:rPr>
-          <w:sz w:val="28"/>
-        </w:rPr>
-        <w:t xml:space="preserve">  </w:t>
-      </w:r>
-      <w:r>
-        <w:rPr>
-          <w:sz w:val="28"/>
-        </w:rPr>
-        <w:t xml:space="preserve">Along with the number of pooling layers, each layer </w:t>
-      </w:r>
-      <w:r>
-        <w:rPr>
-          <w:sz w:val="28"/>
-        </w:rPr>
-        <w:t xml:space="preserve">also </w:t>
-      </w:r>
-      <w:r>
-        <w:rPr>
-          <w:sz w:val="28"/>
-        </w:rPr>
-        <w:t>has a choice of pooling size</w:t>
-      </w:r>
-      <w:r>
-        <w:rPr>
-          <w:sz w:val="28"/>
-        </w:rPr>
-        <w:t>, but i</w:t>
-      </w:r>
-      <w:r>
-        <w:rPr>
-          <w:sz w:val="28"/>
-        </w:rPr>
-        <w:t>ncreasing th</w:t>
-      </w:r>
-      <w:r>
-        <w:rPr>
-          <w:sz w:val="28"/>
-        </w:rPr>
-        <w:t>is</w:t>
-      </w:r>
-      <w:r>
-        <w:rPr>
-          <w:sz w:val="28"/>
-        </w:rPr>
-        <w:t xml:space="preserve"> led to </w:t>
-      </w:r>
-      <w:r>
-        <w:rPr>
-          <w:sz w:val="28"/>
-        </w:rPr>
-        <w:t xml:space="preserve">a </w:t>
-      </w:r>
-      <w:r>
-        <w:rPr>
-          <w:sz w:val="28"/>
-        </w:rPr>
-        <w:t xml:space="preserve">loss of dimensions and decreased accuracy.  </w:t>
-      </w:r>
-      <w:r>
-        <w:rPr>
-          <w:sz w:val="28"/>
-        </w:rPr>
-        <w:t>As a result, this</w:t>
-      </w:r>
-      <w:r>
-        <w:rPr>
-          <w:sz w:val="28"/>
-        </w:rPr>
-        <w:t xml:space="preserve"> value was </w:t>
-      </w:r>
-      <w:r>
-        <w:rPr>
-          <w:sz w:val="28"/>
-        </w:rPr>
-        <w:t>left</w:t>
-      </w:r>
-      <w:r>
-        <w:rPr>
-          <w:sz w:val="28"/>
-        </w:rPr>
-        <w:t xml:space="preserve"> </w:t>
-      </w:r>
-      <w:r>
-        <w:rPr>
-          <w:sz w:val="28"/>
-        </w:rPr>
-        <w:t>at</w:t>
-      </w:r>
-      <w:r>
-        <w:rPr>
-          <w:sz w:val="28"/>
-        </w:rPr>
-        <w:t xml:space="preserve"> 2 </w:t>
-      </w:r>
-      <w:r>
-        <w:rPr>
-          <w:sz w:val="28"/>
-        </w:rPr>
-        <w:t>throughout the course of the</w:t>
-      </w:r>
-      <w:r>
-        <w:rPr>
-          <w:sz w:val="28"/>
-        </w:rPr>
-        <w:t xml:space="preserve"> training.</w:t>
-      </w:r>
-    </w:p>
-    <w:p>
-      <w:pPr>
-        <w:rPr>
-          <w:sz w:val="28"/>
-        </w:rPr>
-      </w:pPr>
-    </w:p>
-    <w:p>
-      <w:pPr>
-        <w:rPr>
-          <w:sz w:val="28"/>
-        </w:rPr>
-      </w:pPr>
-      <w:r>
-        <w:rPr>
-          <w:sz w:val="28"/>
+          <w:rFonts w:cstheme="minorHAnsi"/>
+          <w:sz w:val="36"/>
+        </w:rPr>
+        <w:t>Further Research</w:t>
+      </w:r>
+    </w:p>
+    <w:p/>
+    <w:p>
+      <w:pPr>
+        <w:rPr>
+          <w:rFonts w:cstheme="minorHAnsi"/>
+        </w:rPr>
+      </w:pPr>
+      <w:r>
+        <w:rPr>
+          <w:rFonts w:cstheme="minorHAnsi"/>
         </w:rPr>
         <w:tab/>
-      </w:r>
-    </w:p>
-    <w:p>
-      <w:pPr>
-        <w:rPr>
-          <w:sz w:val="28"/>
-        </w:rPr>
-      </w:pPr>
-    </w:p>
-    <w:p>
-      <w:r>
+        <w:t xml:space="preserve">The next steps that can be taken in this area of research is expanding the training data.  We have generated data sets for the entire yeast database of proteins.  The resulting training data is roughly 2.7 million peptide sequences with their protein labels.  </w:t>
+      </w:r>
+      <w:r>
+        <w:rPr>
+          <w:rFonts w:cstheme="minorHAnsi"/>
+        </w:rPr>
+        <w:t>Another option to explore is that the increased training set may allow for a larger neural network.  An increase in convolutional &amp; pooling layers followed by another dense layer before the output layer could increase the networks learning capacity.  These options were attempted, but physical memory limitations prevented any results.  Machine learning is proving to be able to learn patterns in the protein data.  With continued research, these models could drastically reduce the time and computation that the current standard of database searching requires.</w:t>
+      </w:r>
+      <w:r>
+        <w:rPr>
+          <w:rFonts w:cstheme="minorHAnsi"/>
+        </w:rPr>
         <w:br w:type="page"/>
       </w:r>
     </w:p>
@@ -2914,13 +3732,12 @@
       <w:pPr>
         <w:jc w:val="center"/>
         <w:rPr>
-          <w:rFonts w:ascii="Century Gothic" w:hAnsi="Century Gothic"/>
-          <w:sz w:val="40"/>
-        </w:rPr>
-      </w:pPr>
-      <w:r>
-        <w:rPr>
-          <w:rFonts w:ascii="Century Gothic" w:hAnsi="Century Gothic"/>
+          <w:rFonts w:cstheme="minorHAnsi"/>
+        </w:rPr>
+      </w:pPr>
+      <w:r>
+        <w:rPr>
+          <w:rFonts w:cstheme="minorHAnsi"/>
           <w:sz w:val="40"/>
         </w:rPr>
         <w:lastRenderedPageBreak/>
@@ -2930,13 +3747,15 @@
     <w:p>
       <w:pPr>
         <w:rPr>
-          <w:sz w:val="28"/>
-        </w:rPr>
-      </w:pPr>
-    </w:p>
-    <w:p>
-      <w:pPr>
-        <w:rPr>
+          <w:rFonts w:cstheme="minorHAnsi"/>
+          <w:sz w:val="28"/>
+        </w:rPr>
+      </w:pPr>
+    </w:p>
+    <w:p>
+      <w:pPr>
+        <w:rPr>
+          <w:rFonts w:cstheme="minorHAnsi"/>
           <w:sz w:val="28"/>
         </w:rPr>
       </w:pPr>
@@ -2944,21 +3763,27 @@
     <w:p>
       <w:pPr>
         <w:ind w:left="720" w:hanging="720"/>
-      </w:pPr>
-      <w:r>
-        <w:rPr>
+        <w:rPr>
+          <w:rFonts w:cstheme="minorHAnsi"/>
+        </w:rPr>
+      </w:pPr>
+      <w:r>
+        <w:rPr>
+          <w:rFonts w:cstheme="minorHAnsi"/>
           <w:sz w:val="28"/>
         </w:rPr>
         <w:t xml:space="preserve">[1] </w:t>
       </w:r>
       <w:r>
         <w:rPr>
+          <w:rFonts w:cstheme="minorHAnsi"/>
           <w:sz w:val="28"/>
         </w:rPr>
         <w:tab/>
       </w:r>
       <w:r>
         <w:rPr>
+          <w:rFonts w:cstheme="minorHAnsi"/>
           <w:color w:val="333333"/>
           <w:shd w:val="clear" w:color="auto" w:fill="FFFFFF"/>
         </w:rPr>
@@ -2966,6 +3791,7 @@
       </w:r>
       <w:r>
         <w:rPr>
+          <w:rFonts w:cstheme="minorHAnsi"/>
           <w:i/>
           <w:iCs/>
           <w:color w:val="333333"/>
@@ -2974,34 +3800,45 @@
       </w:r>
       <w:r>
         <w:rPr>
+          <w:rFonts w:cstheme="minorHAnsi"/>
           <w:color w:val="333333"/>
           <w:shd w:val="clear" w:color="auto" w:fill="FFFFFF"/>
         </w:rPr>
         <w:t>, www.thermofisher.com/us/en/home/life-science/protein-biology/protein-biology-learning-center/protein-biology-resource-library/pierce-protein-methods/overview-mass-spectrometry.html.</w:t>
       </w:r>
     </w:p>
-    <w:p/>
+    <w:p>
+      <w:pPr>
+        <w:rPr>
+          <w:rFonts w:cstheme="minorHAnsi"/>
+        </w:rPr>
+      </w:pPr>
+    </w:p>
     <w:p>
       <w:pPr>
         <w:ind w:left="720" w:hanging="720"/>
         <w:rPr>
           <w:rStyle w:val="Hyperlink"/>
-        </w:rPr>
-      </w:pPr>
-      <w:r>
-        <w:rPr>
+          <w:rFonts w:cstheme="minorHAnsi"/>
+        </w:rPr>
+      </w:pPr>
+      <w:r>
+        <w:rPr>
+          <w:rFonts w:cstheme="minorHAnsi"/>
           <w:sz w:val="28"/>
         </w:rPr>
         <w:t xml:space="preserve">[2] </w:t>
       </w:r>
       <w:r>
         <w:rPr>
+          <w:rFonts w:cstheme="minorHAnsi"/>
           <w:sz w:val="28"/>
         </w:rPr>
         <w:tab/>
       </w:r>
       <w:r>
         <w:rPr>
+          <w:rFonts w:cstheme="minorHAnsi"/>
           <w:color w:val="333333"/>
           <w:shd w:val="clear" w:color="auto" w:fill="FFFFFF"/>
         </w:rPr>
@@ -3009,6 +3846,7 @@
       </w:r>
       <w:r>
         <w:rPr>
+          <w:rFonts w:cstheme="minorHAnsi"/>
           <w:i/>
           <w:iCs/>
           <w:color w:val="333333"/>
@@ -3017,6 +3855,7 @@
       </w:r>
       <w:r>
         <w:rPr>
+          <w:rFonts w:cstheme="minorHAnsi"/>
           <w:color w:val="333333"/>
           <w:shd w:val="clear" w:color="auto" w:fill="FFFFFF"/>
         </w:rPr>
@@ -3025,6 +3864,7 @@
       <w:proofErr w:type="spellStart"/>
       <w:r>
         <w:rPr>
+          <w:rFonts w:cstheme="minorHAnsi"/>
           <w:color w:val="333333"/>
           <w:shd w:val="clear" w:color="auto" w:fill="FFFFFF"/>
         </w:rPr>
@@ -3033,6 +3873,7 @@
       <w:proofErr w:type="spellEnd"/>
       <w:r>
         <w:rPr>
+          <w:rFonts w:cstheme="minorHAnsi"/>
           <w:color w:val="333333"/>
           <w:shd w:val="clear" w:color="auto" w:fill="FFFFFF"/>
         </w:rPr>
@@ -3043,6 +3884,7 @@
       <w:pPr>
         <w:rPr>
           <w:rStyle w:val="Hyperlink"/>
+          <w:rFonts w:cstheme="minorHAnsi"/>
         </w:rPr>
       </w:pPr>
     </w:p>
@@ -3051,11 +3893,13 @@
         <w:ind w:left="720" w:hanging="720"/>
         <w:rPr>
           <w:rStyle w:val="Hyperlink"/>
+          <w:rFonts w:cstheme="minorHAnsi"/>
         </w:rPr>
       </w:pPr>
       <w:r>
         <w:rPr>
           <w:rStyle w:val="Hyperlink"/>
+          <w:rFonts w:cstheme="minorHAnsi"/>
           <w:color w:val="auto"/>
           <w:sz w:val="28"/>
           <w:u w:val="none"/>
@@ -3065,6 +3909,7 @@
       <w:r>
         <w:rPr>
           <w:rStyle w:val="Hyperlink"/>
+          <w:rFonts w:cstheme="minorHAnsi"/>
           <w:color w:val="auto"/>
           <w:sz w:val="28"/>
           <w:u w:val="none"/>
@@ -3073,6 +3918,7 @@
       </w:r>
       <w:r>
         <w:rPr>
+          <w:rFonts w:cstheme="minorHAnsi"/>
           <w:color w:val="333333"/>
           <w:shd w:val="clear" w:color="auto" w:fill="FFFFFF"/>
         </w:rPr>
@@ -3081,6 +3927,7 @@
       <w:proofErr w:type="spellStart"/>
       <w:r>
         <w:rPr>
+          <w:rFonts w:cstheme="minorHAnsi"/>
           <w:color w:val="333333"/>
           <w:shd w:val="clear" w:color="auto" w:fill="FFFFFF"/>
         </w:rPr>
@@ -3089,22 +3936,23 @@
       <w:proofErr w:type="spellEnd"/>
       <w:r>
         <w:rPr>
+          <w:rFonts w:cstheme="minorHAnsi"/>
           <w:color w:val="333333"/>
           <w:shd w:val="clear" w:color="auto" w:fill="FFFFFF"/>
         </w:rPr>
         <w:t xml:space="preserve">, and Fahad Saeed. “MS-REDUCE: </w:t>
       </w:r>
-      <w:proofErr w:type="gramStart"/>
-      <w:r>
-        <w:rPr>
+      <w:r>
+        <w:rPr>
+          <w:rFonts w:cstheme="minorHAnsi"/>
           <w:color w:val="333333"/>
           <w:shd w:val="clear" w:color="auto" w:fill="FFFFFF"/>
         </w:rPr>
-        <w:t>an</w:t>
-      </w:r>
-      <w:proofErr w:type="gramEnd"/>
-      <w:r>
-        <w:rPr>
+        <w:t>An</w:t>
+      </w:r>
+      <w:r>
+        <w:rPr>
+          <w:rFonts w:cstheme="minorHAnsi"/>
           <w:color w:val="333333"/>
           <w:shd w:val="clear" w:color="auto" w:fill="FFFFFF"/>
         </w:rPr>
@@ -3112,6 +3960,7 @@
       </w:r>
       <w:r>
         <w:rPr>
+          <w:rFonts w:cstheme="minorHAnsi"/>
           <w:i/>
           <w:iCs/>
           <w:color w:val="333333"/>
@@ -3120,43 +3969,58 @@
       </w:r>
       <w:r>
         <w:rPr>
+          <w:rFonts w:cstheme="minorHAnsi"/>
           <w:color w:val="333333"/>
           <w:shd w:val="clear" w:color="auto" w:fill="FFFFFF"/>
         </w:rPr>
         <w:t>, Oxford University Press, 21 Jan. 2016, academic.oup.com/bioinformatics/article/32/10/1518/1743195.</w:t>
       </w:r>
     </w:p>
-    <w:p/>
+    <w:p>
+      <w:pPr>
+        <w:rPr>
+          <w:rFonts w:cstheme="minorHAnsi"/>
+        </w:rPr>
+      </w:pPr>
+    </w:p>
     <w:p>
       <w:pPr>
         <w:ind w:left="720" w:hanging="720"/>
-      </w:pPr>
-      <w:r>
-        <w:rPr>
+        <w:rPr>
+          <w:rFonts w:cstheme="minorHAnsi"/>
+        </w:rPr>
+      </w:pPr>
+      <w:r>
+        <w:rPr>
+          <w:rFonts w:cstheme="minorHAnsi"/>
           <w:sz w:val="28"/>
         </w:rPr>
         <w:t>[</w:t>
       </w:r>
       <w:r>
         <w:rPr>
+          <w:rFonts w:cstheme="minorHAnsi"/>
           <w:sz w:val="28"/>
         </w:rPr>
         <w:t>4</w:t>
       </w:r>
       <w:r>
         <w:rPr>
+          <w:rFonts w:cstheme="minorHAnsi"/>
           <w:sz w:val="28"/>
         </w:rPr>
         <w:t xml:space="preserve">] </w:t>
       </w:r>
       <w:r>
         <w:rPr>
+          <w:rFonts w:cstheme="minorHAnsi"/>
           <w:sz w:val="28"/>
         </w:rPr>
         <w:tab/>
       </w:r>
       <w:r>
         <w:rPr>
+          <w:rFonts w:cstheme="minorHAnsi"/>
           <w:color w:val="333333"/>
           <w:shd w:val="clear" w:color="auto" w:fill="FFFFFF"/>
         </w:rPr>
@@ -3165,6 +4029,7 @@
       <w:proofErr w:type="spellStart"/>
       <w:r>
         <w:rPr>
+          <w:rFonts w:cstheme="minorHAnsi"/>
           <w:color w:val="333333"/>
           <w:shd w:val="clear" w:color="auto" w:fill="FFFFFF"/>
         </w:rPr>
@@ -3173,6 +4038,7 @@
       <w:proofErr w:type="spellEnd"/>
       <w:r>
         <w:rPr>
+          <w:rFonts w:cstheme="minorHAnsi"/>
           <w:color w:val="333333"/>
           <w:shd w:val="clear" w:color="auto" w:fill="FFFFFF"/>
         </w:rPr>
@@ -3180,6 +4046,7 @@
       </w:r>
       <w:r>
         <w:rPr>
+          <w:rFonts w:cstheme="minorHAnsi"/>
           <w:i/>
           <w:iCs/>
           <w:color w:val="333333"/>
@@ -3188,13 +4055,20 @@
       </w:r>
       <w:r>
         <w:rPr>
+          <w:rFonts w:cstheme="minorHAnsi"/>
           <w:color w:val="333333"/>
           <w:shd w:val="clear" w:color="auto" w:fill="FFFFFF"/>
         </w:rPr>
         <w:t>, Good Audience, 4 Sept. 2018, blog.goodaudience.com/introduction-to-1d-convolutional-neural-networks-in-keras-for-time-sequences-3a7ff801a2cf.</w:t>
       </w:r>
     </w:p>
-    <w:p/>
+    <w:p>
+      <w:pPr>
+        <w:rPr>
+          <w:rFonts w:cstheme="minorHAnsi"/>
+        </w:rPr>
+      </w:pPr>
+    </w:p>
     <w:sectPr>
       <w:pgSz w:w="12240" w:h="15840"/>
       <w:pgMar w:top="1440" w:right="1440" w:bottom="1440" w:left="1440" w:header="720" w:footer="720" w:gutter="0"/>
@@ -3246,6 +4120,96 @@
 <file path=word/numbering.xml><?xml version="1.0" encoding="utf-8"?>
 <w:numbering xmlns:wpc="http://schemas.microsoft.com/office/word/2010/wordprocessingCanvas" xmlns:cx="http://schemas.microsoft.com/office/drawing/2014/chartex" xmlns:cx1="http://schemas.microsoft.com/office/drawing/2015/9/8/chartex" xmlns:cx2="http://schemas.microsoft.com/office/drawing/2015/10/21/chartex" xmlns:cx3="http://schemas.microsoft.com/office/drawing/2016/5/9/chartex" xmlns:cx4="http://schemas.microsoft.com/office/drawing/2016/5/10/chartex" xmlns:cx5="http://schemas.microsoft.com/office/drawing/2016/5/11/chartex" xmlns:cx6="http://schemas.microsoft.com/office/drawing/2016/5/12/chartex" xmlns:cx7="http://schemas.microsoft.com/office/drawing/2016/5/13/chartex" xmlns:cx8="http://schemas.microsoft.com/office/drawing/2016/5/14/chartex" xmlns:mc="http://schemas.openxmlformats.org/markup-compatibility/2006" xmlns:aink="http://schemas.microsoft.com/office/drawing/2016/ink" xmlns:am3d="http://schemas.microsoft.com/office/drawing/2017/model3d" xmlns:o="urn:schemas-microsoft-com:office:office" xmlns:r="http://schemas.openxmlformats.org/officeDocument/2006/relationships" xmlns:m="http://schemas.openxmlformats.org/officeDocument/2006/math" xmlns:v="urn:schemas-microsoft-com:vml" xmlns:wp14="http://schemas.microsoft.com/office/word/2010/wordprocessingDrawing" xmlns:wp="http://schemas.openxmlformats.org/drawingml/2006/wordprocessingDrawing" xmlns:w10="urn:schemas-microsoft-com:office:word" xmlns:w="http://schemas.openxmlformats.org/wordprocessingml/2006/main" xmlns:w14="http://schemas.microsoft.com/office/word/2010/wordml" xmlns:w15="http://schemas.microsoft.com/office/word/2012/wordml" xmlns:w16cid="http://schemas.microsoft.com/office/word/2016/wordml/cid" xmlns:w16se="http://schemas.microsoft.com/office/word/2015/wordml/symex" xmlns:wpg="http://schemas.microsoft.com/office/word/2010/wordprocessingGroup" xmlns:wpi="http://schemas.microsoft.com/office/word/2010/wordprocessingInk" xmlns:wne="http://schemas.microsoft.com/office/word/2006/wordml" xmlns:wps="http://schemas.microsoft.com/office/word/2010/wordprocessingShape" mc:Ignorable="w14 w15 w16se w16cid wp14">
   <w:abstractNum w:abstractNumId="0" w15:restartNumberingAfterBreak="0">
+    <w:nsid w:val="2C1D1362"/>
+    <w:multiLevelType w:val="hybridMultilevel"/>
+    <w:tmpl w:val="68645350"/>
+    <w:lvl w:ilvl="0" w:tplc="0B0C05CA">
+      <w:start w:val="1"/>
+      <w:numFmt w:val="decimal"/>
+      <w:lvlText w:val="%1."/>
+      <w:lvlJc w:val="left"/>
+      <w:pPr>
+        <w:ind w:left="1080" w:hanging="360"/>
+      </w:pPr>
+      <w:rPr>
+        <w:rFonts w:asciiTheme="minorHAnsi" w:hAnsiTheme="minorHAnsi" w:hint="default"/>
+        <w:sz w:val="28"/>
+      </w:rPr>
+    </w:lvl>
+    <w:lvl w:ilvl="1" w:tplc="04090019">
+      <w:start w:val="1"/>
+      <w:numFmt w:val="lowerLetter"/>
+      <w:lvlText w:val="%2."/>
+      <w:lvlJc w:val="left"/>
+      <w:pPr>
+        <w:ind w:left="1800" w:hanging="360"/>
+      </w:pPr>
+    </w:lvl>
+    <w:lvl w:ilvl="2" w:tplc="0409001B" w:tentative="1">
+      <w:start w:val="1"/>
+      <w:numFmt w:val="lowerRoman"/>
+      <w:lvlText w:val="%3."/>
+      <w:lvlJc w:val="right"/>
+      <w:pPr>
+        <w:ind w:left="2520" w:hanging="180"/>
+      </w:pPr>
+    </w:lvl>
+    <w:lvl w:ilvl="3" w:tplc="0409000F" w:tentative="1">
+      <w:start w:val="1"/>
+      <w:numFmt w:val="decimal"/>
+      <w:lvlText w:val="%4."/>
+      <w:lvlJc w:val="left"/>
+      <w:pPr>
+        <w:ind w:left="3240" w:hanging="360"/>
+      </w:pPr>
+    </w:lvl>
+    <w:lvl w:ilvl="4" w:tplc="04090019" w:tentative="1">
+      <w:start w:val="1"/>
+      <w:numFmt w:val="lowerLetter"/>
+      <w:lvlText w:val="%5."/>
+      <w:lvlJc w:val="left"/>
+      <w:pPr>
+        <w:ind w:left="3960" w:hanging="360"/>
+      </w:pPr>
+    </w:lvl>
+    <w:lvl w:ilvl="5" w:tplc="0409001B" w:tentative="1">
+      <w:start w:val="1"/>
+      <w:numFmt w:val="lowerRoman"/>
+      <w:lvlText w:val="%6."/>
+      <w:lvlJc w:val="right"/>
+      <w:pPr>
+        <w:ind w:left="4680" w:hanging="180"/>
+      </w:pPr>
+    </w:lvl>
+    <w:lvl w:ilvl="6" w:tplc="0409000F" w:tentative="1">
+      <w:start w:val="1"/>
+      <w:numFmt w:val="decimal"/>
+      <w:lvlText w:val="%7."/>
+      <w:lvlJc w:val="left"/>
+      <w:pPr>
+        <w:ind w:left="5400" w:hanging="360"/>
+      </w:pPr>
+    </w:lvl>
+    <w:lvl w:ilvl="7" w:tplc="04090019" w:tentative="1">
+      <w:start w:val="1"/>
+      <w:numFmt w:val="lowerLetter"/>
+      <w:lvlText w:val="%8."/>
+      <w:lvlJc w:val="left"/>
+      <w:pPr>
+        <w:ind w:left="6120" w:hanging="360"/>
+      </w:pPr>
+    </w:lvl>
+    <w:lvl w:ilvl="8" w:tplc="0409001B" w:tentative="1">
+      <w:start w:val="1"/>
+      <w:numFmt w:val="lowerRoman"/>
+      <w:lvlText w:val="%9."/>
+      <w:lvlJc w:val="right"/>
+      <w:pPr>
+        <w:ind w:left="6840" w:hanging="180"/>
+      </w:pPr>
+    </w:lvl>
+  </w:abstractNum>
+  <w:abstractNum w:abstractNumId="1" w15:restartNumberingAfterBreak="0">
     <w:nsid w:val="426E3DFA"/>
     <w:multiLevelType w:val="hybridMultilevel"/>
     <w:tmpl w:val="3D50B6A4"/>
@@ -3334,7 +4298,7 @@
       </w:pPr>
     </w:lvl>
   </w:abstractNum>
-  <w:abstractNum w:abstractNumId="1" w15:restartNumberingAfterBreak="0">
+  <w:abstractNum w:abstractNumId="2" w15:restartNumberingAfterBreak="0">
     <w:nsid w:val="6D86775B"/>
     <w:multiLevelType w:val="hybridMultilevel"/>
     <w:tmpl w:val="E498569E"/>
@@ -3424,10 +4388,13 @@
     </w:lvl>
   </w:abstractNum>
   <w:num w:numId="1">
-    <w:abstractNumId w:val="0"/>
+    <w:abstractNumId w:val="1"/>
   </w:num>
   <w:num w:numId="2">
-    <w:abstractNumId w:val="1"/>
+    <w:abstractNumId w:val="2"/>
+  </w:num>
+  <w:num w:numId="3">
+    <w:abstractNumId w:val="0"/>
   </w:num>
 </w:numbering>
 </file>
@@ -3445,7 +4412,7 @@
     </w:rPrDefault>
     <w:pPrDefault/>
   </w:docDefaults>
-  <w:latentStyles w:defLockedState="0" w:defUIPriority="99" w:defSemiHidden="0" w:defUnhideWhenUsed="0" w:defQFormat="0" w:count="375">
+  <w:latentStyles w:defLockedState="0" w:defUIPriority="99" w:defSemiHidden="0" w:defUnhideWhenUsed="0" w:defQFormat="0" w:count="376">
     <w:lsdException w:name="Normal" w:uiPriority="0" w:qFormat="1"/>
     <w:lsdException w:name="heading 1" w:uiPriority="9" w:qFormat="1"/>
     <w:lsdException w:name="heading 2" w:semiHidden="1" w:uiPriority="9" w:unhideWhenUsed="1" w:qFormat="1"/>
@@ -3551,7 +4518,6 @@
     <w:lsdException w:name="HTML Sample" w:semiHidden="1" w:unhideWhenUsed="1"/>
     <w:lsdException w:name="HTML Typewriter" w:semiHidden="1" w:unhideWhenUsed="1"/>
     <w:lsdException w:name="HTML Variable" w:semiHidden="1" w:unhideWhenUsed="1"/>
-    <w:lsdException w:name="Normal Table" w:semiHidden="1" w:unhideWhenUsed="1"/>
     <w:lsdException w:name="annotation subject" w:semiHidden="1" w:unhideWhenUsed="1"/>
     <w:lsdException w:name="No List" w:semiHidden="1" w:unhideWhenUsed="1"/>
     <w:lsdException w:name="Outline List 1" w:semiHidden="1" w:unhideWhenUsed="1"/>
@@ -3598,10 +4564,8 @@
     <w:lsdException w:name="Table Subtle 2" w:semiHidden="1" w:unhideWhenUsed="1"/>
     <w:lsdException w:name="Table Web 1" w:semiHidden="1" w:unhideWhenUsed="1"/>
     <w:lsdException w:name="Table Web 2" w:semiHidden="1" w:unhideWhenUsed="1"/>
-    <w:lsdException w:name="Table Web 3" w:semiHidden="1" w:unhideWhenUsed="1"/>
     <w:lsdException w:name="Balloon Text" w:semiHidden="1" w:unhideWhenUsed="1"/>
     <w:lsdException w:name="Table Grid" w:uiPriority="39"/>
-    <w:lsdException w:name="Table Theme" w:semiHidden="1" w:unhideWhenUsed="1"/>
     <w:lsdException w:name="Placeholder Text" w:semiHidden="1"/>
     <w:lsdException w:name="No Spacing" w:uiPriority="1" w:qFormat="1"/>
     <w:lsdException w:name="Light Shading" w:uiPriority="60"/>
@@ -3821,6 +4785,7 @@
     <w:lsdException w:name="Smart Hyperlink" w:semiHidden="1" w:unhideWhenUsed="1"/>
     <w:lsdException w:name="Hashtag" w:semiHidden="1" w:unhideWhenUsed="1"/>
     <w:lsdException w:name="Unresolved Mention" w:semiHidden="1" w:unhideWhenUsed="1"/>
+    <w:lsdException w:name="Smart Link" w:semiHidden="1" w:unhideWhenUsed="1"/>
   </w:latentStyles>
   <w:style w:type="paragraph" w:default="1" w:styleId="Normal">
     <w:name w:val="Normal"/>

--- a/Group7.docx
+++ b/Group7.docx
@@ -2,112 +2,41 @@
 <file path=word/document.xml><?xml version="1.0" encoding="utf-8"?>
 <w:document xmlns:wpc="http://schemas.microsoft.com/office/word/2010/wordprocessingCanvas" xmlns:cx="http://schemas.microsoft.com/office/drawing/2014/chartex" xmlns:cx1="http://schemas.microsoft.com/office/drawing/2015/9/8/chartex" xmlns:cx2="http://schemas.microsoft.com/office/drawing/2015/10/21/chartex" xmlns:cx3="http://schemas.microsoft.com/office/drawing/2016/5/9/chartex" xmlns:cx4="http://schemas.microsoft.com/office/drawing/2016/5/10/chartex" xmlns:cx5="http://schemas.microsoft.com/office/drawing/2016/5/11/chartex" xmlns:cx6="http://schemas.microsoft.com/office/drawing/2016/5/12/chartex" xmlns:cx7="http://schemas.microsoft.com/office/drawing/2016/5/13/chartex" xmlns:cx8="http://schemas.microsoft.com/office/drawing/2016/5/14/chartex" xmlns:mc="http://schemas.openxmlformats.org/markup-compatibility/2006" xmlns:aink="http://schemas.microsoft.com/office/drawing/2016/ink" xmlns:am3d="http://schemas.microsoft.com/office/drawing/2017/model3d" xmlns:o="urn:schemas-microsoft-com:office:office" xmlns:r="http://schemas.openxmlformats.org/officeDocument/2006/relationships" xmlns:m="http://schemas.openxmlformats.org/officeDocument/2006/math" xmlns:v="urn:schemas-microsoft-com:vml" xmlns:wp14="http://schemas.microsoft.com/office/word/2010/wordprocessingDrawing" xmlns:wp="http://schemas.openxmlformats.org/drawingml/2006/wordprocessingDrawing" xmlns:w10="urn:schemas-microsoft-com:office:word" xmlns:w="http://schemas.openxmlformats.org/wordprocessingml/2006/main" xmlns:w14="http://schemas.microsoft.com/office/word/2010/wordml" xmlns:w15="http://schemas.microsoft.com/office/word/2012/wordml" xmlns:w16cid="http://schemas.microsoft.com/office/word/2016/wordml/cid" xmlns:w16se="http://schemas.microsoft.com/office/word/2015/wordml/symex" xmlns:wpg="http://schemas.microsoft.com/office/word/2010/wordprocessingGroup" xmlns:wpi="http://schemas.microsoft.com/office/word/2010/wordprocessingInk" xmlns:wne="http://schemas.microsoft.com/office/word/2006/wordml" xmlns:wps="http://schemas.microsoft.com/office/word/2010/wordprocessingShape" mc:Ignorable="w14 w15 w16se w16cid wp14">
   <w:body>
-    <w:p>
-      <w:pPr>
-        <w:rPr>
-          <w:rFonts w:cstheme="minorHAnsi"/>
-        </w:rPr>
-      </w:pPr>
-    </w:p>
-    <w:p>
-      <w:pPr>
-        <w:rPr>
-          <w:rFonts w:cstheme="minorHAnsi"/>
-        </w:rPr>
-      </w:pPr>
-    </w:p>
-    <w:p>
-      <w:pPr>
-        <w:rPr>
-          <w:rFonts w:cstheme="minorHAnsi"/>
-        </w:rPr>
-      </w:pPr>
-    </w:p>
-    <w:p>
-      <w:pPr>
-        <w:rPr>
-          <w:rFonts w:cstheme="minorHAnsi"/>
-        </w:rPr>
-      </w:pPr>
-    </w:p>
-    <w:p>
-      <w:pPr>
-        <w:rPr>
-          <w:rFonts w:cstheme="minorHAnsi"/>
-        </w:rPr>
-      </w:pPr>
-    </w:p>
-    <w:p>
-      <w:pPr>
-        <w:rPr>
-          <w:rFonts w:cstheme="minorHAnsi"/>
-        </w:rPr>
-      </w:pPr>
-    </w:p>
-    <w:p>
-      <w:pPr>
-        <w:rPr>
-          <w:rFonts w:cstheme="minorHAnsi"/>
-        </w:rPr>
-      </w:pPr>
-    </w:p>
-    <w:p>
-      <w:pPr>
-        <w:rPr>
-          <w:rFonts w:cstheme="minorHAnsi"/>
-        </w:rPr>
-      </w:pPr>
-    </w:p>
-    <w:p>
-      <w:pPr>
-        <w:rPr>
-          <w:rFonts w:cstheme="minorHAnsi"/>
-        </w:rPr>
-      </w:pPr>
-    </w:p>
-    <w:p>
-      <w:pPr>
-        <w:rPr>
-          <w:rFonts w:cstheme="minorHAnsi"/>
-        </w:rPr>
-      </w:pPr>
-    </w:p>
+    <w:p/>
+    <w:p/>
+    <w:p/>
+    <w:p/>
+    <w:p/>
+    <w:p/>
+    <w:p/>
+    <w:p/>
+    <w:p/>
+    <w:p/>
     <w:p>
       <w:pPr>
         <w:jc w:val="center"/>
-        <w:rPr>
-          <w:rFonts w:cstheme="minorHAnsi"/>
-        </w:rPr>
       </w:pPr>
     </w:p>
     <w:p>
       <w:pPr>
         <w:jc w:val="center"/>
-        <w:rPr>
-          <w:rFonts w:cstheme="minorHAnsi"/>
-        </w:rPr>
       </w:pPr>
     </w:p>
     <w:p>
       <w:pPr>
         <w:jc w:val="center"/>
-        <w:rPr>
-          <w:rFonts w:cstheme="minorHAnsi"/>
-        </w:rPr>
       </w:pPr>
     </w:p>
     <w:p>
       <w:pPr>
         <w:jc w:val="center"/>
         <w:rPr>
-          <w:rFonts w:cstheme="minorHAnsi"/>
           <w:sz w:val="64"/>
           <w:szCs w:val="64"/>
         </w:rPr>
       </w:pPr>
       <w:r>
         <w:rPr>
-          <w:rFonts w:cstheme="minorHAnsi"/>
           <w:sz w:val="64"/>
           <w:szCs w:val="64"/>
         </w:rPr>
@@ -115,7 +44,6 @@
       </w:r>
       <w:r>
         <w:rPr>
-          <w:rFonts w:cstheme="minorHAnsi"/>
           <w:sz w:val="64"/>
           <w:szCs w:val="64"/>
         </w:rPr>
@@ -123,7 +51,6 @@
       </w:r>
       <w:r>
         <w:rPr>
-          <w:rFonts w:cstheme="minorHAnsi"/>
           <w:sz w:val="64"/>
           <w:szCs w:val="64"/>
         </w:rPr>
@@ -134,7 +61,6 @@
       <w:pPr>
         <w:jc w:val="center"/>
         <w:rPr>
-          <w:rFonts w:cstheme="minorHAnsi"/>
           <w:sz w:val="72"/>
         </w:rPr>
       </w:pPr>
@@ -143,14 +69,12 @@
       <w:pPr>
         <w:jc w:val="center"/>
         <w:rPr>
-          <w:rFonts w:cstheme="minorHAnsi"/>
           <w:sz w:val="52"/>
           <w:szCs w:val="52"/>
         </w:rPr>
       </w:pPr>
       <w:r>
         <w:rPr>
-          <w:rFonts w:cstheme="minorHAnsi"/>
           <w:sz w:val="52"/>
           <w:szCs w:val="52"/>
         </w:rPr>
@@ -158,7 +82,6 @@
       </w:r>
       <w:r>
         <w:rPr>
-          <w:rFonts w:cstheme="minorHAnsi"/>
           <w:sz w:val="52"/>
           <w:szCs w:val="52"/>
         </w:rPr>
@@ -168,22 +91,17 @@
     <w:p>
       <w:pPr>
         <w:jc w:val="center"/>
-        <w:rPr>
-          <w:rFonts w:cstheme="minorHAnsi"/>
-        </w:rPr>
       </w:pPr>
     </w:p>
     <w:p>
       <w:pPr>
         <w:jc w:val="center"/>
         <w:rPr>
-          <w:rFonts w:cstheme="minorHAnsi"/>
           <w:sz w:val="40"/>
         </w:rPr>
       </w:pPr>
       <w:r>
         <w:rPr>
-          <w:rFonts w:cstheme="minorHAnsi"/>
           <w:sz w:val="36"/>
         </w:rPr>
         <w:t>Jonah Kubath</w:t>
@@ -193,13 +111,11 @@
       <w:pPr>
         <w:jc w:val="center"/>
         <w:rPr>
-          <w:rFonts w:cstheme="minorHAnsi"/>
           <w:sz w:val="36"/>
         </w:rPr>
       </w:pPr>
       <w:r>
         <w:rPr>
-          <w:rFonts w:cstheme="minorHAnsi"/>
           <w:sz w:val="36"/>
         </w:rPr>
         <w:t>Matt Peter</w:t>
@@ -208,7 +124,6 @@
     <w:p>
       <w:pPr>
         <w:rPr>
-          <w:rFonts w:cstheme="minorHAnsi"/>
           <w:sz w:val="40"/>
         </w:rPr>
       </w:pPr>
@@ -216,7 +131,6 @@
     <w:p>
       <w:pPr>
         <w:rPr>
-          <w:rFonts w:cstheme="minorHAnsi"/>
           <w:sz w:val="40"/>
         </w:rPr>
       </w:pPr>
@@ -224,7 +138,6 @@
     <w:p>
       <w:pPr>
         <w:rPr>
-          <w:rFonts w:cstheme="minorHAnsi"/>
           <w:sz w:val="40"/>
         </w:rPr>
       </w:pPr>
@@ -232,7 +145,6 @@
     <w:p>
       <w:pPr>
         <w:rPr>
-          <w:rFonts w:cstheme="minorHAnsi"/>
           <w:sz w:val="40"/>
         </w:rPr>
       </w:pPr>
@@ -240,7 +152,6 @@
     <w:p>
       <w:pPr>
         <w:rPr>
-          <w:rFonts w:cstheme="minorHAnsi"/>
           <w:sz w:val="40"/>
         </w:rPr>
       </w:pPr>
@@ -248,7 +159,6 @@
     <w:p>
       <w:pPr>
         <w:rPr>
-          <w:rFonts w:cstheme="minorHAnsi"/>
           <w:sz w:val="40"/>
         </w:rPr>
       </w:pPr>
@@ -256,13 +166,11 @@
     <w:p>
       <w:pPr>
         <w:rPr>
-          <w:rFonts w:cstheme="minorHAnsi"/>
           <w:sz w:val="40"/>
         </w:rPr>
       </w:pPr>
       <w:r>
         <w:rPr>
-          <w:rFonts w:cstheme="minorHAnsi"/>
           <w:sz w:val="40"/>
         </w:rPr>
         <w:br w:type="page"/>
@@ -272,13 +180,12 @@
       <w:pPr>
         <w:jc w:val="center"/>
         <w:rPr>
-          <w:rFonts w:cstheme="minorHAnsi"/>
           <w:sz w:val="40"/>
         </w:rPr>
       </w:pPr>
       <w:r>
         <w:rPr>
-          <w:rFonts w:cstheme="minorHAnsi"/>
+          <w:rFonts w:ascii="Century Gothic" w:hAnsi="Century Gothic"/>
           <w:sz w:val="40"/>
         </w:rPr>
         <w:lastRenderedPageBreak/>
@@ -289,7 +196,6 @@
       <w:pPr>
         <w:jc w:val="center"/>
         <w:rPr>
-          <w:rFonts w:cstheme="minorHAnsi"/>
           <w:sz w:val="40"/>
         </w:rPr>
       </w:pPr>
@@ -297,13 +203,11 @@
     <w:p>
       <w:pPr>
         <w:rPr>
-          <w:rFonts w:cstheme="minorHAnsi"/>
-          <w:sz w:val="28"/>
-        </w:rPr>
-      </w:pPr>
-      <w:r>
-        <w:rPr>
-          <w:rFonts w:cstheme="minorHAnsi"/>
+          <w:sz w:val="28"/>
+        </w:rPr>
+      </w:pPr>
+      <w:r>
+        <w:rPr>
           <w:sz w:val="28"/>
         </w:rPr>
         <w:tab/>
@@ -311,35 +215,30 @@
       </w:r>
       <w:r>
         <w:rPr>
-          <w:rFonts w:cstheme="minorHAnsi"/>
           <w:sz w:val="28"/>
         </w:rPr>
         <w:t xml:space="preserve">using mass-to-charge ratios to assist </w:t>
       </w:r>
       <w:r>
         <w:rPr>
-          <w:rFonts w:cstheme="minorHAnsi"/>
           <w:sz w:val="28"/>
         </w:rPr>
         <w:t xml:space="preserve">a neural network </w:t>
       </w:r>
       <w:r>
         <w:rPr>
-          <w:rFonts w:cstheme="minorHAnsi"/>
           <w:sz w:val="28"/>
         </w:rPr>
         <w:t xml:space="preserve">in labeling mass spectrometry data </w:t>
       </w:r>
       <w:r>
         <w:rPr>
-          <w:rFonts w:cstheme="minorHAnsi"/>
           <w:sz w:val="28"/>
         </w:rPr>
         <w:t xml:space="preserve">with the given protein.  </w:t>
       </w:r>
       <w:r>
         <w:rPr>
-          <w:rFonts w:cstheme="minorHAnsi"/>
           <w:sz w:val="28"/>
         </w:rPr>
         <w:t>Unfortunately, due to the scale and complexity of proteins and the limited time and resources we had, our results did not provide any supporting evidence that neural networks are indeed a viable path to protein identification.</w:t>
@@ -348,109 +247,95 @@
     <w:p>
       <w:pPr>
         <w:rPr>
-          <w:rFonts w:cstheme="minorHAnsi"/>
-          <w:sz w:val="28"/>
-        </w:rPr>
-      </w:pPr>
-    </w:p>
-    <w:p>
-      <w:pPr>
-        <w:rPr>
-          <w:rFonts w:cstheme="minorHAnsi"/>
-          <w:sz w:val="28"/>
-        </w:rPr>
-      </w:pPr>
-    </w:p>
-    <w:p>
-      <w:pPr>
-        <w:rPr>
-          <w:rFonts w:cstheme="minorHAnsi"/>
-          <w:sz w:val="28"/>
-        </w:rPr>
-      </w:pPr>
-    </w:p>
-    <w:p>
-      <w:pPr>
-        <w:rPr>
-          <w:rFonts w:cstheme="minorHAnsi"/>
-          <w:sz w:val="28"/>
-        </w:rPr>
-      </w:pPr>
-    </w:p>
-    <w:p>
-      <w:pPr>
-        <w:rPr>
-          <w:rFonts w:cstheme="minorHAnsi"/>
-          <w:sz w:val="28"/>
-        </w:rPr>
-      </w:pPr>
-    </w:p>
-    <w:p>
-      <w:pPr>
-        <w:rPr>
-          <w:rFonts w:cstheme="minorHAnsi"/>
-          <w:sz w:val="28"/>
-        </w:rPr>
-      </w:pPr>
-    </w:p>
-    <w:p>
-      <w:pPr>
-        <w:rPr>
-          <w:rFonts w:cstheme="minorHAnsi"/>
-          <w:sz w:val="28"/>
-        </w:rPr>
-      </w:pPr>
-    </w:p>
-    <w:p>
-      <w:pPr>
-        <w:rPr>
-          <w:rFonts w:cstheme="minorHAnsi"/>
-          <w:sz w:val="28"/>
-        </w:rPr>
-      </w:pPr>
-    </w:p>
-    <w:p>
-      <w:pPr>
-        <w:rPr>
-          <w:rFonts w:cstheme="minorHAnsi"/>
-          <w:sz w:val="28"/>
-        </w:rPr>
-      </w:pPr>
-    </w:p>
-    <w:p>
-      <w:pPr>
-        <w:rPr>
-          <w:rFonts w:cstheme="minorHAnsi"/>
-          <w:sz w:val="28"/>
-        </w:rPr>
-      </w:pPr>
-    </w:p>
-    <w:p>
-      <w:pPr>
-        <w:rPr>
-          <w:rFonts w:cstheme="minorHAnsi"/>
-          <w:sz w:val="28"/>
-        </w:rPr>
-      </w:pPr>
-    </w:p>
-    <w:p>
-      <w:pPr>
-        <w:rPr>
-          <w:rFonts w:cstheme="minorHAnsi"/>
-          <w:sz w:val="28"/>
-        </w:rPr>
-      </w:pPr>
-    </w:p>
-    <w:p>
-      <w:pPr>
-        <w:rPr>
-          <w:rFonts w:cstheme="minorHAnsi"/>
-          <w:sz w:val="28"/>
-        </w:rPr>
-      </w:pPr>
-      <w:r>
-        <w:rPr>
-          <w:rFonts w:cstheme="minorHAnsi"/>
+          <w:sz w:val="28"/>
+        </w:rPr>
+      </w:pPr>
+    </w:p>
+    <w:p>
+      <w:pPr>
+        <w:rPr>
+          <w:sz w:val="28"/>
+        </w:rPr>
+      </w:pPr>
+    </w:p>
+    <w:p>
+      <w:pPr>
+        <w:rPr>
+          <w:sz w:val="28"/>
+        </w:rPr>
+      </w:pPr>
+    </w:p>
+    <w:p>
+      <w:pPr>
+        <w:rPr>
+          <w:sz w:val="28"/>
+        </w:rPr>
+      </w:pPr>
+    </w:p>
+    <w:p>
+      <w:pPr>
+        <w:rPr>
+          <w:sz w:val="28"/>
+        </w:rPr>
+      </w:pPr>
+    </w:p>
+    <w:p>
+      <w:pPr>
+        <w:rPr>
+          <w:sz w:val="28"/>
+        </w:rPr>
+      </w:pPr>
+    </w:p>
+    <w:p>
+      <w:pPr>
+        <w:rPr>
+          <w:sz w:val="28"/>
+        </w:rPr>
+      </w:pPr>
+    </w:p>
+    <w:p>
+      <w:pPr>
+        <w:rPr>
+          <w:sz w:val="28"/>
+        </w:rPr>
+      </w:pPr>
+    </w:p>
+    <w:p>
+      <w:pPr>
+        <w:rPr>
+          <w:sz w:val="28"/>
+        </w:rPr>
+      </w:pPr>
+    </w:p>
+    <w:p>
+      <w:pPr>
+        <w:rPr>
+          <w:sz w:val="28"/>
+        </w:rPr>
+      </w:pPr>
+    </w:p>
+    <w:p>
+      <w:pPr>
+        <w:rPr>
+          <w:sz w:val="28"/>
+        </w:rPr>
+      </w:pPr>
+    </w:p>
+    <w:p>
+      <w:pPr>
+        <w:rPr>
+          <w:sz w:val="28"/>
+        </w:rPr>
+      </w:pPr>
+    </w:p>
+    <w:p>
+      <w:pPr>
+        <w:rPr>
+          <w:sz w:val="28"/>
+        </w:rPr>
+      </w:pPr>
+      <w:r>
+        <w:rPr>
           <w:sz w:val="28"/>
         </w:rPr>
         <w:br w:type="page"/>
@@ -459,14 +344,14 @@
     <w:p>
       <w:pPr>
         <w:rPr>
-          <w:rFonts w:cstheme="minorHAnsi"/>
+          <w:rFonts w:ascii="Century Gothic" w:hAnsi="Century Gothic"/>
           <w:sz w:val="36"/>
           <w:szCs w:val="36"/>
         </w:rPr>
       </w:pPr>
       <w:r>
         <w:rPr>
-          <w:rFonts w:cstheme="minorHAnsi"/>
+          <w:rFonts w:ascii="Century Gothic" w:hAnsi="Century Gothic"/>
           <w:sz w:val="36"/>
           <w:szCs w:val="36"/>
         </w:rPr>
@@ -477,7 +362,6 @@
     <w:p>
       <w:pPr>
         <w:rPr>
-          <w:rFonts w:cstheme="minorHAnsi"/>
           <w:sz w:val="28"/>
         </w:rPr>
       </w:pPr>
@@ -486,13 +370,11 @@
       <w:pPr>
         <w:ind w:firstLine="720"/>
         <w:rPr>
-          <w:rFonts w:cstheme="minorHAnsi"/>
-          <w:sz w:val="28"/>
-        </w:rPr>
-      </w:pPr>
-      <w:r>
-        <w:rPr>
-          <w:rFonts w:cstheme="minorHAnsi"/>
+          <w:sz w:val="28"/>
+        </w:rPr>
+      </w:pPr>
+      <w:r>
+        <w:rPr>
           <w:sz w:val="28"/>
         </w:rPr>
         <w:t>In the field of proteomics, “the study of all proteins in a biological system”, mass spectrometry is a technique that is used “to detect, identify and quantitate molecules based on their mass-to-charge (m/z) ratio” [1].  In order to do this, a protein must first be broken down into a set of peptides using enzymes.  After this is done, the first stage of mass spectrometry (MS1) takes place, where peptides are further broken down into ions using an ion source and are separated by m/z ratio.  In the second stage of mass spectrometry (MS2), ions of a particular m/z ratio are selected and fragmented, creating fragment ions which are then separated and detected [2].  This collection of fragment ions can then be quantified in MS2 data as “spectra”, a collection of “peaks” that shows the ions’ corresponding intensities at various m/z ratios.</w:t>
@@ -501,29 +383,25 @@
     <w:p>
       <w:pPr>
         <w:rPr>
-          <w:rFonts w:cstheme="minorHAnsi"/>
-          <w:sz w:val="28"/>
-        </w:rPr>
-      </w:pPr>
-    </w:p>
-    <w:p>
-      <w:pPr>
-        <w:rPr>
-          <w:rFonts w:cstheme="minorHAnsi"/>
-          <w:sz w:val="28"/>
-        </w:rPr>
-      </w:pPr>
-    </w:p>
-    <w:p>
-      <w:pPr>
-        <w:rPr>
-          <w:rFonts w:cstheme="minorHAnsi"/>
-          <w:sz w:val="28"/>
-        </w:rPr>
-      </w:pPr>
-      <w:r>
-        <w:rPr>
-          <w:rFonts w:cstheme="minorHAnsi"/>
+          <w:sz w:val="28"/>
+        </w:rPr>
+      </w:pPr>
+    </w:p>
+    <w:p>
+      <w:pPr>
+        <w:rPr>
+          <w:sz w:val="28"/>
+        </w:rPr>
+      </w:pPr>
+    </w:p>
+    <w:p>
+      <w:pPr>
+        <w:rPr>
+          <w:sz w:val="28"/>
+        </w:rPr>
+      </w:pPr>
+      <w:r>
+        <w:rPr>
           <w:noProof/>
           <w:sz w:val="28"/>
         </w:rPr>
@@ -561,7 +439,7 @@
                     </pic:cNvPicPr>
                   </pic:nvPicPr>
                   <pic:blipFill>
-                    <a:blip r:embed="rId7">
+                    <a:blip r:embed="rId8">
                       <a:extLst>
                         <a:ext uri="{28A0092B-C50C-407E-A947-70E740481C1C}">
                           <a14:useLocalDpi xmlns:a14="http://schemas.microsoft.com/office/drawing/2010/main" val="0"/>
@@ -602,87 +480,76 @@
     <w:p>
       <w:pPr>
         <w:rPr>
-          <w:rFonts w:cstheme="minorHAnsi"/>
-          <w:sz w:val="28"/>
-        </w:rPr>
-      </w:pPr>
-    </w:p>
-    <w:p>
-      <w:pPr>
-        <w:rPr>
-          <w:rFonts w:cstheme="minorHAnsi"/>
-          <w:sz w:val="28"/>
-        </w:rPr>
-      </w:pPr>
-    </w:p>
-    <w:p>
-      <w:pPr>
-        <w:rPr>
-          <w:rFonts w:cstheme="minorHAnsi"/>
-          <w:sz w:val="28"/>
-        </w:rPr>
-      </w:pPr>
-    </w:p>
-    <w:p>
-      <w:pPr>
-        <w:rPr>
-          <w:rFonts w:cstheme="minorHAnsi"/>
-          <w:sz w:val="28"/>
-        </w:rPr>
-      </w:pPr>
-    </w:p>
-    <w:p>
-      <w:pPr>
-        <w:rPr>
-          <w:rFonts w:cstheme="minorHAnsi"/>
-          <w:sz w:val="28"/>
-        </w:rPr>
-      </w:pPr>
-    </w:p>
-    <w:p>
-      <w:pPr>
-        <w:rPr>
-          <w:rFonts w:cstheme="minorHAnsi"/>
-          <w:sz w:val="28"/>
-        </w:rPr>
-      </w:pPr>
-    </w:p>
-    <w:p>
-      <w:pPr>
-        <w:rPr>
-          <w:rFonts w:cstheme="minorHAnsi"/>
-          <w:sz w:val="28"/>
-        </w:rPr>
-      </w:pPr>
-    </w:p>
-    <w:p>
-      <w:pPr>
-        <w:rPr>
-          <w:rFonts w:cstheme="minorHAnsi"/>
-          <w:sz w:val="28"/>
-        </w:rPr>
-      </w:pPr>
-    </w:p>
-    <w:p>
-      <w:pPr>
-        <w:rPr>
-          <w:rFonts w:cstheme="minorHAnsi"/>
-          <w:sz w:val="28"/>
-        </w:rPr>
-      </w:pPr>
-    </w:p>
-    <w:p>
-      <w:pPr>
-        <w:rPr>
-          <w:rFonts w:cstheme="minorHAnsi"/>
-          <w:sz w:val="28"/>
-        </w:rPr>
-      </w:pPr>
-    </w:p>
-    <w:p>
-      <w:pPr>
-        <w:rPr>
-          <w:rFonts w:cstheme="minorHAnsi"/>
+          <w:sz w:val="28"/>
+        </w:rPr>
+      </w:pPr>
+    </w:p>
+    <w:p>
+      <w:pPr>
+        <w:rPr>
+          <w:sz w:val="28"/>
+        </w:rPr>
+      </w:pPr>
+    </w:p>
+    <w:p>
+      <w:pPr>
+        <w:rPr>
+          <w:sz w:val="28"/>
+        </w:rPr>
+      </w:pPr>
+    </w:p>
+    <w:p>
+      <w:pPr>
+        <w:rPr>
+          <w:sz w:val="28"/>
+        </w:rPr>
+      </w:pPr>
+    </w:p>
+    <w:p>
+      <w:pPr>
+        <w:rPr>
+          <w:sz w:val="28"/>
+        </w:rPr>
+      </w:pPr>
+    </w:p>
+    <w:p>
+      <w:pPr>
+        <w:rPr>
+          <w:sz w:val="28"/>
+        </w:rPr>
+      </w:pPr>
+    </w:p>
+    <w:p>
+      <w:pPr>
+        <w:rPr>
+          <w:sz w:val="28"/>
+        </w:rPr>
+      </w:pPr>
+    </w:p>
+    <w:p>
+      <w:pPr>
+        <w:rPr>
+          <w:sz w:val="28"/>
+        </w:rPr>
+      </w:pPr>
+    </w:p>
+    <w:p>
+      <w:pPr>
+        <w:rPr>
+          <w:sz w:val="28"/>
+        </w:rPr>
+      </w:pPr>
+    </w:p>
+    <w:p>
+      <w:pPr>
+        <w:rPr>
+          <w:sz w:val="28"/>
+        </w:rPr>
+      </w:pPr>
+    </w:p>
+    <w:p>
+      <w:pPr>
+        <w:rPr>
           <w:sz w:val="28"/>
         </w:rPr>
       </w:pPr>
@@ -691,7 +558,6 @@
       <w:pPr>
         <w:jc w:val="center"/>
         <w:rPr>
-          <w:rFonts w:cstheme="minorHAnsi"/>
           <w:i/>
           <w:sz w:val="22"/>
         </w:rPr>
@@ -701,7 +567,6 @@
       <w:pPr>
         <w:jc w:val="center"/>
         <w:rPr>
-          <w:rFonts w:cstheme="minorHAnsi"/>
           <w:i/>
           <w:sz w:val="22"/>
         </w:rPr>
@@ -711,7 +576,6 @@
       <w:pPr>
         <w:jc w:val="center"/>
         <w:rPr>
-          <w:rFonts w:cstheme="minorHAnsi"/>
           <w:i/>
           <w:sz w:val="22"/>
         </w:rPr>
@@ -721,7 +585,6 @@
       <w:pPr>
         <w:jc w:val="center"/>
         <w:rPr>
-          <w:rFonts w:cstheme="minorHAnsi"/>
           <w:i/>
           <w:sz w:val="22"/>
         </w:rPr>
@@ -731,14 +594,12 @@
       <w:pPr>
         <w:jc w:val="center"/>
         <w:rPr>
-          <w:rFonts w:cstheme="minorHAnsi"/>
           <w:i/>
           <w:sz w:val="28"/>
         </w:rPr>
       </w:pPr>
       <w:r>
         <w:rPr>
-          <w:rFonts w:cstheme="minorHAnsi"/>
           <w:i/>
           <w:sz w:val="22"/>
         </w:rPr>
@@ -748,58 +609,58 @@
     <w:p>
       <w:pPr>
         <w:rPr>
-          <w:rFonts w:cstheme="minorHAnsi"/>
-          <w:sz w:val="28"/>
-        </w:rPr>
-      </w:pPr>
-    </w:p>
-    <w:p>
-      <w:pPr>
-        <w:rPr>
-          <w:rFonts w:cstheme="minorHAnsi"/>
-          <w:sz w:val="28"/>
-        </w:rPr>
-      </w:pPr>
-    </w:p>
-    <w:p>
-      <w:pPr>
-        <w:rPr>
-          <w:rFonts w:cstheme="minorHAnsi"/>
-          <w:sz w:val="28"/>
-        </w:rPr>
-      </w:pPr>
-      <w:r>
-        <w:rPr>
-          <w:rFonts w:cstheme="minorHAnsi"/>
+          <w:sz w:val="28"/>
+        </w:rPr>
+      </w:pPr>
+    </w:p>
+    <w:p>
+      <w:pPr>
+        <w:rPr>
+          <w:sz w:val="28"/>
+        </w:rPr>
+      </w:pPr>
+    </w:p>
+    <w:p>
+      <w:pPr>
+        <w:rPr>
+          <w:sz w:val="28"/>
+        </w:rPr>
+      </w:pPr>
+      <w:r>
+        <w:rPr>
           <w:sz w:val="28"/>
         </w:rPr>
         <w:t xml:space="preserve">This MS2 data is then analyzed in order to determine what the original peptides and proteins were.  Unfortunately, only a small percentage of the peaks in a spectrum are useful in determining its peptide, as lot of the peaks are either noise or simply not helpful for the given spectrum [3].  This means that a large portion </w:t>
       </w:r>
       <w:r>
         <w:rPr>
-          <w:rFonts w:cstheme="minorHAnsi"/>
           <w:sz w:val="28"/>
         </w:rPr>
         <w:lastRenderedPageBreak/>
         <w:t xml:space="preserve">of the time spent analyzing the spectra does not actually improve the end result.  </w:t>
       </w:r>
-      <w:r>
-        <w:rPr>
-          <w:rFonts w:cstheme="minorHAnsi"/>
-          <w:sz w:val="28"/>
-        </w:rPr>
-        <w:t xml:space="preserve">In an effort to reduce the amount of time needed to accurately identify a peptide, we’ve </w:t>
-      </w:r>
-      <w:r>
-        <w:rPr>
-          <w:rFonts w:cstheme="minorHAnsi"/>
+      <w:proofErr w:type="gramStart"/>
+      <w:r>
+        <w:rPr>
+          <w:sz w:val="28"/>
+        </w:rPr>
+        <w:t>In an effort to</w:t>
+      </w:r>
+      <w:proofErr w:type="gramEnd"/>
+      <w:r>
+        <w:rPr>
+          <w:sz w:val="28"/>
+        </w:rPr>
+        <w:t xml:space="preserve"> reduce the amount of time needed to accurately identify a peptide, we’ve </w:t>
+      </w:r>
+      <w:r>
+        <w:rPr>
           <w:sz w:val="28"/>
         </w:rPr>
         <w:t>implemented an embedding layer in an attempt to group similar peptides based on their MS2 data</w:t>
       </w:r>
       <w:r>
         <w:rPr>
-          <w:rFonts w:cstheme="minorHAnsi"/>
           <w:sz w:val="28"/>
         </w:rPr>
         <w:t>.</w:t>
@@ -808,21 +669,18 @@
     <w:p>
       <w:pPr>
         <w:rPr>
-          <w:rFonts w:cstheme="minorHAnsi"/>
-          <w:sz w:val="28"/>
-        </w:rPr>
-      </w:pPr>
-    </w:p>
-    <w:p>
-      <w:pPr>
-        <w:rPr>
-          <w:rFonts w:cstheme="minorHAnsi"/>
-          <w:sz w:val="28"/>
-        </w:rPr>
-      </w:pPr>
-      <w:r>
-        <w:rPr>
-          <w:rFonts w:cstheme="minorHAnsi"/>
+          <w:sz w:val="28"/>
+        </w:rPr>
+      </w:pPr>
+    </w:p>
+    <w:p>
+      <w:pPr>
+        <w:rPr>
+          <w:sz w:val="28"/>
+        </w:rPr>
+      </w:pPr>
+      <w:r>
+        <w:rPr>
           <w:sz w:val="28"/>
         </w:rPr>
         <w:tab/>
@@ -831,36 +689,34 @@
     <w:p>
       <w:pPr>
         <w:rPr>
-          <w:rFonts w:cstheme="minorHAnsi"/>
-          <w:sz w:val="28"/>
-        </w:rPr>
-      </w:pPr>
-    </w:p>
-    <w:p>
-      <w:pPr>
-        <w:rPr>
-          <w:rFonts w:cstheme="minorHAnsi"/>
-          <w:sz w:val="28"/>
-        </w:rPr>
-      </w:pPr>
-    </w:p>
-    <w:p>
-      <w:pPr>
-        <w:rPr>
-          <w:rFonts w:cstheme="minorHAnsi"/>
-          <w:sz w:val="28"/>
-        </w:rPr>
-      </w:pPr>
-      <w:r>
-        <w:rPr>
-          <w:rFonts w:cstheme="minorHAnsi"/>
+          <w:sz w:val="28"/>
+        </w:rPr>
+      </w:pPr>
+    </w:p>
+    <w:p>
+      <w:pPr>
+        <w:rPr>
+          <w:sz w:val="28"/>
+        </w:rPr>
+      </w:pPr>
+    </w:p>
+    <w:p>
+      <w:pPr>
+        <w:rPr>
+          <w:rFonts w:ascii="Century Gothic" w:hAnsi="Century Gothic"/>
+          <w:sz w:val="28"/>
+        </w:rPr>
+      </w:pPr>
+      <w:r>
+        <w:rPr>
+          <w:rFonts w:ascii="Century Gothic" w:hAnsi="Century Gothic"/>
           <w:sz w:val="36"/>
         </w:rPr>
         <w:t xml:space="preserve">2. </w:t>
       </w:r>
       <w:r>
         <w:rPr>
-          <w:rFonts w:cstheme="minorHAnsi"/>
+          <w:rFonts w:ascii="Century Gothic" w:hAnsi="Century Gothic"/>
           <w:sz w:val="36"/>
         </w:rPr>
         <w:t>Neural Network Embedding Layer</w:t>
@@ -869,7 +725,6 @@
     <w:p>
       <w:pPr>
         <w:rPr>
-          <w:rFonts w:cstheme="minorHAnsi"/>
           <w:sz w:val="28"/>
         </w:rPr>
       </w:pPr>
@@ -878,237 +733,415 @@
       <w:pPr>
         <w:ind w:firstLine="720"/>
         <w:rPr>
-          <w:rFonts w:cstheme="minorHAnsi"/>
-          <w:sz w:val="28"/>
-        </w:rPr>
-      </w:pPr>
-      <w:r>
-        <w:rPr>
-          <w:rFonts w:cstheme="minorHAnsi"/>
+          <w:sz w:val="28"/>
+        </w:rPr>
+      </w:pPr>
+      <w:r>
+        <w:rPr>
           <w:sz w:val="28"/>
         </w:rPr>
         <w:t xml:space="preserve">The main layer of the neural network </w:t>
       </w:r>
       <w:r>
         <w:rPr>
-          <w:rFonts w:cstheme="minorHAnsi"/>
           <w:sz w:val="28"/>
         </w:rPr>
         <w:t>implemented</w:t>
       </w:r>
       <w:r>
         <w:rPr>
-          <w:rFonts w:cstheme="minorHAnsi"/>
           <w:sz w:val="28"/>
         </w:rPr>
         <w:t xml:space="preserve"> in this project is </w:t>
       </w:r>
       <w:r>
         <w:rPr>
-          <w:rFonts w:cstheme="minorHAnsi"/>
           <w:sz w:val="28"/>
         </w:rPr>
         <w:t>called the</w:t>
       </w:r>
       <w:r>
         <w:rPr>
-          <w:rFonts w:cstheme="minorHAnsi"/>
           <w:sz w:val="28"/>
         </w:rPr>
         <w:t xml:space="preserve"> embedding layer.  </w:t>
       </w:r>
       <w:r>
         <w:rPr>
-          <w:rFonts w:cstheme="minorHAnsi"/>
           <w:sz w:val="28"/>
         </w:rPr>
         <w:t>The e</w:t>
       </w:r>
       <w:r>
         <w:rPr>
-          <w:rFonts w:cstheme="minorHAnsi"/>
           <w:sz w:val="28"/>
         </w:rPr>
         <w:t>mbedding layer work</w:t>
       </w:r>
       <w:r>
         <w:rPr>
-          <w:rFonts w:cstheme="minorHAnsi"/>
           <w:sz w:val="28"/>
         </w:rPr>
         <w:t>s</w:t>
       </w:r>
       <w:r>
         <w:rPr>
-          <w:rFonts w:cstheme="minorHAnsi"/>
           <w:sz w:val="28"/>
         </w:rPr>
         <w:t xml:space="preserve"> to represent the input “words” in a vector space.  As more examples are learned, th</w:t>
       </w:r>
       <w:r>
         <w:rPr>
-          <w:rFonts w:cstheme="minorHAnsi"/>
           <w:sz w:val="28"/>
         </w:rPr>
         <w:t>is</w:t>
       </w:r>
       <w:r>
         <w:rPr>
-          <w:rFonts w:cstheme="minorHAnsi"/>
           <w:sz w:val="28"/>
         </w:rPr>
         <w:t xml:space="preserve"> layer will </w:t>
       </w:r>
       <w:r>
         <w:rPr>
-          <w:rFonts w:cstheme="minorHAnsi"/>
           <w:sz w:val="28"/>
         </w:rPr>
         <w:t xml:space="preserve">then </w:t>
       </w:r>
       <w:r>
         <w:rPr>
-          <w:rFonts w:cstheme="minorHAnsi"/>
           <w:sz w:val="28"/>
         </w:rPr>
         <w:t xml:space="preserve">move the words </w:t>
       </w:r>
       <w:r>
         <w:rPr>
-          <w:rFonts w:cstheme="minorHAnsi"/>
           <w:sz w:val="28"/>
         </w:rPr>
         <w:t xml:space="preserve">around </w:t>
       </w:r>
       <w:r>
         <w:rPr>
-          <w:rFonts w:cstheme="minorHAnsi"/>
           <w:sz w:val="28"/>
         </w:rPr>
         <w:t xml:space="preserve">in the vector space </w:t>
       </w:r>
       <w:r>
         <w:rPr>
-          <w:rFonts w:cstheme="minorHAnsi"/>
           <w:sz w:val="28"/>
         </w:rPr>
         <w:t>so that</w:t>
       </w:r>
       <w:r>
         <w:rPr>
-          <w:rFonts w:cstheme="minorHAnsi"/>
           <w:sz w:val="28"/>
         </w:rPr>
         <w:t xml:space="preserve"> similar words </w:t>
       </w:r>
       <w:r>
         <w:rPr>
-          <w:rFonts w:cstheme="minorHAnsi"/>
           <w:sz w:val="28"/>
         </w:rPr>
         <w:t xml:space="preserve">are </w:t>
       </w:r>
       <w:r>
         <w:rPr>
-          <w:rFonts w:cstheme="minorHAnsi"/>
           <w:sz w:val="28"/>
         </w:rPr>
         <w:t xml:space="preserve">closer together.  </w:t>
       </w:r>
       <w:r>
         <w:rPr>
-          <w:rFonts w:cstheme="minorHAnsi"/>
           <w:sz w:val="28"/>
         </w:rPr>
         <w:t xml:space="preserve">This technique of word embeddings has been used in other areas of research such as document classification or finding similar words.  As an example, when embeddings layers are used in regular text documents, the words “king” and “queen” </w:t>
       </w:r>
       <w:r>
         <w:rPr>
-          <w:rFonts w:cstheme="minorHAnsi"/>
           <w:sz w:val="28"/>
         </w:rPr>
         <w:t>should</w:t>
       </w:r>
       <w:r>
         <w:rPr>
-          <w:rFonts w:cstheme="minorHAnsi"/>
           <w:sz w:val="28"/>
         </w:rPr>
         <w:t xml:space="preserve"> be close to each other in the vector space as they are commonly used in similar sentences/situations.</w:t>
       </w:r>
-      <w:r>
-        <w:rPr>
-          <w:rFonts w:cstheme="minorHAnsi"/>
-          <w:sz w:val="28"/>
-        </w:rPr>
-        <w:t xml:space="preserve">  The goal of using </w:t>
-      </w:r>
-      <w:r>
-        <w:rPr>
-          <w:rFonts w:cstheme="minorHAnsi"/>
+    </w:p>
+    <w:p>
+      <w:pPr>
+        <w:rPr>
+          <w:sz w:val="28"/>
+        </w:rPr>
+      </w:pPr>
+    </w:p>
+    <w:p>
+      <w:pPr>
+        <w:rPr>
+          <w:sz w:val="28"/>
+        </w:rPr>
+      </w:pPr>
+      <w:r>
+        <w:rPr>
+          <w:noProof/>
+          <w:sz w:val="28"/>
+        </w:rPr>
+        <w:drawing>
+          <wp:anchor distT="0" distB="0" distL="114300" distR="114300" simplePos="0" relativeHeight="251660288" behindDoc="1" locked="0" layoutInCell="1" allowOverlap="1" wp14:anchorId="080AE982" wp14:editId="19F40D0B">
+            <wp:simplePos x="0" y="0"/>
+            <wp:positionH relativeFrom="margin">
+              <wp:align>center</wp:align>
+            </wp:positionH>
+            <wp:positionV relativeFrom="paragraph">
+              <wp:posOffset>5715</wp:posOffset>
+            </wp:positionV>
+            <wp:extent cx="3590925" cy="3124200"/>
+            <wp:effectExtent l="0" t="0" r="9525" b="0"/>
+            <wp:wrapTight wrapText="bothSides">
+              <wp:wrapPolygon edited="0">
+                <wp:start x="0" y="0"/>
+                <wp:lineTo x="0" y="21468"/>
+                <wp:lineTo x="21543" y="21468"/>
+                <wp:lineTo x="21543" y="0"/>
+                <wp:lineTo x="0" y="0"/>
+              </wp:wrapPolygon>
+            </wp:wrapTight>
+            <wp:docPr id="1" name="Picture 1"/>
+            <wp:cNvGraphicFramePr>
+              <a:graphicFrameLocks xmlns:a="http://schemas.openxmlformats.org/drawingml/2006/main" noChangeAspect="1"/>
+            </wp:cNvGraphicFramePr>
+            <a:graphic xmlns:a="http://schemas.openxmlformats.org/drawingml/2006/main">
+              <a:graphicData uri="http://schemas.openxmlformats.org/drawingml/2006/picture">
+                <pic:pic xmlns:pic="http://schemas.openxmlformats.org/drawingml/2006/picture">
+                  <pic:nvPicPr>
+                    <pic:cNvPr id="0" name="Picture 1"/>
+                    <pic:cNvPicPr>
+                      <a:picLocks noChangeAspect="1" noChangeArrowheads="1"/>
+                    </pic:cNvPicPr>
+                  </pic:nvPicPr>
+                  <pic:blipFill>
+                    <a:blip r:embed="rId9">
+                      <a:extLst>
+                        <a:ext uri="{28A0092B-C50C-407E-A947-70E740481C1C}">
+                          <a14:useLocalDpi xmlns:a14="http://schemas.microsoft.com/office/drawing/2010/main" val="0"/>
+                        </a:ext>
+                      </a:extLst>
+                    </a:blip>
+                    <a:srcRect/>
+                    <a:stretch>
+                      <a:fillRect/>
+                    </a:stretch>
+                  </pic:blipFill>
+                  <pic:spPr bwMode="auto">
+                    <a:xfrm>
+                      <a:off x="0" y="0"/>
+                      <a:ext cx="3590925" cy="3124200"/>
+                    </a:xfrm>
+                    <a:prstGeom prst="rect">
+                      <a:avLst/>
+                    </a:prstGeom>
+                    <a:noFill/>
+                    <a:ln>
+                      <a:noFill/>
+                    </a:ln>
+                  </pic:spPr>
+                </pic:pic>
+              </a:graphicData>
+            </a:graphic>
+            <wp14:sizeRelH relativeFrom="page">
+              <wp14:pctWidth>0</wp14:pctWidth>
+            </wp14:sizeRelH>
+            <wp14:sizeRelV relativeFrom="page">
+              <wp14:pctHeight>0</wp14:pctHeight>
+            </wp14:sizeRelV>
+          </wp:anchor>
+        </w:drawing>
+      </w:r>
+    </w:p>
+    <w:p>
+      <w:pPr>
+        <w:rPr>
+          <w:sz w:val="28"/>
+        </w:rPr>
+      </w:pPr>
+    </w:p>
+    <w:p>
+      <w:pPr>
+        <w:rPr>
+          <w:sz w:val="28"/>
+        </w:rPr>
+      </w:pPr>
+    </w:p>
+    <w:p>
+      <w:pPr>
+        <w:rPr>
+          <w:sz w:val="28"/>
+        </w:rPr>
+      </w:pPr>
+    </w:p>
+    <w:p>
+      <w:pPr>
+        <w:rPr>
+          <w:sz w:val="28"/>
+        </w:rPr>
+      </w:pPr>
+    </w:p>
+    <w:p>
+      <w:pPr>
+        <w:rPr>
+          <w:sz w:val="28"/>
+        </w:rPr>
+      </w:pPr>
+    </w:p>
+    <w:p>
+      <w:pPr>
+        <w:rPr>
+          <w:sz w:val="28"/>
+        </w:rPr>
+      </w:pPr>
+    </w:p>
+    <w:p>
+      <w:pPr>
+        <w:rPr>
+          <w:sz w:val="28"/>
+        </w:rPr>
+      </w:pPr>
+    </w:p>
+    <w:p>
+      <w:pPr>
+        <w:rPr>
+          <w:sz w:val="28"/>
+        </w:rPr>
+      </w:pPr>
+    </w:p>
+    <w:p>
+      <w:pPr>
+        <w:rPr>
+          <w:sz w:val="28"/>
+        </w:rPr>
+      </w:pPr>
+    </w:p>
+    <w:p>
+      <w:pPr>
+        <w:rPr>
+          <w:sz w:val="28"/>
+        </w:rPr>
+      </w:pPr>
+    </w:p>
+    <w:p>
+      <w:pPr>
+        <w:rPr>
+          <w:sz w:val="28"/>
+        </w:rPr>
+      </w:pPr>
+    </w:p>
+    <w:p>
+      <w:pPr>
+        <w:rPr>
+          <w:sz w:val="28"/>
+        </w:rPr>
+      </w:pPr>
+    </w:p>
+    <w:p>
+      <w:pPr>
+        <w:rPr>
+          <w:sz w:val="28"/>
+        </w:rPr>
+      </w:pPr>
+    </w:p>
+    <w:p>
+      <w:pPr>
+        <w:rPr>
+          <w:sz w:val="28"/>
+        </w:rPr>
+      </w:pPr>
+    </w:p>
+    <w:p>
+      <w:pPr>
+        <w:jc w:val="center"/>
+        <w:rPr>
+          <w:i/>
+          <w:sz w:val="22"/>
+        </w:rPr>
+      </w:pPr>
+      <w:r>
+        <w:rPr>
+          <w:i/>
+          <w:sz w:val="22"/>
+        </w:rPr>
+        <w:t>2D Embedding Layer Visual Example</w:t>
+      </w:r>
+    </w:p>
+    <w:p>
+      <w:pPr>
+        <w:rPr>
+          <w:sz w:val="28"/>
+        </w:rPr>
+      </w:pPr>
+      <w:r>
+        <w:rPr>
+          <w:sz w:val="28"/>
+        </w:rPr>
+        <w:lastRenderedPageBreak/>
+        <w:t xml:space="preserve">The goal of using </w:t>
+      </w:r>
+      <w:r>
+        <w:rPr>
           <w:sz w:val="28"/>
         </w:rPr>
         <w:t>an</w:t>
       </w:r>
       <w:r>
         <w:rPr>
-          <w:rFonts w:cstheme="minorHAnsi"/>
           <w:sz w:val="28"/>
         </w:rPr>
         <w:t xml:space="preserve"> embedding layer in this project is to </w:t>
       </w:r>
       <w:r>
         <w:rPr>
-          <w:rFonts w:cstheme="minorHAnsi"/>
           <w:sz w:val="28"/>
         </w:rPr>
         <w:t>train</w:t>
       </w:r>
       <w:r>
         <w:rPr>
-          <w:rFonts w:cstheme="minorHAnsi"/>
           <w:sz w:val="28"/>
         </w:rPr>
         <w:t xml:space="preserve"> </w:t>
       </w:r>
       <w:r>
         <w:rPr>
-          <w:rFonts w:cstheme="minorHAnsi"/>
           <w:sz w:val="28"/>
         </w:rPr>
         <w:t>it</w:t>
       </w:r>
       <w:r>
         <w:rPr>
-          <w:rFonts w:cstheme="minorHAnsi"/>
           <w:sz w:val="28"/>
         </w:rPr>
         <w:t xml:space="preserve"> </w:t>
       </w:r>
       <w:r>
         <w:rPr>
-          <w:rFonts w:cstheme="minorHAnsi"/>
           <w:sz w:val="28"/>
         </w:rPr>
         <w:t>to the point where it can take a peptide sequence and identify a set of other peptide sequences that it relates to</w:t>
       </w:r>
       <w:r>
         <w:rPr>
-          <w:rFonts w:cstheme="minorHAnsi"/>
           <w:sz w:val="28"/>
         </w:rPr>
         <w:t xml:space="preserve">.  </w:t>
       </w:r>
       <w:r>
         <w:rPr>
-          <w:rFonts w:cstheme="minorHAnsi"/>
           <w:sz w:val="28"/>
         </w:rPr>
         <w:t>In order to implement an embedding layer in code, we use t</w:t>
       </w:r>
       <w:r>
         <w:rPr>
-          <w:rFonts w:cstheme="minorHAnsi"/>
           <w:sz w:val="28"/>
         </w:rPr>
         <w:t xml:space="preserve">he </w:t>
@@ -1116,7 +1149,6 @@
       <w:proofErr w:type="spellStart"/>
       <w:r>
         <w:rPr>
-          <w:rFonts w:cstheme="minorHAnsi"/>
           <w:sz w:val="28"/>
         </w:rPr>
         <w:t>Keras</w:t>
@@ -1124,84 +1156,72 @@
       <w:proofErr w:type="spellEnd"/>
       <w:r>
         <w:rPr>
-          <w:rFonts w:cstheme="minorHAnsi"/>
           <w:sz w:val="28"/>
         </w:rPr>
         <w:t xml:space="preserve"> API</w:t>
       </w:r>
       <w:r>
         <w:rPr>
-          <w:rFonts w:cstheme="minorHAnsi"/>
           <w:sz w:val="28"/>
         </w:rPr>
         <w:t xml:space="preserve"> which</w:t>
       </w:r>
       <w:r>
         <w:rPr>
-          <w:rFonts w:cstheme="minorHAnsi"/>
           <w:sz w:val="28"/>
         </w:rPr>
         <w:t xml:space="preserve"> is built </w:t>
       </w:r>
       <w:r>
         <w:rPr>
-          <w:rFonts w:cstheme="minorHAnsi"/>
           <w:sz w:val="28"/>
         </w:rPr>
         <w:t>on top of</w:t>
       </w:r>
       <w:r>
         <w:rPr>
-          <w:rFonts w:cstheme="minorHAnsi"/>
           <w:sz w:val="28"/>
         </w:rPr>
         <w:t xml:space="preserve"> TensorFlow </w:t>
       </w:r>
       <w:r>
         <w:rPr>
-          <w:rFonts w:cstheme="minorHAnsi"/>
           <w:sz w:val="28"/>
         </w:rPr>
         <w:t>and</w:t>
       </w:r>
       <w:r>
         <w:rPr>
-          <w:rFonts w:cstheme="minorHAnsi"/>
           <w:sz w:val="28"/>
         </w:rPr>
         <w:t xml:space="preserve"> offers an </w:t>
       </w:r>
       <w:r>
         <w:rPr>
-          <w:rFonts w:cstheme="minorHAnsi"/>
           <w:sz w:val="28"/>
         </w:rPr>
         <w:t>e</w:t>
       </w:r>
       <w:r>
         <w:rPr>
-          <w:rFonts w:cstheme="minorHAnsi"/>
           <w:sz w:val="28"/>
         </w:rPr>
         <w:t>mbedding layer</w:t>
       </w:r>
       <w:r>
         <w:rPr>
-          <w:rFonts w:cstheme="minorHAnsi"/>
           <w:sz w:val="28"/>
         </w:rPr>
         <w:t xml:space="preserve"> function</w:t>
       </w:r>
       <w:r>
         <w:rPr>
-          <w:rFonts w:cstheme="minorHAnsi"/>
           <w:sz w:val="28"/>
         </w:rPr>
         <w:t xml:space="preserve">.  </w:t>
       </w:r>
       <w:r>
         <w:rPr>
-          <w:rFonts w:cstheme="minorHAnsi"/>
           <w:sz w:val="28"/>
         </w:rPr>
         <w:t xml:space="preserve">With the </w:t>
@@ -1209,7 +1229,6 @@
       <w:proofErr w:type="spellStart"/>
       <w:r>
         <w:rPr>
-          <w:rFonts w:cstheme="minorHAnsi"/>
           <w:sz w:val="28"/>
         </w:rPr>
         <w:t>Keras</w:t>
@@ -1217,98 +1236,84 @@
       <w:proofErr w:type="spellEnd"/>
       <w:r>
         <w:rPr>
-          <w:rFonts w:cstheme="minorHAnsi"/>
           <w:sz w:val="28"/>
         </w:rPr>
         <w:t xml:space="preserve"> Tokenize class, t</w:t>
       </w:r>
       <w:r>
         <w:rPr>
-          <w:rFonts w:cstheme="minorHAnsi"/>
           <w:sz w:val="28"/>
         </w:rPr>
         <w:t xml:space="preserve">he </w:t>
       </w:r>
       <w:r>
         <w:rPr>
-          <w:rFonts w:cstheme="minorHAnsi"/>
           <w:sz w:val="28"/>
         </w:rPr>
         <w:t>“</w:t>
       </w:r>
       <w:r>
         <w:rPr>
-          <w:rFonts w:cstheme="minorHAnsi"/>
           <w:sz w:val="28"/>
         </w:rPr>
         <w:t>words</w:t>
       </w:r>
       <w:r>
         <w:rPr>
-          <w:rFonts w:cstheme="minorHAnsi"/>
           <w:sz w:val="28"/>
         </w:rPr>
         <w:t>”</w:t>
       </w:r>
       <w:r>
         <w:rPr>
-          <w:rFonts w:cstheme="minorHAnsi"/>
           <w:sz w:val="28"/>
         </w:rPr>
         <w:t xml:space="preserve"> in </w:t>
       </w:r>
       <w:r>
         <w:rPr>
-          <w:rFonts w:cstheme="minorHAnsi"/>
           <w:sz w:val="28"/>
         </w:rPr>
         <w:t xml:space="preserve">the </w:t>
       </w:r>
       <w:r>
         <w:rPr>
-          <w:rFonts w:cstheme="minorHAnsi"/>
           <w:sz w:val="28"/>
         </w:rPr>
         <w:t xml:space="preserve">sentences </w:t>
       </w:r>
       <w:r>
         <w:rPr>
-          <w:rFonts w:cstheme="minorHAnsi"/>
           <w:sz w:val="28"/>
         </w:rPr>
         <w:t xml:space="preserve">are </w:t>
       </w:r>
       <w:r>
         <w:rPr>
-          <w:rFonts w:cstheme="minorHAnsi"/>
           <w:sz w:val="28"/>
         </w:rPr>
         <w:t>tokenized</w:t>
       </w:r>
       <w:r>
         <w:rPr>
-          <w:rFonts w:cstheme="minorHAnsi"/>
           <w:sz w:val="28"/>
         </w:rPr>
         <w:t>, converted from string to integer values,</w:t>
       </w:r>
       <w:r>
         <w:rPr>
-          <w:rFonts w:cstheme="minorHAnsi"/>
           <w:sz w:val="28"/>
         </w:rPr>
         <w:t xml:space="preserve"> </w:t>
       </w:r>
       <w:r>
         <w:rPr>
-          <w:rFonts w:cstheme="minorHAnsi"/>
           <w:sz w:val="28"/>
         </w:rPr>
         <w:t xml:space="preserve">padded to the length of the longest m/z ratio string, </w:t>
       </w:r>
       <w:r>
         <w:rPr>
-          <w:rFonts w:cstheme="minorHAnsi"/>
           <w:sz w:val="28"/>
         </w:rPr>
         <w:t>and then fed into the embedding layer.</w:t>
@@ -1318,7 +1323,6 @@
       <w:pPr>
         <w:ind w:firstLine="720"/>
         <w:rPr>
-          <w:rFonts w:cstheme="minorHAnsi"/>
           <w:sz w:val="28"/>
         </w:rPr>
       </w:pPr>
@@ -1327,7 +1331,63 @@
       <w:pPr>
         <w:ind w:firstLine="720"/>
         <w:rPr>
-          <w:rFonts w:cstheme="minorHAnsi"/>
+          <w:sz w:val="28"/>
+        </w:rPr>
+      </w:pPr>
+    </w:p>
+    <w:p>
+      <w:pPr>
+        <w:rPr>
+          <w:sz w:val="28"/>
+        </w:rPr>
+      </w:pPr>
+    </w:p>
+    <w:p>
+      <w:pPr>
+        <w:rPr>
+          <w:sz w:val="28"/>
+        </w:rPr>
+      </w:pPr>
+    </w:p>
+    <w:p>
+      <w:pPr>
+        <w:rPr>
+          <w:sz w:val="28"/>
+        </w:rPr>
+      </w:pPr>
+    </w:p>
+    <w:p>
+      <w:pPr>
+        <w:rPr>
+          <w:sz w:val="28"/>
+        </w:rPr>
+      </w:pPr>
+    </w:p>
+    <w:p>
+      <w:pPr>
+        <w:rPr>
+          <w:rFonts w:ascii="Century Gothic" w:hAnsi="Century Gothic"/>
+          <w:sz w:val="28"/>
+        </w:rPr>
+      </w:pPr>
+      <w:r>
+        <w:rPr>
+          <w:rFonts w:ascii="Century Gothic" w:hAnsi="Century Gothic"/>
+          <w:sz w:val="36"/>
+        </w:rPr>
+        <w:t xml:space="preserve">3. </w:t>
+      </w:r>
+      <w:r>
+        <w:rPr>
+          <w:rFonts w:ascii="Century Gothic" w:hAnsi="Century Gothic"/>
+          <w:sz w:val="36"/>
+        </w:rPr>
+        <w:t>Data Augmentation</w:t>
+      </w:r>
+    </w:p>
+    <w:p>
+      <w:pPr>
+        <w:rPr>
           <w:sz w:val="28"/>
         </w:rPr>
       </w:pPr>
@@ -1336,347 +1396,250 @@
       <w:pPr>
         <w:ind w:firstLine="720"/>
         <w:rPr>
-          <w:rFonts w:cstheme="minorHAnsi"/>
-          <w:sz w:val="28"/>
-        </w:rPr>
-      </w:pPr>
+          <w:sz w:val="28"/>
+        </w:rPr>
+      </w:pPr>
+      <w:r>
+        <w:rPr>
+          <w:sz w:val="28"/>
+        </w:rPr>
+        <w:t xml:space="preserve">When it came to </w:t>
+      </w:r>
+      <w:proofErr w:type="gramStart"/>
+      <w:r>
+        <w:rPr>
+          <w:sz w:val="28"/>
+        </w:rPr>
+        <w:t>deciding</w:t>
+      </w:r>
+      <w:proofErr w:type="gramEnd"/>
+      <w:r>
+        <w:rPr>
+          <w:sz w:val="28"/>
+        </w:rPr>
+        <w:t xml:space="preserve"> what MS2 data to use for training our neural network, we selected the </w:t>
+      </w:r>
+      <w:r>
+        <w:rPr>
+          <w:sz w:val="28"/>
+        </w:rPr>
+        <w:t>yeast protein database</w:t>
+      </w:r>
+      <w:r>
+        <w:rPr>
+          <w:sz w:val="28"/>
+        </w:rPr>
+        <w:t xml:space="preserve"> mostly due to it being widely</w:t>
+      </w:r>
+      <w:r>
+        <w:rPr>
+          <w:sz w:val="28"/>
+        </w:rPr>
+        <w:t xml:space="preserve"> used in all areas of proteomics as a </w:t>
+      </w:r>
+      <w:r>
+        <w:rPr>
+          <w:sz w:val="28"/>
+        </w:rPr>
+        <w:t xml:space="preserve">testing </w:t>
+      </w:r>
+      <w:r>
+        <w:rPr>
+          <w:sz w:val="28"/>
+        </w:rPr>
+        <w:t xml:space="preserve">standard.  </w:t>
+      </w:r>
+      <w:r>
+        <w:rPr>
+          <w:sz w:val="28"/>
+        </w:rPr>
+        <w:t xml:space="preserve">In order to generate MS2 data for the proteins, </w:t>
+      </w:r>
+      <w:r>
+        <w:rPr>
+          <w:sz w:val="28"/>
+        </w:rPr>
+        <w:t xml:space="preserve">we first had to generate </w:t>
+      </w:r>
+      <w:r>
+        <w:rPr>
+          <w:sz w:val="28"/>
+        </w:rPr>
+        <w:t>the peptides, which are sub</w:t>
+      </w:r>
+      <w:r>
+        <w:rPr>
+          <w:sz w:val="28"/>
+        </w:rPr>
+        <w:t>sequences</w:t>
+      </w:r>
+      <w:r>
+        <w:rPr>
+          <w:sz w:val="28"/>
+        </w:rPr>
+        <w:t xml:space="preserve"> of the protein.  </w:t>
+      </w:r>
+      <w:r>
+        <w:rPr>
+          <w:sz w:val="28"/>
+        </w:rPr>
+        <w:t>To do this</w:t>
+      </w:r>
+      <w:r>
+        <w:rPr>
+          <w:sz w:val="28"/>
+        </w:rPr>
+        <w:t xml:space="preserve">, </w:t>
+      </w:r>
+      <w:r>
+        <w:rPr>
+          <w:sz w:val="28"/>
+        </w:rPr>
+        <w:t>we simply took each protein and recorded all possible subsequences ranging from length 6 to 50 and labeled them with their original protein identification</w:t>
+      </w:r>
+      <w:r>
+        <w:rPr>
+          <w:sz w:val="28"/>
+        </w:rPr>
+        <w:t>.  The</w:t>
+      </w:r>
+      <w:r>
+        <w:rPr>
+          <w:sz w:val="28"/>
+        </w:rPr>
+        <w:t>se</w:t>
+      </w:r>
+      <w:r>
+        <w:rPr>
+          <w:sz w:val="28"/>
+        </w:rPr>
+        <w:t xml:space="preserve"> peptides were then fed through a mass simulator that would create the theoretical MS2 data for the given peptide.  </w:t>
+      </w:r>
+      <w:r>
+        <w:rPr>
+          <w:sz w:val="28"/>
+        </w:rPr>
+        <w:t>The MS2</w:t>
+      </w:r>
+      <w:r>
+        <w:rPr>
+          <w:sz w:val="28"/>
+        </w:rPr>
+        <w:t xml:space="preserve"> data</w:t>
+      </w:r>
+      <w:r>
+        <w:rPr>
+          <w:sz w:val="28"/>
+        </w:rPr>
+        <w:t>, which comes in the form of</w:t>
+      </w:r>
+      <w:r>
+        <w:rPr>
+          <w:sz w:val="28"/>
+        </w:rPr>
+        <w:t xml:space="preserve"> a set of</w:t>
+      </w:r>
+      <w:r>
+        <w:rPr>
+          <w:sz w:val="28"/>
+        </w:rPr>
+        <w:t xml:space="preserve"> </w:t>
+      </w:r>
+      <w:r>
+        <w:rPr>
+          <w:sz w:val="28"/>
+        </w:rPr>
+        <w:t>m/z ratios and their intensities</w:t>
+      </w:r>
+      <w:r>
+        <w:rPr>
+          <w:sz w:val="28"/>
+        </w:rPr>
+        <w:t xml:space="preserve">, </w:t>
+      </w:r>
+      <w:r>
+        <w:rPr>
+          <w:sz w:val="28"/>
+        </w:rPr>
+        <w:t>is</w:t>
+      </w:r>
+      <w:r>
+        <w:rPr>
+          <w:sz w:val="28"/>
+        </w:rPr>
+        <w:t xml:space="preserve"> cleaned by </w:t>
+      </w:r>
+      <w:r>
+        <w:rPr>
+          <w:sz w:val="28"/>
+        </w:rPr>
+        <w:t>taking only the</w:t>
+      </w:r>
+      <w:r>
+        <w:rPr>
+          <w:sz w:val="28"/>
+        </w:rPr>
+        <w:t xml:space="preserve"> m/z </w:t>
+      </w:r>
+      <w:r>
+        <w:rPr>
+          <w:sz w:val="28"/>
+        </w:rPr>
+        <w:t>ratios</w:t>
+      </w:r>
+      <w:r>
+        <w:rPr>
+          <w:sz w:val="28"/>
+        </w:rPr>
+        <w:t xml:space="preserve"> </w:t>
+      </w:r>
+      <w:r>
+        <w:rPr>
+          <w:sz w:val="28"/>
+        </w:rPr>
+        <w:t xml:space="preserve">and binning them </w:t>
+      </w:r>
+      <w:r>
+        <w:rPr>
+          <w:sz w:val="28"/>
+        </w:rPr>
+        <w:t>to the nearest integer value</w:t>
+      </w:r>
+      <w:r>
+        <w:rPr>
+          <w:sz w:val="28"/>
+        </w:rPr>
+        <w:t>:</w:t>
+      </w:r>
+    </w:p>
+    <w:p>
+      <w:pPr>
+        <w:rPr>
+          <w:sz w:val="28"/>
+        </w:rPr>
+      </w:pPr>
+      <w:r>
+        <w:rPr>
+          <w:sz w:val="28"/>
+        </w:rPr>
+        <w:tab/>
+      </w:r>
     </w:p>
     <w:p>
       <w:pPr>
         <w:ind w:firstLine="720"/>
         <w:rPr>
-          <w:rFonts w:cstheme="minorHAnsi"/>
-          <w:sz w:val="28"/>
-        </w:rPr>
-      </w:pPr>
-    </w:p>
-    <w:p>
-      <w:pPr>
-        <w:rPr>
-          <w:rFonts w:cstheme="minorHAnsi"/>
-          <w:sz w:val="28"/>
-        </w:rPr>
-      </w:pPr>
-      <w:r>
-        <w:rPr>
-          <w:rFonts w:cstheme="minorHAnsi"/>
-          <w:sz w:val="36"/>
-        </w:rPr>
-        <w:t xml:space="preserve">3. </w:t>
-      </w:r>
-      <w:r>
-        <w:rPr>
-          <w:rFonts w:cstheme="minorHAnsi"/>
-          <w:sz w:val="36"/>
-        </w:rPr>
-        <w:t>Data Augmentation</w:t>
-      </w:r>
-    </w:p>
-    <w:p>
-      <w:pPr>
-        <w:rPr>
-          <w:rFonts w:cstheme="minorHAnsi"/>
-          <w:sz w:val="28"/>
-        </w:rPr>
-      </w:pPr>
-    </w:p>
-    <w:p>
-      <w:pPr>
-        <w:ind w:firstLine="720"/>
-        <w:rPr>
-          <w:rFonts w:cstheme="minorHAnsi"/>
-          <w:sz w:val="28"/>
-        </w:rPr>
-      </w:pPr>
-      <w:r>
-        <w:rPr>
-          <w:rFonts w:cstheme="minorHAnsi"/>
-          <w:sz w:val="28"/>
-        </w:rPr>
-        <w:t xml:space="preserve">When it came to </w:t>
-      </w:r>
-      <w:proofErr w:type="gramStart"/>
-      <w:r>
-        <w:rPr>
-          <w:rFonts w:cstheme="minorHAnsi"/>
-          <w:sz w:val="28"/>
-        </w:rPr>
-        <w:t>deciding</w:t>
-      </w:r>
-      <w:proofErr w:type="gramEnd"/>
-      <w:r>
-        <w:rPr>
-          <w:rFonts w:cstheme="minorHAnsi"/>
-          <w:sz w:val="28"/>
-        </w:rPr>
-        <w:t xml:space="preserve"> what MS2 data to use for training our neural network, we selected the </w:t>
-      </w:r>
-      <w:r>
-        <w:rPr>
-          <w:rFonts w:cstheme="minorHAnsi"/>
-          <w:sz w:val="28"/>
-        </w:rPr>
-        <w:t>yeast protein database</w:t>
-      </w:r>
-      <w:r>
-        <w:rPr>
-          <w:rFonts w:cstheme="minorHAnsi"/>
-          <w:sz w:val="28"/>
-        </w:rPr>
-        <w:t xml:space="preserve"> mostly due to it being widely</w:t>
-      </w:r>
-      <w:r>
-        <w:rPr>
-          <w:rFonts w:cstheme="minorHAnsi"/>
-          <w:sz w:val="28"/>
-        </w:rPr>
-        <w:t xml:space="preserve"> used in all areas of proteomics as a </w:t>
-      </w:r>
-      <w:r>
-        <w:rPr>
-          <w:rFonts w:cstheme="minorHAnsi"/>
-          <w:sz w:val="28"/>
-        </w:rPr>
-        <w:t xml:space="preserve">testing </w:t>
-      </w:r>
-      <w:r>
-        <w:rPr>
-          <w:rFonts w:cstheme="minorHAnsi"/>
-          <w:sz w:val="28"/>
-        </w:rPr>
-        <w:t xml:space="preserve">standard.  </w:t>
-      </w:r>
-      <w:r>
-        <w:rPr>
-          <w:rFonts w:cstheme="minorHAnsi"/>
-          <w:sz w:val="28"/>
-        </w:rPr>
-        <w:t xml:space="preserve">In order to generate MS2 data for the proteins, </w:t>
-      </w:r>
-      <w:r>
-        <w:rPr>
-          <w:rFonts w:cstheme="minorHAnsi"/>
-          <w:sz w:val="28"/>
-        </w:rPr>
-        <w:t xml:space="preserve">we first had to generate </w:t>
-      </w:r>
-      <w:r>
-        <w:rPr>
-          <w:rFonts w:cstheme="minorHAnsi"/>
-          <w:sz w:val="28"/>
-        </w:rPr>
-        <w:t>the peptides, which are sub</w:t>
-      </w:r>
-      <w:r>
-        <w:rPr>
-          <w:rFonts w:cstheme="minorHAnsi"/>
-          <w:sz w:val="28"/>
-        </w:rPr>
-        <w:t>sequences</w:t>
-      </w:r>
-      <w:r>
-        <w:rPr>
-          <w:rFonts w:cstheme="minorHAnsi"/>
-          <w:sz w:val="28"/>
-        </w:rPr>
-        <w:t xml:space="preserve"> of the protein.  </w:t>
-      </w:r>
-      <w:r>
-        <w:rPr>
-          <w:rFonts w:cstheme="minorHAnsi"/>
-          <w:sz w:val="28"/>
-        </w:rPr>
-        <w:t>To do this</w:t>
-      </w:r>
-      <w:r>
-        <w:rPr>
-          <w:rFonts w:cstheme="minorHAnsi"/>
-          <w:sz w:val="28"/>
-        </w:rPr>
-        <w:t xml:space="preserve">, </w:t>
-      </w:r>
-      <w:r>
-        <w:rPr>
-          <w:rFonts w:cstheme="minorHAnsi"/>
-          <w:sz w:val="28"/>
-        </w:rPr>
-        <w:t xml:space="preserve">we simply took each protein and </w:t>
-      </w:r>
-      <w:r>
-        <w:rPr>
-          <w:rFonts w:cstheme="minorHAnsi"/>
-          <w:sz w:val="28"/>
-        </w:rPr>
-        <w:lastRenderedPageBreak/>
-        <w:t>recorded all possible subsequences ranging from length 6 to 50 and labeled them with their original protein identification</w:t>
-      </w:r>
-      <w:r>
-        <w:rPr>
-          <w:rFonts w:cstheme="minorHAnsi"/>
-          <w:sz w:val="28"/>
-        </w:rPr>
-        <w:t>.  The</w:t>
-      </w:r>
-      <w:r>
-        <w:rPr>
-          <w:rFonts w:cstheme="minorHAnsi"/>
-          <w:sz w:val="28"/>
-        </w:rPr>
-        <w:t>se</w:t>
-      </w:r>
-      <w:r>
-        <w:rPr>
-          <w:rFonts w:cstheme="minorHAnsi"/>
-          <w:sz w:val="28"/>
-        </w:rPr>
-        <w:t xml:space="preserve"> peptides were then fed through a mass simulator that would create the theoretical MS2 data for the given peptide.  </w:t>
-      </w:r>
-      <w:r>
-        <w:rPr>
-          <w:rFonts w:cstheme="minorHAnsi"/>
-          <w:sz w:val="28"/>
-        </w:rPr>
-        <w:t>The MS2</w:t>
-      </w:r>
-      <w:r>
-        <w:rPr>
-          <w:rFonts w:cstheme="minorHAnsi"/>
-          <w:sz w:val="28"/>
-        </w:rPr>
-        <w:t xml:space="preserve"> data</w:t>
-      </w:r>
-      <w:r>
-        <w:rPr>
-          <w:rFonts w:cstheme="minorHAnsi"/>
-          <w:sz w:val="28"/>
-        </w:rPr>
-        <w:t>, which comes in the form of</w:t>
-      </w:r>
-      <w:r>
-        <w:rPr>
-          <w:rFonts w:cstheme="minorHAnsi"/>
-          <w:sz w:val="28"/>
-        </w:rPr>
-        <w:t xml:space="preserve"> a set of</w:t>
-      </w:r>
-      <w:r>
-        <w:rPr>
-          <w:rFonts w:cstheme="minorHAnsi"/>
-          <w:sz w:val="28"/>
-        </w:rPr>
-        <w:t xml:space="preserve"> </w:t>
-      </w:r>
-      <w:r>
-        <w:rPr>
-          <w:rFonts w:cstheme="minorHAnsi"/>
-          <w:sz w:val="28"/>
-        </w:rPr>
-        <w:t>m/z ratios and their intensities</w:t>
-      </w:r>
-      <w:r>
-        <w:rPr>
-          <w:rFonts w:cstheme="minorHAnsi"/>
-          <w:sz w:val="28"/>
-        </w:rPr>
-        <w:t xml:space="preserve">, </w:t>
-      </w:r>
-      <w:r>
-        <w:rPr>
-          <w:rFonts w:cstheme="minorHAnsi"/>
-          <w:sz w:val="28"/>
-        </w:rPr>
-        <w:t>is</w:t>
-      </w:r>
-      <w:r>
-        <w:rPr>
-          <w:rFonts w:cstheme="minorHAnsi"/>
-          <w:sz w:val="28"/>
-        </w:rPr>
-        <w:t xml:space="preserve"> cleaned by </w:t>
-      </w:r>
-      <w:r>
-        <w:rPr>
-          <w:rFonts w:cstheme="minorHAnsi"/>
-          <w:sz w:val="28"/>
-        </w:rPr>
-        <w:t>taking only the</w:t>
-      </w:r>
-      <w:r>
-        <w:rPr>
-          <w:rFonts w:cstheme="minorHAnsi"/>
-          <w:sz w:val="28"/>
-        </w:rPr>
-        <w:t xml:space="preserve"> m/z </w:t>
-      </w:r>
-      <w:r>
-        <w:rPr>
-          <w:rFonts w:cstheme="minorHAnsi"/>
-          <w:sz w:val="28"/>
-        </w:rPr>
-        <w:t>ratios</w:t>
-      </w:r>
-      <w:r>
-        <w:rPr>
-          <w:rFonts w:cstheme="minorHAnsi"/>
-          <w:sz w:val="28"/>
-        </w:rPr>
-        <w:t xml:space="preserve"> </w:t>
-      </w:r>
-      <w:r>
-        <w:rPr>
-          <w:rFonts w:cstheme="minorHAnsi"/>
-          <w:sz w:val="28"/>
-        </w:rPr>
-        <w:t xml:space="preserve">and binning them </w:t>
-      </w:r>
-      <w:r>
-        <w:rPr>
-          <w:rFonts w:cstheme="minorHAnsi"/>
-          <w:sz w:val="28"/>
-        </w:rPr>
-        <w:t>to the nearest integer value</w:t>
-      </w:r>
-      <w:r>
-        <w:rPr>
-          <w:rFonts w:cstheme="minorHAnsi"/>
-          <w:sz w:val="28"/>
-        </w:rPr>
-        <w:t>:</w:t>
-      </w:r>
-    </w:p>
-    <w:p>
-      <w:pPr>
-        <w:rPr>
-          <w:rFonts w:cstheme="minorHAnsi"/>
-          <w:sz w:val="28"/>
-        </w:rPr>
-      </w:pPr>
-      <w:r>
-        <w:rPr>
-          <w:rFonts w:cstheme="minorHAnsi"/>
-          <w:sz w:val="28"/>
-        </w:rPr>
-        <w:tab/>
-      </w:r>
-    </w:p>
-    <w:p>
-      <w:pPr>
-        <w:ind w:firstLine="720"/>
-        <w:rPr>
-          <w:rFonts w:cstheme="minorHAnsi"/>
-          <w:sz w:val="28"/>
-        </w:rPr>
-      </w:pPr>
-      <w:r>
-        <w:rPr>
-          <w:rFonts w:cstheme="minorHAnsi"/>
+          <w:sz w:val="28"/>
+        </w:rPr>
+      </w:pPr>
+      <w:r>
+        <w:rPr>
           <w:sz w:val="28"/>
         </w:rPr>
         <w:t xml:space="preserve">Example MS2 m/z data: </w:t>
       </w:r>
       <w:r>
         <w:rPr>
-          <w:rFonts w:cstheme="minorHAnsi"/>
           <w:sz w:val="28"/>
         </w:rPr>
         <w:tab/>
@@ -1684,28 +1647,24 @@
       </w:r>
       <w:r>
         <w:rPr>
-          <w:rFonts w:cstheme="minorHAnsi"/>
           <w:sz w:val="28"/>
         </w:rPr>
         <w:t>53</w:t>
       </w:r>
       <w:r>
         <w:rPr>
-          <w:rFonts w:cstheme="minorHAnsi"/>
           <w:sz w:val="28"/>
         </w:rPr>
         <w:t>, 47.</w:t>
       </w:r>
       <w:r>
         <w:rPr>
-          <w:rFonts w:cstheme="minorHAnsi"/>
           <w:sz w:val="28"/>
         </w:rPr>
         <w:t>92</w:t>
       </w:r>
       <w:r>
         <w:rPr>
-          <w:rFonts w:cstheme="minorHAnsi"/>
           <w:sz w:val="28"/>
         </w:rPr>
         <w:t>, …</w:t>
@@ -1714,13 +1673,11 @@
     <w:p>
       <w:pPr>
         <w:rPr>
-          <w:rFonts w:cstheme="minorHAnsi"/>
-          <w:sz w:val="28"/>
-        </w:rPr>
-      </w:pPr>
-      <w:r>
-        <w:rPr>
-          <w:rFonts w:cstheme="minorHAnsi"/>
+          <w:sz w:val="28"/>
+        </w:rPr>
+      </w:pPr>
+      <w:r>
+        <w:rPr>
           <w:sz w:val="28"/>
         </w:rPr>
         <w:tab/>
@@ -1728,7 +1685,6 @@
       </w:r>
       <w:r>
         <w:rPr>
-          <w:rFonts w:cstheme="minorHAnsi"/>
           <w:sz w:val="28"/>
         </w:rPr>
         <w:tab/>
@@ -1736,28 +1692,24 @@
       </w:r>
       <w:r>
         <w:rPr>
-          <w:rFonts w:cstheme="minorHAnsi"/>
           <w:sz w:val="28"/>
         </w:rPr>
         <w:t>1</w:t>
       </w:r>
       <w:r>
         <w:rPr>
-          <w:rFonts w:cstheme="minorHAnsi"/>
           <w:sz w:val="28"/>
         </w:rPr>
         <w:t>, 4</w:t>
       </w:r>
       <w:r>
         <w:rPr>
-          <w:rFonts w:cstheme="minorHAnsi"/>
           <w:sz w:val="28"/>
         </w:rPr>
         <w:t>8</w:t>
       </w:r>
       <w:r>
         <w:rPr>
-          <w:rFonts w:cstheme="minorHAnsi"/>
           <w:sz w:val="28"/>
         </w:rPr>
         <w:t>, …</w:t>
@@ -1766,49 +1718,56 @@
     <w:p>
       <w:pPr>
         <w:rPr>
-          <w:rFonts w:cstheme="minorHAnsi"/>
-          <w:sz w:val="28"/>
-        </w:rPr>
-      </w:pPr>
-    </w:p>
-    <w:p>
-      <w:pPr>
-        <w:rPr>
-          <w:rFonts w:cstheme="minorHAnsi"/>
-          <w:sz w:val="28"/>
-        </w:rPr>
-      </w:pPr>
-      <w:r>
-        <w:rPr>
-          <w:rFonts w:cstheme="minorHAnsi"/>
+          <w:sz w:val="28"/>
+        </w:rPr>
+      </w:pPr>
+    </w:p>
+    <w:p>
+      <w:pPr>
+        <w:rPr>
+          <w:sz w:val="28"/>
+        </w:rPr>
+      </w:pPr>
+      <w:r>
+        <w:rPr>
           <w:sz w:val="28"/>
         </w:rPr>
         <w:t xml:space="preserve">The binned input data </w:t>
       </w:r>
       <w:r>
         <w:rPr>
-          <w:rFonts w:cstheme="minorHAnsi"/>
           <w:sz w:val="28"/>
         </w:rPr>
         <w:t>is</w:t>
       </w:r>
       <w:r>
         <w:rPr>
-          <w:rFonts w:cstheme="minorHAnsi"/>
-          <w:sz w:val="28"/>
-        </w:rPr>
-        <w:t xml:space="preserve"> then read in and concatenated to form the sentences for a given protein sequence.  A given sentence would be similar to the cleaned MS2 m/z data listed above</w:t>
-      </w:r>
-      <w:r>
-        <w:rPr>
-          <w:rFonts w:cstheme="minorHAnsi"/>
+          <w:sz w:val="28"/>
+        </w:rPr>
+        <w:t xml:space="preserve"> then read in and concatenated to form the sentences for a given protein sequence.  A given sentence would be </w:t>
+      </w:r>
+      <w:proofErr w:type="gramStart"/>
+      <w:r>
+        <w:rPr>
+          <w:sz w:val="28"/>
+        </w:rPr>
+        <w:t>similar to</w:t>
+      </w:r>
+      <w:proofErr w:type="gramEnd"/>
+      <w:r>
+        <w:rPr>
+          <w:sz w:val="28"/>
+        </w:rPr>
+        <w:t xml:space="preserve"> the cleaned MS2 m/z data listed above</w:t>
+      </w:r>
+      <w:r>
+        <w:rPr>
           <w:sz w:val="28"/>
         </w:rPr>
         <w:t xml:space="preserve"> (Ex. “10, 13, 21, 48”)</w:t>
       </w:r>
       <w:r>
         <w:rPr>
-          <w:rFonts w:cstheme="minorHAnsi"/>
           <w:sz w:val="28"/>
         </w:rPr>
         <w:t>.</w:t>
@@ -1817,68 +1776,62 @@
     <w:p>
       <w:pPr>
         <w:rPr>
-          <w:rFonts w:cstheme="minorHAnsi"/>
-          <w:sz w:val="28"/>
-        </w:rPr>
-      </w:pPr>
-    </w:p>
-    <w:p>
-      <w:pPr>
-        <w:rPr>
-          <w:rFonts w:cstheme="minorHAnsi"/>
-          <w:sz w:val="28"/>
-        </w:rPr>
-      </w:pPr>
-    </w:p>
-    <w:p>
-      <w:pPr>
-        <w:rPr>
-          <w:rFonts w:cstheme="minorHAnsi"/>
-          <w:sz w:val="28"/>
-        </w:rPr>
-      </w:pPr>
-    </w:p>
-    <w:p>
-      <w:pPr>
-        <w:rPr>
-          <w:rFonts w:cstheme="minorHAnsi"/>
-          <w:sz w:val="28"/>
-        </w:rPr>
-      </w:pPr>
-    </w:p>
-    <w:p>
-      <w:pPr>
-        <w:rPr>
-          <w:rFonts w:cstheme="minorHAnsi"/>
+          <w:sz w:val="28"/>
+        </w:rPr>
+      </w:pPr>
+    </w:p>
+    <w:p>
+      <w:pPr>
+        <w:rPr>
+          <w:sz w:val="28"/>
+        </w:rPr>
+      </w:pPr>
+    </w:p>
+    <w:p>
+      <w:pPr>
+        <w:rPr>
+          <w:sz w:val="28"/>
+        </w:rPr>
+      </w:pPr>
+    </w:p>
+    <w:p>
+      <w:pPr>
+        <w:rPr>
+          <w:sz w:val="28"/>
+        </w:rPr>
+      </w:pPr>
+    </w:p>
+    <w:p>
+      <w:pPr>
+        <w:rPr>
+          <w:rFonts w:ascii="Century Gothic" w:hAnsi="Century Gothic"/>
           <w:sz w:val="36"/>
         </w:rPr>
       </w:pPr>
       <w:r>
         <w:rPr>
-          <w:rFonts w:cstheme="minorHAnsi"/>
+          <w:rFonts w:ascii="Century Gothic" w:hAnsi="Century Gothic"/>
           <w:sz w:val="36"/>
         </w:rPr>
+        <w:lastRenderedPageBreak/>
         <w:t>4. Neural Network Design</w:t>
       </w:r>
     </w:p>
     <w:p>
       <w:pPr>
         <w:rPr>
-          <w:rFonts w:cstheme="minorHAnsi"/>
-          <w:sz w:val="28"/>
-        </w:rPr>
-      </w:pPr>
-    </w:p>
-    <w:p>
-      <w:pPr>
-        <w:rPr>
-          <w:rFonts w:cstheme="minorHAnsi"/>
-          <w:sz w:val="28"/>
-        </w:rPr>
-      </w:pPr>
-      <w:r>
-        <w:rPr>
-          <w:rFonts w:cstheme="minorHAnsi"/>
+          <w:sz w:val="28"/>
+        </w:rPr>
+      </w:pPr>
+    </w:p>
+    <w:p>
+      <w:pPr>
+        <w:rPr>
+          <w:sz w:val="28"/>
+        </w:rPr>
+      </w:pPr>
+      <w:r>
+        <w:rPr>
           <w:sz w:val="28"/>
         </w:rPr>
         <w:tab/>
@@ -1886,427 +1839,368 @@
       </w:r>
       <w:r>
         <w:rPr>
-          <w:rFonts w:cstheme="minorHAnsi"/>
           <w:sz w:val="28"/>
         </w:rPr>
         <w:t>For t</w:t>
       </w:r>
       <w:r>
         <w:rPr>
-          <w:rFonts w:cstheme="minorHAnsi"/>
           <w:sz w:val="28"/>
         </w:rPr>
         <w:t xml:space="preserve">he </w:t>
       </w:r>
       <w:r>
         <w:rPr>
-          <w:rFonts w:cstheme="minorHAnsi"/>
           <w:sz w:val="28"/>
         </w:rPr>
         <w:t xml:space="preserve">overall </w:t>
       </w:r>
       <w:r>
         <w:rPr>
-          <w:rFonts w:cstheme="minorHAnsi"/>
           <w:sz w:val="28"/>
         </w:rPr>
         <w:t xml:space="preserve">design </w:t>
       </w:r>
       <w:r>
         <w:rPr>
-          <w:rFonts w:cstheme="minorHAnsi"/>
           <w:sz w:val="28"/>
         </w:rPr>
         <w:t xml:space="preserve">of the </w:t>
       </w:r>
       <w:r>
         <w:rPr>
-          <w:rFonts w:cstheme="minorHAnsi"/>
           <w:sz w:val="28"/>
         </w:rPr>
         <w:t>neural network</w:t>
       </w:r>
       <w:r>
         <w:rPr>
-          <w:rFonts w:cstheme="minorHAnsi"/>
           <w:sz w:val="28"/>
         </w:rPr>
         <w:t>, we</w:t>
       </w:r>
       <w:r>
         <w:rPr>
-          <w:rFonts w:cstheme="minorHAnsi"/>
           <w:sz w:val="28"/>
         </w:rPr>
         <w:t xml:space="preserve"> start</w:t>
       </w:r>
       <w:r>
         <w:rPr>
-          <w:rFonts w:cstheme="minorHAnsi"/>
           <w:sz w:val="28"/>
         </w:rPr>
         <w:t xml:space="preserve"> by first passing the cleaned MS2 m/z data to the</w:t>
       </w:r>
       <w:r>
         <w:rPr>
-          <w:rFonts w:cstheme="minorHAnsi"/>
           <w:sz w:val="28"/>
         </w:rPr>
         <w:t xml:space="preserve"> embedding layer</w:t>
       </w:r>
       <w:r>
         <w:rPr>
-          <w:rFonts w:cstheme="minorHAnsi"/>
           <w:sz w:val="28"/>
         </w:rPr>
         <w:t>, where the similarity of</w:t>
       </w:r>
       <w:r>
         <w:rPr>
-          <w:rFonts w:cstheme="minorHAnsi"/>
           <w:sz w:val="28"/>
         </w:rPr>
         <w:t xml:space="preserve"> the vectors</w:t>
       </w:r>
       <w:r>
         <w:rPr>
-          <w:rFonts w:cstheme="minorHAnsi"/>
           <w:sz w:val="28"/>
         </w:rPr>
         <w:t xml:space="preserve"> is </w:t>
       </w:r>
-      <w:r>
-        <w:rPr>
-          <w:rFonts w:cstheme="minorHAnsi"/>
-          <w:sz w:val="28"/>
-        </w:rPr>
-        <w:t>assessed,</w:t>
-      </w:r>
-      <w:r>
-        <w:rPr>
-          <w:rFonts w:cstheme="minorHAnsi"/>
+      <w:proofErr w:type="gramStart"/>
+      <w:r>
+        <w:rPr>
+          <w:sz w:val="28"/>
+        </w:rPr>
+        <w:t>assessed</w:t>
+      </w:r>
+      <w:proofErr w:type="gramEnd"/>
+      <w:r>
+        <w:rPr>
           <w:sz w:val="28"/>
         </w:rPr>
         <w:t xml:space="preserve"> and </w:t>
       </w:r>
       <w:r>
         <w:rPr>
-          <w:rFonts w:cstheme="minorHAnsi"/>
           <w:sz w:val="28"/>
         </w:rPr>
         <w:t xml:space="preserve">they are </w:t>
       </w:r>
       <w:r>
         <w:rPr>
-          <w:rFonts w:cstheme="minorHAnsi"/>
           <w:sz w:val="28"/>
         </w:rPr>
         <w:t>group</w:t>
       </w:r>
       <w:r>
         <w:rPr>
-          <w:rFonts w:cstheme="minorHAnsi"/>
           <w:sz w:val="28"/>
         </w:rPr>
         <w:t>ed based on their relation to each other</w:t>
       </w:r>
       <w:r>
         <w:rPr>
-          <w:rFonts w:cstheme="minorHAnsi"/>
           <w:sz w:val="28"/>
         </w:rPr>
         <w:t>.  The</w:t>
       </w:r>
       <w:r>
         <w:rPr>
-          <w:rFonts w:cstheme="minorHAnsi"/>
           <w:sz w:val="28"/>
         </w:rPr>
         <w:t xml:space="preserve"> </w:t>
       </w:r>
       <w:r>
         <w:rPr>
-          <w:rFonts w:cstheme="minorHAnsi"/>
           <w:sz w:val="28"/>
         </w:rPr>
         <w:t xml:space="preserve">weights </w:t>
       </w:r>
       <w:r>
         <w:rPr>
-          <w:rFonts w:cstheme="minorHAnsi"/>
           <w:sz w:val="28"/>
         </w:rPr>
         <w:t xml:space="preserve">that are used </w:t>
       </w:r>
       <w:r>
         <w:rPr>
-          <w:rFonts w:cstheme="minorHAnsi"/>
           <w:sz w:val="28"/>
         </w:rPr>
         <w:t>to group the vectors</w:t>
       </w:r>
       <w:r>
         <w:rPr>
-          <w:rFonts w:cstheme="minorHAnsi"/>
           <w:sz w:val="28"/>
         </w:rPr>
         <w:t xml:space="preserve"> then become the input </w:t>
       </w:r>
       <w:r>
         <w:rPr>
-          <w:rFonts w:cstheme="minorHAnsi"/>
           <w:sz w:val="28"/>
         </w:rPr>
         <w:t>for</w:t>
       </w:r>
       <w:r>
         <w:rPr>
-          <w:rFonts w:cstheme="minorHAnsi"/>
           <w:sz w:val="28"/>
         </w:rPr>
         <w:t xml:space="preserve"> the </w:t>
       </w:r>
       <w:r>
         <w:rPr>
-          <w:rFonts w:cstheme="minorHAnsi"/>
           <w:sz w:val="28"/>
         </w:rPr>
         <w:t>next</w:t>
       </w:r>
       <w:r>
         <w:rPr>
-          <w:rFonts w:cstheme="minorHAnsi"/>
           <w:sz w:val="28"/>
         </w:rPr>
         <w:t xml:space="preserve"> layer of the network.</w:t>
       </w:r>
       <w:r>
         <w:rPr>
-          <w:rFonts w:cstheme="minorHAnsi"/>
           <w:sz w:val="28"/>
         </w:rPr>
         <w:t xml:space="preserve">  The </w:t>
       </w:r>
       <w:r>
         <w:rPr>
-          <w:rFonts w:cstheme="minorHAnsi"/>
           <w:sz w:val="28"/>
         </w:rPr>
         <w:t>main factor that needs to be considered when it comes to optimizing the embedding</w:t>
       </w:r>
       <w:r>
         <w:rPr>
-          <w:rFonts w:cstheme="minorHAnsi"/>
           <w:sz w:val="28"/>
         </w:rPr>
         <w:t xml:space="preserve"> layer is how many dimensions the input data </w:t>
       </w:r>
       <w:r>
         <w:rPr>
-          <w:rFonts w:cstheme="minorHAnsi"/>
           <w:sz w:val="28"/>
         </w:rPr>
         <w:t>should be reduced to</w:t>
       </w:r>
       <w:r>
         <w:rPr>
-          <w:rFonts w:cstheme="minorHAnsi"/>
           <w:sz w:val="28"/>
         </w:rPr>
         <w:t xml:space="preserve">.  After doing literature search </w:t>
       </w:r>
       <w:r>
         <w:rPr>
-          <w:rFonts w:cstheme="minorHAnsi"/>
           <w:sz w:val="28"/>
         </w:rPr>
         <w:t>of others’</w:t>
       </w:r>
       <w:r>
         <w:rPr>
-          <w:rFonts w:cstheme="minorHAnsi"/>
           <w:sz w:val="28"/>
         </w:rPr>
         <w:t xml:space="preserve"> implementations of</w:t>
       </w:r>
       <w:r>
         <w:rPr>
-          <w:rFonts w:cstheme="minorHAnsi"/>
           <w:sz w:val="28"/>
         </w:rPr>
         <w:t xml:space="preserve"> the </w:t>
       </w:r>
       <w:r>
         <w:rPr>
-          <w:rFonts w:cstheme="minorHAnsi"/>
           <w:sz w:val="28"/>
         </w:rPr>
         <w:t xml:space="preserve">embedding layer, </w:t>
       </w:r>
       <w:r>
         <w:rPr>
-          <w:rFonts w:cstheme="minorHAnsi"/>
           <w:sz w:val="28"/>
         </w:rPr>
         <w:t>dimensions</w:t>
       </w:r>
       <w:r>
         <w:rPr>
-          <w:rFonts w:cstheme="minorHAnsi"/>
           <w:sz w:val="28"/>
         </w:rPr>
         <w:t xml:space="preserve"> of 50, 100, 200, and 1000</w:t>
       </w:r>
       <w:r>
         <w:rPr>
-          <w:rFonts w:cstheme="minorHAnsi"/>
           <w:sz w:val="28"/>
         </w:rPr>
         <w:t xml:space="preserve"> were chosen</w:t>
       </w:r>
       <w:r>
         <w:rPr>
-          <w:rFonts w:cstheme="minorHAnsi"/>
           <w:sz w:val="28"/>
         </w:rPr>
         <w:t>.</w:t>
       </w:r>
       <w:r>
         <w:rPr>
-          <w:rFonts w:cstheme="minorHAnsi"/>
           <w:sz w:val="28"/>
         </w:rPr>
         <w:t xml:space="preserve">  After implementing and testing </w:t>
       </w:r>
       <w:r>
         <w:rPr>
-          <w:rFonts w:cstheme="minorHAnsi"/>
           <w:sz w:val="28"/>
         </w:rPr>
         <w:t>each dimension size</w:t>
       </w:r>
       <w:r>
         <w:rPr>
-          <w:rFonts w:cstheme="minorHAnsi"/>
           <w:sz w:val="28"/>
         </w:rPr>
         <w:t xml:space="preserve">, </w:t>
       </w:r>
       <w:r>
         <w:rPr>
-          <w:rFonts w:cstheme="minorHAnsi"/>
           <w:sz w:val="28"/>
         </w:rPr>
         <w:t xml:space="preserve">100 </w:t>
       </w:r>
       <w:r>
         <w:rPr>
-          <w:rFonts w:cstheme="minorHAnsi"/>
           <w:sz w:val="28"/>
         </w:rPr>
         <w:t xml:space="preserve">ended up </w:t>
       </w:r>
       <w:r>
         <w:rPr>
-          <w:rFonts w:cstheme="minorHAnsi"/>
           <w:sz w:val="28"/>
         </w:rPr>
         <w:t>doing slightly better than the lowest value of 50</w:t>
       </w:r>
       <w:r>
         <w:rPr>
-          <w:rFonts w:cstheme="minorHAnsi"/>
           <w:sz w:val="28"/>
         </w:rPr>
         <w:t>, but t</w:t>
       </w:r>
       <w:r>
         <w:rPr>
-          <w:rFonts w:cstheme="minorHAnsi"/>
           <w:sz w:val="28"/>
         </w:rPr>
         <w:t>he two highe</w:t>
       </w:r>
       <w:r>
         <w:rPr>
-          <w:rFonts w:cstheme="minorHAnsi"/>
           <w:sz w:val="28"/>
         </w:rPr>
         <w:t>st</w:t>
       </w:r>
       <w:r>
         <w:rPr>
-          <w:rFonts w:cstheme="minorHAnsi"/>
           <w:sz w:val="28"/>
         </w:rPr>
         <w:t xml:space="preserve"> dimension</w:t>
       </w:r>
       <w:r>
         <w:rPr>
-          <w:rFonts w:cstheme="minorHAnsi"/>
           <w:sz w:val="28"/>
         </w:rPr>
         <w:t>s of</w:t>
       </w:r>
       <w:r>
         <w:rPr>
-          <w:rFonts w:cstheme="minorHAnsi"/>
           <w:sz w:val="28"/>
         </w:rPr>
         <w:t xml:space="preserve"> 200 and 1000 did not </w:t>
       </w:r>
       <w:r>
         <w:rPr>
-          <w:rFonts w:cstheme="minorHAnsi"/>
           <w:sz w:val="28"/>
         </w:rPr>
         <w:t>improve the</w:t>
       </w:r>
       <w:r>
         <w:rPr>
-          <w:rFonts w:cstheme="minorHAnsi"/>
           <w:sz w:val="28"/>
         </w:rPr>
         <w:t xml:space="preserve"> accuracy.</w:t>
       </w:r>
       <w:r>
         <w:rPr>
-          <w:rFonts w:cstheme="minorHAnsi"/>
           <w:sz w:val="28"/>
         </w:rPr>
         <w:t xml:space="preserve">  This resulted in</w:t>
       </w:r>
       <w:r>
         <w:rPr>
-          <w:rFonts w:cstheme="minorHAnsi"/>
           <w:sz w:val="28"/>
         </w:rPr>
         <w:t xml:space="preserve"> 100 dimensions </w:t>
       </w:r>
       <w:r>
         <w:rPr>
-          <w:rFonts w:cstheme="minorHAnsi"/>
           <w:sz w:val="28"/>
         </w:rPr>
         <w:t>being</w:t>
       </w:r>
       <w:r>
         <w:rPr>
-          <w:rFonts w:cstheme="minorHAnsi"/>
           <w:sz w:val="28"/>
         </w:rPr>
         <w:t xml:space="preserve"> used</w:t>
       </w:r>
       <w:r>
         <w:rPr>
-          <w:rFonts w:cstheme="minorHAnsi"/>
           <w:sz w:val="28"/>
         </w:rPr>
         <w:t xml:space="preserve"> as the number of dimensions in the embedding layer</w:t>
       </w:r>
       <w:r>
         <w:rPr>
-          <w:rFonts w:cstheme="minorHAnsi"/>
           <w:sz w:val="28"/>
         </w:rPr>
         <w:t>.</w:t>
@@ -2316,97 +2210,83 @@
       <w:pPr>
         <w:ind w:firstLine="720"/>
         <w:rPr>
-          <w:rFonts w:cstheme="minorHAnsi"/>
-          <w:sz w:val="28"/>
-        </w:rPr>
-      </w:pPr>
-      <w:r>
-        <w:rPr>
-          <w:rFonts w:cstheme="minorHAnsi"/>
+          <w:sz w:val="28"/>
+        </w:rPr>
+      </w:pPr>
+      <w:r>
+        <w:rPr>
           <w:sz w:val="28"/>
         </w:rPr>
         <w:t>F</w:t>
       </w:r>
       <w:r>
         <w:rPr>
-          <w:rFonts w:cstheme="minorHAnsi"/>
           <w:sz w:val="28"/>
         </w:rPr>
         <w:t>or the remaining portion of the network</w:t>
       </w:r>
       <w:r>
         <w:rPr>
-          <w:rFonts w:cstheme="minorHAnsi"/>
           <w:sz w:val="28"/>
         </w:rPr>
         <w:t>, two main methods were tested</w:t>
       </w:r>
       <w:r>
         <w:rPr>
-          <w:rFonts w:cstheme="minorHAnsi"/>
           <w:sz w:val="28"/>
         </w:rPr>
         <w:t xml:space="preserve">.  The first </w:t>
       </w:r>
       <w:r>
         <w:rPr>
-          <w:rFonts w:cstheme="minorHAnsi"/>
           <w:sz w:val="28"/>
         </w:rPr>
         <w:t>was</w:t>
       </w:r>
       <w:r>
         <w:rPr>
-          <w:rFonts w:cstheme="minorHAnsi"/>
           <w:sz w:val="28"/>
         </w:rPr>
         <w:t xml:space="preserve"> densely connected layers</w:t>
       </w:r>
       <w:r>
         <w:rPr>
-          <w:rFonts w:cstheme="minorHAnsi"/>
           <w:sz w:val="28"/>
         </w:rPr>
         <w:t>, where</w:t>
       </w:r>
       <w:r>
         <w:rPr>
-          <w:rFonts w:cstheme="minorHAnsi"/>
           <w:sz w:val="28"/>
         </w:rPr>
         <w:t xml:space="preserve"> </w:t>
       </w:r>
       <w:r>
         <w:rPr>
-          <w:rFonts w:cstheme="minorHAnsi"/>
           <w:sz w:val="28"/>
         </w:rPr>
         <w:t>each</w:t>
       </w:r>
       <w:r>
         <w:rPr>
-          <w:rFonts w:cstheme="minorHAnsi"/>
           <w:sz w:val="28"/>
         </w:rPr>
         <w:t xml:space="preserve"> layer create</w:t>
       </w:r>
       <w:r>
         <w:rPr>
-          <w:rFonts w:cstheme="minorHAnsi"/>
           <w:sz w:val="28"/>
         </w:rPr>
         <w:t>s</w:t>
       </w:r>
       <w:r>
         <w:rPr>
-          <w:rFonts w:cstheme="minorHAnsi"/>
           <w:sz w:val="28"/>
         </w:rPr>
         <w:t xml:space="preserve"> </w:t>
       </w:r>
       <w:r>
         <w:rPr>
-          <w:rFonts w:cstheme="minorHAnsi"/>
           <w:i/>
           <w:sz w:val="28"/>
         </w:rPr>
@@ -2414,433 +2294,627 @@
       </w:r>
       <w:r>
         <w:rPr>
-          <w:rFonts w:cstheme="minorHAnsi"/>
           <w:sz w:val="28"/>
         </w:rPr>
         <w:t xml:space="preserve"> nodes and each node is connected to every </w:t>
       </w:r>
       <w:r>
         <w:rPr>
-          <w:rFonts w:cstheme="minorHAnsi"/>
           <w:sz w:val="28"/>
         </w:rPr>
         <w:t>node in</w:t>
       </w:r>
       <w:r>
         <w:rPr>
-          <w:rFonts w:cstheme="minorHAnsi"/>
           <w:sz w:val="28"/>
         </w:rPr>
         <w:t xml:space="preserve"> the previous layer.  In our </w:t>
       </w:r>
       <w:r>
         <w:rPr>
-          <w:rFonts w:cstheme="minorHAnsi"/>
           <w:sz w:val="28"/>
         </w:rPr>
         <w:t>testing</w:t>
       </w:r>
       <w:r>
         <w:rPr>
-          <w:rFonts w:cstheme="minorHAnsi"/>
           <w:sz w:val="28"/>
         </w:rPr>
         <w:t xml:space="preserve">, the </w:t>
       </w:r>
       <w:r>
         <w:rPr>
-          <w:rFonts w:cstheme="minorHAnsi"/>
           <w:sz w:val="28"/>
         </w:rPr>
         <w:t>number</w:t>
       </w:r>
       <w:r>
         <w:rPr>
-          <w:rFonts w:cstheme="minorHAnsi"/>
           <w:sz w:val="28"/>
         </w:rPr>
         <w:t xml:space="preserve"> of nodes in a dense layer varied from 50 to 5000.  The layer depth was also </w:t>
       </w:r>
       <w:r>
         <w:rPr>
-          <w:rFonts w:cstheme="minorHAnsi"/>
           <w:sz w:val="28"/>
         </w:rPr>
         <w:t>changed</w:t>
       </w:r>
       <w:r>
         <w:rPr>
-          <w:rFonts w:cstheme="minorHAnsi"/>
           <w:sz w:val="28"/>
         </w:rPr>
         <w:t xml:space="preserve"> </w:t>
       </w:r>
       <w:r>
         <w:rPr>
-          <w:rFonts w:cstheme="minorHAnsi"/>
           <w:sz w:val="28"/>
         </w:rPr>
         <w:t>based</w:t>
       </w:r>
       <w:r>
         <w:rPr>
-          <w:rFonts w:cstheme="minorHAnsi"/>
           <w:sz w:val="28"/>
         </w:rPr>
         <w:t xml:space="preserve"> on the number of nodes in</w:t>
       </w:r>
       <w:r>
         <w:rPr>
-          <w:rFonts w:cstheme="minorHAnsi"/>
           <w:sz w:val="28"/>
         </w:rPr>
         <w:t xml:space="preserve"> each</w:t>
       </w:r>
       <w:r>
         <w:rPr>
-          <w:rFonts w:cstheme="minorHAnsi"/>
           <w:sz w:val="28"/>
         </w:rPr>
         <w:t xml:space="preserve"> layer due to computation time.  When </w:t>
       </w:r>
       <w:r>
         <w:rPr>
-          <w:rFonts w:cstheme="minorHAnsi"/>
           <w:sz w:val="28"/>
         </w:rPr>
         <w:t>each layer</w:t>
       </w:r>
       <w:r>
         <w:rPr>
-          <w:rFonts w:cstheme="minorHAnsi"/>
-          <w:sz w:val="28"/>
-        </w:rPr>
-        <w:t xml:space="preserve"> had 1000 to 5000 nodes, the number of layers was kept </w:t>
-      </w:r>
-      <w:r>
-        <w:rPr>
-          <w:rFonts w:cstheme="minorHAnsi"/>
+          <w:sz w:val="28"/>
+        </w:rPr>
+        <w:t xml:space="preserve"> had 1000 to 5000 nodes, the number of layers was kept low</w:t>
+      </w:r>
+      <w:r>
+        <w:rPr>
+          <w:sz w:val="28"/>
+        </w:rPr>
+        <w:t>,</w:t>
+      </w:r>
+      <w:r>
+        <w:rPr>
+          <w:sz w:val="28"/>
+        </w:rPr>
+        <w:t xml:space="preserve"> rang</w:t>
+      </w:r>
+      <w:r>
+        <w:rPr>
+          <w:sz w:val="28"/>
+        </w:rPr>
+        <w:t>ing</w:t>
+      </w:r>
+      <w:r>
+        <w:rPr>
+          <w:sz w:val="28"/>
+        </w:rPr>
+        <w:t xml:space="preserve"> </w:t>
+      </w:r>
+      <w:r>
+        <w:rPr>
+          <w:sz w:val="28"/>
+        </w:rPr>
+        <w:t>from</w:t>
+      </w:r>
+      <w:r>
+        <w:rPr>
+          <w:sz w:val="28"/>
+        </w:rPr>
+        <w:t xml:space="preserve"> </w:t>
+      </w:r>
+      <w:r>
+        <w:rPr>
+          <w:sz w:val="28"/>
+        </w:rPr>
+        <w:t>2 to 4, whereas</w:t>
+      </w:r>
+      <w:r>
+        <w:rPr>
+          <w:sz w:val="28"/>
+        </w:rPr>
+        <w:t xml:space="preserve"> </w:t>
+      </w:r>
+      <w:r>
+        <w:rPr>
+          <w:sz w:val="28"/>
+        </w:rPr>
+        <w:t>w</w:t>
+      </w:r>
+      <w:r>
+        <w:rPr>
+          <w:sz w:val="28"/>
+        </w:rPr>
+        <w:t xml:space="preserve">hen layers had 50 to 1000 nodes, the number of layers </w:t>
+      </w:r>
+      <w:r>
+        <w:rPr>
+          <w:sz w:val="28"/>
+        </w:rPr>
+        <w:t>ranged</w:t>
+      </w:r>
+      <w:r>
+        <w:rPr>
+          <w:sz w:val="28"/>
+        </w:rPr>
+        <w:t xml:space="preserve"> from </w:t>
+      </w:r>
+      <w:r>
+        <w:rPr>
+          <w:sz w:val="28"/>
+        </w:rPr>
+        <w:t>2</w:t>
+      </w:r>
+      <w:r>
+        <w:rPr>
+          <w:sz w:val="28"/>
+        </w:rPr>
+        <w:t xml:space="preserve"> to </w:t>
+      </w:r>
+      <w:r>
+        <w:rPr>
+          <w:sz w:val="28"/>
+        </w:rPr>
+        <w:t>12</w:t>
+      </w:r>
+      <w:r>
+        <w:rPr>
+          <w:sz w:val="28"/>
+        </w:rPr>
+        <w:t xml:space="preserve">.  To put it into perspective, </w:t>
+      </w:r>
+      <w:r>
+        <w:rPr>
+          <w:sz w:val="28"/>
+        </w:rPr>
+        <w:t>the number of parameters in the computational tests ranged from roughly 20 million parameters in most of the smaller tests to over 120 million parameters in some of the largest tests.</w:t>
+      </w:r>
+      <w:r>
+        <w:rPr>
+          <w:sz w:val="28"/>
+        </w:rPr>
+        <w:t xml:space="preserve">  After testing the network with the </w:t>
+      </w:r>
+      <w:r>
+        <w:rPr>
+          <w:sz w:val="28"/>
+        </w:rPr>
+        <w:t xml:space="preserve">varying </w:t>
+      </w:r>
+      <w:r>
+        <w:rPr>
+          <w:sz w:val="28"/>
+        </w:rPr>
+        <w:t>number</w:t>
+      </w:r>
+      <w:r>
+        <w:rPr>
+          <w:sz w:val="28"/>
+        </w:rPr>
+        <w:t>s</w:t>
+      </w:r>
+      <w:r>
+        <w:rPr>
+          <w:sz w:val="28"/>
+        </w:rPr>
+        <w:t xml:space="preserve"> of layers and nodes, </w:t>
+      </w:r>
+      <w:r>
+        <w:rPr>
+          <w:sz w:val="28"/>
+        </w:rPr>
+        <w:t xml:space="preserve">a tradeoff was noticed between accuracy and computation time.  When testing with layers that had 50 to a few hundred nodes, the overall computation time was small due to the reduced number of connections and trainable parameters, but overall accuracy was very low, presumably due to their limited training and learning capacity.  On the other hand, when it came to </w:t>
+      </w:r>
+      <w:proofErr w:type="gramStart"/>
+      <w:r>
+        <w:rPr>
+          <w:sz w:val="28"/>
+        </w:rPr>
+        <w:t>testing</w:t>
+      </w:r>
+      <w:proofErr w:type="gramEnd"/>
+      <w:r>
+        <w:rPr>
+          <w:sz w:val="28"/>
+        </w:rPr>
+        <w:t xml:space="preserve"> with layers that had </w:t>
+      </w:r>
+      <w:r>
+        <w:rPr>
+          <w:sz w:val="28"/>
+        </w:rPr>
+        <w:t xml:space="preserve">5000 nodes, the improved accuracy did not suffice for the immensely higher training and computation time that it took.  In the end, the best choice for the number of nodes per densely connected layer ended up being around 1000 nodes due to its balance of accuracy and computation time.  However, choosing 1000 nodes also meant that the neural network couldn’t be very deep due to the time constraints we had for this project.  </w:t>
+      </w:r>
+      <w:r>
+        <w:rPr>
+          <w:sz w:val="28"/>
+        </w:rPr>
+        <w:t xml:space="preserve">A final decision of one or two hidden, densely connected layers feeding to the final densely connected output layer was chosen.  </w:t>
+      </w:r>
+      <w:r>
+        <w:rPr>
           <w:sz w:val="28"/>
         </w:rPr>
         <w:lastRenderedPageBreak/>
-        <w:t>low</w:t>
-      </w:r>
-      <w:r>
-        <w:rPr>
-          <w:rFonts w:cstheme="minorHAnsi"/>
-          <w:sz w:val="28"/>
-        </w:rPr>
-        <w:t>,</w:t>
-      </w:r>
-      <w:r>
-        <w:rPr>
-          <w:rFonts w:cstheme="minorHAnsi"/>
-          <w:sz w:val="28"/>
-        </w:rPr>
-        <w:t xml:space="preserve"> rang</w:t>
-      </w:r>
-      <w:r>
-        <w:rPr>
-          <w:rFonts w:cstheme="minorHAnsi"/>
-          <w:sz w:val="28"/>
-        </w:rPr>
-        <w:t>ing</w:t>
-      </w:r>
-      <w:r>
-        <w:rPr>
-          <w:rFonts w:cstheme="minorHAnsi"/>
-          <w:sz w:val="28"/>
-        </w:rPr>
-        <w:t xml:space="preserve"> </w:t>
-      </w:r>
-      <w:r>
-        <w:rPr>
-          <w:rFonts w:cstheme="minorHAnsi"/>
-          <w:sz w:val="28"/>
-        </w:rPr>
-        <w:t>from</w:t>
-      </w:r>
-      <w:r>
-        <w:rPr>
-          <w:rFonts w:cstheme="minorHAnsi"/>
-          <w:sz w:val="28"/>
-        </w:rPr>
-        <w:t xml:space="preserve"> </w:t>
-      </w:r>
-      <w:r>
-        <w:rPr>
-          <w:rFonts w:cstheme="minorHAnsi"/>
-          <w:sz w:val="28"/>
-        </w:rPr>
-        <w:t>2 to 4, whereas</w:t>
-      </w:r>
-      <w:r>
-        <w:rPr>
-          <w:rFonts w:cstheme="minorHAnsi"/>
-          <w:sz w:val="28"/>
-        </w:rPr>
-        <w:t xml:space="preserve"> </w:t>
-      </w:r>
-      <w:r>
-        <w:rPr>
-          <w:rFonts w:cstheme="minorHAnsi"/>
-          <w:sz w:val="28"/>
-        </w:rPr>
-        <w:t>w</w:t>
-      </w:r>
-      <w:r>
-        <w:rPr>
-          <w:rFonts w:cstheme="minorHAnsi"/>
-          <w:sz w:val="28"/>
-        </w:rPr>
-        <w:t xml:space="preserve">hen layers had 50 to 1000 nodes, the number of layers </w:t>
-      </w:r>
-      <w:r>
-        <w:rPr>
-          <w:rFonts w:cstheme="minorHAnsi"/>
-          <w:sz w:val="28"/>
-        </w:rPr>
-        <w:t>ranged</w:t>
-      </w:r>
-      <w:r>
-        <w:rPr>
-          <w:rFonts w:cstheme="minorHAnsi"/>
-          <w:sz w:val="28"/>
-        </w:rPr>
-        <w:t xml:space="preserve"> from </w:t>
-      </w:r>
-      <w:r>
-        <w:rPr>
-          <w:rFonts w:cstheme="minorHAnsi"/>
-          <w:sz w:val="28"/>
-        </w:rPr>
-        <w:t>2</w:t>
-      </w:r>
-      <w:r>
-        <w:rPr>
-          <w:rFonts w:cstheme="minorHAnsi"/>
-          <w:sz w:val="28"/>
-        </w:rPr>
-        <w:t xml:space="preserve"> to </w:t>
-      </w:r>
-      <w:r>
-        <w:rPr>
-          <w:rFonts w:cstheme="minorHAnsi"/>
-          <w:sz w:val="28"/>
-        </w:rPr>
-        <w:t>12</w:t>
-      </w:r>
-      <w:r>
-        <w:rPr>
-          <w:rFonts w:cstheme="minorHAnsi"/>
-          <w:sz w:val="28"/>
-        </w:rPr>
-        <w:t xml:space="preserve">.  To put it into perspective, </w:t>
-      </w:r>
-      <w:r>
-        <w:rPr>
-          <w:rFonts w:cstheme="minorHAnsi"/>
-          <w:sz w:val="28"/>
-        </w:rPr>
-        <w:t>the number of parameters in the computational tests ranged from roughly 20 million parameters in most of the smaller tests to over 120 million parameters in some of the largest tests.</w:t>
-      </w:r>
-      <w:r>
-        <w:rPr>
-          <w:rFonts w:cstheme="minorHAnsi"/>
-          <w:sz w:val="28"/>
-        </w:rPr>
-        <w:t xml:space="preserve">  After testing the network with the </w:t>
-      </w:r>
-      <w:r>
-        <w:rPr>
-          <w:rFonts w:cstheme="minorHAnsi"/>
-          <w:sz w:val="28"/>
-        </w:rPr>
-        <w:t xml:space="preserve">varying </w:t>
-      </w:r>
-      <w:r>
-        <w:rPr>
-          <w:rFonts w:cstheme="minorHAnsi"/>
-          <w:sz w:val="28"/>
-        </w:rPr>
-        <w:t>number</w:t>
-      </w:r>
-      <w:r>
-        <w:rPr>
-          <w:rFonts w:cstheme="minorHAnsi"/>
-          <w:sz w:val="28"/>
-        </w:rPr>
-        <w:t>s</w:t>
-      </w:r>
-      <w:r>
-        <w:rPr>
-          <w:rFonts w:cstheme="minorHAnsi"/>
-          <w:sz w:val="28"/>
-        </w:rPr>
-        <w:t xml:space="preserve"> of layers and nodes, </w:t>
-      </w:r>
-      <w:r>
-        <w:rPr>
-          <w:rFonts w:cstheme="minorHAnsi"/>
-          <w:sz w:val="28"/>
-        </w:rPr>
-        <w:t xml:space="preserve">a tradeoff was noticed between accuracy and computation time.  When testing with layers that had 50 to a few hundred nodes, the overall computation time was small due to the reduced number of connections and trainable parameters, but overall accuracy was very low, presumably due to their limited training and learning capacity.  On the other hand, when it came to </w:t>
-      </w:r>
-      <w:proofErr w:type="gramStart"/>
-      <w:r>
-        <w:rPr>
-          <w:rFonts w:cstheme="minorHAnsi"/>
-          <w:sz w:val="28"/>
-        </w:rPr>
-        <w:t>testing</w:t>
-      </w:r>
-      <w:proofErr w:type="gramEnd"/>
-      <w:r>
-        <w:rPr>
-          <w:rFonts w:cstheme="minorHAnsi"/>
-          <w:sz w:val="28"/>
-        </w:rPr>
-        <w:t xml:space="preserve"> a </w:t>
+        <w:t xml:space="preserve">This allowed for a train time of roughly 300 seconds per epoch using around 10,000 theoretical peptide </w:t>
+      </w:r>
+      <w:r>
+        <w:rPr>
+          <w:sz w:val="28"/>
+        </w:rPr>
+        <w:t>MS2 sequences as training data.</w:t>
+      </w:r>
+    </w:p>
+    <w:p>
+      <w:pPr>
+        <w:ind w:firstLine="720"/>
+        <w:rPr>
+          <w:sz w:val="28"/>
+        </w:rPr>
+      </w:pPr>
+    </w:p>
+    <w:p>
+      <w:pPr>
+        <w:ind w:firstLine="720"/>
+        <w:rPr>
+          <w:sz w:val="28"/>
+        </w:rPr>
+      </w:pPr>
+      <w:r>
+        <w:rPr>
+          <w:noProof/>
+          <w:sz w:val="28"/>
+        </w:rPr>
+        <w:drawing>
+          <wp:anchor distT="0" distB="0" distL="114300" distR="114300" simplePos="0" relativeHeight="251661312" behindDoc="1" locked="0" layoutInCell="1" allowOverlap="1" wp14:anchorId="0DA0C34D" wp14:editId="1EC5EB10">
+            <wp:simplePos x="0" y="0"/>
+            <wp:positionH relativeFrom="margin">
+              <wp:align>center</wp:align>
+            </wp:positionH>
+            <wp:positionV relativeFrom="paragraph">
+              <wp:posOffset>6350</wp:posOffset>
+            </wp:positionV>
+            <wp:extent cx="4143375" cy="2952750"/>
+            <wp:effectExtent l="0" t="0" r="0" b="0"/>
+            <wp:wrapTight wrapText="bothSides">
+              <wp:wrapPolygon edited="0">
+                <wp:start x="4668" y="975"/>
+                <wp:lineTo x="4370" y="1394"/>
+                <wp:lineTo x="4469" y="1951"/>
+                <wp:lineTo x="5462" y="3484"/>
+                <wp:lineTo x="894" y="3902"/>
+                <wp:lineTo x="695" y="4320"/>
+                <wp:lineTo x="1788" y="5714"/>
+                <wp:lineTo x="1390" y="6271"/>
+                <wp:lineTo x="1390" y="7246"/>
+                <wp:lineTo x="1788" y="7943"/>
+                <wp:lineTo x="1390" y="9615"/>
+                <wp:lineTo x="1291" y="13657"/>
+                <wp:lineTo x="1688" y="14354"/>
+                <wp:lineTo x="3178" y="14632"/>
+                <wp:lineTo x="1788" y="15329"/>
+                <wp:lineTo x="1291" y="15886"/>
+                <wp:lineTo x="1291" y="17280"/>
+                <wp:lineTo x="4370" y="19092"/>
+                <wp:lineTo x="4966" y="19092"/>
+                <wp:lineTo x="5959" y="20764"/>
+                <wp:lineTo x="6058" y="21043"/>
+                <wp:lineTo x="15095" y="21043"/>
+                <wp:lineTo x="15294" y="20764"/>
+                <wp:lineTo x="15989" y="19370"/>
+                <wp:lineTo x="19763" y="17001"/>
+                <wp:lineTo x="19763" y="16862"/>
+                <wp:lineTo x="21352" y="16305"/>
+                <wp:lineTo x="21252" y="15468"/>
+                <wp:lineTo x="17975" y="14632"/>
+                <wp:lineTo x="21252" y="13378"/>
+                <wp:lineTo x="21352" y="12821"/>
+                <wp:lineTo x="19763" y="12403"/>
+                <wp:lineTo x="19862" y="10173"/>
+                <wp:lineTo x="21451" y="10034"/>
+                <wp:lineTo x="21252" y="9615"/>
+                <wp:lineTo x="18074" y="7943"/>
+                <wp:lineTo x="21252" y="7386"/>
+                <wp:lineTo x="21352" y="6410"/>
+                <wp:lineTo x="19663" y="5714"/>
+                <wp:lineTo x="20657" y="4459"/>
+                <wp:lineTo x="20160" y="4041"/>
+                <wp:lineTo x="16088" y="3484"/>
+                <wp:lineTo x="16486" y="1672"/>
+                <wp:lineTo x="16386" y="975"/>
+                <wp:lineTo x="4668" y="975"/>
+              </wp:wrapPolygon>
+            </wp:wrapTight>
+            <wp:docPr id="3" name="Picture 3"/>
+            <wp:cNvGraphicFramePr>
+              <a:graphicFrameLocks xmlns:a="http://schemas.openxmlformats.org/drawingml/2006/main" noChangeAspect="1"/>
+            </wp:cNvGraphicFramePr>
+            <a:graphic xmlns:a="http://schemas.openxmlformats.org/drawingml/2006/main">
+              <a:graphicData uri="http://schemas.openxmlformats.org/drawingml/2006/picture">
+                <pic:pic xmlns:pic="http://schemas.openxmlformats.org/drawingml/2006/picture">
+                  <pic:nvPicPr>
+                    <pic:cNvPr id="3" name="687474703a2f2f74656c656772612e70682f66696c652f3137356133343032346263343536353164306265362e706e67.png"/>
+                    <pic:cNvPicPr/>
+                  </pic:nvPicPr>
+                  <pic:blipFill rotWithShape="1">
+                    <a:blip r:embed="rId10">
+                      <a:extLst>
+                        <a:ext uri="{28A0092B-C50C-407E-A947-70E740481C1C}">
+                          <a14:useLocalDpi xmlns:a14="http://schemas.microsoft.com/office/drawing/2010/main" val="0"/>
+                        </a:ext>
+                      </a:extLst>
+                    </a:blip>
+                    <a:srcRect r="5586"/>
+                    <a:stretch/>
+                  </pic:blipFill>
+                  <pic:spPr bwMode="auto">
+                    <a:xfrm>
+                      <a:off x="0" y="0"/>
+                      <a:ext cx="4143375" cy="2952750"/>
+                    </a:xfrm>
+                    <a:prstGeom prst="rect">
+                      <a:avLst/>
+                    </a:prstGeom>
+                    <a:ln>
+                      <a:noFill/>
+                    </a:ln>
+                    <a:extLst>
+                      <a:ext uri="{53640926-AAD7-44D8-BBD7-CCE9431645EC}">
+                        <a14:shadowObscured xmlns:a14="http://schemas.microsoft.com/office/drawing/2010/main"/>
+                      </a:ext>
+                    </a:extLst>
+                  </pic:spPr>
+                </pic:pic>
+              </a:graphicData>
+            </a:graphic>
+            <wp14:sizeRelH relativeFrom="page">
+              <wp14:pctWidth>0</wp14:pctWidth>
+            </wp14:sizeRelH>
+            <wp14:sizeRelV relativeFrom="page">
+              <wp14:pctHeight>0</wp14:pctHeight>
+            </wp14:sizeRelV>
+          </wp:anchor>
+        </w:drawing>
+      </w:r>
+    </w:p>
+    <w:p>
+      <w:pPr>
+        <w:ind w:firstLine="720"/>
+        <w:rPr>
+          <w:sz w:val="28"/>
+        </w:rPr>
+      </w:pPr>
+    </w:p>
+    <w:p>
+      <w:pPr>
+        <w:ind w:firstLine="720"/>
+        <w:rPr>
+          <w:sz w:val="28"/>
+        </w:rPr>
+      </w:pPr>
+    </w:p>
+    <w:p>
+      <w:pPr>
+        <w:ind w:firstLine="720"/>
+        <w:rPr>
+          <w:sz w:val="28"/>
+        </w:rPr>
+      </w:pPr>
+    </w:p>
+    <w:p>
+      <w:pPr>
+        <w:ind w:firstLine="720"/>
+        <w:rPr>
+          <w:sz w:val="28"/>
+        </w:rPr>
+      </w:pPr>
+    </w:p>
+    <w:p>
+      <w:pPr>
+        <w:ind w:firstLine="720"/>
+        <w:rPr>
+          <w:sz w:val="28"/>
+        </w:rPr>
+      </w:pPr>
+    </w:p>
+    <w:p>
+      <w:pPr>
+        <w:ind w:firstLine="720"/>
+        <w:rPr>
+          <w:sz w:val="28"/>
+        </w:rPr>
+      </w:pPr>
+    </w:p>
+    <w:p>
+      <w:pPr>
+        <w:ind w:firstLine="720"/>
+        <w:rPr>
+          <w:sz w:val="28"/>
+        </w:rPr>
+      </w:pPr>
+    </w:p>
+    <w:p>
+      <w:pPr>
+        <w:ind w:firstLine="720"/>
+        <w:rPr>
+          <w:sz w:val="28"/>
+        </w:rPr>
+      </w:pPr>
+    </w:p>
+    <w:p>
+      <w:pPr>
+        <w:ind w:firstLine="720"/>
+        <w:rPr>
+          <w:sz w:val="28"/>
+        </w:rPr>
+      </w:pPr>
+    </w:p>
+    <w:p>
+      <w:pPr>
+        <w:ind w:firstLine="720"/>
+        <w:rPr>
+          <w:sz w:val="28"/>
+        </w:rPr>
+      </w:pPr>
+    </w:p>
+    <w:p>
+      <w:pPr>
+        <w:ind w:firstLine="720"/>
+        <w:rPr>
+          <w:sz w:val="28"/>
+        </w:rPr>
+      </w:pPr>
+    </w:p>
+    <w:p>
+      <w:pPr>
+        <w:ind w:firstLine="720"/>
+        <w:rPr>
+          <w:sz w:val="28"/>
+        </w:rPr>
+      </w:pPr>
+    </w:p>
+    <w:p>
+      <w:pPr>
+        <w:ind w:firstLine="720"/>
+        <w:rPr>
+          <w:sz w:val="28"/>
+        </w:rPr>
+      </w:pPr>
+    </w:p>
+    <w:p>
+      <w:pPr>
+        <w:ind w:firstLine="720"/>
+        <w:jc w:val="center"/>
+        <w:rPr>
+          <w:i/>
+          <w:sz w:val="22"/>
+        </w:rPr>
+      </w:pPr>
+      <w:r>
+        <w:rPr>
+          <w:i/>
+          <w:sz w:val="22"/>
+        </w:rPr>
+        <w:t>Densely Connected Neural Network</w:t>
+      </w:r>
+    </w:p>
+    <w:p>
+      <w:pPr>
+        <w:ind w:firstLine="720"/>
+        <w:rPr>
+          <w:sz w:val="28"/>
+        </w:rPr>
+      </w:pPr>
+    </w:p>
+    <w:p>
+      <w:pPr>
+        <w:ind w:firstLine="720"/>
+        <w:rPr>
+          <w:sz w:val="28"/>
+        </w:rPr>
+      </w:pPr>
+    </w:p>
+    <w:p>
+      <w:pPr>
+        <w:ind w:firstLine="720"/>
+        <w:rPr>
+          <w:sz w:val="28"/>
+        </w:rPr>
+      </w:pPr>
+      <w:r>
+        <w:rPr>
+          <w:sz w:val="28"/>
+        </w:rPr>
+        <w:t xml:space="preserve">The second method that was used to build upon the embedding layer was convolutional </w:t>
+      </w:r>
+      <w:r>
+        <w:rPr>
+          <w:sz w:val="28"/>
+        </w:rPr>
+        <w:t xml:space="preserve">1D </w:t>
+      </w:r>
+      <w:r>
+        <w:rPr>
+          <w:sz w:val="28"/>
+        </w:rPr>
+        <w:t xml:space="preserve">layers.  </w:t>
+      </w:r>
+      <w:r>
+        <w:rPr>
+          <w:sz w:val="28"/>
+        </w:rPr>
+        <w:t>Convolutional neural networks are commonly used in other areas w</w:t>
+      </w:r>
+      <w:r>
+        <w:rPr>
+          <w:sz w:val="28"/>
+        </w:rPr>
+        <w:t>h</w:t>
+      </w:r>
+      <w:r>
+        <w:rPr>
+          <w:sz w:val="28"/>
+        </w:rPr>
+        <w:t xml:space="preserve">ere small sections of the data can be analyzed.  </w:t>
+      </w:r>
+      <w:r>
+        <w:rPr>
+          <w:sz w:val="28"/>
+        </w:rPr>
+        <w:t xml:space="preserve">As Nils </w:t>
+      </w:r>
+      <w:r>
+        <w:rPr>
+          <w:sz w:val="28"/>
+        </w:rPr>
+        <w:t>Ackermann says</w:t>
+      </w:r>
+      <w:r>
+        <w:rPr>
+          <w:sz w:val="28"/>
+        </w:rPr>
+        <w:t xml:space="preserve"> in </w:t>
+      </w:r>
+      <w:r>
+        <w:rPr>
+          <w:i/>
+          <w:sz w:val="28"/>
+        </w:rPr>
+        <w:t xml:space="preserve">Introduction to 1D Convolutional Neural Networks in </w:t>
       </w:r>
       <w:proofErr w:type="spellStart"/>
       <w:r>
         <w:rPr>
-          <w:rFonts w:cstheme="minorHAnsi"/>
-          <w:sz w:val="28"/>
-        </w:rPr>
-        <w:t>netowrk</w:t>
+          <w:i/>
+          <w:sz w:val="28"/>
+        </w:rPr>
+        <w:t>Keras</w:t>
       </w:r>
       <w:proofErr w:type="spellEnd"/>
       <w:r>
         <w:rPr>
-          <w:rFonts w:cstheme="minorHAnsi"/>
-          <w:sz w:val="28"/>
-        </w:rPr>
-        <w:t xml:space="preserve"> with layers that had </w:t>
-      </w:r>
-      <w:r>
-        <w:rPr>
-          <w:rFonts w:cstheme="minorHAnsi"/>
-          <w:sz w:val="28"/>
-        </w:rPr>
-        <w:t xml:space="preserve">5000 nodes, the improved accuracy did not suffice for the immensely higher training and computation time that it took.  In the end, the best choice for the number of nodes per densely connected layer ended up being around 1000 nodes due to its balance of accuracy and computation time.  However, choosing 1000 nodes also meant that the neural network couldn’t be very deep due to the time constraints we had for this project.  </w:t>
-      </w:r>
-      <w:r>
-        <w:rPr>
-          <w:rFonts w:cstheme="minorHAnsi"/>
-          <w:sz w:val="28"/>
-        </w:rPr>
-        <w:t xml:space="preserve">A final decision of one or two hidden, densely connected layers feeding to the final densely connected output layer was chosen.  This allowed for a train time of roughly 300 seconds per epoch using around 10,000 theoretical peptide </w:t>
-      </w:r>
-      <w:r>
-        <w:rPr>
-          <w:rFonts w:cstheme="minorHAnsi"/>
-          <w:sz w:val="28"/>
-        </w:rPr>
-        <w:t>MS2 sequences as training data.</w:t>
-      </w:r>
-    </w:p>
-    <w:p>
-      <w:pPr>
-        <w:ind w:firstLine="720"/>
-        <w:rPr>
-          <w:rFonts w:eastAsia="Times New Roman" w:cstheme="minorHAnsi"/>
-          <w:sz w:val="28"/>
-          <w:szCs w:val="28"/>
-        </w:rPr>
-      </w:pPr>
-      <w:r>
-        <w:rPr>
-          <w:rFonts w:cstheme="minorHAnsi"/>
-          <w:sz w:val="28"/>
-        </w:rPr>
-        <w:t xml:space="preserve">The second method that was used to build upon the embedding layer was convolutional </w:t>
-      </w:r>
-      <w:r>
-        <w:rPr>
-          <w:rFonts w:cstheme="minorHAnsi"/>
-          <w:sz w:val="28"/>
-        </w:rPr>
-        <w:t xml:space="preserve">1D </w:t>
-      </w:r>
-      <w:r>
-        <w:rPr>
-          <w:rFonts w:cstheme="minorHAnsi"/>
-          <w:sz w:val="28"/>
-        </w:rPr>
-        <w:t xml:space="preserve">layers.  </w:t>
-      </w:r>
-      <w:r>
-        <w:rPr>
-          <w:rFonts w:cstheme="minorHAnsi"/>
-          <w:sz w:val="28"/>
-        </w:rPr>
-        <w:t>Convolutional neural networks are commonly used in other areas w</w:t>
-      </w:r>
-      <w:r>
-        <w:rPr>
-          <w:rFonts w:cstheme="minorHAnsi"/>
-          <w:sz w:val="28"/>
-        </w:rPr>
-        <w:t>h</w:t>
-      </w:r>
-      <w:r>
-        <w:rPr>
-          <w:rFonts w:cstheme="minorHAnsi"/>
-          <w:sz w:val="28"/>
-        </w:rPr>
-        <w:t xml:space="preserve">ere small sections of the data can be analyzed.  </w:t>
-      </w:r>
-      <w:r>
-        <w:rPr>
-          <w:rFonts w:cstheme="minorHAnsi"/>
-          <w:sz w:val="28"/>
-        </w:rPr>
-        <w:t xml:space="preserve">As Nils </w:t>
-      </w:r>
-      <w:r>
-        <w:rPr>
-          <w:rFonts w:cstheme="minorHAnsi"/>
-          <w:sz w:val="28"/>
-        </w:rPr>
-        <w:t>Ackermann says</w:t>
-      </w:r>
-      <w:r>
-        <w:rPr>
-          <w:rFonts w:cstheme="minorHAnsi"/>
-          <w:sz w:val="28"/>
-        </w:rPr>
-        <w:t xml:space="preserve"> in </w:t>
-      </w:r>
-      <w:r>
-        <w:rPr>
-          <w:rFonts w:cstheme="minorHAnsi"/>
           <w:i/>
           <w:sz w:val="28"/>
         </w:rPr>
-        <w:t xml:space="preserve">Introduction to 1D Convolutional Neural Networks in </w:t>
-      </w:r>
-      <w:proofErr w:type="spellStart"/>
-      <w:r>
-        <w:rPr>
-          <w:rFonts w:cstheme="minorHAnsi"/>
-          <w:i/>
-          <w:sz w:val="28"/>
-        </w:rPr>
-        <w:t>Keras</w:t>
-      </w:r>
-      <w:proofErr w:type="spellEnd"/>
-      <w:r>
-        <w:rPr>
-          <w:rFonts w:cstheme="minorHAnsi"/>
-          <w:i/>
-          <w:sz w:val="28"/>
-        </w:rPr>
         <w:t xml:space="preserve"> for Time Sequences</w:t>
       </w:r>
       <w:r>
         <w:rPr>
-          <w:rFonts w:cstheme="minorHAnsi"/>
           <w:sz w:val="28"/>
         </w:rPr>
         <w:t xml:space="preserve">, </w:t>
@@ -2861,7 +2935,7 @@
           <w:szCs w:val="28"/>
           <w:shd w:val="clear" w:color="auto" w:fill="FFFFFF"/>
         </w:rPr>
-        <w:t>This applies well to the analysis of time sequences of sensor data (such as gyroscope or accelerometer data). It also applies to the analysis of any kind of signal data over a fixed-length period (such as audio signals). Another application is NLP (although here LSTM networks are more promising since the proximity of words might not always be a good indicator for a trainable pattern)” [</w:t>
+        <w:t>This applies well to the analysis of time sequences of sensor data (such as gyroscope or accelerometer data). It also applies to the analysis of any kind of signal data over a fixed-length period (such as audio signals). Another application is NLP (although here LSTM networks are more promising since the proximity of words might not always be a good indicator for a trainable pattern)</w:t>
       </w:r>
       <w:r>
         <w:rPr>
@@ -2871,7 +2945,7 @@
           <w:szCs w:val="28"/>
           <w:shd w:val="clear" w:color="auto" w:fill="FFFFFF"/>
         </w:rPr>
-        <w:t>4</w:t>
+        <w:t>” [</w:t>
       </w:r>
       <w:r>
         <w:rPr>
@@ -2881,7 +2955,7 @@
           <w:szCs w:val="28"/>
           <w:shd w:val="clear" w:color="auto" w:fill="FFFFFF"/>
         </w:rPr>
-        <w:t>]</w:t>
+        <w:t>4</w:t>
       </w:r>
       <w:r>
         <w:rPr>
@@ -2891,6 +2965,16 @@
           <w:szCs w:val="28"/>
           <w:shd w:val="clear" w:color="auto" w:fill="FFFFFF"/>
         </w:rPr>
+        <w:t>]</w:t>
+      </w:r>
+      <w:r>
+        <w:rPr>
+          <w:rFonts w:eastAsia="Times New Roman" w:cstheme="minorHAnsi"/>
+          <w:spacing w:val="-1"/>
+          <w:sz w:val="28"/>
+          <w:szCs w:val="28"/>
+          <w:shd w:val="clear" w:color="auto" w:fill="FFFFFF"/>
+        </w:rPr>
         <w:t>.</w:t>
       </w:r>
       <w:r>
@@ -2903,442 +2987,379 @@
       </w:r>
       <w:r>
         <w:rPr>
-          <w:rFonts w:cstheme="minorHAnsi"/>
           <w:sz w:val="28"/>
         </w:rPr>
         <w:t>Convolutional layers</w:t>
       </w:r>
       <w:r>
         <w:rPr>
-          <w:rFonts w:cstheme="minorHAnsi"/>
           <w:sz w:val="28"/>
         </w:rPr>
         <w:t>, along with pooling layers,</w:t>
       </w:r>
       <w:r>
         <w:rPr>
-          <w:rFonts w:cstheme="minorHAnsi"/>
           <w:sz w:val="28"/>
         </w:rPr>
         <w:t xml:space="preserve"> were used to drastically </w:t>
       </w:r>
       <w:r>
         <w:rPr>
-          <w:rFonts w:cstheme="minorHAnsi"/>
           <w:sz w:val="28"/>
         </w:rPr>
         <w:t>decrease</w:t>
       </w:r>
       <w:r>
         <w:rPr>
-          <w:rFonts w:cstheme="minorHAnsi"/>
           <w:sz w:val="28"/>
         </w:rPr>
         <w:t xml:space="preserve"> the computation time as the number of parameters </w:t>
       </w:r>
       <w:r>
         <w:rPr>
-          <w:rFonts w:cstheme="minorHAnsi"/>
           <w:sz w:val="28"/>
         </w:rPr>
         <w:t>is reduced</w:t>
       </w:r>
       <w:r>
         <w:rPr>
-          <w:rFonts w:cstheme="minorHAnsi"/>
           <w:sz w:val="28"/>
         </w:rPr>
         <w:t xml:space="preserve">.  </w:t>
       </w:r>
       <w:r>
         <w:rPr>
-          <w:rFonts w:cstheme="minorHAnsi"/>
           <w:sz w:val="28"/>
         </w:rPr>
         <w:t xml:space="preserve">Unlike densely connected layers, convolutional layers do not have access to </w:t>
       </w:r>
       <w:r>
         <w:rPr>
-          <w:rFonts w:cstheme="minorHAnsi"/>
           <w:sz w:val="28"/>
         </w:rPr>
         <w:t xml:space="preserve">all </w:t>
       </w:r>
       <w:r>
         <w:rPr>
-          <w:rFonts w:cstheme="minorHAnsi"/>
           <w:sz w:val="28"/>
         </w:rPr>
         <w:t>the nodes from the previous layer</w:t>
       </w:r>
       <w:r>
         <w:rPr>
-          <w:rFonts w:cstheme="minorHAnsi"/>
           <w:sz w:val="28"/>
         </w:rPr>
         <w:t>, removing a portion of the computations</w:t>
       </w:r>
       <w:r>
         <w:rPr>
-          <w:rFonts w:cstheme="minorHAnsi"/>
           <w:sz w:val="28"/>
         </w:rPr>
         <w:t xml:space="preserve">.  </w:t>
       </w:r>
       <w:r>
         <w:rPr>
-          <w:rFonts w:cstheme="minorHAnsi"/>
           <w:sz w:val="28"/>
         </w:rPr>
         <w:t>When it comes to customizing</w:t>
       </w:r>
       <w:r>
         <w:rPr>
-          <w:rFonts w:cstheme="minorHAnsi"/>
           <w:sz w:val="28"/>
         </w:rPr>
         <w:t xml:space="preserve"> </w:t>
       </w:r>
       <w:r>
         <w:rPr>
-          <w:rFonts w:cstheme="minorHAnsi"/>
           <w:sz w:val="28"/>
         </w:rPr>
         <w:t>a</w:t>
       </w:r>
       <w:r>
         <w:rPr>
-          <w:rFonts w:cstheme="minorHAnsi"/>
           <w:sz w:val="28"/>
         </w:rPr>
         <w:t xml:space="preserve"> convolutional layer</w:t>
       </w:r>
       <w:r>
         <w:rPr>
-          <w:rFonts w:cstheme="minorHAnsi"/>
           <w:sz w:val="28"/>
         </w:rPr>
         <w:t>, the parameters</w:t>
       </w:r>
       <w:r>
         <w:rPr>
-          <w:rFonts w:cstheme="minorHAnsi"/>
           <w:sz w:val="28"/>
         </w:rPr>
         <w:t xml:space="preserve"> are the output dimensions and the kernel size.</w:t>
       </w:r>
       <w:r>
         <w:rPr>
-          <w:rFonts w:cstheme="minorHAnsi"/>
           <w:sz w:val="28"/>
         </w:rPr>
         <w:t xml:space="preserve">  </w:t>
       </w:r>
       <w:r>
         <w:rPr>
-          <w:rFonts w:cstheme="minorHAnsi"/>
           <w:sz w:val="28"/>
         </w:rPr>
         <w:t>For output dimensions, s</w:t>
       </w:r>
       <w:r>
         <w:rPr>
-          <w:rFonts w:cstheme="minorHAnsi"/>
           <w:sz w:val="28"/>
         </w:rPr>
         <w:t>ince</w:t>
       </w:r>
       <w:r>
         <w:rPr>
-          <w:rFonts w:cstheme="minorHAnsi"/>
           <w:sz w:val="28"/>
         </w:rPr>
         <w:t xml:space="preserve"> the embedding layer already add</w:t>
       </w:r>
       <w:r>
         <w:rPr>
-          <w:rFonts w:cstheme="minorHAnsi"/>
           <w:sz w:val="28"/>
         </w:rPr>
         <w:t>s</w:t>
       </w:r>
       <w:r>
         <w:rPr>
-          <w:rFonts w:cstheme="minorHAnsi"/>
           <w:sz w:val="28"/>
         </w:rPr>
         <w:t xml:space="preserve"> a dimension reduction to the </w:t>
       </w:r>
       <w:r>
         <w:rPr>
-          <w:rFonts w:cstheme="minorHAnsi"/>
           <w:sz w:val="28"/>
         </w:rPr>
         <w:t>theoretical peptide sequences, small</w:t>
       </w:r>
       <w:r>
         <w:rPr>
-          <w:rFonts w:cstheme="minorHAnsi"/>
           <w:sz w:val="28"/>
         </w:rPr>
         <w:t>er</w:t>
       </w:r>
       <w:r>
         <w:rPr>
-          <w:rFonts w:cstheme="minorHAnsi"/>
           <w:sz w:val="28"/>
         </w:rPr>
         <w:t xml:space="preserve"> values were not used</w:t>
       </w:r>
       <w:r>
         <w:rPr>
-          <w:rFonts w:cstheme="minorHAnsi"/>
           <w:sz w:val="28"/>
         </w:rPr>
         <w:t xml:space="preserve"> in order to avoid bottlenecking</w:t>
       </w:r>
       <w:r>
         <w:rPr>
-          <w:rFonts w:cstheme="minorHAnsi"/>
           <w:sz w:val="28"/>
         </w:rPr>
         <w:t xml:space="preserve">.  </w:t>
       </w:r>
       <w:r>
         <w:rPr>
-          <w:rFonts w:cstheme="minorHAnsi"/>
           <w:sz w:val="28"/>
         </w:rPr>
         <w:t>Instead, v</w:t>
       </w:r>
       <w:r>
         <w:rPr>
-          <w:rFonts w:cstheme="minorHAnsi"/>
           <w:sz w:val="28"/>
         </w:rPr>
         <w:t xml:space="preserve">alues </w:t>
       </w:r>
       <w:r>
         <w:rPr>
-          <w:rFonts w:cstheme="minorHAnsi"/>
-          <w:sz w:val="28"/>
-        </w:rPr>
-        <w:t xml:space="preserve">ranging from 256 </w:t>
-      </w:r>
-      <w:r>
-        <w:rPr>
-          <w:rFonts w:cstheme="minorHAnsi"/>
+          <w:sz w:val="28"/>
+        </w:rPr>
+        <w:t xml:space="preserve">ranging from 256 to 1000 were tested for the number of output dimensions, with 256 to 512 </w:t>
+      </w:r>
+      <w:r>
+        <w:rPr>
           <w:sz w:val="28"/>
         </w:rPr>
         <w:lastRenderedPageBreak/>
-        <w:t>to 1000 were tested for the number of output dimensions, with 256 to 512 performing the best in terms of accuracy and computation time.  From there, different numbers of</w:t>
-      </w:r>
-      <w:r>
-        <w:rPr>
-          <w:rFonts w:cstheme="minorHAnsi"/>
+        <w:t>performing the best in terms of accuracy and computation time.  From there, different numbers of</w:t>
+      </w:r>
+      <w:r>
+        <w:rPr>
           <w:sz w:val="28"/>
         </w:rPr>
         <w:t xml:space="preserve"> convolutional layer</w:t>
       </w:r>
       <w:r>
         <w:rPr>
-          <w:rFonts w:cstheme="minorHAnsi"/>
           <w:sz w:val="28"/>
         </w:rPr>
         <w:t>s</w:t>
       </w:r>
       <w:r>
         <w:rPr>
-          <w:rFonts w:cstheme="minorHAnsi"/>
           <w:sz w:val="28"/>
         </w:rPr>
         <w:t xml:space="preserve"> with </w:t>
       </w:r>
       <w:r>
         <w:rPr>
-          <w:rFonts w:cstheme="minorHAnsi"/>
           <w:sz w:val="28"/>
         </w:rPr>
         <w:t>different</w:t>
       </w:r>
       <w:r>
         <w:rPr>
-          <w:rFonts w:cstheme="minorHAnsi"/>
           <w:sz w:val="28"/>
         </w:rPr>
         <w:t xml:space="preserve"> pooling layer</w:t>
       </w:r>
       <w:r>
         <w:rPr>
-          <w:rFonts w:cstheme="minorHAnsi"/>
           <w:sz w:val="28"/>
         </w:rPr>
         <w:t xml:space="preserve"> frequencies were tested</w:t>
       </w:r>
       <w:r>
         <w:rPr>
-          <w:rFonts w:cstheme="minorHAnsi"/>
           <w:sz w:val="28"/>
         </w:rPr>
         <w:t xml:space="preserve">.  </w:t>
       </w:r>
       <w:r>
         <w:rPr>
-          <w:rFonts w:cstheme="minorHAnsi"/>
           <w:sz w:val="28"/>
         </w:rPr>
         <w:t>The number of convolutional layers ranged from 1 to 4 and t</w:t>
       </w:r>
       <w:r>
         <w:rPr>
-          <w:rFonts w:cstheme="minorHAnsi"/>
           <w:sz w:val="28"/>
         </w:rPr>
         <w:t xml:space="preserve">he number of pooling layers </w:t>
       </w:r>
       <w:r>
         <w:rPr>
-          <w:rFonts w:cstheme="minorHAnsi"/>
           <w:sz w:val="28"/>
         </w:rPr>
         <w:t>ranged</w:t>
       </w:r>
       <w:r>
         <w:rPr>
-          <w:rFonts w:cstheme="minorHAnsi"/>
           <w:sz w:val="28"/>
         </w:rPr>
         <w:t xml:space="preserve"> from </w:t>
       </w:r>
       <w:r>
         <w:rPr>
-          <w:rFonts w:cstheme="minorHAnsi"/>
           <w:sz w:val="28"/>
         </w:rPr>
         <w:t>a single pooling layer to a pooling layer after every convolutional layer.</w:t>
       </w:r>
       <w:r>
         <w:rPr>
-          <w:rFonts w:cstheme="minorHAnsi"/>
           <w:sz w:val="28"/>
         </w:rPr>
         <w:t xml:space="preserve">  </w:t>
       </w:r>
       <w:r>
         <w:rPr>
-          <w:rFonts w:cstheme="minorHAnsi"/>
           <w:sz w:val="28"/>
         </w:rPr>
         <w:t xml:space="preserve">Along with the number of pooling layers, each layer </w:t>
       </w:r>
       <w:r>
         <w:rPr>
-          <w:rFonts w:cstheme="minorHAnsi"/>
           <w:sz w:val="28"/>
         </w:rPr>
         <w:t xml:space="preserve">also </w:t>
       </w:r>
       <w:r>
         <w:rPr>
-          <w:rFonts w:cstheme="minorHAnsi"/>
           <w:sz w:val="28"/>
         </w:rPr>
         <w:t>has a choice of pooling size</w:t>
       </w:r>
       <w:r>
         <w:rPr>
-          <w:rFonts w:cstheme="minorHAnsi"/>
           <w:sz w:val="28"/>
         </w:rPr>
         <w:t>, but i</w:t>
       </w:r>
       <w:r>
         <w:rPr>
-          <w:rFonts w:cstheme="minorHAnsi"/>
           <w:sz w:val="28"/>
         </w:rPr>
         <w:t>ncreasing th</w:t>
       </w:r>
       <w:r>
         <w:rPr>
-          <w:rFonts w:cstheme="minorHAnsi"/>
           <w:sz w:val="28"/>
         </w:rPr>
         <w:t>is</w:t>
       </w:r>
       <w:r>
         <w:rPr>
-          <w:rFonts w:cstheme="minorHAnsi"/>
           <w:sz w:val="28"/>
         </w:rPr>
         <w:t xml:space="preserve"> led to </w:t>
       </w:r>
       <w:r>
         <w:rPr>
-          <w:rFonts w:cstheme="minorHAnsi"/>
           <w:sz w:val="28"/>
         </w:rPr>
         <w:t xml:space="preserve">a </w:t>
       </w:r>
       <w:r>
         <w:rPr>
-          <w:rFonts w:cstheme="minorHAnsi"/>
           <w:sz w:val="28"/>
         </w:rPr>
         <w:t xml:space="preserve">loss of dimensions and decreased accuracy.  </w:t>
       </w:r>
       <w:r>
         <w:rPr>
-          <w:rFonts w:cstheme="minorHAnsi"/>
           <w:sz w:val="28"/>
         </w:rPr>
         <w:t>As a result, this</w:t>
       </w:r>
       <w:r>
         <w:rPr>
-          <w:rFonts w:cstheme="minorHAnsi"/>
           <w:sz w:val="28"/>
         </w:rPr>
         <w:t xml:space="preserve"> value was </w:t>
       </w:r>
       <w:r>
         <w:rPr>
-          <w:rFonts w:cstheme="minorHAnsi"/>
           <w:sz w:val="28"/>
         </w:rPr>
         <w:t>left</w:t>
       </w:r>
       <w:r>
         <w:rPr>
-          <w:rFonts w:cstheme="minorHAnsi"/>
           <w:sz w:val="28"/>
         </w:rPr>
         <w:t xml:space="preserve"> </w:t>
       </w:r>
       <w:r>
         <w:rPr>
-          <w:rFonts w:cstheme="minorHAnsi"/>
           <w:sz w:val="28"/>
         </w:rPr>
         <w:t>at</w:t>
       </w:r>
       <w:r>
         <w:rPr>
-          <w:rFonts w:cstheme="minorHAnsi"/>
           <w:sz w:val="28"/>
         </w:rPr>
         <w:t xml:space="preserve"> 2 </w:t>
       </w:r>
       <w:r>
         <w:rPr>
-          <w:rFonts w:cstheme="minorHAnsi"/>
           <w:sz w:val="28"/>
         </w:rPr>
         <w:t>throughout the course of the</w:t>
       </w:r>
       <w:r>
         <w:rPr>
-          <w:rFonts w:cstheme="minorHAnsi"/>
           <w:sz w:val="28"/>
         </w:rPr>
         <w:t xml:space="preserve"> training.</w:t>
@@ -3348,8 +3369,101 @@
       <w:pPr>
         <w:ind w:firstLine="720"/>
         <w:rPr>
+          <w:sz w:val="28"/>
+        </w:rPr>
+      </w:pPr>
+    </w:p>
+    <w:p>
+      <w:pPr>
+        <w:ind w:firstLine="720"/>
+        <w:rPr>
+          <w:sz w:val="28"/>
+        </w:rPr>
+      </w:pPr>
+      <w:r>
+        <w:rPr>
+          <w:noProof/>
+        </w:rPr>
+        <w:drawing>
+          <wp:anchor distT="0" distB="0" distL="114300" distR="114300" simplePos="0" relativeHeight="251662336" behindDoc="1" locked="0" layoutInCell="1" allowOverlap="1" wp14:anchorId="110B0198" wp14:editId="1BB191B3">
+            <wp:simplePos x="0" y="0"/>
+            <wp:positionH relativeFrom="margin">
+              <wp:align>center</wp:align>
+            </wp:positionH>
+            <wp:positionV relativeFrom="paragraph">
+              <wp:posOffset>235585</wp:posOffset>
+            </wp:positionV>
+            <wp:extent cx="5046980" cy="1704975"/>
+            <wp:effectExtent l="0" t="0" r="1270" b="9525"/>
+            <wp:wrapTight wrapText="bothSides">
+              <wp:wrapPolygon edited="0">
+                <wp:start x="0" y="0"/>
+                <wp:lineTo x="0" y="21479"/>
+                <wp:lineTo x="21524" y="21479"/>
+                <wp:lineTo x="21524" y="0"/>
+                <wp:lineTo x="0" y="0"/>
+              </wp:wrapPolygon>
+            </wp:wrapTight>
+            <wp:docPr id="4" name="Picture 4" descr="Image result for convolutional neural network"/>
+            <wp:cNvGraphicFramePr>
+              <a:graphicFrameLocks xmlns:a="http://schemas.openxmlformats.org/drawingml/2006/main" noChangeAspect="1"/>
+            </wp:cNvGraphicFramePr>
+            <a:graphic xmlns:a="http://schemas.openxmlformats.org/drawingml/2006/main">
+              <a:graphicData uri="http://schemas.openxmlformats.org/drawingml/2006/picture">
+                <pic:pic xmlns:pic="http://schemas.openxmlformats.org/drawingml/2006/picture">
+                  <pic:nvPicPr>
+                    <pic:cNvPr id="0" name="Picture 2" descr="Image result for convolutional neural network"/>
+                    <pic:cNvPicPr>
+                      <a:picLocks noChangeAspect="1" noChangeArrowheads="1"/>
+                    </pic:cNvPicPr>
+                  </pic:nvPicPr>
+                  <pic:blipFill>
+                    <a:blip r:embed="rId11" cstate="print">
+                      <a:extLst>
+                        <a:ext uri="{28A0092B-C50C-407E-A947-70E740481C1C}">
+                          <a14:useLocalDpi xmlns:a14="http://schemas.microsoft.com/office/drawing/2010/main" val="0"/>
+                        </a:ext>
+                      </a:extLst>
+                    </a:blip>
+                    <a:srcRect/>
+                    <a:stretch>
+                      <a:fillRect/>
+                    </a:stretch>
+                  </pic:blipFill>
+                  <pic:spPr bwMode="auto">
+                    <a:xfrm>
+                      <a:off x="0" y="0"/>
+                      <a:ext cx="5046980" cy="1704975"/>
+                    </a:xfrm>
+                    <a:prstGeom prst="rect">
+                      <a:avLst/>
+                    </a:prstGeom>
+                    <a:noFill/>
+                    <a:ln>
+                      <a:noFill/>
+                    </a:ln>
+                  </pic:spPr>
+                </pic:pic>
+              </a:graphicData>
+            </a:graphic>
+            <wp14:sizeRelH relativeFrom="page">
+              <wp14:pctWidth>0</wp14:pctWidth>
+            </wp14:sizeRelH>
+            <wp14:sizeRelV relativeFrom="page">
+              <wp14:pctHeight>0</wp14:pctHeight>
+            </wp14:sizeRelV>
+          </wp:anchor>
+        </w:drawing>
+      </w:r>
+    </w:p>
+    <w:p>
+      <w:pPr>
+        <w:ind w:firstLine="720"/>
+        <w:jc w:val="center"/>
+        <w:rPr>
           <w:rFonts w:eastAsia="Times New Roman" w:cstheme="minorHAnsi"/>
-          <w:sz w:val="28"/>
+          <w:i/>
+          <w:sz w:val="22"/>
           <w:szCs w:val="28"/>
         </w:rPr>
       </w:pPr>
@@ -3357,91 +3471,120 @@
     <w:p>
       <w:pPr>
         <w:ind w:firstLine="720"/>
+        <w:jc w:val="center"/>
         <w:rPr>
           <w:rFonts w:eastAsia="Times New Roman" w:cstheme="minorHAnsi"/>
-          <w:sz w:val="28"/>
+          <w:i/>
+          <w:sz w:val="22"/>
           <w:szCs w:val="28"/>
         </w:rPr>
       </w:pPr>
+      <w:r>
+        <w:rPr>
+          <w:rFonts w:eastAsia="Times New Roman" w:cstheme="minorHAnsi"/>
+          <w:i/>
+          <w:sz w:val="22"/>
+          <w:szCs w:val="28"/>
+        </w:rPr>
+        <w:t>Convolutional Neural Network</w:t>
+      </w:r>
+    </w:p>
+    <w:p>
+      <w:pPr>
+        <w:rPr>
+          <w:sz w:val="28"/>
+        </w:rPr>
+      </w:pPr>
+    </w:p>
+    <w:p>
+      <w:pPr>
+        <w:rPr>
+          <w:sz w:val="28"/>
+        </w:rPr>
+      </w:pPr>
+      <w:r>
+        <w:rPr>
+          <w:sz w:val="28"/>
+        </w:rPr>
+        <w:tab/>
+      </w:r>
+    </w:p>
+    <w:p>
+      <w:pPr>
+        <w:rPr>
+          <w:sz w:val="28"/>
+        </w:rPr>
+      </w:pPr>
+    </w:p>
+    <w:p/>
+    <w:p>
+      <w:pPr>
+        <w:rPr>
+          <w:rFonts w:ascii="Century Gothic" w:hAnsi="Century Gothic" w:cstheme="minorHAnsi"/>
+          <w:sz w:val="36"/>
+        </w:rPr>
+      </w:pPr>
+      <w:r>
+        <w:rPr>
+          <w:rFonts w:ascii="Century Gothic" w:hAnsi="Century Gothic" w:cstheme="minorHAnsi"/>
+          <w:sz w:val="36"/>
+        </w:rPr>
+        <w:t>5. Results</w:t>
+      </w:r>
+    </w:p>
+    <w:p>
+      <w:pPr>
+        <w:rPr>
+          <w:rFonts w:cstheme="minorHAnsi"/>
+          <w:sz w:val="36"/>
+        </w:rPr>
+      </w:pPr>
     </w:p>
     <w:p>
       <w:pPr>
         <w:ind w:firstLine="720"/>
         <w:rPr>
-          <w:rFonts w:eastAsia="Times New Roman" w:cstheme="minorHAnsi"/>
-          <w:sz w:val="28"/>
-          <w:szCs w:val="28"/>
-        </w:rPr>
-      </w:pPr>
+          <w:rFonts w:cstheme="minorHAnsi"/>
+          <w:sz w:val="28"/>
+        </w:rPr>
+      </w:pPr>
+      <w:r>
+        <w:rPr>
+          <w:rFonts w:cstheme="minorHAnsi"/>
+          <w:sz w:val="28"/>
+        </w:rPr>
+        <w:t>When doing our testing, the</w:t>
+      </w:r>
+      <w:r>
+        <w:rPr>
+          <w:rFonts w:cstheme="minorHAnsi"/>
+          <w:sz w:val="28"/>
+        </w:rPr>
+        <w:t xml:space="preserve"> best results </w:t>
+      </w:r>
+      <w:r>
+        <w:rPr>
+          <w:rFonts w:cstheme="minorHAnsi"/>
+          <w:sz w:val="28"/>
+        </w:rPr>
+        <w:t>ended up coming</w:t>
+      </w:r>
+      <w:r>
+        <w:rPr>
+          <w:rFonts w:cstheme="minorHAnsi"/>
+          <w:sz w:val="28"/>
+        </w:rPr>
+        <w:t xml:space="preserve"> from the following network configuration:</w:t>
+      </w:r>
     </w:p>
     <w:p>
       <w:pPr>
         <w:ind w:firstLine="720"/>
         <w:rPr>
-          <w:rFonts w:eastAsia="Times New Roman" w:cstheme="minorHAnsi"/>
-          <w:sz w:val="28"/>
-          <w:szCs w:val="28"/>
-        </w:rPr>
-      </w:pPr>
-    </w:p>
-    <w:p>
-      <w:pPr>
-        <w:rPr>
-          <w:rFonts w:cstheme="minorHAnsi"/>
-          <w:sz w:val="36"/>
-        </w:rPr>
-      </w:pPr>
-      <w:r>
-        <w:rPr>
-          <w:rFonts w:cstheme="minorHAnsi"/>
-          <w:sz w:val="36"/>
-        </w:rPr>
-        <w:t>5</w:t>
-      </w:r>
-      <w:r>
-        <w:rPr>
-          <w:rFonts w:cstheme="minorHAnsi"/>
-          <w:sz w:val="36"/>
-        </w:rPr>
-        <w:t xml:space="preserve">. </w:t>
-      </w:r>
-      <w:r>
-        <w:rPr>
-          <w:rFonts w:cstheme="minorHAnsi"/>
-          <w:sz w:val="36"/>
-        </w:rPr>
-        <w:t>Results</w:t>
-      </w:r>
-    </w:p>
-    <w:p>
-      <w:pPr>
-        <w:rPr>
-          <w:rFonts w:cstheme="minorHAnsi"/>
-          <w:sz w:val="36"/>
-        </w:rPr>
-      </w:pPr>
-    </w:p>
-    <w:p>
-      <w:pPr>
-        <w:rPr>
-          <w:rFonts w:cstheme="minorHAnsi"/>
-          <w:sz w:val="28"/>
-        </w:rPr>
-      </w:pPr>
-      <w:r>
-        <w:rPr>
-          <w:rFonts w:cstheme="minorHAnsi"/>
-          <w:sz w:val="36"/>
-        </w:rPr>
-        <w:tab/>
-      </w:r>
-      <w:r>
-        <w:rPr>
-          <w:rFonts w:cstheme="minorHAnsi"/>
-          <w:sz w:val="28"/>
-        </w:rPr>
-        <w:t>The best results came from the following network configuration:</w:t>
-      </w:r>
+          <w:rFonts w:cstheme="minorHAnsi"/>
+          <w:sz w:val="28"/>
+        </w:rPr>
+      </w:pPr>
     </w:p>
     <w:p>
       <w:pPr>
@@ -3595,40 +3738,51 @@
           <w:rFonts w:cstheme="minorHAnsi"/>
           <w:sz w:val="28"/>
         </w:rPr>
-        <w:t>Using this model, roughly 300,000 different peptide strings along with their protein labels were used as training data.  When tested against never seen theoretical MS2 for other peptides, the model was able to predict the protein label with %30 accuracy.  This is of great improvement over our tests with a smaller data set of only 10,000 peptide strings and protein labels.  The smaller training set was not accurate in labeling the data with values less than %0.01.</w:t>
-      </w:r>
-    </w:p>
-    <w:p>
-      <w:pPr>
-        <w:rPr>
-          <w:rFonts w:cstheme="minorHAnsi"/>
-          <w:sz w:val="28"/>
-        </w:rPr>
-      </w:pPr>
-    </w:p>
-    <w:p>
-      <w:pPr>
-        <w:rPr>
-          <w:rFonts w:cstheme="minorHAnsi"/>
-          <w:sz w:val="28"/>
-        </w:rPr>
-      </w:pPr>
-    </w:p>
-    <w:p>
-      <w:pPr>
-        <w:rPr>
-          <w:rFonts w:cstheme="minorHAnsi"/>
-          <w:sz w:val="28"/>
-        </w:rPr>
-      </w:pPr>
-    </w:p>
-    <w:p>
-      <w:pPr>
-        <w:rPr>
-          <w:rFonts w:cstheme="minorHAnsi"/>
-          <w:sz w:val="28"/>
-        </w:rPr>
-      </w:pPr>
+        <w:lastRenderedPageBreak/>
+        <w:t>Using this model, roughly 300,000 different peptide strings along with their protein labels were used as training data.  When tested against never seen theoretical MS2 for other peptides, the model was able to predict the protein label with 30</w:t>
+      </w:r>
+      <w:r>
+        <w:rPr>
+          <w:rFonts w:cstheme="minorHAnsi"/>
+          <w:sz w:val="28"/>
+        </w:rPr>
+        <w:t>%</w:t>
+      </w:r>
+      <w:r>
+        <w:rPr>
+          <w:rFonts w:cstheme="minorHAnsi"/>
+          <w:sz w:val="28"/>
+        </w:rPr>
+        <w:t xml:space="preserve"> accuracy.  This is of great improvement over our tests with a smaller data set of only 10,000 peptide strings and protein labels</w:t>
+      </w:r>
+      <w:r>
+        <w:rPr>
+          <w:rFonts w:cstheme="minorHAnsi"/>
+          <w:sz w:val="28"/>
+        </w:rPr>
+        <w:t>, which had a resulting accuracy of</w:t>
+      </w:r>
+      <w:r>
+        <w:rPr>
+          <w:rFonts w:cstheme="minorHAnsi"/>
+          <w:sz w:val="28"/>
+        </w:rPr>
+        <w:t xml:space="preserve"> less than 0.01</w:t>
+      </w:r>
+      <w:r>
+        <w:rPr>
+          <w:rFonts w:cstheme="minorHAnsi"/>
+          <w:sz w:val="28"/>
+        </w:rPr>
+        <w:t>%</w:t>
+      </w:r>
+      <w:r>
+        <w:rPr>
+          <w:rFonts w:cstheme="minorHAnsi"/>
+          <w:sz w:val="28"/>
+        </w:rPr>
+        <w:t>.</w:t>
+      </w:r>
     </w:p>
     <w:p>
       <w:pPr>
@@ -3674,70 +3828,333 @@
           <w:rFonts w:cstheme="minorHAnsi"/>
           <w:sz w:val="36"/>
         </w:rPr>
-        <w:lastRenderedPageBreak/>
         <w:t>6</w:t>
       </w:r>
+      <w:r>
+        <w:rPr>
+          <w:rFonts w:cstheme="minorHAnsi"/>
+          <w:sz w:val="36"/>
+        </w:rPr>
+        <w:t>.</w:t>
+      </w:r>
+      <w:r>
+        <w:rPr>
+          <w:rFonts w:cstheme="minorHAnsi"/>
+          <w:sz w:val="36"/>
+        </w:rPr>
+        <w:t xml:space="preserve"> </w:t>
+      </w:r>
+      <w:r>
+        <w:rPr>
+          <w:rFonts w:cstheme="minorHAnsi"/>
+          <w:sz w:val="36"/>
+        </w:rPr>
+        <w:t>Further Research</w:t>
+      </w:r>
+    </w:p>
+    <w:p/>
+    <w:p>
+      <w:pPr>
+        <w:rPr>
+          <w:sz w:val="28"/>
+        </w:rPr>
+      </w:pPr>
+      <w:r>
+        <w:rPr>
+          <w:rFonts w:cstheme="minorHAnsi"/>
+          <w:sz w:val="28"/>
+        </w:rPr>
+        <w:tab/>
+        <w:t>The next steps that can be taken in this area of research is expanding the training data.  We have generated data sets for the entire yeast database of proteins</w:t>
+      </w:r>
+      <w:r>
+        <w:rPr>
+          <w:rFonts w:cstheme="minorHAnsi"/>
+          <w:sz w:val="28"/>
+        </w:rPr>
+        <w:t>, but this results in a training data set with over</w:t>
+      </w:r>
+      <w:r>
+        <w:rPr>
+          <w:rFonts w:cstheme="minorHAnsi"/>
+          <w:sz w:val="28"/>
+        </w:rPr>
+        <w:t xml:space="preserve"> 2.7 million peptide sequences</w:t>
+      </w:r>
+      <w:r>
+        <w:rPr>
+          <w:rFonts w:cstheme="minorHAnsi"/>
+          <w:sz w:val="28"/>
+        </w:rPr>
+        <w:t>, far more than what our current devices our capable of handling</w:t>
+      </w:r>
+      <w:r>
+        <w:rPr>
+          <w:rFonts w:cstheme="minorHAnsi"/>
+          <w:sz w:val="28"/>
+        </w:rPr>
+        <w:t xml:space="preserve">.  </w:t>
+      </w:r>
+      <w:r>
+        <w:rPr>
+          <w:rFonts w:cstheme="minorHAnsi"/>
+          <w:sz w:val="28"/>
+        </w:rPr>
+        <w:t>Having more resources would not only allow us</w:t>
+      </w:r>
+      <w:r>
+        <w:rPr>
+          <w:rFonts w:cstheme="minorHAnsi"/>
+          <w:sz w:val="28"/>
+        </w:rPr>
+        <w:t xml:space="preserve"> to handle larger</w:t>
+      </w:r>
+      <w:r>
+        <w:rPr>
+          <w:rFonts w:cstheme="minorHAnsi"/>
+          <w:sz w:val="28"/>
+        </w:rPr>
+        <w:t xml:space="preserve"> training </w:t>
+      </w:r>
+      <w:r>
+        <w:rPr>
+          <w:rFonts w:cstheme="minorHAnsi"/>
+          <w:sz w:val="28"/>
+        </w:rPr>
+        <w:t>set</w:t>
+      </w:r>
+      <w:r>
+        <w:rPr>
+          <w:rFonts w:cstheme="minorHAnsi"/>
+          <w:sz w:val="28"/>
+        </w:rPr>
+        <w:t xml:space="preserve">s, but also much </w:t>
+      </w:r>
+      <w:r>
+        <w:rPr>
+          <w:rFonts w:cstheme="minorHAnsi"/>
+          <w:sz w:val="28"/>
+        </w:rPr>
+        <w:t>larger neural network</w:t>
+      </w:r>
+      <w:r>
+        <w:rPr>
+          <w:rFonts w:cstheme="minorHAnsi"/>
+          <w:sz w:val="28"/>
+        </w:rPr>
+        <w:t>s</w:t>
+      </w:r>
+      <w:r>
+        <w:rPr>
+          <w:rFonts w:cstheme="minorHAnsi"/>
+          <w:sz w:val="28"/>
+        </w:rPr>
+        <w:t>.</w:t>
+      </w:r>
+      <w:r>
+        <w:rPr>
+          <w:rFonts w:cstheme="minorHAnsi"/>
+          <w:sz w:val="28"/>
+        </w:rPr>
+        <w:t xml:space="preserve"> </w:t>
+      </w:r>
+      <w:r>
+        <w:rPr>
+          <w:rFonts w:cstheme="minorHAnsi"/>
+          <w:sz w:val="28"/>
+        </w:rPr>
+        <w:t xml:space="preserve"> I</w:t>
+      </w:r>
+      <w:r>
+        <w:rPr>
+          <w:rFonts w:cstheme="minorHAnsi"/>
+          <w:sz w:val="28"/>
+        </w:rPr>
+        <w:t>ncreas</w:t>
+      </w:r>
+      <w:r>
+        <w:rPr>
+          <w:rFonts w:cstheme="minorHAnsi"/>
+          <w:sz w:val="28"/>
+        </w:rPr>
+        <w:t>ing</w:t>
+      </w:r>
+      <w:r>
+        <w:rPr>
+          <w:rFonts w:cstheme="minorHAnsi"/>
+          <w:sz w:val="28"/>
+        </w:rPr>
+        <w:t xml:space="preserve"> </w:t>
+      </w:r>
+      <w:r>
+        <w:rPr>
+          <w:rFonts w:cstheme="minorHAnsi"/>
+          <w:sz w:val="28"/>
+        </w:rPr>
+        <w:t>the size</w:t>
+      </w:r>
+      <w:r>
+        <w:rPr>
+          <w:rFonts w:cstheme="minorHAnsi"/>
+          <w:sz w:val="28"/>
+        </w:rPr>
+        <w:t xml:space="preserve"> </w:t>
+      </w:r>
+      <w:r>
+        <w:rPr>
+          <w:rFonts w:cstheme="minorHAnsi"/>
+          <w:sz w:val="28"/>
+        </w:rPr>
+        <w:t xml:space="preserve">of </w:t>
+      </w:r>
+      <w:r>
+        <w:rPr>
+          <w:rFonts w:cstheme="minorHAnsi"/>
+          <w:sz w:val="28"/>
+        </w:rPr>
+        <w:t xml:space="preserve">convolutional </w:t>
+      </w:r>
+      <w:r>
+        <w:rPr>
+          <w:rFonts w:cstheme="minorHAnsi"/>
+          <w:sz w:val="28"/>
+        </w:rPr>
+        <w:t>and</w:t>
+      </w:r>
+      <w:r>
+        <w:rPr>
+          <w:rFonts w:cstheme="minorHAnsi"/>
+          <w:sz w:val="28"/>
+        </w:rPr>
+        <w:t xml:space="preserve"> pooling layers</w:t>
+      </w:r>
+      <w:r>
+        <w:rPr>
+          <w:rFonts w:cstheme="minorHAnsi"/>
+          <w:sz w:val="28"/>
+        </w:rPr>
+        <w:t xml:space="preserve"> along with adding</w:t>
+      </w:r>
+      <w:r>
+        <w:rPr>
+          <w:rFonts w:cstheme="minorHAnsi"/>
+          <w:sz w:val="28"/>
+        </w:rPr>
+        <w:t xml:space="preserve"> </w:t>
+      </w:r>
+      <w:r>
+        <w:rPr>
+          <w:rFonts w:cstheme="minorHAnsi"/>
+          <w:sz w:val="28"/>
+        </w:rPr>
+        <w:t>additional</w:t>
+      </w:r>
+      <w:r>
+        <w:rPr>
+          <w:rFonts w:cstheme="minorHAnsi"/>
+          <w:sz w:val="28"/>
+        </w:rPr>
+        <w:t xml:space="preserve"> dense layer</w:t>
+      </w:r>
+      <w:r>
+        <w:rPr>
+          <w:rFonts w:cstheme="minorHAnsi"/>
+          <w:sz w:val="28"/>
+        </w:rPr>
+        <w:t>s</w:t>
+      </w:r>
+      <w:r>
+        <w:rPr>
+          <w:rFonts w:cstheme="minorHAnsi"/>
+          <w:sz w:val="28"/>
+        </w:rPr>
+        <w:t xml:space="preserve"> before the output layer could </w:t>
+      </w:r>
+      <w:r>
+        <w:rPr>
+          <w:rFonts w:cstheme="minorHAnsi"/>
+          <w:sz w:val="28"/>
+        </w:rPr>
+        <w:t xml:space="preserve">greatly </w:t>
+      </w:r>
+      <w:r>
+        <w:rPr>
+          <w:rFonts w:cstheme="minorHAnsi"/>
+          <w:sz w:val="28"/>
+        </w:rPr>
+        <w:t>increase the network</w:t>
+      </w:r>
+      <w:r>
+        <w:rPr>
+          <w:rFonts w:cstheme="minorHAnsi"/>
+          <w:sz w:val="28"/>
+        </w:rPr>
+        <w:t>’</w:t>
+      </w:r>
+      <w:r>
+        <w:rPr>
+          <w:rFonts w:cstheme="minorHAnsi"/>
+          <w:sz w:val="28"/>
+        </w:rPr>
+        <w:t xml:space="preserve">s learning capacity.  These options were attempted, but physical memory limitations prevented any results.  </w:t>
+      </w:r>
+      <w:r>
+        <w:rPr>
+          <w:rFonts w:cstheme="minorHAnsi"/>
+          <w:sz w:val="28"/>
+        </w:rPr>
+        <w:t>In the end though, the small tests that we were able to perform with the resources we had showed signs of</w:t>
+      </w:r>
+      <w:r>
+        <w:rPr>
+          <w:rFonts w:cstheme="minorHAnsi"/>
+          <w:sz w:val="28"/>
+        </w:rPr>
+        <w:t xml:space="preserve"> </w:t>
+      </w:r>
+      <w:r>
+        <w:rPr>
+          <w:rFonts w:cstheme="minorHAnsi"/>
+          <w:sz w:val="28"/>
+        </w:rPr>
+        <w:t>being able to</w:t>
+      </w:r>
+      <w:r>
+        <w:rPr>
+          <w:rFonts w:cstheme="minorHAnsi"/>
+          <w:sz w:val="28"/>
+        </w:rPr>
+        <w:t xml:space="preserve"> learn patterns in the protein data.  With continued research, these models could drastically reduce the time and computation that the current standard of database searching requires.</w:t>
+      </w:r>
+    </w:p>
+    <w:p/>
+    <w:p/>
+    <w:p/>
+    <w:p/>
+    <w:p/>
+    <w:p/>
+    <w:p/>
+    <w:p/>
+    <w:p/>
+    <w:p/>
+    <w:p/>
+    <w:p/>
+    <w:p/>
+    <w:p>
       <w:bookmarkStart w:id="0" w:name="_GoBack"/>
       <w:bookmarkEnd w:id="0"/>
-      <w:r>
-        <w:rPr>
-          <w:rFonts w:cstheme="minorHAnsi"/>
-          <w:sz w:val="36"/>
-        </w:rPr>
-        <w:t>.</w:t>
-      </w:r>
-      <w:r>
-        <w:rPr>
-          <w:rFonts w:cstheme="minorHAnsi"/>
-          <w:sz w:val="36"/>
-        </w:rPr>
-        <w:t xml:space="preserve"> </w:t>
-      </w:r>
-      <w:r>
-        <w:rPr>
-          <w:rFonts w:cstheme="minorHAnsi"/>
-          <w:sz w:val="36"/>
-        </w:rPr>
-        <w:t>Further Research</w:t>
-      </w:r>
-    </w:p>
-    <w:p/>
-    <w:p>
-      <w:pPr>
-        <w:rPr>
-          <w:rFonts w:cstheme="minorHAnsi"/>
-        </w:rPr>
-      </w:pPr>
-      <w:r>
-        <w:rPr>
-          <w:rFonts w:cstheme="minorHAnsi"/>
-        </w:rPr>
-        <w:tab/>
-        <w:t xml:space="preserve">The next steps that can be taken in this area of research is expanding the training data.  We have generated data sets for the entire yeast database of proteins.  The resulting training data is roughly 2.7 million peptide sequences with their protein labels.  </w:t>
-      </w:r>
-      <w:r>
-        <w:rPr>
-          <w:rFonts w:cstheme="minorHAnsi"/>
-        </w:rPr>
-        <w:t>Another option to explore is that the increased training set may allow for a larger neural network.  An increase in convolutional &amp; pooling layers followed by another dense layer before the output layer could increase the networks learning capacity.  These options were attempted, but physical memory limitations prevented any results.  Machine learning is proving to be able to learn patterns in the protein data.  With continued research, these models could drastically reduce the time and computation that the current standard of database searching requires.</w:t>
-      </w:r>
-      <w:r>
-        <w:rPr>
-          <w:rFonts w:cstheme="minorHAnsi"/>
-        </w:rPr>
-        <w:br w:type="page"/>
-      </w:r>
     </w:p>
     <w:p>
       <w:pPr>
         <w:jc w:val="center"/>
         <w:rPr>
-          <w:rFonts w:cstheme="minorHAnsi"/>
-        </w:rPr>
-      </w:pPr>
-      <w:r>
-        <w:rPr>
-          <w:rFonts w:cstheme="minorHAnsi"/>
+          <w:rFonts w:ascii="Century Gothic" w:hAnsi="Century Gothic"/>
+          <w:sz w:val="40"/>
+        </w:rPr>
+      </w:pPr>
+      <w:r>
+        <w:rPr>
+          <w:rFonts w:ascii="Century Gothic" w:hAnsi="Century Gothic"/>
           <w:sz w:val="40"/>
         </w:rPr>
         <w:lastRenderedPageBreak/>
@@ -3747,15 +4164,13 @@
     <w:p>
       <w:pPr>
         <w:rPr>
-          <w:rFonts w:cstheme="minorHAnsi"/>
-          <w:sz w:val="28"/>
-        </w:rPr>
-      </w:pPr>
-    </w:p>
-    <w:p>
-      <w:pPr>
-        <w:rPr>
-          <w:rFonts w:cstheme="minorHAnsi"/>
+          <w:sz w:val="28"/>
+        </w:rPr>
+      </w:pPr>
+    </w:p>
+    <w:p>
+      <w:pPr>
+        <w:rPr>
           <w:sz w:val="28"/>
         </w:rPr>
       </w:pPr>
@@ -3763,27 +4178,21 @@
     <w:p>
       <w:pPr>
         <w:ind w:left="720" w:hanging="720"/>
-        <w:rPr>
-          <w:rFonts w:cstheme="minorHAnsi"/>
-        </w:rPr>
-      </w:pPr>
-      <w:r>
-        <w:rPr>
-          <w:rFonts w:cstheme="minorHAnsi"/>
+      </w:pPr>
+      <w:r>
+        <w:rPr>
           <w:sz w:val="28"/>
         </w:rPr>
         <w:t xml:space="preserve">[1] </w:t>
       </w:r>
       <w:r>
         <w:rPr>
-          <w:rFonts w:cstheme="minorHAnsi"/>
           <w:sz w:val="28"/>
         </w:rPr>
         <w:tab/>
       </w:r>
       <w:r>
         <w:rPr>
-          <w:rFonts w:cstheme="minorHAnsi"/>
           <w:color w:val="333333"/>
           <w:shd w:val="clear" w:color="auto" w:fill="FFFFFF"/>
         </w:rPr>
@@ -3791,7 +4200,6 @@
       </w:r>
       <w:r>
         <w:rPr>
-          <w:rFonts w:cstheme="minorHAnsi"/>
           <w:i/>
           <w:iCs/>
           <w:color w:val="333333"/>
@@ -3800,45 +4208,34 @@
       </w:r>
       <w:r>
         <w:rPr>
-          <w:rFonts w:cstheme="minorHAnsi"/>
           <w:color w:val="333333"/>
           <w:shd w:val="clear" w:color="auto" w:fill="FFFFFF"/>
         </w:rPr>
         <w:t>, www.thermofisher.com/us/en/home/life-science/protein-biology/protein-biology-learning-center/protein-biology-resource-library/pierce-protein-methods/overview-mass-spectrometry.html.</w:t>
       </w:r>
     </w:p>
-    <w:p>
-      <w:pPr>
-        <w:rPr>
-          <w:rFonts w:cstheme="minorHAnsi"/>
-        </w:rPr>
-      </w:pPr>
-    </w:p>
+    <w:p/>
     <w:p>
       <w:pPr>
         <w:ind w:left="720" w:hanging="720"/>
         <w:rPr>
           <w:rStyle w:val="Hyperlink"/>
-          <w:rFonts w:cstheme="minorHAnsi"/>
-        </w:rPr>
-      </w:pPr>
-      <w:r>
-        <w:rPr>
-          <w:rFonts w:cstheme="minorHAnsi"/>
+        </w:rPr>
+      </w:pPr>
+      <w:r>
+        <w:rPr>
           <w:sz w:val="28"/>
         </w:rPr>
         <w:t xml:space="preserve">[2] </w:t>
       </w:r>
       <w:r>
         <w:rPr>
-          <w:rFonts w:cstheme="minorHAnsi"/>
           <w:sz w:val="28"/>
         </w:rPr>
         <w:tab/>
       </w:r>
       <w:r>
         <w:rPr>
-          <w:rFonts w:cstheme="minorHAnsi"/>
           <w:color w:val="333333"/>
           <w:shd w:val="clear" w:color="auto" w:fill="FFFFFF"/>
         </w:rPr>
@@ -3846,7 +4243,6 @@
       </w:r>
       <w:r>
         <w:rPr>
-          <w:rFonts w:cstheme="minorHAnsi"/>
           <w:i/>
           <w:iCs/>
           <w:color w:val="333333"/>
@@ -3855,7 +4251,6 @@
       </w:r>
       <w:r>
         <w:rPr>
-          <w:rFonts w:cstheme="minorHAnsi"/>
           <w:color w:val="333333"/>
           <w:shd w:val="clear" w:color="auto" w:fill="FFFFFF"/>
         </w:rPr>
@@ -3864,7 +4259,6 @@
       <w:proofErr w:type="spellStart"/>
       <w:r>
         <w:rPr>
-          <w:rFonts w:cstheme="minorHAnsi"/>
           <w:color w:val="333333"/>
           <w:shd w:val="clear" w:color="auto" w:fill="FFFFFF"/>
         </w:rPr>
@@ -3873,7 +4267,6 @@
       <w:proofErr w:type="spellEnd"/>
       <w:r>
         <w:rPr>
-          <w:rFonts w:cstheme="minorHAnsi"/>
           <w:color w:val="333333"/>
           <w:shd w:val="clear" w:color="auto" w:fill="FFFFFF"/>
         </w:rPr>
@@ -3884,7 +4277,6 @@
       <w:pPr>
         <w:rPr>
           <w:rStyle w:val="Hyperlink"/>
-          <w:rFonts w:cstheme="minorHAnsi"/>
         </w:rPr>
       </w:pPr>
     </w:p>
@@ -3893,13 +4285,11 @@
         <w:ind w:left="720" w:hanging="720"/>
         <w:rPr>
           <w:rStyle w:val="Hyperlink"/>
-          <w:rFonts w:cstheme="minorHAnsi"/>
         </w:rPr>
       </w:pPr>
       <w:r>
         <w:rPr>
           <w:rStyle w:val="Hyperlink"/>
-          <w:rFonts w:cstheme="minorHAnsi"/>
           <w:color w:val="auto"/>
           <w:sz w:val="28"/>
           <w:u w:val="none"/>
@@ -3909,7 +4299,6 @@
       <w:r>
         <w:rPr>
           <w:rStyle w:val="Hyperlink"/>
-          <w:rFonts w:cstheme="minorHAnsi"/>
           <w:color w:val="auto"/>
           <w:sz w:val="28"/>
           <w:u w:val="none"/>
@@ -3918,7 +4307,6 @@
       </w:r>
       <w:r>
         <w:rPr>
-          <w:rFonts w:cstheme="minorHAnsi"/>
           <w:color w:val="333333"/>
           <w:shd w:val="clear" w:color="auto" w:fill="FFFFFF"/>
         </w:rPr>
@@ -3927,7 +4315,6 @@
       <w:proofErr w:type="spellStart"/>
       <w:r>
         <w:rPr>
-          <w:rFonts w:cstheme="minorHAnsi"/>
           <w:color w:val="333333"/>
           <w:shd w:val="clear" w:color="auto" w:fill="FFFFFF"/>
         </w:rPr>
@@ -3936,23 +4323,22 @@
       <w:proofErr w:type="spellEnd"/>
       <w:r>
         <w:rPr>
-          <w:rFonts w:cstheme="minorHAnsi"/>
           <w:color w:val="333333"/>
           <w:shd w:val="clear" w:color="auto" w:fill="FFFFFF"/>
         </w:rPr>
         <w:t xml:space="preserve">, and Fahad Saeed. “MS-REDUCE: </w:t>
       </w:r>
-      <w:r>
-        <w:rPr>
-          <w:rFonts w:cstheme="minorHAnsi"/>
+      <w:proofErr w:type="gramStart"/>
+      <w:r>
+        <w:rPr>
           <w:color w:val="333333"/>
           <w:shd w:val="clear" w:color="auto" w:fill="FFFFFF"/>
         </w:rPr>
-        <w:t>An</w:t>
-      </w:r>
-      <w:r>
-        <w:rPr>
-          <w:rFonts w:cstheme="minorHAnsi"/>
+        <w:t>an</w:t>
+      </w:r>
+      <w:proofErr w:type="gramEnd"/>
+      <w:r>
+        <w:rPr>
           <w:color w:val="333333"/>
           <w:shd w:val="clear" w:color="auto" w:fill="FFFFFF"/>
         </w:rPr>
@@ -3960,7 +4346,6 @@
       </w:r>
       <w:r>
         <w:rPr>
-          <w:rFonts w:cstheme="minorHAnsi"/>
           <w:i/>
           <w:iCs/>
           <w:color w:val="333333"/>
@@ -3969,58 +4354,43 @@
       </w:r>
       <w:r>
         <w:rPr>
-          <w:rFonts w:cstheme="minorHAnsi"/>
           <w:color w:val="333333"/>
           <w:shd w:val="clear" w:color="auto" w:fill="FFFFFF"/>
         </w:rPr>
         <w:t>, Oxford University Press, 21 Jan. 2016, academic.oup.com/bioinformatics/article/32/10/1518/1743195.</w:t>
       </w:r>
     </w:p>
-    <w:p>
-      <w:pPr>
-        <w:rPr>
-          <w:rFonts w:cstheme="minorHAnsi"/>
-        </w:rPr>
-      </w:pPr>
-    </w:p>
+    <w:p/>
     <w:p>
       <w:pPr>
         <w:ind w:left="720" w:hanging="720"/>
-        <w:rPr>
-          <w:rFonts w:cstheme="minorHAnsi"/>
-        </w:rPr>
-      </w:pPr>
-      <w:r>
-        <w:rPr>
-          <w:rFonts w:cstheme="minorHAnsi"/>
+      </w:pPr>
+      <w:r>
+        <w:rPr>
           <w:sz w:val="28"/>
         </w:rPr>
         <w:t>[</w:t>
       </w:r>
       <w:r>
         <w:rPr>
-          <w:rFonts w:cstheme="minorHAnsi"/>
           <w:sz w:val="28"/>
         </w:rPr>
         <w:t>4</w:t>
       </w:r>
       <w:r>
         <w:rPr>
-          <w:rFonts w:cstheme="minorHAnsi"/>
           <w:sz w:val="28"/>
         </w:rPr>
         <w:t xml:space="preserve">] </w:t>
       </w:r>
       <w:r>
         <w:rPr>
-          <w:rFonts w:cstheme="minorHAnsi"/>
           <w:sz w:val="28"/>
         </w:rPr>
         <w:tab/>
       </w:r>
       <w:r>
         <w:rPr>
-          <w:rFonts w:cstheme="minorHAnsi"/>
           <w:color w:val="333333"/>
           <w:shd w:val="clear" w:color="auto" w:fill="FFFFFF"/>
         </w:rPr>
@@ -4029,7 +4399,6 @@
       <w:proofErr w:type="spellStart"/>
       <w:r>
         <w:rPr>
-          <w:rFonts w:cstheme="minorHAnsi"/>
           <w:color w:val="333333"/>
           <w:shd w:val="clear" w:color="auto" w:fill="FFFFFF"/>
         </w:rPr>
@@ -4038,7 +4407,6 @@
       <w:proofErr w:type="spellEnd"/>
       <w:r>
         <w:rPr>
-          <w:rFonts w:cstheme="minorHAnsi"/>
           <w:color w:val="333333"/>
           <w:shd w:val="clear" w:color="auto" w:fill="FFFFFF"/>
         </w:rPr>
@@ -4046,7 +4414,6 @@
       </w:r>
       <w:r>
         <w:rPr>
-          <w:rFonts w:cstheme="minorHAnsi"/>
           <w:i/>
           <w:iCs/>
           <w:color w:val="333333"/>
@@ -4055,20 +4422,13 @@
       </w:r>
       <w:r>
         <w:rPr>
-          <w:rFonts w:cstheme="minorHAnsi"/>
           <w:color w:val="333333"/>
           <w:shd w:val="clear" w:color="auto" w:fill="FFFFFF"/>
         </w:rPr>
         <w:t>, Good Audience, 4 Sept. 2018, blog.goodaudience.com/introduction-to-1d-convolutional-neural-networks-in-keras-for-time-sequences-3a7ff801a2cf.</w:t>
       </w:r>
     </w:p>
-    <w:p>
-      <w:pPr>
-        <w:rPr>
-          <w:rFonts w:cstheme="minorHAnsi"/>
-        </w:rPr>
-      </w:pPr>
-    </w:p>
+    <w:p/>
     <w:sectPr>
       <w:pgSz w:w="12240" w:h="15840"/>
       <w:pgMar w:top="1440" w:right="1440" w:bottom="1440" w:left="1440" w:header="720" w:footer="720" w:gutter="0"/>
@@ -4412,7 +4772,7 @@
     </w:rPrDefault>
     <w:pPrDefault/>
   </w:docDefaults>
-  <w:latentStyles w:defLockedState="0" w:defUIPriority="99" w:defSemiHidden="0" w:defUnhideWhenUsed="0" w:defQFormat="0" w:count="376">
+  <w:latentStyles w:defLockedState="0" w:defUIPriority="99" w:defSemiHidden="0" w:defUnhideWhenUsed="0" w:defQFormat="0" w:count="375">
     <w:lsdException w:name="Normal" w:uiPriority="0" w:qFormat="1"/>
     <w:lsdException w:name="heading 1" w:uiPriority="9" w:qFormat="1"/>
     <w:lsdException w:name="heading 2" w:semiHidden="1" w:uiPriority="9" w:unhideWhenUsed="1" w:qFormat="1"/>
@@ -4518,6 +4878,7 @@
     <w:lsdException w:name="HTML Sample" w:semiHidden="1" w:unhideWhenUsed="1"/>
     <w:lsdException w:name="HTML Typewriter" w:semiHidden="1" w:unhideWhenUsed="1"/>
     <w:lsdException w:name="HTML Variable" w:semiHidden="1" w:unhideWhenUsed="1"/>
+    <w:lsdException w:name="Normal Table" w:semiHidden="1" w:unhideWhenUsed="1"/>
     <w:lsdException w:name="annotation subject" w:semiHidden="1" w:unhideWhenUsed="1"/>
     <w:lsdException w:name="No List" w:semiHidden="1" w:unhideWhenUsed="1"/>
     <w:lsdException w:name="Outline List 1" w:semiHidden="1" w:unhideWhenUsed="1"/>
@@ -4564,8 +4925,10 @@
     <w:lsdException w:name="Table Subtle 2" w:semiHidden="1" w:unhideWhenUsed="1"/>
     <w:lsdException w:name="Table Web 1" w:semiHidden="1" w:unhideWhenUsed="1"/>
     <w:lsdException w:name="Table Web 2" w:semiHidden="1" w:unhideWhenUsed="1"/>
+    <w:lsdException w:name="Table Web 3" w:semiHidden="1" w:unhideWhenUsed="1"/>
     <w:lsdException w:name="Balloon Text" w:semiHidden="1" w:unhideWhenUsed="1"/>
     <w:lsdException w:name="Table Grid" w:uiPriority="39"/>
+    <w:lsdException w:name="Table Theme" w:semiHidden="1" w:unhideWhenUsed="1"/>
     <w:lsdException w:name="Placeholder Text" w:semiHidden="1"/>
     <w:lsdException w:name="No Spacing" w:uiPriority="1" w:qFormat="1"/>
     <w:lsdException w:name="Light Shading" w:uiPriority="60"/>
@@ -4785,7 +5148,6 @@
     <w:lsdException w:name="Smart Hyperlink" w:semiHidden="1" w:unhideWhenUsed="1"/>
     <w:lsdException w:name="Hashtag" w:semiHidden="1" w:unhideWhenUsed="1"/>
     <w:lsdException w:name="Unresolved Mention" w:semiHidden="1" w:unhideWhenUsed="1"/>
-    <w:lsdException w:name="Smart Link" w:semiHidden="1" w:unhideWhenUsed="1"/>
   </w:latentStyles>
   <w:style w:type="paragraph" w:default="1" w:styleId="Normal">
     <w:name w:val="Normal"/>
@@ -4893,6 +5255,33 @@
     <w:rPr>
       <w:color w:val="605E5C"/>
       <w:shd w:val="clear" w:color="auto" w:fill="E1DFDD"/>
+    </w:rPr>
+  </w:style>
+  <w:style w:type="paragraph" w:styleId="BalloonText">
+    <w:name w:val="Balloon Text"/>
+    <w:basedOn w:val="Normal"/>
+    <w:link w:val="BalloonTextChar"/>
+    <w:uiPriority w:val="99"/>
+    <w:semiHidden/>
+    <w:unhideWhenUsed/>
+    <w:rsid w:val="004E66D8"/>
+    <w:rPr>
+      <w:rFonts w:ascii="Segoe UI" w:hAnsi="Segoe UI" w:cs="Segoe UI"/>
+      <w:sz w:val="18"/>
+      <w:szCs w:val="18"/>
+    </w:rPr>
+  </w:style>
+  <w:style w:type="character" w:customStyle="1" w:styleId="BalloonTextChar">
+    <w:name w:val="Balloon Text Char"/>
+    <w:basedOn w:val="DefaultParagraphFont"/>
+    <w:link w:val="BalloonText"/>
+    <w:uiPriority w:val="99"/>
+    <w:semiHidden/>
+    <w:rsid w:val="004E66D8"/>
+    <w:rPr>
+      <w:rFonts w:ascii="Segoe UI" w:hAnsi="Segoe UI" w:cs="Segoe UI"/>
+      <w:sz w:val="18"/>
+      <w:szCs w:val="18"/>
     </w:rPr>
   </w:style>
 </w:styles>
@@ -5191,4 +5580,16 @@
     </a:ext>
   </a:extLst>
 </a:theme>
+</file>
+
+<file path=customXml/item1.xml><?xml version="1.0" encoding="utf-8"?>
+<b:Sources xmlns:b="http://schemas.openxmlformats.org/officeDocument/2006/bibliography" xmlns="http://schemas.openxmlformats.org/officeDocument/2006/bibliography" SelectedStyle="\APASixthEditionOfficeOnline.xsl" StyleName="APA" Version="6"/>
+</file>
+
+<file path=customXml/itemProps1.xml><?xml version="1.0" encoding="utf-8"?>
+<ds:datastoreItem xmlns:ds="http://schemas.openxmlformats.org/officeDocument/2006/customXml" ds:itemID="{3475F6B1-1CDE-4721-9B08-FE50C3B94BE7}">
+  <ds:schemaRefs>
+    <ds:schemaRef ds:uri="http://schemas.openxmlformats.org/officeDocument/2006/bibliography"/>
+  </ds:schemaRefs>
+</ds:datastoreItem>
 </file>
--- a/Group7.docx
+++ b/Group7.docx
@@ -639,19 +639,11 @@
         <w:lastRenderedPageBreak/>
         <w:t xml:space="preserve">of the time spent analyzing the spectra does not actually improve the end result.  </w:t>
       </w:r>
-      <w:proofErr w:type="gramStart"/>
-      <w:r>
-        <w:rPr>
-          <w:sz w:val="28"/>
-        </w:rPr>
-        <w:t>In an effort to</w:t>
-      </w:r>
-      <w:proofErr w:type="gramEnd"/>
-      <w:r>
-        <w:rPr>
-          <w:sz w:val="28"/>
-        </w:rPr>
-        <w:t xml:space="preserve"> reduce the amount of time needed to accurately identify a peptide, we’ve </w:t>
+      <w:r>
+        <w:rPr>
+          <w:sz w:val="28"/>
+        </w:rPr>
+        <w:t xml:space="preserve">In an effort to reduce the amount of time needed to accurately identify a peptide, we’ve </w:t>
       </w:r>
       <w:r>
         <w:rPr>
@@ -1744,21 +1736,7 @@
         <w:rPr>
           <w:sz w:val="28"/>
         </w:rPr>
-        <w:t xml:space="preserve"> then read in and concatenated to form the sentences for a given protein sequence.  A given sentence would be </w:t>
-      </w:r>
-      <w:proofErr w:type="gramStart"/>
-      <w:r>
-        <w:rPr>
-          <w:sz w:val="28"/>
-        </w:rPr>
-        <w:t>similar to</w:t>
-      </w:r>
-      <w:proofErr w:type="gramEnd"/>
-      <w:r>
-        <w:rPr>
-          <w:sz w:val="28"/>
-        </w:rPr>
-        <w:t xml:space="preserve"> the cleaned MS2 m/z data listed above</w:t>
+        <w:t xml:space="preserve"> then read in and concatenated to form the sentences for a given protein sequence.  A given sentence would be similar to the cleaned MS2 m/z data listed above</w:t>
       </w:r>
       <w:r>
         <w:rPr>
@@ -2538,20 +2516,34 @@
         <w:rPr>
           <w:sz w:val="28"/>
         </w:rPr>
-        <w:t xml:space="preserve">5000 nodes, the improved accuracy did not suffice for the immensely higher training and computation time that it took.  In the end, the best choice for the number of nodes per densely connected layer ended up being around 1000 nodes due to its balance of accuracy and computation time.  However, choosing 1000 nodes also meant that the neural network couldn’t be very deep due to the time constraints we had for this project.  </w:t>
-      </w:r>
-      <w:r>
-        <w:rPr>
-          <w:sz w:val="28"/>
-        </w:rPr>
-        <w:t xml:space="preserve">A final decision of one or two hidden, densely connected layers feeding to the final densely connected output layer was chosen.  </w:t>
+        <w:t xml:space="preserve">5000 nodes, the improved accuracy did not suffice for the immensely higher training and computation time that it took.  In the end, the best choice for the number of nodes per densely connected layer ended up being around 1000 nodes due to its balance of accuracy and computation time.  However, choosing 1000 nodes also meant that the neural network couldn’t be very deep due </w:t>
+      </w:r>
+      <w:r>
+        <w:rPr>
+          <w:sz w:val="28"/>
+        </w:rPr>
+        <w:t>to memory constraints</w:t>
+      </w:r>
+      <w:bookmarkStart w:id="0" w:name="_GoBack"/>
+      <w:bookmarkEnd w:id="0"/>
+      <w:r>
+        <w:rPr>
+          <w:sz w:val="28"/>
+        </w:rPr>
+        <w:t xml:space="preserve">.  </w:t>
+      </w:r>
+      <w:r>
+        <w:rPr>
+          <w:sz w:val="28"/>
+        </w:rPr>
+        <w:t xml:space="preserve">A final decision of one or two hidden, densely connected layers feeding to the final densely connected output layer was chosen.  This allowed for </w:t>
       </w:r>
       <w:r>
         <w:rPr>
           <w:sz w:val="28"/>
         </w:rPr>
         <w:lastRenderedPageBreak/>
-        <w:t xml:space="preserve">This allowed for a train time of roughly 300 seconds per epoch using around 10,000 theoretical peptide </w:t>
+        <w:t xml:space="preserve">a train time of roughly 300 seconds per epoch using around 10,000 theoretical peptide </w:t>
       </w:r>
       <w:r>
         <w:rPr>
@@ -4140,10 +4132,7 @@
     <w:p/>
     <w:p/>
     <w:p/>
-    <w:p>
-      <w:bookmarkStart w:id="0" w:name="_GoBack"/>
-      <w:bookmarkEnd w:id="0"/>
-    </w:p>
+    <w:p/>
     <w:p>
       <w:pPr>
         <w:jc w:val="center"/>
@@ -4772,7 +4761,7 @@
     </w:rPrDefault>
     <w:pPrDefault/>
   </w:docDefaults>
-  <w:latentStyles w:defLockedState="0" w:defUIPriority="99" w:defSemiHidden="0" w:defUnhideWhenUsed="0" w:defQFormat="0" w:count="375">
+  <w:latentStyles w:defLockedState="0" w:defUIPriority="99" w:defSemiHidden="0" w:defUnhideWhenUsed="0" w:defQFormat="0" w:count="376">
     <w:lsdException w:name="Normal" w:uiPriority="0" w:qFormat="1"/>
     <w:lsdException w:name="heading 1" w:uiPriority="9" w:qFormat="1"/>
     <w:lsdException w:name="heading 2" w:semiHidden="1" w:uiPriority="9" w:unhideWhenUsed="1" w:qFormat="1"/>
@@ -4878,7 +4867,6 @@
     <w:lsdException w:name="HTML Sample" w:semiHidden="1" w:unhideWhenUsed="1"/>
     <w:lsdException w:name="HTML Typewriter" w:semiHidden="1" w:unhideWhenUsed="1"/>
     <w:lsdException w:name="HTML Variable" w:semiHidden="1" w:unhideWhenUsed="1"/>
-    <w:lsdException w:name="Normal Table" w:semiHidden="1" w:unhideWhenUsed="1"/>
     <w:lsdException w:name="annotation subject" w:semiHidden="1" w:unhideWhenUsed="1"/>
     <w:lsdException w:name="No List" w:semiHidden="1" w:unhideWhenUsed="1"/>
     <w:lsdException w:name="Outline List 1" w:semiHidden="1" w:unhideWhenUsed="1"/>
@@ -4925,10 +4913,8 @@
     <w:lsdException w:name="Table Subtle 2" w:semiHidden="1" w:unhideWhenUsed="1"/>
     <w:lsdException w:name="Table Web 1" w:semiHidden="1" w:unhideWhenUsed="1"/>
     <w:lsdException w:name="Table Web 2" w:semiHidden="1" w:unhideWhenUsed="1"/>
-    <w:lsdException w:name="Table Web 3" w:semiHidden="1" w:unhideWhenUsed="1"/>
     <w:lsdException w:name="Balloon Text" w:semiHidden="1" w:unhideWhenUsed="1"/>
     <w:lsdException w:name="Table Grid" w:uiPriority="39"/>
-    <w:lsdException w:name="Table Theme" w:semiHidden="1" w:unhideWhenUsed="1"/>
     <w:lsdException w:name="Placeholder Text" w:semiHidden="1"/>
     <w:lsdException w:name="No Spacing" w:uiPriority="1" w:qFormat="1"/>
     <w:lsdException w:name="Light Shading" w:uiPriority="60"/>
@@ -5148,6 +5134,7 @@
     <w:lsdException w:name="Smart Hyperlink" w:semiHidden="1" w:unhideWhenUsed="1"/>
     <w:lsdException w:name="Hashtag" w:semiHidden="1" w:unhideWhenUsed="1"/>
     <w:lsdException w:name="Unresolved Mention" w:semiHidden="1" w:unhideWhenUsed="1"/>
+    <w:lsdException w:name="Smart Link" w:semiHidden="1" w:unhideWhenUsed="1"/>
   </w:latentStyles>
   <w:style w:type="paragraph" w:default="1" w:styleId="Normal">
     <w:name w:val="Normal"/>
@@ -5587,7 +5574,7 @@
 </file>
 
 <file path=customXml/itemProps1.xml><?xml version="1.0" encoding="utf-8"?>
-<ds:datastoreItem xmlns:ds="http://schemas.openxmlformats.org/officeDocument/2006/customXml" ds:itemID="{3475F6B1-1CDE-4721-9B08-FE50C3B94BE7}">
+<ds:datastoreItem xmlns:ds="http://schemas.openxmlformats.org/officeDocument/2006/customXml" ds:itemID="{2909C18B-85C1-0347-821B-A4BAFC443835}">
   <ds:schemaRefs>
     <ds:schemaRef ds:uri="http://schemas.openxmlformats.org/officeDocument/2006/bibliography"/>
   </ds:schemaRefs>

--- a/Group7.docx
+++ b/Group7.docx
@@ -2460,7 +2460,19 @@
         <w:rPr>
           <w:sz w:val="28"/>
         </w:rPr>
-        <w:t>the number of parameters in the computational tests ranged from roughly 20 million parameters in most of the smaller tests to over 120 million parameters in some of the largest tests.</w:t>
+        <w:t xml:space="preserve">the number of parameters in the computational tests ranged from roughly 20 million parameters in most of the smaller tests to over </w:t>
+      </w:r>
+      <w:r>
+        <w:rPr>
+          <w:sz w:val="28"/>
+        </w:rPr>
+        <w:t>200</w:t>
+      </w:r>
+      <w:r>
+        <w:rPr>
+          <w:sz w:val="28"/>
+        </w:rPr>
+        <w:t xml:space="preserve"> million parameters in some of the largest tests.</w:t>
       </w:r>
       <w:r>
         <w:rPr>
@@ -2516,7 +2528,31 @@
         <w:rPr>
           <w:sz w:val="28"/>
         </w:rPr>
-        <w:t xml:space="preserve">5000 nodes, the improved accuracy did not suffice for the immensely higher training and computation time that it took.  In the end, the best choice for the number of nodes per densely connected layer ended up being around 1000 nodes due to its balance of accuracy and computation time.  However, choosing 1000 nodes also meant that the neural network couldn’t be very deep due </w:t>
+        <w:t xml:space="preserve">5000 nodes, the improved accuracy did not suffice for the immensely higher training and computation time that it took.  In the end, the best choice for the number of nodes per densely connected layer ended up being around </w:t>
+      </w:r>
+      <w:r>
+        <w:rPr>
+          <w:sz w:val="28"/>
+        </w:rPr>
+        <w:t>500</w:t>
+      </w:r>
+      <w:r>
+        <w:rPr>
+          <w:sz w:val="28"/>
+        </w:rPr>
+        <w:t xml:space="preserve"> nodes due to its balance of accuracy and computation time.  However, choosing </w:t>
+      </w:r>
+      <w:r>
+        <w:rPr>
+          <w:sz w:val="28"/>
+        </w:rPr>
+        <w:t>500</w:t>
+      </w:r>
+      <w:r>
+        <w:rPr>
+          <w:sz w:val="28"/>
+        </w:rPr>
+        <w:t xml:space="preserve"> nodes also meant that the neural network couldn’t be very deep due </w:t>
       </w:r>
       <w:r>
         <w:rPr>
@@ -2524,8 +2560,6 @@
         </w:rPr>
         <w:t>to memory constraints</w:t>
       </w:r>
-      <w:bookmarkStart w:id="0" w:name="_GoBack"/>
-      <w:bookmarkEnd w:id="0"/>
       <w:r>
         <w:rPr>
           <w:sz w:val="28"/>
@@ -2543,7 +2577,19 @@
           <w:sz w:val="28"/>
         </w:rPr>
         <w:lastRenderedPageBreak/>
-        <w:t xml:space="preserve">a train time of roughly 300 seconds per epoch using around 10,000 theoretical peptide </w:t>
+        <w:t xml:space="preserve">a train time of roughly 300 seconds per epoch using around </w:t>
+      </w:r>
+      <w:r>
+        <w:rPr>
+          <w:sz w:val="28"/>
+        </w:rPr>
+        <w:t>300</w:t>
+      </w:r>
+      <w:r>
+        <w:rPr>
+          <w:sz w:val="28"/>
+        </w:rPr>
+        <w:t xml:space="preserve">,000 theoretical peptide </w:t>
       </w:r>
       <w:r>
         <w:rPr>
@@ -3377,7 +3423,7 @@
           <w:noProof/>
         </w:rPr>
         <w:drawing>
-          <wp:anchor distT="0" distB="0" distL="114300" distR="114300" simplePos="0" relativeHeight="251662336" behindDoc="1" locked="0" layoutInCell="1" allowOverlap="1" wp14:anchorId="110B0198" wp14:editId="1BB191B3">
+          <wp:anchor distT="0" distB="0" distL="114300" distR="114300" simplePos="0" relativeHeight="251662336" behindDoc="1" locked="0" layoutInCell="1" allowOverlap="1" wp14:anchorId="110B0198" wp14:editId="1E8993BE">
             <wp:simplePos x="0" y="0"/>
             <wp:positionH relativeFrom="margin">
               <wp:align>center</wp:align>
@@ -3635,7 +3681,14 @@
           <w:rFonts w:cstheme="minorHAnsi"/>
           <w:sz w:val="28"/>
         </w:rPr>
-        <w:t>Filter = 512 and 256</w:t>
+        <w:t xml:space="preserve">Filter = </w:t>
+      </w:r>
+      <w:r>
+        <w:rPr>
+          <w:rFonts w:cstheme="minorHAnsi"/>
+          <w:sz w:val="28"/>
+        </w:rPr>
+        <w:t>256</w:t>
       </w:r>
     </w:p>
     <w:p>
@@ -3675,8 +3728,10 @@
           <w:rFonts w:cstheme="minorHAnsi"/>
           <w:sz w:val="28"/>
         </w:rPr>
-        <w:t>Flatten layer to reduce dimension to one</w:t>
-      </w:r>
+        <w:t>Pooling layer – pool size of 2</w:t>
+      </w:r>
+      <w:bookmarkStart w:id="0" w:name="_GoBack"/>
+      <w:bookmarkEnd w:id="0"/>
     </w:p>
     <w:p>
       <w:pPr>
@@ -3695,6 +3750,26 @@
           <w:rFonts w:cstheme="minorHAnsi"/>
           <w:sz w:val="28"/>
         </w:rPr>
+        <w:t>Flatten layer to reduce dimension to one</w:t>
+      </w:r>
+    </w:p>
+    <w:p>
+      <w:pPr>
+        <w:pStyle w:val="ListParagraph"/>
+        <w:numPr>
+          <w:ilvl w:val="0"/>
+          <w:numId w:val="3"/>
+        </w:numPr>
+        <w:rPr>
+          <w:rFonts w:cstheme="minorHAnsi"/>
+          <w:sz w:val="28"/>
+        </w:rPr>
+      </w:pPr>
+      <w:r>
+        <w:rPr>
+          <w:rFonts w:cstheme="minorHAnsi"/>
+          <w:sz w:val="28"/>
+        </w:rPr>
         <w:t>Densely connected output layer</w:t>
       </w:r>
     </w:p>
@@ -3731,7 +3806,14 @@
           <w:sz w:val="28"/>
         </w:rPr>
         <w:lastRenderedPageBreak/>
-        <w:t>Using this model, roughly 300,000 different peptide strings along with their protein labels were used as training data.  When tested against never seen theoretical MS2 for other peptides, the model was able to predict the protein label with 30</w:t>
+        <w:t xml:space="preserve">Using this model, roughly 300,000 different peptide strings along with their protein labels were used as training data.  When tested against never seen theoretical MS2 for other peptides, the model was able to predict the protein label with </w:t>
+      </w:r>
+      <w:r>
+        <w:rPr>
+          <w:rFonts w:cstheme="minorHAnsi"/>
+          <w:sz w:val="28"/>
+        </w:rPr>
+        <w:t>26</w:t>
       </w:r>
       <w:r>
         <w:rPr>
@@ -3783,6 +3865,265 @@
           <w:sz w:val="28"/>
         </w:rPr>
       </w:pPr>
+    </w:p>
+    <w:p>
+      <w:pPr>
+        <w:rPr>
+          <w:rFonts w:cstheme="minorHAnsi"/>
+          <w:sz w:val="28"/>
+        </w:rPr>
+      </w:pPr>
+      <w:r>
+        <w:rPr>
+          <w:rFonts w:cstheme="minorHAnsi"/>
+          <w:noProof/>
+          <w:sz w:val="28"/>
+        </w:rPr>
+        <w:drawing>
+          <wp:anchor distT="0" distB="0" distL="114300" distR="114300" simplePos="0" relativeHeight="251663360" behindDoc="1" locked="0" layoutInCell="1" allowOverlap="1" wp14:anchorId="2C3CCF8A" wp14:editId="5818EDB7">
+            <wp:simplePos x="0" y="0"/>
+            <wp:positionH relativeFrom="column">
+              <wp:posOffset>4206094</wp:posOffset>
+            </wp:positionH>
+            <wp:positionV relativeFrom="paragraph">
+              <wp:posOffset>850265</wp:posOffset>
+            </wp:positionV>
+            <wp:extent cx="1346200" cy="127000"/>
+            <wp:effectExtent l="0" t="0" r="0" b="0"/>
+            <wp:wrapTight wrapText="bothSides">
+              <wp:wrapPolygon edited="0">
+                <wp:start x="0" y="0"/>
+                <wp:lineTo x="0" y="19440"/>
+                <wp:lineTo x="21396" y="19440"/>
+                <wp:lineTo x="21396" y="0"/>
+                <wp:lineTo x="0" y="0"/>
+              </wp:wrapPolygon>
+            </wp:wrapTight>
+            <wp:docPr id="6" name="Picture 6"/>
+            <wp:cNvGraphicFramePr>
+              <a:graphicFrameLocks xmlns:a="http://schemas.openxmlformats.org/drawingml/2006/main" noChangeAspect="1"/>
+            </wp:cNvGraphicFramePr>
+            <a:graphic xmlns:a="http://schemas.openxmlformats.org/drawingml/2006/main">
+              <a:graphicData uri="http://schemas.openxmlformats.org/drawingml/2006/picture">
+                <pic:pic xmlns:pic="http://schemas.openxmlformats.org/drawingml/2006/picture">
+                  <pic:nvPicPr>
+                    <pic:cNvPr id="6" name="dense_acc.png"/>
+                    <pic:cNvPicPr/>
+                  </pic:nvPicPr>
+                  <pic:blipFill>
+                    <a:blip r:embed="rId12">
+                      <a:extLst>
+                        <a:ext uri="{28A0092B-C50C-407E-A947-70E740481C1C}">
+                          <a14:useLocalDpi xmlns:a14="http://schemas.microsoft.com/office/drawing/2010/main" val="0"/>
+                        </a:ext>
+                      </a:extLst>
+                    </a:blip>
+                    <a:stretch>
+                      <a:fillRect/>
+                    </a:stretch>
+                  </pic:blipFill>
+                  <pic:spPr>
+                    <a:xfrm>
+                      <a:off x="0" y="0"/>
+                      <a:ext cx="1346200" cy="127000"/>
+                    </a:xfrm>
+                    <a:prstGeom prst="rect">
+                      <a:avLst/>
+                    </a:prstGeom>
+                  </pic:spPr>
+                </pic:pic>
+              </a:graphicData>
+            </a:graphic>
+            <wp14:sizeRelH relativeFrom="page">
+              <wp14:pctWidth>0</wp14:pctWidth>
+            </wp14:sizeRelH>
+            <wp14:sizeRelV relativeFrom="page">
+              <wp14:pctHeight>0</wp14:pctHeight>
+            </wp14:sizeRelV>
+          </wp:anchor>
+        </w:drawing>
+      </w:r>
+      <w:r>
+        <w:rPr>
+          <w:noProof/>
+          <w:sz w:val="28"/>
+        </w:rPr>
+        <w:drawing>
+          <wp:inline distT="0" distB="0" distL="0" distR="0" wp14:anchorId="3CF4668B" wp14:editId="0A0E69E3">
+            <wp:extent cx="3771900" cy="1892300"/>
+            <wp:effectExtent l="0" t="0" r="0" b="0"/>
+            <wp:docPr id="5" name="Picture 5"/>
+            <wp:cNvGraphicFramePr>
+              <a:graphicFrameLocks xmlns:a="http://schemas.openxmlformats.org/drawingml/2006/main" noChangeAspect="1"/>
+            </wp:cNvGraphicFramePr>
+            <a:graphic xmlns:a="http://schemas.openxmlformats.org/drawingml/2006/main">
+              <a:graphicData uri="http://schemas.openxmlformats.org/drawingml/2006/picture">
+                <pic:pic xmlns:pic="http://schemas.openxmlformats.org/drawingml/2006/picture">
+                  <pic:nvPicPr>
+                    <pic:cNvPr id="5" name="dense.png"/>
+                    <pic:cNvPicPr/>
+                  </pic:nvPicPr>
+                  <pic:blipFill>
+                    <a:blip r:embed="rId13">
+                      <a:extLst>
+                        <a:ext uri="{28A0092B-C50C-407E-A947-70E740481C1C}">
+                          <a14:useLocalDpi xmlns:a14="http://schemas.microsoft.com/office/drawing/2010/main" val="0"/>
+                        </a:ext>
+                      </a:extLst>
+                    </a:blip>
+                    <a:stretch>
+                      <a:fillRect/>
+                    </a:stretch>
+                  </pic:blipFill>
+                  <pic:spPr>
+                    <a:xfrm>
+                      <a:off x="0" y="0"/>
+                      <a:ext cx="3771900" cy="1892300"/>
+                    </a:xfrm>
+                    <a:prstGeom prst="rect">
+                      <a:avLst/>
+                    </a:prstGeom>
+                  </pic:spPr>
+                </pic:pic>
+              </a:graphicData>
+            </a:graphic>
+          </wp:inline>
+        </w:drawing>
+      </w:r>
+    </w:p>
+    <w:p>
+      <w:pPr>
+        <w:rPr>
+          <w:rFonts w:cstheme="minorHAnsi"/>
+          <w:sz w:val="28"/>
+        </w:rPr>
+      </w:pPr>
+    </w:p>
+    <w:p>
+      <w:pPr>
+        <w:rPr>
+          <w:rFonts w:cstheme="minorHAnsi"/>
+          <w:sz w:val="28"/>
+        </w:rPr>
+      </w:pPr>
+      <w:r>
+        <w:rPr>
+          <w:rFonts w:cstheme="minorHAnsi"/>
+          <w:noProof/>
+          <w:sz w:val="28"/>
+        </w:rPr>
+        <w:drawing>
+          <wp:anchor distT="0" distB="0" distL="114300" distR="114300" simplePos="0" relativeHeight="251664384" behindDoc="1" locked="0" layoutInCell="1" allowOverlap="1" wp14:anchorId="5B32A5E8" wp14:editId="0A31FC91">
+            <wp:simplePos x="0" y="0"/>
+            <wp:positionH relativeFrom="column">
+              <wp:posOffset>4206240</wp:posOffset>
+            </wp:positionH>
+            <wp:positionV relativeFrom="paragraph">
+              <wp:posOffset>1104509</wp:posOffset>
+            </wp:positionV>
+            <wp:extent cx="1346200" cy="127000"/>
+            <wp:effectExtent l="0" t="0" r="0" b="0"/>
+            <wp:wrapTight wrapText="bothSides">
+              <wp:wrapPolygon edited="0">
+                <wp:start x="0" y="0"/>
+                <wp:lineTo x="0" y="19440"/>
+                <wp:lineTo x="21396" y="19440"/>
+                <wp:lineTo x="21396" y="0"/>
+                <wp:lineTo x="0" y="0"/>
+              </wp:wrapPolygon>
+            </wp:wrapTight>
+            <wp:docPr id="9" name="Picture 9"/>
+            <wp:cNvGraphicFramePr>
+              <a:graphicFrameLocks xmlns:a="http://schemas.openxmlformats.org/drawingml/2006/main" noChangeAspect="1"/>
+            </wp:cNvGraphicFramePr>
+            <a:graphic xmlns:a="http://schemas.openxmlformats.org/drawingml/2006/main">
+              <a:graphicData uri="http://schemas.openxmlformats.org/drawingml/2006/picture">
+                <pic:pic xmlns:pic="http://schemas.openxmlformats.org/drawingml/2006/picture">
+                  <pic:nvPicPr>
+                    <pic:cNvPr id="9" name="conv1d_256_1_acc.png"/>
+                    <pic:cNvPicPr/>
+                  </pic:nvPicPr>
+                  <pic:blipFill>
+                    <a:blip r:embed="rId14">
+                      <a:extLst>
+                        <a:ext uri="{28A0092B-C50C-407E-A947-70E740481C1C}">
+                          <a14:useLocalDpi xmlns:a14="http://schemas.microsoft.com/office/drawing/2010/main" val="0"/>
+                        </a:ext>
+                      </a:extLst>
+                    </a:blip>
+                    <a:stretch>
+                      <a:fillRect/>
+                    </a:stretch>
+                  </pic:blipFill>
+                  <pic:spPr>
+                    <a:xfrm>
+                      <a:off x="0" y="0"/>
+                      <a:ext cx="1346200" cy="127000"/>
+                    </a:xfrm>
+                    <a:prstGeom prst="rect">
+                      <a:avLst/>
+                    </a:prstGeom>
+                  </pic:spPr>
+                </pic:pic>
+              </a:graphicData>
+            </a:graphic>
+            <wp14:sizeRelH relativeFrom="page">
+              <wp14:pctWidth>0</wp14:pctWidth>
+            </wp14:sizeRelH>
+            <wp14:sizeRelV relativeFrom="page">
+              <wp14:pctHeight>0</wp14:pctHeight>
+            </wp14:sizeRelV>
+          </wp:anchor>
+        </w:drawing>
+      </w:r>
+      <w:r>
+        <w:rPr>
+          <w:rFonts w:cstheme="minorHAnsi"/>
+          <w:noProof/>
+          <w:sz w:val="28"/>
+        </w:rPr>
+        <w:drawing>
+          <wp:inline distT="0" distB="0" distL="0" distR="0" wp14:anchorId="15AEA97C" wp14:editId="2E265089">
+            <wp:extent cx="3771900" cy="2349500"/>
+            <wp:effectExtent l="0" t="0" r="0" b="0"/>
+            <wp:docPr id="7" name="Picture 7"/>
+            <wp:cNvGraphicFramePr>
+              <a:graphicFrameLocks xmlns:a="http://schemas.openxmlformats.org/drawingml/2006/main" noChangeAspect="1"/>
+            </wp:cNvGraphicFramePr>
+            <a:graphic xmlns:a="http://schemas.openxmlformats.org/drawingml/2006/main">
+              <a:graphicData uri="http://schemas.openxmlformats.org/drawingml/2006/picture">
+                <pic:pic xmlns:pic="http://schemas.openxmlformats.org/drawingml/2006/picture">
+                  <pic:nvPicPr>
+                    <pic:cNvPr id="7" name="conv1d_256_1.png"/>
+                    <pic:cNvPicPr/>
+                  </pic:nvPicPr>
+                  <pic:blipFill>
+                    <a:blip r:embed="rId15">
+                      <a:extLst>
+                        <a:ext uri="{28A0092B-C50C-407E-A947-70E740481C1C}">
+                          <a14:useLocalDpi xmlns:a14="http://schemas.microsoft.com/office/drawing/2010/main" val="0"/>
+                        </a:ext>
+                      </a:extLst>
+                    </a:blip>
+                    <a:stretch>
+                      <a:fillRect/>
+                    </a:stretch>
+                  </pic:blipFill>
+                  <pic:spPr>
+                    <a:xfrm>
+                      <a:off x="0" y="0"/>
+                      <a:ext cx="3771900" cy="2349500"/>
+                    </a:xfrm>
+                    <a:prstGeom prst="rect">
+                      <a:avLst/>
+                    </a:prstGeom>
+                  </pic:spPr>
+                </pic:pic>
+              </a:graphicData>
+            </a:graphic>
+          </wp:inline>
+        </w:drawing>
+      </w:r>
     </w:p>
     <w:p>
       <w:pPr>
@@ -3920,7 +4261,15 @@
           <w:rFonts w:cstheme="minorHAnsi"/>
           <w:sz w:val="28"/>
         </w:rPr>
-        <w:t xml:space="preserve">s, but also much </w:t>
+        <w:t xml:space="preserve">s, but </w:t>
+      </w:r>
+      <w:r>
+        <w:rPr>
+          <w:rFonts w:cstheme="minorHAnsi"/>
+          <w:sz w:val="28"/>
+        </w:rPr>
+        <w:lastRenderedPageBreak/>
+        <w:t xml:space="preserve">also much </w:t>
       </w:r>
       <w:r>
         <w:rPr>
@@ -4146,7 +4495,6 @@
           <w:rFonts w:ascii="Century Gothic" w:hAnsi="Century Gothic"/>
           <w:sz w:val="40"/>
         </w:rPr>
-        <w:lastRenderedPageBreak/>
         <w:t>References</w:t>
       </w:r>
     </w:p>
@@ -4414,7 +4762,15 @@
           <w:color w:val="333333"/>
           <w:shd w:val="clear" w:color="auto" w:fill="FFFFFF"/>
         </w:rPr>
-        <w:t>, Good Audience, 4 Sept. 2018, blog.goodaudience.com/introduction-to-1d-convolutional-neural-networks-in-keras-for-time-sequences-3a7ff801a2cf.</w:t>
+        <w:t xml:space="preserve">, Good Audience, 4 Sept. 2018, </w:t>
+      </w:r>
+      <w:r>
+        <w:rPr>
+          <w:color w:val="333333"/>
+          <w:shd w:val="clear" w:color="auto" w:fill="FFFFFF"/>
+        </w:rPr>
+        <w:lastRenderedPageBreak/>
+        <w:t>blog.goodaudience.com/introduction-to-1d-convolutional-neural-networks-in-keras-for-time-sequences-3a7ff801a2cf.</w:t>
       </w:r>
     </w:p>
     <w:p/>
@@ -4867,6 +5223,7 @@
     <w:lsdException w:name="HTML Sample" w:semiHidden="1" w:unhideWhenUsed="1"/>
     <w:lsdException w:name="HTML Typewriter" w:semiHidden="1" w:unhideWhenUsed="1"/>
     <w:lsdException w:name="HTML Variable" w:semiHidden="1" w:unhideWhenUsed="1"/>
+    <w:lsdException w:name="Normal Table" w:semiHidden="1" w:unhideWhenUsed="1"/>
     <w:lsdException w:name="annotation subject" w:semiHidden="1" w:unhideWhenUsed="1"/>
     <w:lsdException w:name="No List" w:semiHidden="1" w:unhideWhenUsed="1"/>
     <w:lsdException w:name="Outline List 1" w:semiHidden="1" w:unhideWhenUsed="1"/>
@@ -4913,8 +5270,10 @@
     <w:lsdException w:name="Table Subtle 2" w:semiHidden="1" w:unhideWhenUsed="1"/>
     <w:lsdException w:name="Table Web 1" w:semiHidden="1" w:unhideWhenUsed="1"/>
     <w:lsdException w:name="Table Web 2" w:semiHidden="1" w:unhideWhenUsed="1"/>
+    <w:lsdException w:name="Table Web 3" w:semiHidden="1" w:unhideWhenUsed="1"/>
     <w:lsdException w:name="Balloon Text" w:semiHidden="1" w:unhideWhenUsed="1"/>
     <w:lsdException w:name="Table Grid" w:uiPriority="39"/>
+    <w:lsdException w:name="Table Theme" w:semiHidden="1" w:unhideWhenUsed="1"/>
     <w:lsdException w:name="Placeholder Text" w:semiHidden="1"/>
     <w:lsdException w:name="No Spacing" w:uiPriority="1" w:qFormat="1"/>
     <w:lsdException w:name="Light Shading" w:uiPriority="60"/>
@@ -5574,7 +5933,7 @@
 </file>
 
 <file path=customXml/itemProps1.xml><?xml version="1.0" encoding="utf-8"?>
-<ds:datastoreItem xmlns:ds="http://schemas.openxmlformats.org/officeDocument/2006/customXml" ds:itemID="{2909C18B-85C1-0347-821B-A4BAFC443835}">
+<ds:datastoreItem xmlns:ds="http://schemas.openxmlformats.org/officeDocument/2006/customXml" ds:itemID="{04EC149A-5C2F-D84F-9A76-BB80A6D1818E}">
   <ds:schemaRefs>
     <ds:schemaRef ds:uri="http://schemas.openxmlformats.org/officeDocument/2006/bibliography"/>
   </ds:schemaRefs>

--- a/Group7.docx
+++ b/Group7.docx
@@ -1136,21 +1136,7 @@
         <w:rPr>
           <w:sz w:val="28"/>
         </w:rPr>
-        <w:t xml:space="preserve">he </w:t>
-      </w:r>
-      <w:proofErr w:type="spellStart"/>
-      <w:r>
-        <w:rPr>
-          <w:sz w:val="28"/>
-        </w:rPr>
-        <w:t>Keras</w:t>
-      </w:r>
-      <w:proofErr w:type="spellEnd"/>
-      <w:r>
-        <w:rPr>
-          <w:sz w:val="28"/>
-        </w:rPr>
-        <w:t xml:space="preserve"> API</w:t>
+        <w:t>he Keras API</w:t>
       </w:r>
       <w:r>
         <w:rPr>
@@ -1216,21 +1202,7 @@
         <w:rPr>
           <w:sz w:val="28"/>
         </w:rPr>
-        <w:t xml:space="preserve">With the </w:t>
-      </w:r>
-      <w:proofErr w:type="spellStart"/>
-      <w:r>
-        <w:rPr>
-          <w:sz w:val="28"/>
-        </w:rPr>
-        <w:t>Keras</w:t>
-      </w:r>
-      <w:proofErr w:type="spellEnd"/>
-      <w:r>
-        <w:rPr>
-          <w:sz w:val="28"/>
-        </w:rPr>
-        <w:t xml:space="preserve"> Tokenize class, t</w:t>
+        <w:t>With the Keras Tokenize class, t</w:t>
       </w:r>
       <w:r>
         <w:rPr>
@@ -1395,21 +1367,7 @@
         <w:rPr>
           <w:sz w:val="28"/>
         </w:rPr>
-        <w:t xml:space="preserve">When it came to </w:t>
-      </w:r>
-      <w:proofErr w:type="gramStart"/>
-      <w:r>
-        <w:rPr>
-          <w:sz w:val="28"/>
-        </w:rPr>
-        <w:t>deciding</w:t>
-      </w:r>
-      <w:proofErr w:type="gramEnd"/>
-      <w:r>
-        <w:rPr>
-          <w:sz w:val="28"/>
-        </w:rPr>
-        <w:t xml:space="preserve"> what MS2 data to use for training our neural network, we selected the </w:t>
+        <w:t xml:space="preserve">When it came to deciding what MS2 data to use for training our neural network, we selected the </w:t>
       </w:r>
       <w:r>
         <w:rPr>
@@ -1891,16 +1849,8 @@
         <w:rPr>
           <w:sz w:val="28"/>
         </w:rPr>
-        <w:t xml:space="preserve"> is </w:t>
-      </w:r>
-      <w:proofErr w:type="gramStart"/>
-      <w:r>
-        <w:rPr>
-          <w:sz w:val="28"/>
-        </w:rPr>
-        <w:t>assessed</w:t>
-      </w:r>
-      <w:proofErr w:type="gramEnd"/>
+        <w:t xml:space="preserve"> is assessed</w:t>
+      </w:r>
       <w:r>
         <w:rPr>
           <w:sz w:val="28"/>
@@ -2508,21 +2458,7 @@
         <w:rPr>
           <w:sz w:val="28"/>
         </w:rPr>
-        <w:t xml:space="preserve">a tradeoff was noticed between accuracy and computation time.  When testing with layers that had 50 to a few hundred nodes, the overall computation time was small due to the reduced number of connections and trainable parameters, but overall accuracy was very low, presumably due to their limited training and learning capacity.  On the other hand, when it came to </w:t>
-      </w:r>
-      <w:proofErr w:type="gramStart"/>
-      <w:r>
-        <w:rPr>
-          <w:sz w:val="28"/>
-        </w:rPr>
-        <w:t>testing</w:t>
-      </w:r>
-      <w:proofErr w:type="gramEnd"/>
-      <w:r>
-        <w:rPr>
-          <w:sz w:val="28"/>
-        </w:rPr>
-        <w:t xml:space="preserve"> with layers that had </w:t>
+        <w:t xml:space="preserve">a tradeoff was noticed between accuracy and computation time.  When testing with layers that had 50 to a few hundred nodes, the overall computation time was small due to the reduced number of connections and trainable parameters, but overall accuracy was very low, presumably due to their limited training and learning capacity.  On the other hand, when it came to testing with layers that had </w:t>
       </w:r>
       <w:r>
         <w:rPr>
@@ -2933,23 +2869,7 @@
           <w:i/>
           <w:sz w:val="28"/>
         </w:rPr>
-        <w:t xml:space="preserve">Introduction to 1D Convolutional Neural Networks in </w:t>
-      </w:r>
-      <w:proofErr w:type="spellStart"/>
-      <w:r>
-        <w:rPr>
-          <w:i/>
-          <w:sz w:val="28"/>
-        </w:rPr>
-        <w:t>Keras</w:t>
-      </w:r>
-      <w:proofErr w:type="spellEnd"/>
-      <w:r>
-        <w:rPr>
-          <w:i/>
-          <w:sz w:val="28"/>
-        </w:rPr>
-        <w:t xml:space="preserve"> for Time Sequences</w:t>
+        <w:t>Introduction to 1D Convolutional Neural Networks in Keras for Time Sequences</w:t>
       </w:r>
       <w:r>
         <w:rPr>
@@ -3730,8 +3650,6 @@
         </w:rPr>
         <w:t>Pooling layer – pool size of 2</w:t>
       </w:r>
-      <w:bookmarkStart w:id="0" w:name="_GoBack"/>
-      <w:bookmarkEnd w:id="0"/>
     </w:p>
     <w:p>
       <w:pPr>
@@ -4484,7 +4402,6 @@
     <w:p/>
     <w:p>
       <w:pPr>
-        <w:jc w:val="center"/>
         <w:rPr>
           <w:rFonts w:ascii="Century Gothic" w:hAnsi="Century Gothic"/>
           <w:sz w:val="40"/>
@@ -4495,6 +4412,25 @@
           <w:rFonts w:ascii="Century Gothic" w:hAnsi="Century Gothic"/>
           <w:sz w:val="40"/>
         </w:rPr>
+        <w:br w:type="page"/>
+      </w:r>
+    </w:p>
+    <w:p>
+      <w:pPr>
+        <w:jc w:val="center"/>
+        <w:rPr>
+          <w:rFonts w:ascii="Century Gothic" w:hAnsi="Century Gothic"/>
+          <w:sz w:val="40"/>
+        </w:rPr>
+      </w:pPr>
+      <w:bookmarkStart w:id="0" w:name="_GoBack"/>
+      <w:bookmarkEnd w:id="0"/>
+      <w:r>
+        <w:rPr>
+          <w:rFonts w:ascii="Century Gothic" w:hAnsi="Century Gothic"/>
+          <w:sz w:val="40"/>
+        </w:rPr>
+        <w:lastRenderedPageBreak/>
         <w:t>References</w:t>
       </w:r>
     </w:p>
@@ -4591,95 +4527,47 @@
           <w:color w:val="333333"/>
           <w:shd w:val="clear" w:color="auto" w:fill="FFFFFF"/>
         </w:rPr>
-        <w:t>, Wikimedia Foundation, 18 Mar. 2019, en.wikipedia.org/wiki/</w:t>
-      </w:r>
-      <w:proofErr w:type="spellStart"/>
+        <w:t>, Wikimedia Foundation, 18 Mar. 2019, en.wikipedia.org/wiki/Tandem_mass_spectrometry.</w:t>
+      </w:r>
+    </w:p>
+    <w:p>
+      <w:pPr>
+        <w:rPr>
+          <w:rStyle w:val="Hyperlink"/>
+        </w:rPr>
+      </w:pPr>
+    </w:p>
+    <w:p>
+      <w:pPr>
+        <w:ind w:left="720" w:hanging="720"/>
+        <w:rPr>
+          <w:rStyle w:val="Hyperlink"/>
+        </w:rPr>
+      </w:pPr>
+      <w:r>
+        <w:rPr>
+          <w:rStyle w:val="Hyperlink"/>
+          <w:color w:val="auto"/>
+          <w:sz w:val="28"/>
+          <w:u w:val="none"/>
+        </w:rPr>
+        <w:t xml:space="preserve">[3] </w:t>
+      </w:r>
+      <w:r>
+        <w:rPr>
+          <w:rStyle w:val="Hyperlink"/>
+          <w:color w:val="auto"/>
+          <w:sz w:val="28"/>
+          <w:u w:val="none"/>
+        </w:rPr>
+        <w:tab/>
+      </w:r>
       <w:r>
         <w:rPr>
           <w:color w:val="333333"/>
           <w:shd w:val="clear" w:color="auto" w:fill="FFFFFF"/>
         </w:rPr>
-        <w:t>Tandem_mass_spectrometry</w:t>
-      </w:r>
-      <w:proofErr w:type="spellEnd"/>
-      <w:r>
-        <w:rPr>
-          <w:color w:val="333333"/>
-          <w:shd w:val="clear" w:color="auto" w:fill="FFFFFF"/>
-        </w:rPr>
-        <w:t>.</w:t>
-      </w:r>
-    </w:p>
-    <w:p>
-      <w:pPr>
-        <w:rPr>
-          <w:rStyle w:val="Hyperlink"/>
-        </w:rPr>
-      </w:pPr>
-    </w:p>
-    <w:p>
-      <w:pPr>
-        <w:ind w:left="720" w:hanging="720"/>
-        <w:rPr>
-          <w:rStyle w:val="Hyperlink"/>
-        </w:rPr>
-      </w:pPr>
-      <w:r>
-        <w:rPr>
-          <w:rStyle w:val="Hyperlink"/>
-          <w:color w:val="auto"/>
-          <w:sz w:val="28"/>
-          <w:u w:val="none"/>
-        </w:rPr>
-        <w:t xml:space="preserve">[3] </w:t>
-      </w:r>
-      <w:r>
-        <w:rPr>
-          <w:rStyle w:val="Hyperlink"/>
-          <w:color w:val="auto"/>
-          <w:sz w:val="28"/>
-          <w:u w:val="none"/>
-        </w:rPr>
-        <w:tab/>
-      </w:r>
-      <w:r>
-        <w:rPr>
-          <w:color w:val="333333"/>
-          <w:shd w:val="clear" w:color="auto" w:fill="FFFFFF"/>
-        </w:rPr>
-        <w:t xml:space="preserve">Gul Awan, </w:t>
-      </w:r>
-      <w:proofErr w:type="spellStart"/>
-      <w:r>
-        <w:rPr>
-          <w:color w:val="333333"/>
-          <w:shd w:val="clear" w:color="auto" w:fill="FFFFFF"/>
-        </w:rPr>
-        <w:t>Muaaz</w:t>
-      </w:r>
-      <w:proofErr w:type="spellEnd"/>
-      <w:r>
-        <w:rPr>
-          <w:color w:val="333333"/>
-          <w:shd w:val="clear" w:color="auto" w:fill="FFFFFF"/>
-        </w:rPr>
-        <w:t xml:space="preserve">, and Fahad Saeed. “MS-REDUCE: </w:t>
-      </w:r>
-      <w:proofErr w:type="gramStart"/>
-      <w:r>
-        <w:rPr>
-          <w:color w:val="333333"/>
-          <w:shd w:val="clear" w:color="auto" w:fill="FFFFFF"/>
-        </w:rPr>
-        <w:t>an</w:t>
-      </w:r>
-      <w:proofErr w:type="gramEnd"/>
-      <w:r>
-        <w:rPr>
-          <w:color w:val="333333"/>
-          <w:shd w:val="clear" w:color="auto" w:fill="FFFFFF"/>
-        </w:rPr>
-        <w:t xml:space="preserve"> Ultrafast Technique for Reduction of Big Mass Spectrometry Data for High-Throughput Processing.” </w:t>
+        <w:t>Gul Awan, Muaaz, and Fahad Saeed. “MS-REDUCE: an Ultrafast Technique for Reduction of Big Mass Spectrometry Data for High-Throughput Processing.” </w:t>
       </w:r>
       <w:r>
         <w:rPr>
@@ -4731,23 +4619,7 @@
           <w:color w:val="333333"/>
           <w:shd w:val="clear" w:color="auto" w:fill="FFFFFF"/>
         </w:rPr>
-        <w:t xml:space="preserve">Ackermann, Nils. “Introduction to 1D Convolutional Neural Networks in </w:t>
-      </w:r>
-      <w:proofErr w:type="spellStart"/>
-      <w:r>
-        <w:rPr>
-          <w:color w:val="333333"/>
-          <w:shd w:val="clear" w:color="auto" w:fill="FFFFFF"/>
-        </w:rPr>
-        <w:t>Keras</w:t>
-      </w:r>
-      <w:proofErr w:type="spellEnd"/>
-      <w:r>
-        <w:rPr>
-          <w:color w:val="333333"/>
-          <w:shd w:val="clear" w:color="auto" w:fill="FFFFFF"/>
-        </w:rPr>
-        <w:t xml:space="preserve"> for Time Sequences.” </w:t>
+        <w:t>Ackermann, Nils. “Introduction to 1D Convolutional Neural Networks in Keras for Time Sequences.” </w:t>
       </w:r>
       <w:r>
         <w:rPr>
@@ -4762,15 +4634,7 @@
           <w:color w:val="333333"/>
           <w:shd w:val="clear" w:color="auto" w:fill="FFFFFF"/>
         </w:rPr>
-        <w:t xml:space="preserve">, Good Audience, 4 Sept. 2018, </w:t>
-      </w:r>
-      <w:r>
-        <w:rPr>
-          <w:color w:val="333333"/>
-          <w:shd w:val="clear" w:color="auto" w:fill="FFFFFF"/>
-        </w:rPr>
-        <w:lastRenderedPageBreak/>
-        <w:t>blog.goodaudience.com/introduction-to-1d-convolutional-neural-networks-in-keras-for-time-sequences-3a7ff801a2cf.</w:t>
+        <w:t>, Good Audience, 4 Sept. 2018, blog.goodaudience.com/introduction-to-1d-convolutional-neural-networks-in-keras-for-time-sequences-3a7ff801a2cf.</w:t>
       </w:r>
     </w:p>
     <w:p/>
@@ -5933,7 +5797,7 @@
 </file>
 
 <file path=customXml/itemProps1.xml><?xml version="1.0" encoding="utf-8"?>
-<ds:datastoreItem xmlns:ds="http://schemas.openxmlformats.org/officeDocument/2006/customXml" ds:itemID="{04EC149A-5C2F-D84F-9A76-BB80A6D1818E}">
+<ds:datastoreItem xmlns:ds="http://schemas.openxmlformats.org/officeDocument/2006/customXml" ds:itemID="{52B2744A-5B6D-CF47-BFDB-FC7B884ED279}">
   <ds:schemaRefs>
     <ds:schemaRef ds:uri="http://schemas.openxmlformats.org/officeDocument/2006/bibliography"/>
   </ds:schemaRefs>

--- a/Group7.docx
+++ b/Group7.docx
@@ -241,8 +241,40 @@
         <w:rPr>
           <w:sz w:val="28"/>
         </w:rPr>
-        <w:t>Unfortunately, due to the scale and complexity of proteins and the limited time and resources we had, our results did not provide any supporting evidence that neural networks are indeed a viable path to protein identification.</w:t>
-      </w:r>
+        <w:t xml:space="preserve">In the end, with </w:t>
+      </w:r>
+      <w:r>
+        <w:rPr>
+          <w:sz w:val="28"/>
+        </w:rPr>
+        <w:t xml:space="preserve">the limited time and resources we had, </w:t>
+      </w:r>
+      <w:r>
+        <w:rPr>
+          <w:sz w:val="28"/>
+        </w:rPr>
+        <w:t xml:space="preserve">we achieved promising results that showed </w:t>
+      </w:r>
+      <w:r>
+        <w:rPr>
+          <w:sz w:val="28"/>
+        </w:rPr>
+        <w:t xml:space="preserve">that neural networks </w:t>
+      </w:r>
+      <w:r>
+        <w:rPr>
+          <w:sz w:val="28"/>
+        </w:rPr>
+        <w:t>would be something to perform further research in when it comes</w:t>
+      </w:r>
+      <w:r>
+        <w:rPr>
+          <w:sz w:val="28"/>
+        </w:rPr>
+        <w:t xml:space="preserve"> to protein identification.</w:t>
+      </w:r>
+      <w:bookmarkStart w:id="0" w:name="_GoBack"/>
+      <w:bookmarkEnd w:id="0"/>
     </w:p>
     <w:p>
       <w:pPr>
@@ -377,7 +409,21 @@
         <w:rPr>
           <w:sz w:val="28"/>
         </w:rPr>
-        <w:t>In the field of proteomics, “the study of all proteins in a biological system”, mass spectrometry is a technique that is used “to detect, identify and quantitate molecules based on their mass-to-charge (m/z) ratio” [1].  In order to do this, a protein must first be broken down into a set of peptides using enzymes.  After this is done, the first stage of mass spectrometry (MS1) takes place, where peptides are further broken down into ions using an ion source and are separated by m/z ratio.  In the second stage of mass spectrometry (MS2), ions of a particular m/z ratio are selected and fragmented, creating fragment ions which are then separated and detected [2].  This collection of fragment ions can then be quantified in MS2 data as “spectra”, a collection of “peaks” that shows the ions’ corresponding intensities at various m/z ratios.</w:t>
+        <w:t xml:space="preserve">In the field of proteomics, “the study of all proteins in a biological system”, mass spectrometry is a technique that is used “to detect, identify and quantitate molecules based on their mass-to-charge (m/z) ratio” [1].  In order to do this, a protein must first be broken down into a set of peptides using enzymes.  After this is done, the first stage of mass spectrometry (MS1) takes place, where peptides are further broken down into ions using an ion source and are separated by m/z ratio.  In the second stage of mass spectrometry (MS2), ions of a </w:t>
+      </w:r>
+      <w:proofErr w:type="gramStart"/>
+      <w:r>
+        <w:rPr>
+          <w:sz w:val="28"/>
+        </w:rPr>
+        <w:t>particular m/z</w:t>
+      </w:r>
+      <w:proofErr w:type="gramEnd"/>
+      <w:r>
+        <w:rPr>
+          <w:sz w:val="28"/>
+        </w:rPr>
+        <w:t xml:space="preserve"> ratio are selected and fragmented, creating fragment ions which are then separated and detected [2].  This collection of fragment ions can then be quantified in MS2 data as “spectra”, a collection of “peaks” that shows the ions’ corresponding intensities at various m/z ratios.</w:t>
       </w:r>
     </w:p>
     <w:p>
@@ -637,13 +683,35 @@
           <w:sz w:val="28"/>
         </w:rPr>
         <w:lastRenderedPageBreak/>
-        <w:t xml:space="preserve">of the time spent analyzing the spectra does not actually improve the end result.  </w:t>
-      </w:r>
-      <w:r>
-        <w:rPr>
-          <w:sz w:val="28"/>
-        </w:rPr>
-        <w:t xml:space="preserve">In an effort to reduce the amount of time needed to accurately identify a peptide, we’ve </w:t>
+        <w:t xml:space="preserve">of the time spent analyzing the spectra does not actually improve </w:t>
+      </w:r>
+      <w:proofErr w:type="gramStart"/>
+      <w:r>
+        <w:rPr>
+          <w:sz w:val="28"/>
+        </w:rPr>
+        <w:t>the end result</w:t>
+      </w:r>
+      <w:proofErr w:type="gramEnd"/>
+      <w:r>
+        <w:rPr>
+          <w:sz w:val="28"/>
+        </w:rPr>
+        <w:t xml:space="preserve">.  </w:t>
+      </w:r>
+      <w:proofErr w:type="gramStart"/>
+      <w:r>
+        <w:rPr>
+          <w:sz w:val="28"/>
+        </w:rPr>
+        <w:t>In an effort to</w:t>
+      </w:r>
+      <w:proofErr w:type="gramEnd"/>
+      <w:r>
+        <w:rPr>
+          <w:sz w:val="28"/>
+        </w:rPr>
+        <w:t xml:space="preserve"> reduce the amount of time needed to accurately identify a peptide, we’ve </w:t>
       </w:r>
       <w:r>
         <w:rPr>
@@ -1136,7 +1204,21 @@
         <w:rPr>
           <w:sz w:val="28"/>
         </w:rPr>
-        <w:t>he Keras API</w:t>
+        <w:t xml:space="preserve">he </w:t>
+      </w:r>
+      <w:proofErr w:type="spellStart"/>
+      <w:r>
+        <w:rPr>
+          <w:sz w:val="28"/>
+        </w:rPr>
+        <w:t>Keras</w:t>
+      </w:r>
+      <w:proofErr w:type="spellEnd"/>
+      <w:r>
+        <w:rPr>
+          <w:sz w:val="28"/>
+        </w:rPr>
+        <w:t xml:space="preserve"> API</w:t>
       </w:r>
       <w:r>
         <w:rPr>
@@ -1202,7 +1284,21 @@
         <w:rPr>
           <w:sz w:val="28"/>
         </w:rPr>
-        <w:t>With the Keras Tokenize class, t</w:t>
+        <w:t xml:space="preserve">With the </w:t>
+      </w:r>
+      <w:proofErr w:type="spellStart"/>
+      <w:r>
+        <w:rPr>
+          <w:sz w:val="28"/>
+        </w:rPr>
+        <w:t>Keras</w:t>
+      </w:r>
+      <w:proofErr w:type="spellEnd"/>
+      <w:r>
+        <w:rPr>
+          <w:sz w:val="28"/>
+        </w:rPr>
+        <w:t xml:space="preserve"> Tokenize class, t</w:t>
       </w:r>
       <w:r>
         <w:rPr>
@@ -1367,7 +1463,21 @@
         <w:rPr>
           <w:sz w:val="28"/>
         </w:rPr>
-        <w:t xml:space="preserve">When it came to deciding what MS2 data to use for training our neural network, we selected the </w:t>
+        <w:t xml:space="preserve">When it came to </w:t>
+      </w:r>
+      <w:proofErr w:type="gramStart"/>
+      <w:r>
+        <w:rPr>
+          <w:sz w:val="28"/>
+        </w:rPr>
+        <w:t>deciding</w:t>
+      </w:r>
+      <w:proofErr w:type="gramEnd"/>
+      <w:r>
+        <w:rPr>
+          <w:sz w:val="28"/>
+        </w:rPr>
+        <w:t xml:space="preserve"> what MS2 data to use for training our neural network, we selected the </w:t>
       </w:r>
       <w:r>
         <w:rPr>
@@ -1694,7 +1804,21 @@
         <w:rPr>
           <w:sz w:val="28"/>
         </w:rPr>
-        <w:t xml:space="preserve"> then read in and concatenated to form the sentences for a given protein sequence.  A given sentence would be similar to the cleaned MS2 m/z data listed above</w:t>
+        <w:t xml:space="preserve"> then read in and concatenated to form the sentences for a given protein sequence.  A given sentence would be </w:t>
+      </w:r>
+      <w:proofErr w:type="gramStart"/>
+      <w:r>
+        <w:rPr>
+          <w:sz w:val="28"/>
+        </w:rPr>
+        <w:t>similar to</w:t>
+      </w:r>
+      <w:proofErr w:type="gramEnd"/>
+      <w:r>
+        <w:rPr>
+          <w:sz w:val="28"/>
+        </w:rPr>
+        <w:t xml:space="preserve"> the cleaned MS2 m/z data listed above</w:t>
       </w:r>
       <w:r>
         <w:rPr>
@@ -1849,8 +1973,16 @@
         <w:rPr>
           <w:sz w:val="28"/>
         </w:rPr>
-        <w:t xml:space="preserve"> is assessed</w:t>
-      </w:r>
+        <w:t xml:space="preserve"> is </w:t>
+      </w:r>
+      <w:proofErr w:type="gramStart"/>
+      <w:r>
+        <w:rPr>
+          <w:sz w:val="28"/>
+        </w:rPr>
+        <w:t>assessed</w:t>
+      </w:r>
+      <w:proofErr w:type="gramEnd"/>
       <w:r>
         <w:rPr>
           <w:sz w:val="28"/>
@@ -2458,7 +2590,21 @@
         <w:rPr>
           <w:sz w:val="28"/>
         </w:rPr>
-        <w:t xml:space="preserve">a tradeoff was noticed between accuracy and computation time.  When testing with layers that had 50 to a few hundred nodes, the overall computation time was small due to the reduced number of connections and trainable parameters, but overall accuracy was very low, presumably due to their limited training and learning capacity.  On the other hand, when it came to testing with layers that had </w:t>
+        <w:t xml:space="preserve">a tradeoff was noticed between accuracy and computation time.  When testing with layers that had 50 to a few hundred nodes, the overall computation time was small due to the reduced number of connections and trainable parameters, but overall accuracy was very low, presumably due to their limited training and learning capacity.  On the other hand, when it came to </w:t>
+      </w:r>
+      <w:proofErr w:type="gramStart"/>
+      <w:r>
+        <w:rPr>
+          <w:sz w:val="28"/>
+        </w:rPr>
+        <w:t>testing</w:t>
+      </w:r>
+      <w:proofErr w:type="gramEnd"/>
+      <w:r>
+        <w:rPr>
+          <w:sz w:val="28"/>
+        </w:rPr>
+        <w:t xml:space="preserve"> with layers that had </w:t>
       </w:r>
       <w:r>
         <w:rPr>
@@ -2869,7 +3015,23 @@
           <w:i/>
           <w:sz w:val="28"/>
         </w:rPr>
-        <w:t>Introduction to 1D Convolutional Neural Networks in Keras for Time Sequences</w:t>
+        <w:t xml:space="preserve">Introduction to 1D Convolutional Neural Networks in </w:t>
+      </w:r>
+      <w:proofErr w:type="spellStart"/>
+      <w:r>
+        <w:rPr>
+          <w:i/>
+          <w:sz w:val="28"/>
+        </w:rPr>
+        <w:t>Keras</w:t>
+      </w:r>
+      <w:proofErr w:type="spellEnd"/>
+      <w:r>
+        <w:rPr>
+          <w:i/>
+          <w:sz w:val="28"/>
+        </w:rPr>
+        <w:t xml:space="preserve"> for Time Sequences</w:t>
       </w:r>
       <w:r>
         <w:rPr>
@@ -4423,8 +4585,6 @@
           <w:sz w:val="40"/>
         </w:rPr>
       </w:pPr>
-      <w:bookmarkStart w:id="0" w:name="_GoBack"/>
-      <w:bookmarkEnd w:id="0"/>
       <w:r>
         <w:rPr>
           <w:rFonts w:ascii="Century Gothic" w:hAnsi="Century Gothic"/>
@@ -4527,7 +4687,23 @@
           <w:color w:val="333333"/>
           <w:shd w:val="clear" w:color="auto" w:fill="FFFFFF"/>
         </w:rPr>
-        <w:t>, Wikimedia Foundation, 18 Mar. 2019, en.wikipedia.org/wiki/Tandem_mass_spectrometry.</w:t>
+        <w:t>, Wikimedia Foundation, 18 Mar. 2019, en.wikipedia.org/wiki/</w:t>
+      </w:r>
+      <w:proofErr w:type="spellStart"/>
+      <w:r>
+        <w:rPr>
+          <w:color w:val="333333"/>
+          <w:shd w:val="clear" w:color="auto" w:fill="FFFFFF"/>
+        </w:rPr>
+        <w:t>Tandem_mass_spectrometry</w:t>
+      </w:r>
+      <w:proofErr w:type="spellEnd"/>
+      <w:r>
+        <w:rPr>
+          <w:color w:val="333333"/>
+          <w:shd w:val="clear" w:color="auto" w:fill="FFFFFF"/>
+        </w:rPr>
+        <w:t>.</w:t>
       </w:r>
     </w:p>
     <w:p>
@@ -4567,7 +4743,39 @@
           <w:color w:val="333333"/>
           <w:shd w:val="clear" w:color="auto" w:fill="FFFFFF"/>
         </w:rPr>
-        <w:t>Gul Awan, Muaaz, and Fahad Saeed. “MS-REDUCE: an Ultrafast Technique for Reduction of Big Mass Spectrometry Data for High-Throughput Processing.” </w:t>
+        <w:t xml:space="preserve">Gul Awan, </w:t>
+      </w:r>
+      <w:proofErr w:type="spellStart"/>
+      <w:r>
+        <w:rPr>
+          <w:color w:val="333333"/>
+          <w:shd w:val="clear" w:color="auto" w:fill="FFFFFF"/>
+        </w:rPr>
+        <w:t>Muaaz</w:t>
+      </w:r>
+      <w:proofErr w:type="spellEnd"/>
+      <w:r>
+        <w:rPr>
+          <w:color w:val="333333"/>
+          <w:shd w:val="clear" w:color="auto" w:fill="FFFFFF"/>
+        </w:rPr>
+        <w:t xml:space="preserve">, and Fahad Saeed. “MS-REDUCE: </w:t>
+      </w:r>
+      <w:proofErr w:type="gramStart"/>
+      <w:r>
+        <w:rPr>
+          <w:color w:val="333333"/>
+          <w:shd w:val="clear" w:color="auto" w:fill="FFFFFF"/>
+        </w:rPr>
+        <w:t>an</w:t>
+      </w:r>
+      <w:proofErr w:type="gramEnd"/>
+      <w:r>
+        <w:rPr>
+          <w:color w:val="333333"/>
+          <w:shd w:val="clear" w:color="auto" w:fill="FFFFFF"/>
+        </w:rPr>
+        <w:t xml:space="preserve"> Ultrafast Technique for Reduction of Big Mass Spectrometry Data for High-Throughput Processing.” </w:t>
       </w:r>
       <w:r>
         <w:rPr>
@@ -4619,7 +4827,23 @@
           <w:color w:val="333333"/>
           <w:shd w:val="clear" w:color="auto" w:fill="FFFFFF"/>
         </w:rPr>
-        <w:t>Ackermann, Nils. “Introduction to 1D Convolutional Neural Networks in Keras for Time Sequences.” </w:t>
+        <w:t xml:space="preserve">Ackermann, Nils. “Introduction to 1D Convolutional Neural Networks in </w:t>
+      </w:r>
+      <w:proofErr w:type="spellStart"/>
+      <w:r>
+        <w:rPr>
+          <w:color w:val="333333"/>
+          <w:shd w:val="clear" w:color="auto" w:fill="FFFFFF"/>
+        </w:rPr>
+        <w:t>Keras</w:t>
+      </w:r>
+      <w:proofErr w:type="spellEnd"/>
+      <w:r>
+        <w:rPr>
+          <w:color w:val="333333"/>
+          <w:shd w:val="clear" w:color="auto" w:fill="FFFFFF"/>
+        </w:rPr>
+        <w:t xml:space="preserve"> for Time Sequences.” </w:t>
       </w:r>
       <w:r>
         <w:rPr>
@@ -5797,7 +6021,7 @@
 </file>
 
 <file path=customXml/itemProps1.xml><?xml version="1.0" encoding="utf-8"?>
-<ds:datastoreItem xmlns:ds="http://schemas.openxmlformats.org/officeDocument/2006/customXml" ds:itemID="{52B2744A-5B6D-CF47-BFDB-FC7B884ED279}">
+<ds:datastoreItem xmlns:ds="http://schemas.openxmlformats.org/officeDocument/2006/customXml" ds:itemID="{71AF080F-C026-433C-B839-60358AEB3B75}">
   <ds:schemaRefs>
     <ds:schemaRef ds:uri="http://schemas.openxmlformats.org/officeDocument/2006/bibliography"/>
   </ds:schemaRefs>
